--- a/sonim2/ProjectProposal.docx
+++ b/sonim2/ProjectProposal.docx
@@ -77,7 +77,59 @@
           <w:szCs w:val="24"/>
           <w:lang w:eastAsia="en-CA"/>
         </w:rPr>
-        <w:t>Tsunami Solutions Ltd. SafetyLine Sonim Rugged Phone Application</w:t>
+        <w:t xml:space="preserve">Tsunami Solutions Ltd. </w:t>
+      </w:r>
+      <w:proofErr w:type="spellStart"/>
+      <w:r>
+        <w:rPr>
+          <w:rFonts w:ascii="Calibri" w:eastAsia="Times New Roman" w:hAnsi="Calibri" w:cs="Calibri"/>
+          <w:b/>
+          <w:bCs/>
+          <w:color w:val="000000"/>
+          <w:sz w:val="24"/>
+          <w:szCs w:val="24"/>
+          <w:lang w:eastAsia="en-CA"/>
+        </w:rPr>
+        <w:t>SafetyLine</w:t>
+      </w:r>
+      <w:proofErr w:type="spellEnd"/>
+      <w:r>
+        <w:rPr>
+          <w:rFonts w:ascii="Calibri" w:eastAsia="Times New Roman" w:hAnsi="Calibri" w:cs="Calibri"/>
+          <w:b/>
+          <w:bCs/>
+          <w:color w:val="000000"/>
+          <w:sz w:val="24"/>
+          <w:szCs w:val="24"/>
+          <w:lang w:eastAsia="en-CA"/>
+        </w:rPr>
+        <w:t xml:space="preserve"> </w:t>
+      </w:r>
+      <w:proofErr w:type="spellStart"/>
+      <w:r>
+        <w:rPr>
+          <w:rFonts w:ascii="Calibri" w:eastAsia="Times New Roman" w:hAnsi="Calibri" w:cs="Calibri"/>
+          <w:b/>
+          <w:bCs/>
+          <w:color w:val="000000"/>
+          <w:sz w:val="24"/>
+          <w:szCs w:val="24"/>
+          <w:lang w:eastAsia="en-CA"/>
+        </w:rPr>
+        <w:t>Sonim</w:t>
+      </w:r>
+      <w:proofErr w:type="spellEnd"/>
+      <w:r>
+        <w:rPr>
+          <w:rFonts w:ascii="Calibri" w:eastAsia="Times New Roman" w:hAnsi="Calibri" w:cs="Calibri"/>
+          <w:b/>
+          <w:bCs/>
+          <w:color w:val="000000"/>
+          <w:sz w:val="24"/>
+          <w:szCs w:val="24"/>
+          <w:lang w:eastAsia="en-CA"/>
+        </w:rPr>
+        <w:t xml:space="preserve"> Rugged Phone Application</w:t>
       </w:r>
       <w:r>
         <w:rPr>
@@ -98,8 +150,22 @@
           <w:szCs w:val="23"/>
           <w:lang w:eastAsia="en-CA"/>
         </w:rPr>
-        <w:t>Students:</w:t>
-      </w:r>
+        <w:t>Students</w:t>
+      </w:r>
+      <w:proofErr w:type="gramStart"/>
+      <w:r>
+        <w:rPr>
+          <w:rFonts w:ascii="Calibri" w:eastAsia="Times New Roman" w:hAnsi="Calibri" w:cs="Calibri"/>
+          <w:b/>
+          <w:bCs/>
+          <w:color w:val="000000"/>
+          <w:sz w:val="23"/>
+          <w:szCs w:val="23"/>
+          <w:lang w:eastAsia="en-CA"/>
+        </w:rPr>
+        <w:t>:</w:t>
+      </w:r>
+      <w:proofErr w:type="gramEnd"/>
       <w:r>
         <w:rPr>
           <w:rFonts w:ascii="Times New Roman" w:eastAsia="Times New Roman" w:hAnsi="Times New Roman" w:cs="Times New Roman"/>
@@ -138,45 +204,242 @@
         </w:tabs>
         <w:spacing w:after="0" w:line="240" w:lineRule="auto"/>
         <w:rPr>
+          <w:rFonts w:ascii="Calibri" w:eastAsia="Times New Roman" w:hAnsi="Calibri" w:cs="Calibri"/>
+          <w:color w:val="000000"/>
+          <w:sz w:val="23"/>
+          <w:szCs w:val="23"/>
+          <w:lang w:eastAsia="en-CA"/>
+        </w:rPr>
+      </w:pPr>
+      <w:r>
+        <w:rPr>
+          <w:rFonts w:ascii="Calibri" w:eastAsia="Times New Roman" w:hAnsi="Calibri" w:cs="Calibri"/>
+          <w:color w:val="000000"/>
+          <w:sz w:val="23"/>
+          <w:szCs w:val="23"/>
+          <w:lang w:eastAsia="en-CA"/>
+        </w:rPr>
+        <w:t xml:space="preserve">Luke Tao </w:t>
+      </w:r>
+      <w:r>
+        <w:rPr>
+          <w:rFonts w:ascii="Calibri" w:eastAsia="Times New Roman" w:hAnsi="Calibri" w:cs="Calibri"/>
+          <w:color w:val="000000"/>
+          <w:sz w:val="23"/>
+          <w:szCs w:val="23"/>
+          <w:lang w:eastAsia="en-CA"/>
+        </w:rPr>
+        <w:tab/>
+      </w:r>
+      <w:r>
+        <w:rPr>
+          <w:rFonts w:ascii="Calibri" w:eastAsia="Times New Roman" w:hAnsi="Calibri" w:cs="Calibri"/>
+          <w:color w:val="000000"/>
+          <w:sz w:val="23"/>
+          <w:szCs w:val="23"/>
+          <w:lang w:eastAsia="en-CA"/>
+        </w:rPr>
+        <w:tab/>
+      </w:r>
+      <w:r>
+        <w:rPr>
+          <w:rFonts w:eastAsia="Times New Roman" w:cstheme="minorHAnsi"/>
+          <w:sz w:val="23"/>
+          <w:szCs w:val="23"/>
+          <w:lang w:eastAsia="en-CA"/>
+        </w:rPr>
+        <w:t xml:space="preserve">– </w:t>
+      </w:r>
+      <w:r>
+        <w:rPr>
+          <w:rFonts w:cstheme="minorHAnsi"/>
+          <w:sz w:val="23"/>
+          <w:szCs w:val="23"/>
+          <w:shd w:val="clear" w:color="auto" w:fill="FFFFFF"/>
+        </w:rPr>
+        <w:t>luke.loka.tao@gmail.com</w:t>
+      </w:r>
+      <w:r>
+        <w:rPr>
+          <w:rFonts w:eastAsia="Times New Roman" w:cstheme="minorHAnsi"/>
+          <w:sz w:val="23"/>
+          <w:szCs w:val="23"/>
+          <w:lang w:eastAsia="en-CA"/>
+        </w:rPr>
+        <w:br/>
+        <w:t xml:space="preserve">Steve Lo </w:t>
+      </w:r>
+      <w:r>
+        <w:rPr>
+          <w:rFonts w:eastAsia="Times New Roman" w:cstheme="minorHAnsi"/>
+          <w:sz w:val="23"/>
+          <w:szCs w:val="23"/>
+          <w:lang w:eastAsia="en-CA"/>
+        </w:rPr>
+        <w:tab/>
+      </w:r>
+      <w:r>
+        <w:rPr>
+          <w:rFonts w:eastAsia="Times New Roman" w:cstheme="minorHAnsi"/>
+          <w:sz w:val="23"/>
+          <w:szCs w:val="23"/>
+          <w:lang w:eastAsia="en-CA"/>
+        </w:rPr>
+        <w:tab/>
+      </w:r>
+      <w:r>
+        <w:rPr>
+          <w:rFonts w:eastAsia="Times New Roman" w:cstheme="minorHAnsi"/>
+          <w:sz w:val="23"/>
+          <w:szCs w:val="23"/>
+          <w:lang w:eastAsia="en-CA"/>
+        </w:rPr>
+        <w:t xml:space="preserve">– </w:t>
+      </w:r>
+      <w:r>
+        <w:rPr>
+          <w:rFonts w:cstheme="minorHAnsi"/>
+          <w:sz w:val="23"/>
+          <w:szCs w:val="23"/>
+          <w:shd w:val="clear" w:color="auto" w:fill="FFFFFF"/>
+        </w:rPr>
+        <w:t>kashun_lo@hotmail.com</w:t>
+      </w:r>
+      <w:r>
+        <w:rPr>
+          <w:rFonts w:eastAsia="Times New Roman" w:cstheme="minorHAnsi"/>
+          <w:sz w:val="23"/>
+          <w:szCs w:val="23"/>
+          <w:lang w:eastAsia="en-CA"/>
+        </w:rPr>
+        <w:br/>
+        <w:t xml:space="preserve">Aaron Lee </w:t>
+      </w:r>
+      <w:r>
+        <w:rPr>
+          <w:rFonts w:eastAsia="Times New Roman" w:cstheme="minorHAnsi"/>
+          <w:sz w:val="23"/>
+          <w:szCs w:val="23"/>
+          <w:lang w:eastAsia="en-CA"/>
+        </w:rPr>
+        <w:tab/>
+      </w:r>
+      <w:r>
+        <w:rPr>
+          <w:rFonts w:eastAsia="Times New Roman" w:cstheme="minorHAnsi"/>
+          <w:sz w:val="23"/>
+          <w:szCs w:val="23"/>
+          <w:lang w:eastAsia="en-CA"/>
+        </w:rPr>
+        <w:tab/>
+      </w:r>
+      <w:r>
+        <w:rPr>
+          <w:rFonts w:eastAsia="Times New Roman" w:cstheme="minorHAnsi"/>
+          <w:sz w:val="23"/>
+          <w:szCs w:val="23"/>
+          <w:lang w:eastAsia="en-CA"/>
+        </w:rPr>
+        <w:t xml:space="preserve">– </w:t>
+      </w:r>
+      <w:r>
+        <w:rPr>
+          <w:rFonts w:cstheme="minorHAnsi"/>
+          <w:sz w:val="23"/>
+          <w:szCs w:val="23"/>
+          <w:shd w:val="clear" w:color="auto" w:fill="FFFFFF"/>
+        </w:rPr>
+        <w:t>aaron@onefatgiraffe.com</w:t>
+      </w:r>
+      <w:r>
+        <w:rPr>
+          <w:rFonts w:eastAsia="Times New Roman" w:cstheme="minorHAnsi"/>
+          <w:sz w:val="23"/>
+          <w:szCs w:val="23"/>
+          <w:lang w:eastAsia="en-CA"/>
+        </w:rPr>
+        <w:br/>
+      </w:r>
+      <w:r>
+        <w:rPr>
+          <w:rFonts w:eastAsia="Times New Roman" w:cstheme="minorHAnsi"/>
+          <w:sz w:val="23"/>
+          <w:szCs w:val="23"/>
+          <w:lang w:eastAsia="en-CA"/>
+        </w:rPr>
+        <w:br/>
+      </w:r>
+      <w:r>
+        <w:rPr>
+          <w:rFonts w:ascii="Calibri" w:eastAsia="Times New Roman" w:hAnsi="Calibri" w:cs="Calibri"/>
+          <w:b/>
+          <w:bCs/>
+          <w:color w:val="000000"/>
+          <w:sz w:val="23"/>
+          <w:szCs w:val="23"/>
+          <w:lang w:eastAsia="en-CA"/>
+        </w:rPr>
+        <w:t>Supervisor</w:t>
+      </w:r>
+      <w:proofErr w:type="gramStart"/>
+      <w:r>
+        <w:rPr>
+          <w:rFonts w:ascii="Calibri" w:eastAsia="Times New Roman" w:hAnsi="Calibri" w:cs="Calibri"/>
+          <w:b/>
+          <w:bCs/>
+          <w:color w:val="000000"/>
+          <w:sz w:val="23"/>
+          <w:szCs w:val="23"/>
+          <w:lang w:eastAsia="en-CA"/>
+        </w:rPr>
+        <w:t>:</w:t>
+      </w:r>
+      <w:proofErr w:type="gramEnd"/>
+      <w:r>
+        <w:rPr>
           <w:rFonts w:ascii="Times New Roman" w:eastAsia="Times New Roman" w:hAnsi="Times New Roman" w:cs="Times New Roman"/>
           <w:sz w:val="24"/>
           <w:szCs w:val="24"/>
           <w:lang w:eastAsia="en-CA"/>
         </w:rPr>
-      </w:pPr>
-      <w:r>
-        <w:rPr>
-          <w:rFonts w:ascii="Calibri" w:eastAsia="Times New Roman" w:hAnsi="Calibri" w:cs="Calibri"/>
-          <w:color w:val="000000"/>
-          <w:sz w:val="23"/>
-          <w:szCs w:val="23"/>
-          <w:lang w:eastAsia="en-CA"/>
-        </w:rPr>
-        <w:t xml:space="preserve">Luke Tao </w:t>
-      </w:r>
-      <w:r>
-        <w:rPr>
-          <w:rFonts w:ascii="Calibri" w:eastAsia="Times New Roman" w:hAnsi="Calibri" w:cs="Calibri"/>
-          <w:color w:val="000000"/>
-          <w:sz w:val="23"/>
-          <w:szCs w:val="23"/>
-          <w:lang w:eastAsia="en-CA"/>
-        </w:rPr>
-        <w:tab/>
-      </w:r>
-      <w:r>
-        <w:rPr>
-          <w:rFonts w:ascii="Calibri" w:eastAsia="Times New Roman" w:hAnsi="Calibri" w:cs="Calibri"/>
-          <w:color w:val="000000"/>
-          <w:sz w:val="23"/>
-          <w:szCs w:val="23"/>
-          <w:lang w:eastAsia="en-CA"/>
-        </w:rPr>
-        <w:tab/>
-      </w:r>
-      <w:r>
-        <w:rPr>
-          <w:rFonts w:eastAsia="Times New Roman" w:cstheme="minorHAnsi"/>
+        <w:br/>
+      </w:r>
+      <w:proofErr w:type="spellStart"/>
+      <w:r>
+        <w:rPr>
+          <w:rFonts w:ascii="Calibri" w:eastAsia="Times New Roman" w:hAnsi="Calibri" w:cs="Calibri"/>
+          <w:color w:val="000000"/>
+          <w:sz w:val="23"/>
+          <w:szCs w:val="23"/>
+          <w:lang w:eastAsia="en-CA"/>
+        </w:rPr>
+        <w:t>Aman</w:t>
+      </w:r>
+      <w:proofErr w:type="spellEnd"/>
+      <w:r>
+        <w:rPr>
+          <w:rFonts w:ascii="Calibri" w:eastAsia="Times New Roman" w:hAnsi="Calibri" w:cs="Calibri"/>
+          <w:color w:val="000000"/>
+          <w:sz w:val="23"/>
+          <w:szCs w:val="23"/>
+          <w:lang w:eastAsia="en-CA"/>
+        </w:rPr>
+        <w:t xml:space="preserve"> Abdulla</w:t>
+      </w:r>
+      <w:r>
+        <w:rPr>
+          <w:rFonts w:ascii="Calibri" w:eastAsia="Times New Roman" w:hAnsi="Calibri" w:cs="Calibri"/>
+          <w:color w:val="000000"/>
+          <w:sz w:val="23"/>
+          <w:szCs w:val="23"/>
+          <w:lang w:eastAsia="en-CA"/>
+        </w:rPr>
+        <w:t xml:space="preserve"> </w:t>
+      </w:r>
+      <w:r>
+        <w:rPr>
+          <w:rFonts w:ascii="Calibri" w:eastAsia="Times New Roman" w:hAnsi="Calibri" w:cs="Calibri"/>
+          <w:color w:val="000000"/>
           <w:sz w:val="23"/>
           <w:szCs w:val="23"/>
           <w:lang w:eastAsia="en-CA"/>
@@ -185,7 +448,8 @@
       </w:r>
       <w:r>
         <w:rPr>
-          <w:rFonts w:eastAsia="Times New Roman" w:cstheme="minorHAnsi"/>
+          <w:rFonts w:ascii="Calibri" w:eastAsia="Times New Roman" w:hAnsi="Calibri" w:cs="Calibri"/>
+          <w:color w:val="000000"/>
           <w:sz w:val="23"/>
           <w:szCs w:val="23"/>
           <w:lang w:eastAsia="en-CA"/>
@@ -199,181 +463,7 @@
           <w:szCs w:val="23"/>
           <w:shd w:val="clear" w:color="auto" w:fill="FFFFFF"/>
         </w:rPr>
-        <w:t>luke.loka.tao@gmail.com</w:t>
-      </w:r>
-      <w:r>
-        <w:rPr>
-          <w:rFonts w:eastAsia="Times New Roman" w:cstheme="minorHAnsi"/>
-          <w:sz w:val="23"/>
-          <w:szCs w:val="23"/>
-          <w:lang w:eastAsia="en-CA"/>
-        </w:rPr>
-        <w:br/>
-      </w:r>
-      <w:r>
-        <w:rPr>
-          <w:rFonts w:eastAsia="Times New Roman" w:cstheme="minorHAnsi"/>
-          <w:sz w:val="23"/>
-          <w:szCs w:val="23"/>
-          <w:lang w:eastAsia="en-CA"/>
-        </w:rPr>
-        <w:t>Steve Lo</w:t>
-      </w:r>
-      <w:r>
-        <w:rPr>
-          <w:rFonts w:eastAsia="Times New Roman" w:cstheme="minorHAnsi"/>
-          <w:sz w:val="23"/>
-          <w:szCs w:val="23"/>
-          <w:lang w:eastAsia="en-CA"/>
-        </w:rPr>
-        <w:t xml:space="preserve"> </w:t>
-      </w:r>
-      <w:r>
-        <w:rPr>
-          <w:rFonts w:eastAsia="Times New Roman" w:cstheme="minorHAnsi"/>
-          <w:sz w:val="23"/>
-          <w:szCs w:val="23"/>
-          <w:lang w:eastAsia="en-CA"/>
-        </w:rPr>
-        <w:tab/>
-      </w:r>
-      <w:r>
-        <w:rPr>
-          <w:rFonts w:eastAsia="Times New Roman" w:cstheme="minorHAnsi"/>
-          <w:sz w:val="23"/>
-          <w:szCs w:val="23"/>
-          <w:lang w:eastAsia="en-CA"/>
-        </w:rPr>
-        <w:tab/>
-      </w:r>
-      <w:r>
-        <w:rPr>
-          <w:rFonts w:eastAsia="Times New Roman" w:cstheme="minorHAnsi"/>
-          <w:sz w:val="23"/>
-          <w:szCs w:val="23"/>
-          <w:lang w:eastAsia="en-CA"/>
-        </w:rPr>
-        <w:t>–</w:t>
-      </w:r>
-      <w:r>
-        <w:rPr>
-          <w:rFonts w:eastAsia="Times New Roman" w:cstheme="minorHAnsi"/>
-          <w:sz w:val="23"/>
-          <w:szCs w:val="23"/>
-          <w:lang w:eastAsia="en-CA"/>
-        </w:rPr>
-        <w:t xml:space="preserve"> </w:t>
-      </w:r>
-      <w:r>
-        <w:rPr>
-          <w:rFonts w:cstheme="minorHAnsi"/>
-          <w:sz w:val="23"/>
-          <w:szCs w:val="23"/>
-          <w:shd w:val="clear" w:color="auto" w:fill="FFFFFF"/>
-        </w:rPr>
-        <w:t>kashun_lo@hotmail.com</w:t>
-      </w:r>
-      <w:r>
-        <w:rPr>
-          <w:rFonts w:eastAsia="Times New Roman" w:cstheme="minorHAnsi"/>
-          <w:sz w:val="23"/>
-          <w:szCs w:val="23"/>
-          <w:lang w:eastAsia="en-CA"/>
-        </w:rPr>
-        <w:br/>
-      </w:r>
-      <w:r>
-        <w:rPr>
-          <w:rFonts w:eastAsia="Times New Roman" w:cstheme="minorHAnsi"/>
-          <w:sz w:val="23"/>
-          <w:szCs w:val="23"/>
-          <w:lang w:eastAsia="en-CA"/>
-        </w:rPr>
-        <w:t>Aaron</w:t>
-      </w:r>
-      <w:r>
-        <w:rPr>
-          <w:rFonts w:eastAsia="Times New Roman" w:cstheme="minorHAnsi"/>
-          <w:sz w:val="23"/>
-          <w:szCs w:val="23"/>
-          <w:lang w:eastAsia="en-CA"/>
-        </w:rPr>
-        <w:t xml:space="preserve"> </w:t>
-      </w:r>
-      <w:r>
-        <w:rPr>
-          <w:rFonts w:eastAsia="Times New Roman" w:cstheme="minorHAnsi"/>
-          <w:sz w:val="23"/>
-          <w:szCs w:val="23"/>
-          <w:lang w:eastAsia="en-CA"/>
-        </w:rPr>
-        <w:t xml:space="preserve">Lee </w:t>
-      </w:r>
-      <w:r>
-        <w:rPr>
-          <w:rFonts w:eastAsia="Times New Roman" w:cstheme="minorHAnsi"/>
-          <w:sz w:val="23"/>
-          <w:szCs w:val="23"/>
-          <w:lang w:eastAsia="en-CA"/>
-        </w:rPr>
-        <w:tab/>
-      </w:r>
-      <w:r>
-        <w:rPr>
-          <w:rFonts w:eastAsia="Times New Roman" w:cstheme="minorHAnsi"/>
-          <w:sz w:val="23"/>
-          <w:szCs w:val="23"/>
-          <w:lang w:eastAsia="en-CA"/>
-        </w:rPr>
-        <w:tab/>
-      </w:r>
-      <w:r>
-        <w:rPr>
-          <w:rFonts w:eastAsia="Times New Roman" w:cstheme="minorHAnsi"/>
-          <w:sz w:val="23"/>
-          <w:szCs w:val="23"/>
-          <w:lang w:eastAsia="en-CA"/>
-        </w:rPr>
-        <w:t xml:space="preserve">– </w:t>
-      </w:r>
-      <w:r>
-        <w:rPr>
-          <w:rFonts w:cstheme="minorHAnsi"/>
-          <w:sz w:val="23"/>
-          <w:szCs w:val="23"/>
-          <w:shd w:val="clear" w:color="auto" w:fill="FFFFFF"/>
-        </w:rPr>
-        <w:t>aaron@onefatgiraffe.com</w:t>
-      </w:r>
-      <w:r>
-        <w:rPr>
-          <w:rFonts w:eastAsia="Times New Roman" w:cstheme="minorHAnsi"/>
-          <w:sz w:val="23"/>
-          <w:szCs w:val="23"/>
-          <w:lang w:eastAsia="en-CA"/>
-        </w:rPr>
-        <w:br/>
-      </w:r>
-      <w:r>
-        <w:rPr>
-          <w:rFonts w:eastAsia="Times New Roman" w:cstheme="minorHAnsi"/>
-          <w:sz w:val="23"/>
-          <w:szCs w:val="23"/>
-          <w:lang w:eastAsia="en-CA"/>
-        </w:rPr>
-        <w:br/>
-      </w:r>
-      <w:r>
-        <w:rPr>
-          <w:rFonts w:ascii="Calibri" w:eastAsia="Times New Roman" w:hAnsi="Calibri" w:cs="Calibri"/>
-          <w:b/>
-          <w:bCs/>
-          <w:color w:val="000000"/>
-          <w:sz w:val="23"/>
-          <w:szCs w:val="23"/>
-          <w:lang w:eastAsia="en-CA"/>
-        </w:rPr>
-        <w:t>Supervisor:</w:t>
+        <w:t>aabdulla@milliways.bcit.ca</w:t>
       </w:r>
       <w:r>
         <w:rPr>
@@ -386,55 +476,6 @@
       </w:r>
       <w:r>
         <w:rPr>
-          <w:rFonts w:ascii="Calibri" w:eastAsia="Times New Roman" w:hAnsi="Calibri" w:cs="Calibri"/>
-          <w:color w:val="000000"/>
-          <w:sz w:val="23"/>
-          <w:szCs w:val="23"/>
-          <w:lang w:eastAsia="en-CA"/>
-        </w:rPr>
-        <w:t>Aman Abdulla</w:t>
-      </w:r>
-      <w:r>
-        <w:rPr>
-          <w:rFonts w:ascii="Calibri" w:eastAsia="Times New Roman" w:hAnsi="Calibri" w:cs="Calibri"/>
-          <w:color w:val="000000"/>
-          <w:sz w:val="23"/>
-          <w:szCs w:val="23"/>
-          <w:lang w:eastAsia="en-CA"/>
-        </w:rPr>
-        <w:t xml:space="preserve"> </w:t>
-      </w:r>
-      <w:r>
-        <w:rPr>
-          <w:rFonts w:ascii="Calibri" w:eastAsia="Times New Roman" w:hAnsi="Calibri" w:cs="Calibri"/>
-          <w:color w:val="000000"/>
-          <w:sz w:val="23"/>
-          <w:szCs w:val="23"/>
-          <w:lang w:eastAsia="en-CA"/>
-        </w:rPr>
-        <w:t>–</w:t>
-      </w:r>
-      <w:r>
-        <w:rPr>
-          <w:rFonts w:ascii="Calibri" w:eastAsia="Times New Roman" w:hAnsi="Calibri" w:cs="Calibri"/>
-          <w:color w:val="000000"/>
-          <w:sz w:val="23"/>
-          <w:szCs w:val="23"/>
-          <w:lang w:eastAsia="en-CA"/>
-        </w:rPr>
-        <w:t xml:space="preserve"> </w:t>
-      </w:r>
-      <w:r>
-        <w:rPr>
-          <w:rFonts w:cstheme="minorHAnsi"/>
-          <w:sz w:val="23"/>
-          <w:szCs w:val="23"/>
-          <w:shd w:val="clear" w:color="auto" w:fill="FFFFFF"/>
-        </w:rPr>
-        <w:t>aabdulla@milliways.bcit.ca</w:t>
-      </w:r>
-      <w:r>
-        <w:rPr>
           <w:rFonts w:ascii="Times New Roman" w:eastAsia="Times New Roman" w:hAnsi="Times New Roman" w:cs="Times New Roman"/>
           <w:sz w:val="24"/>
           <w:szCs w:val="24"/>
@@ -444,6 +485,48 @@
       </w:r>
       <w:r>
         <w:rPr>
+          <w:rFonts w:ascii="Calibri" w:eastAsia="Times New Roman" w:hAnsi="Calibri" w:cs="Calibri"/>
+          <w:b/>
+          <w:bCs/>
+          <w:color w:val="000000"/>
+          <w:sz w:val="23"/>
+          <w:szCs w:val="23"/>
+          <w:lang w:eastAsia="en-CA"/>
+        </w:rPr>
+        <w:t>Company:</w:t>
+      </w:r>
+      <w:r>
+        <w:rPr>
+          <w:rFonts w:ascii="Calibri" w:eastAsia="Times New Roman" w:hAnsi="Calibri" w:cs="Calibri"/>
+          <w:color w:val="000000"/>
+          <w:sz w:val="23"/>
+          <w:szCs w:val="23"/>
+          <w:lang w:eastAsia="en-CA"/>
+        </w:rPr>
+        <w:t xml:space="preserve"> </w:t>
+      </w:r>
+      <w:r>
+        <w:rPr>
+          <w:rFonts w:ascii="Calibri" w:eastAsia="Times New Roman" w:hAnsi="Calibri" w:cs="Calibri"/>
+          <w:color w:val="000000"/>
+          <w:sz w:val="23"/>
+          <w:szCs w:val="23"/>
+          <w:lang w:eastAsia="en-CA"/>
+        </w:rPr>
+        <w:tab/>
+      </w:r>
+      <w:r>
+        <w:rPr>
+          <w:rFonts w:ascii="Calibri" w:eastAsia="Times New Roman" w:hAnsi="Calibri" w:cs="Calibri"/>
+          <w:color w:val="000000"/>
+          <w:sz w:val="23"/>
+          <w:szCs w:val="23"/>
+          <w:lang w:eastAsia="en-CA"/>
+        </w:rPr>
+        <w:t>Tsunami Solutions Ltd.</w:t>
+      </w:r>
+      <w:r>
+        <w:rPr>
           <w:rFonts w:ascii="Times New Roman" w:eastAsia="Times New Roman" w:hAnsi="Times New Roman" w:cs="Times New Roman"/>
           <w:sz w:val="24"/>
           <w:szCs w:val="24"/>
@@ -461,21 +544,13 @@
           <w:szCs w:val="23"/>
           <w:lang w:eastAsia="en-CA"/>
         </w:rPr>
-        <w:t>Company:</w:t>
-      </w:r>
-      <w:r>
-        <w:rPr>
-          <w:rFonts w:ascii="Calibri" w:eastAsia="Times New Roman" w:hAnsi="Calibri" w:cs="Calibri"/>
-          <w:color w:val="000000"/>
-          <w:sz w:val="23"/>
-          <w:szCs w:val="23"/>
-          <w:lang w:eastAsia="en-CA"/>
-        </w:rPr>
-        <w:t xml:space="preserve"> </w:t>
-      </w:r>
-      <w:r>
-        <w:rPr>
-          <w:rFonts w:ascii="Calibri" w:eastAsia="Times New Roman" w:hAnsi="Calibri" w:cs="Calibri"/>
+        <w:t xml:space="preserve">Contact: </w:t>
+      </w:r>
+      <w:r>
+        <w:rPr>
+          <w:rFonts w:ascii="Calibri" w:eastAsia="Times New Roman" w:hAnsi="Calibri" w:cs="Calibri"/>
+          <w:b/>
+          <w:bCs/>
           <w:color w:val="000000"/>
           <w:sz w:val="23"/>
           <w:szCs w:val="23"/>
@@ -491,7 +566,7 @@
           <w:szCs w:val="23"/>
           <w:lang w:eastAsia="en-CA"/>
         </w:rPr>
-        <w:t>Tsunami Solutions Ltd.</w:t>
+        <w:t>Gabriel Caldwell, VP Operations</w:t>
       </w:r>
       <w:r>
         <w:rPr>
@@ -505,20 +580,16 @@
       <w:r>
         <w:rPr>
           <w:rFonts w:ascii="Calibri" w:eastAsia="Times New Roman" w:hAnsi="Calibri" w:cs="Calibri"/>
-          <w:b/>
-          <w:bCs/>
-          <w:color w:val="000000"/>
-          <w:sz w:val="23"/>
-          <w:szCs w:val="23"/>
-          <w:lang w:eastAsia="en-CA"/>
-        </w:rPr>
-        <w:t xml:space="preserve">Contact: </w:t>
-      </w:r>
-      <w:r>
-        <w:rPr>
-          <w:rFonts w:ascii="Calibri" w:eastAsia="Times New Roman" w:hAnsi="Calibri" w:cs="Calibri"/>
-          <w:b/>
-          <w:bCs/>
+          <w:color w:val="000000"/>
+          <w:sz w:val="23"/>
+          <w:szCs w:val="23"/>
+          <w:lang w:eastAsia="en-CA"/>
+        </w:rPr>
+        <w:t>      </w:t>
+      </w:r>
+      <w:r>
+        <w:rPr>
+          <w:rFonts w:ascii="Calibri" w:eastAsia="Times New Roman" w:hAnsi="Calibri" w:cs="Calibri"/>
           <w:color w:val="000000"/>
           <w:sz w:val="23"/>
           <w:szCs w:val="23"/>
@@ -534,7 +605,7 @@
           <w:szCs w:val="23"/>
           <w:lang w:eastAsia="en-CA"/>
         </w:rPr>
-        <w:t>Gabriel Caldwell, VP Operations</w:t>
+        <w:t>gabriel@tsunamisolutionsltd.com</w:t>
       </w:r>
       <w:r>
         <w:rPr>
@@ -553,7 +624,7 @@
           <w:szCs w:val="23"/>
           <w:lang w:eastAsia="en-CA"/>
         </w:rPr>
-        <w:t>      </w:t>
+        <w:t>                </w:t>
       </w:r>
       <w:r>
         <w:rPr>
@@ -573,47 +644,24 @@
           <w:szCs w:val="23"/>
           <w:lang w:eastAsia="en-CA"/>
         </w:rPr>
-        <w:t>gabriel@tsunamisolutionsltd.com</w:t>
-      </w:r>
-      <w:r>
+        <w:t>604-299-5855</w:t>
+      </w:r>
+    </w:p>
+    <w:p>
+      <w:pPr>
+        <w:tabs>
+          <w:tab w:val="left" w:pos="1080"/>
+        </w:tabs>
+        <w:spacing w:after="0" w:line="240" w:lineRule="auto"/>
         <w:rPr>
           <w:rFonts w:ascii="Times New Roman" w:eastAsia="Times New Roman" w:hAnsi="Times New Roman" w:cs="Times New Roman"/>
           <w:sz w:val="24"/>
           <w:szCs w:val="24"/>
           <w:lang w:eastAsia="en-CA"/>
         </w:rPr>
-        <w:br/>
-      </w:r>
-      <w:r>
-        <w:rPr>
-          <w:rFonts w:ascii="Calibri" w:eastAsia="Times New Roman" w:hAnsi="Calibri" w:cs="Calibri"/>
-          <w:color w:val="000000"/>
-          <w:sz w:val="23"/>
-          <w:szCs w:val="23"/>
-          <w:lang w:eastAsia="en-CA"/>
-        </w:rPr>
-        <w:t>                </w:t>
-      </w:r>
-      <w:r>
-        <w:rPr>
-          <w:rFonts w:ascii="Calibri" w:eastAsia="Times New Roman" w:hAnsi="Calibri" w:cs="Calibri"/>
-          <w:color w:val="000000"/>
-          <w:sz w:val="23"/>
-          <w:szCs w:val="23"/>
-          <w:lang w:eastAsia="en-CA"/>
-        </w:rPr>
-        <w:tab/>
-      </w:r>
-      <w:r>
-        <w:rPr>
-          <w:rFonts w:ascii="Calibri" w:eastAsia="Times New Roman" w:hAnsi="Calibri" w:cs="Calibri"/>
-          <w:color w:val="000000"/>
-          <w:sz w:val="23"/>
-          <w:szCs w:val="23"/>
-          <w:lang w:eastAsia="en-CA"/>
-        </w:rPr>
-        <w:t>604-299-5855</w:t>
-      </w:r>
+      </w:pPr>
+      <w:bookmarkStart w:id="0" w:name="_GoBack"/>
+      <w:bookmarkEnd w:id="0"/>
     </w:p>
     <w:p>
       <w:pPr>
@@ -660,7 +708,161 @@
           <w:szCs w:val="23"/>
           <w:lang w:eastAsia="en-CA"/>
         </w:rPr>
-        <w:t>The SafetyLine service offered by Tsunami Solutions is a package that helps monitors the status of people who work alone in Canada and is currently available for work with Android, iPhone and BlackBerry phones. Although the Sonim XP3340 can currently be configured to work with SafetyLine software, the interface is very basic as there are no prompts or messages if the user successfully contacts SafetyLine. The purpose of this project is to make an application coded in Java ME for the Sonim phone to make this process more user friendly. This will allow Tsunami Solutions to offer a better solution for rugged phone users and tap into an additional market area.</w:t>
+        <w:t xml:space="preserve">The </w:t>
+      </w:r>
+      <w:proofErr w:type="spellStart"/>
+      <w:r>
+        <w:rPr>
+          <w:rFonts w:ascii="Calibri" w:eastAsia="Times New Roman" w:hAnsi="Calibri" w:cs="Calibri"/>
+          <w:color w:val="000000"/>
+          <w:sz w:val="23"/>
+          <w:szCs w:val="23"/>
+          <w:lang w:eastAsia="en-CA"/>
+        </w:rPr>
+        <w:t>SafetyLine</w:t>
+      </w:r>
+      <w:proofErr w:type="spellEnd"/>
+      <w:r>
+        <w:rPr>
+          <w:rFonts w:ascii="Calibri" w:eastAsia="Times New Roman" w:hAnsi="Calibri" w:cs="Calibri"/>
+          <w:color w:val="000000"/>
+          <w:sz w:val="23"/>
+          <w:szCs w:val="23"/>
+          <w:lang w:eastAsia="en-CA"/>
+        </w:rPr>
+        <w:t xml:space="preserve"> service offered by Tsunami Solutions is a package that helps monitors the status of people who work alone in Canada and is currently available for work with </w:t>
+      </w:r>
+      <w:proofErr w:type="gramStart"/>
+      <w:r>
+        <w:rPr>
+          <w:rFonts w:ascii="Calibri" w:eastAsia="Times New Roman" w:hAnsi="Calibri" w:cs="Calibri"/>
+          <w:color w:val="000000"/>
+          <w:sz w:val="23"/>
+          <w:szCs w:val="23"/>
+          <w:lang w:eastAsia="en-CA"/>
+        </w:rPr>
+        <w:t>Android</w:t>
+      </w:r>
+      <w:proofErr w:type="gramEnd"/>
+      <w:r>
+        <w:rPr>
+          <w:rFonts w:ascii="Calibri" w:eastAsia="Times New Roman" w:hAnsi="Calibri" w:cs="Calibri"/>
+          <w:color w:val="000000"/>
+          <w:sz w:val="23"/>
+          <w:szCs w:val="23"/>
+          <w:lang w:eastAsia="en-CA"/>
+        </w:rPr>
+        <w:t xml:space="preserve">, iPhone and BlackBerry phones. Although the </w:t>
+      </w:r>
+      <w:proofErr w:type="spellStart"/>
+      <w:r>
+        <w:rPr>
+          <w:rFonts w:ascii="Calibri" w:eastAsia="Times New Roman" w:hAnsi="Calibri" w:cs="Calibri"/>
+          <w:color w:val="000000"/>
+          <w:sz w:val="23"/>
+          <w:szCs w:val="23"/>
+          <w:lang w:eastAsia="en-CA"/>
+        </w:rPr>
+        <w:t>Sonim</w:t>
+      </w:r>
+      <w:proofErr w:type="spellEnd"/>
+      <w:r>
+        <w:rPr>
+          <w:rFonts w:ascii="Calibri" w:eastAsia="Times New Roman" w:hAnsi="Calibri" w:cs="Calibri"/>
+          <w:color w:val="000000"/>
+          <w:sz w:val="23"/>
+          <w:szCs w:val="23"/>
+          <w:lang w:eastAsia="en-CA"/>
+        </w:rPr>
+        <w:t xml:space="preserve"> XP3340 can currently be configured to work with </w:t>
+      </w:r>
+      <w:proofErr w:type="spellStart"/>
+      <w:r>
+        <w:rPr>
+          <w:rFonts w:ascii="Calibri" w:eastAsia="Times New Roman" w:hAnsi="Calibri" w:cs="Calibri"/>
+          <w:color w:val="000000"/>
+          <w:sz w:val="23"/>
+          <w:szCs w:val="23"/>
+          <w:lang w:eastAsia="en-CA"/>
+        </w:rPr>
+        <w:t>SafetyLine</w:t>
+      </w:r>
+      <w:proofErr w:type="spellEnd"/>
+      <w:r>
+        <w:rPr>
+          <w:rFonts w:ascii="Calibri" w:eastAsia="Times New Roman" w:hAnsi="Calibri" w:cs="Calibri"/>
+          <w:color w:val="000000"/>
+          <w:sz w:val="23"/>
+          <w:szCs w:val="23"/>
+          <w:lang w:eastAsia="en-CA"/>
+        </w:rPr>
+        <w:t xml:space="preserve"> software, the interface is very basic as there are no prompts or messages if the user successfully contacts </w:t>
+      </w:r>
+      <w:proofErr w:type="spellStart"/>
+      <w:r>
+        <w:rPr>
+          <w:rFonts w:ascii="Calibri" w:eastAsia="Times New Roman" w:hAnsi="Calibri" w:cs="Calibri"/>
+          <w:color w:val="000000"/>
+          <w:sz w:val="23"/>
+          <w:szCs w:val="23"/>
+          <w:lang w:eastAsia="en-CA"/>
+        </w:rPr>
+        <w:t>SafetyLine</w:t>
+      </w:r>
+      <w:proofErr w:type="spellEnd"/>
+      <w:r>
+        <w:rPr>
+          <w:rFonts w:ascii="Calibri" w:eastAsia="Times New Roman" w:hAnsi="Calibri" w:cs="Calibri"/>
+          <w:color w:val="000000"/>
+          <w:sz w:val="23"/>
+          <w:szCs w:val="23"/>
+          <w:lang w:eastAsia="en-CA"/>
+        </w:rPr>
+        <w:t xml:space="preserve">. The purpose of this project is to make an application coded in Java ME for the </w:t>
+      </w:r>
+      <w:proofErr w:type="spellStart"/>
+      <w:r>
+        <w:rPr>
+          <w:rFonts w:ascii="Calibri" w:eastAsia="Times New Roman" w:hAnsi="Calibri" w:cs="Calibri"/>
+          <w:color w:val="000000"/>
+          <w:sz w:val="23"/>
+          <w:szCs w:val="23"/>
+          <w:lang w:eastAsia="en-CA"/>
+        </w:rPr>
+        <w:t>Sonim</w:t>
+      </w:r>
+      <w:proofErr w:type="spellEnd"/>
+      <w:r>
+        <w:rPr>
+          <w:rFonts w:ascii="Calibri" w:eastAsia="Times New Roman" w:hAnsi="Calibri" w:cs="Calibri"/>
+          <w:color w:val="000000"/>
+          <w:sz w:val="23"/>
+          <w:szCs w:val="23"/>
+          <w:lang w:eastAsia="en-CA"/>
+        </w:rPr>
+        <w:t xml:space="preserve"> phone to make this process more </w:t>
+      </w:r>
+      <w:proofErr w:type="gramStart"/>
+      <w:r>
+        <w:rPr>
+          <w:rFonts w:ascii="Calibri" w:eastAsia="Times New Roman" w:hAnsi="Calibri" w:cs="Calibri"/>
+          <w:color w:val="000000"/>
+          <w:sz w:val="23"/>
+          <w:szCs w:val="23"/>
+          <w:lang w:eastAsia="en-CA"/>
+        </w:rPr>
+        <w:t>user</w:t>
+      </w:r>
+      <w:proofErr w:type="gramEnd"/>
+      <w:r>
+        <w:rPr>
+          <w:rFonts w:ascii="Calibri" w:eastAsia="Times New Roman" w:hAnsi="Calibri" w:cs="Calibri"/>
+          <w:color w:val="000000"/>
+          <w:sz w:val="23"/>
+          <w:szCs w:val="23"/>
+          <w:lang w:eastAsia="en-CA"/>
+        </w:rPr>
+        <w:t xml:space="preserve"> friendly. This will allow Tsunami Solutions to offer a better solution for rugged phone users and tap into an additional market area.</w:t>
       </w:r>
     </w:p>
     <w:p>
@@ -926,7 +1128,51 @@
           <w:lang w:eastAsia="en-CA"/>
         </w:rPr>
         <w:lastRenderedPageBreak/>
-        <w:t>The application should automatically configure the yellow and green buttons on the Sonim phone to speak to the SafetyLine web application.</w:t>
+        <w:t xml:space="preserve">The application should automatically configure the yellow and green buttons on the </w:t>
+      </w:r>
+      <w:proofErr w:type="spellStart"/>
+      <w:r>
+        <w:rPr>
+          <w:rFonts w:ascii="Calibri" w:eastAsia="Times New Roman" w:hAnsi="Calibri" w:cs="Calibri"/>
+          <w:color w:val="000000"/>
+          <w:sz w:val="23"/>
+          <w:szCs w:val="23"/>
+          <w:lang w:eastAsia="en-CA"/>
+        </w:rPr>
+        <w:t>Sonim</w:t>
+      </w:r>
+      <w:proofErr w:type="spellEnd"/>
+      <w:r>
+        <w:rPr>
+          <w:rFonts w:ascii="Calibri" w:eastAsia="Times New Roman" w:hAnsi="Calibri" w:cs="Calibri"/>
+          <w:color w:val="000000"/>
+          <w:sz w:val="23"/>
+          <w:szCs w:val="23"/>
+          <w:lang w:eastAsia="en-CA"/>
+        </w:rPr>
+        <w:t xml:space="preserve"> phone to speak to the </w:t>
+      </w:r>
+      <w:proofErr w:type="spellStart"/>
+      <w:r>
+        <w:rPr>
+          <w:rFonts w:ascii="Calibri" w:eastAsia="Times New Roman" w:hAnsi="Calibri" w:cs="Calibri"/>
+          <w:color w:val="000000"/>
+          <w:sz w:val="23"/>
+          <w:szCs w:val="23"/>
+          <w:lang w:eastAsia="en-CA"/>
+        </w:rPr>
+        <w:t>SafetyLine</w:t>
+      </w:r>
+      <w:proofErr w:type="spellEnd"/>
+      <w:r>
+        <w:rPr>
+          <w:rFonts w:ascii="Calibri" w:eastAsia="Times New Roman" w:hAnsi="Calibri" w:cs="Calibri"/>
+          <w:color w:val="000000"/>
+          <w:sz w:val="23"/>
+          <w:szCs w:val="23"/>
+          <w:lang w:eastAsia="en-CA"/>
+        </w:rPr>
+        <w:t xml:space="preserve"> web application.</w:t>
       </w:r>
     </w:p>
     <w:p>
@@ -964,7 +1210,29 @@
           <w:szCs w:val="23"/>
           <w:lang w:eastAsia="en-CA"/>
         </w:rPr>
-        <w:t>should be able to use the Sonim Accelerometer and GPS features for enhanced safety.</w:t>
+        <w:t xml:space="preserve">should be able to use the </w:t>
+      </w:r>
+      <w:proofErr w:type="spellStart"/>
+      <w:r>
+        <w:rPr>
+          <w:rFonts w:ascii="Calibri" w:eastAsia="Times New Roman" w:hAnsi="Calibri" w:cs="Calibri"/>
+          <w:color w:val="000000"/>
+          <w:sz w:val="23"/>
+          <w:szCs w:val="23"/>
+          <w:lang w:eastAsia="en-CA"/>
+        </w:rPr>
+        <w:t>Sonim</w:t>
+      </w:r>
+      <w:proofErr w:type="spellEnd"/>
+      <w:r>
+        <w:rPr>
+          <w:rFonts w:ascii="Calibri" w:eastAsia="Times New Roman" w:hAnsi="Calibri" w:cs="Calibri"/>
+          <w:color w:val="000000"/>
+          <w:sz w:val="23"/>
+          <w:szCs w:val="23"/>
+          <w:lang w:eastAsia="en-CA"/>
+        </w:rPr>
+        <w:t xml:space="preserve"> Accelerometer and GPS features for enhanced safety.</w:t>
       </w:r>
     </w:p>
     <w:p>
@@ -1070,7 +1338,29 @@
           <w:szCs w:val="23"/>
           <w:lang w:eastAsia="en-CA"/>
         </w:rPr>
-        <w:t>if the message was successfully sent to SafetyLine.</w:t>
+        <w:t xml:space="preserve">if the message was successfully sent to </w:t>
+      </w:r>
+      <w:proofErr w:type="spellStart"/>
+      <w:r>
+        <w:rPr>
+          <w:rFonts w:ascii="Calibri" w:eastAsia="Times New Roman" w:hAnsi="Calibri" w:cs="Calibri"/>
+          <w:color w:val="000000"/>
+          <w:sz w:val="23"/>
+          <w:szCs w:val="23"/>
+          <w:lang w:eastAsia="en-CA"/>
+        </w:rPr>
+        <w:t>SafetyLine</w:t>
+      </w:r>
+      <w:proofErr w:type="spellEnd"/>
+      <w:r>
+        <w:rPr>
+          <w:rFonts w:ascii="Calibri" w:eastAsia="Times New Roman" w:hAnsi="Calibri" w:cs="Calibri"/>
+          <w:color w:val="000000"/>
+          <w:sz w:val="23"/>
+          <w:szCs w:val="23"/>
+          <w:lang w:eastAsia="en-CA"/>
+        </w:rPr>
+        <w:t>.</w:t>
       </w:r>
     </w:p>
     <w:p>
@@ -1151,7 +1441,29 @@
           <w:szCs w:val="23"/>
           <w:lang w:eastAsia="en-CA"/>
         </w:rPr>
-        <w:t>When the green button is held down, it should display “Signed off” on the phone if the message was successfully sent to SafetyLine.</w:t>
+        <w:t xml:space="preserve">When the green button is held down, it should display “Signed off” on the phone if the message was successfully sent to </w:t>
+      </w:r>
+      <w:proofErr w:type="spellStart"/>
+      <w:r>
+        <w:rPr>
+          <w:rFonts w:ascii="Calibri" w:eastAsia="Times New Roman" w:hAnsi="Calibri" w:cs="Calibri"/>
+          <w:color w:val="000000"/>
+          <w:sz w:val="23"/>
+          <w:szCs w:val="23"/>
+          <w:lang w:eastAsia="en-CA"/>
+        </w:rPr>
+        <w:t>SafetyLine</w:t>
+      </w:r>
+      <w:proofErr w:type="spellEnd"/>
+      <w:r>
+        <w:rPr>
+          <w:rFonts w:ascii="Calibri" w:eastAsia="Times New Roman" w:hAnsi="Calibri" w:cs="Calibri"/>
+          <w:color w:val="000000"/>
+          <w:sz w:val="23"/>
+          <w:szCs w:val="23"/>
+          <w:lang w:eastAsia="en-CA"/>
+        </w:rPr>
+        <w:t>.</w:t>
       </w:r>
     </w:p>
     <w:p>
@@ -1295,10 +1607,7 @@
         <w:t>Application demo</w:t>
       </w:r>
     </w:p>
-    <w:p>
-      <w:bookmarkStart w:id="0" w:name="_GoBack"/>
-      <w:bookmarkEnd w:id="0"/>
-    </w:p>
+    <w:p/>
     <w:sectPr>
       <w:pgSz w:w="12240" w:h="15840"/>
       <w:pgMar w:top="1440" w:right="1440" w:bottom="1440" w:left="1440" w:header="708" w:footer="708" w:gutter="0"/>

--- a/sonim2/ProjectProposal.docx
+++ b/sonim2/ProjectProposal.docx
@@ -1,6 +1,6 @@
 
 <file path=word/document.xml><?xml version="1.0" encoding="utf-8"?>
-<w:document xmlns:wpc="http://schemas.microsoft.com/office/word/2010/wordprocessingCanvas" xmlns:mc="http://schemas.openxmlformats.org/markup-compatibility/2006" xmlns:o="urn:schemas-microsoft-com:office:office" xmlns:r="http://schemas.openxmlformats.org/officeDocument/2006/relationships" xmlns:m="http://schemas.openxmlformats.org/officeDocument/2006/math" xmlns:v="urn:schemas-microsoft-com:vml" xmlns:wp14="http://schemas.microsoft.com/office/word/2010/wordprocessingDrawing" xmlns:wp="http://schemas.openxmlformats.org/drawingml/2006/wordprocessingDrawing" xmlns:w10="urn:schemas-microsoft-com:office:word" xmlns:w="http://schemas.openxmlformats.org/wordprocessingml/2006/main" xmlns:w14="http://schemas.microsoft.com/office/word/2010/wordml" xmlns:wpg="http://schemas.microsoft.com/office/word/2010/wordprocessingGroup" xmlns:wpi="http://schemas.microsoft.com/office/word/2010/wordprocessingInk" xmlns:wne="http://schemas.microsoft.com/office/word/2006/wordml" xmlns:wps="http://schemas.microsoft.com/office/word/2010/wordprocessingShape" mc:Ignorable="w14 wp14">
+<w:document xmlns:ve="http://schemas.openxmlformats.org/markup-compatibility/2006" xmlns:o="urn:schemas-microsoft-com:office:office" xmlns:r="http://schemas.openxmlformats.org/officeDocument/2006/relationships" xmlns:m="http://schemas.openxmlformats.org/officeDocument/2006/math" xmlns:v="urn:schemas-microsoft-com:vml" xmlns:wp="http://schemas.openxmlformats.org/drawingml/2006/wordprocessingDrawing" xmlns:w10="urn:schemas-microsoft-com:office:word" xmlns:w="http://schemas.openxmlformats.org/wordprocessingml/2006/main" xmlns:wne="http://schemas.microsoft.com/office/word/2006/wordml">
   <w:body>
     <w:p>
       <w:pPr>
@@ -150,22 +150,8 @@
           <w:szCs w:val="23"/>
           <w:lang w:eastAsia="en-CA"/>
         </w:rPr>
-        <w:t>Students</w:t>
-      </w:r>
-      <w:proofErr w:type="gramStart"/>
-      <w:r>
-        <w:rPr>
-          <w:rFonts w:ascii="Calibri" w:eastAsia="Times New Roman" w:hAnsi="Calibri" w:cs="Calibri"/>
-          <w:b/>
-          <w:bCs/>
-          <w:color w:val="000000"/>
-          <w:sz w:val="23"/>
-          <w:szCs w:val="23"/>
-          <w:lang w:eastAsia="en-CA"/>
-        </w:rPr>
-        <w:t>:</w:t>
-      </w:r>
-      <w:proofErr w:type="gramEnd"/>
+        <w:t>Students:</w:t>
+      </w:r>
       <w:r>
         <w:rPr>
           <w:rFonts w:ascii="Times New Roman" w:eastAsia="Times New Roman" w:hAnsi="Times New Roman" w:cs="Times New Roman"/>
@@ -379,22 +365,8 @@
           <w:szCs w:val="23"/>
           <w:lang w:eastAsia="en-CA"/>
         </w:rPr>
-        <w:t>Supervisor</w:t>
-      </w:r>
-      <w:proofErr w:type="gramStart"/>
-      <w:r>
-        <w:rPr>
-          <w:rFonts w:ascii="Calibri" w:eastAsia="Times New Roman" w:hAnsi="Calibri" w:cs="Calibri"/>
-          <w:b/>
-          <w:bCs/>
-          <w:color w:val="000000"/>
-          <w:sz w:val="23"/>
-          <w:szCs w:val="23"/>
-          <w:lang w:eastAsia="en-CA"/>
-        </w:rPr>
-        <w:t>:</w:t>
-      </w:r>
-      <w:proofErr w:type="gramEnd"/>
+        <w:t>Supervisor:</w:t>
+      </w:r>
       <w:r>
         <w:rPr>
           <w:rFonts w:ascii="Times New Roman" w:eastAsia="Times New Roman" w:hAnsi="Times New Roman" w:cs="Times New Roman"/>
@@ -686,7 +658,7 @@
           <w:szCs w:val="26"/>
           <w:lang w:eastAsia="en-CA"/>
         </w:rPr>
-        <w:t>Project Overview:</w:t>
+        <w:t>Project Overview</w:t>
       </w:r>
     </w:p>
     <w:p>
@@ -730,9 +702,9 @@
           <w:szCs w:val="23"/>
           <w:lang w:eastAsia="en-CA"/>
         </w:rPr>
-        <w:t xml:space="preserve"> service offered by Tsunami Solutions is a package that helps monitors the status of people who work alone in Canada and is currently available for work with </w:t>
-      </w:r>
-      <w:proofErr w:type="gramStart"/>
+        <w:t xml:space="preserve"> service offered by Tsunami Solutions is a package that helps monitors the status of people who work alone in Canada and is currently available for work with Android, iPhone and BlackBerry phones. Although the </w:t>
+      </w:r>
+      <w:proofErr w:type="spellStart"/>
       <w:r>
         <w:rPr>
           <w:rFonts w:ascii="Calibri" w:eastAsia="Times New Roman" w:hAnsi="Calibri" w:cs="Calibri"/>
@@ -741,9 +713,9 @@
           <w:szCs w:val="23"/>
           <w:lang w:eastAsia="en-CA"/>
         </w:rPr>
-        <w:t>Android</w:t>
-      </w:r>
-      <w:proofErr w:type="gramEnd"/>
+        <w:t>Sonim</w:t>
+      </w:r>
+      <w:proofErr w:type="spellEnd"/>
       <w:r>
         <w:rPr>
           <w:rFonts w:ascii="Calibri" w:eastAsia="Times New Roman" w:hAnsi="Calibri" w:cs="Calibri"/>
@@ -752,7 +724,7 @@
           <w:szCs w:val="23"/>
           <w:lang w:eastAsia="en-CA"/>
         </w:rPr>
-        <w:t xml:space="preserve">, iPhone and BlackBerry phones. Although the </w:t>
+        <w:t xml:space="preserve"> XP3340 can currently be configured to work with </w:t>
       </w:r>
       <w:proofErr w:type="spellStart"/>
       <w:r>
@@ -763,7 +735,7 @@
           <w:szCs w:val="23"/>
           <w:lang w:eastAsia="en-CA"/>
         </w:rPr>
-        <w:t>Sonim</w:t>
+        <w:t>SafetyLine</w:t>
       </w:r>
       <w:proofErr w:type="spellEnd"/>
       <w:r>
@@ -774,7 +746,7 @@
           <w:szCs w:val="23"/>
           <w:lang w:eastAsia="en-CA"/>
         </w:rPr>
-        <w:t xml:space="preserve"> XP3340 can currently be configured to work with </w:t>
+        <w:t xml:space="preserve"> software, the interface is very basic as there are no prompts or messages if the user successfully contacts </w:t>
       </w:r>
       <w:proofErr w:type="spellStart"/>
       <w:r>
@@ -796,7 +768,7 @@
           <w:szCs w:val="23"/>
           <w:lang w:eastAsia="en-CA"/>
         </w:rPr>
-        <w:t xml:space="preserve"> software, the interface is very basic as there are no prompts or messages if the user successfully contacts </w:t>
+        <w:t xml:space="preserve">. The purpose of this project is to make an application coded in Java ME for the </w:t>
       </w:r>
       <w:proofErr w:type="spellStart"/>
       <w:r>
@@ -807,7 +779,7 @@
           <w:szCs w:val="23"/>
           <w:lang w:eastAsia="en-CA"/>
         </w:rPr>
-        <w:t>SafetyLine</w:t>
+        <w:t>Sonim</w:t>
       </w:r>
       <w:proofErr w:type="spellEnd"/>
       <w:r>
@@ -818,51 +790,7 @@
           <w:szCs w:val="23"/>
           <w:lang w:eastAsia="en-CA"/>
         </w:rPr>
-        <w:t xml:space="preserve">. The purpose of this project is to make an application coded in Java ME for the </w:t>
-      </w:r>
-      <w:proofErr w:type="spellStart"/>
-      <w:r>
-        <w:rPr>
-          <w:rFonts w:ascii="Calibri" w:eastAsia="Times New Roman" w:hAnsi="Calibri" w:cs="Calibri"/>
-          <w:color w:val="000000"/>
-          <w:sz w:val="23"/>
-          <w:szCs w:val="23"/>
-          <w:lang w:eastAsia="en-CA"/>
-        </w:rPr>
-        <w:t>Sonim</w:t>
-      </w:r>
-      <w:proofErr w:type="spellEnd"/>
-      <w:r>
-        <w:rPr>
-          <w:rFonts w:ascii="Calibri" w:eastAsia="Times New Roman" w:hAnsi="Calibri" w:cs="Calibri"/>
-          <w:color w:val="000000"/>
-          <w:sz w:val="23"/>
-          <w:szCs w:val="23"/>
-          <w:lang w:eastAsia="en-CA"/>
-        </w:rPr>
-        <w:t xml:space="preserve"> phone to make this process more </w:t>
-      </w:r>
-      <w:proofErr w:type="gramStart"/>
-      <w:r>
-        <w:rPr>
-          <w:rFonts w:ascii="Calibri" w:eastAsia="Times New Roman" w:hAnsi="Calibri" w:cs="Calibri"/>
-          <w:color w:val="000000"/>
-          <w:sz w:val="23"/>
-          <w:szCs w:val="23"/>
-          <w:lang w:eastAsia="en-CA"/>
-        </w:rPr>
-        <w:t>user</w:t>
-      </w:r>
-      <w:proofErr w:type="gramEnd"/>
-      <w:r>
-        <w:rPr>
-          <w:rFonts w:ascii="Calibri" w:eastAsia="Times New Roman" w:hAnsi="Calibri" w:cs="Calibri"/>
-          <w:color w:val="000000"/>
-          <w:sz w:val="23"/>
-          <w:szCs w:val="23"/>
-          <w:lang w:eastAsia="en-CA"/>
-        </w:rPr>
-        <w:t xml:space="preserve"> friendly. This will allow Tsunami Solutions to offer a better solution for rugged phone users and tap into an additional market area.</w:t>
+        <w:t xml:space="preserve"> phone to make this process more user friendly. This will allow Tsunami Solutions to offer a better solution for rugged phone users and tap into an additional market area.</w:t>
       </w:r>
     </w:p>
     <w:p>
@@ -922,7 +850,7 @@
           <w:szCs w:val="26"/>
           <w:lang w:eastAsia="en-CA"/>
         </w:rPr>
-        <w:t>Expected Project Completion:</w:t>
+        <w:t>Expected Project Completion</w:t>
       </w:r>
     </w:p>
     <w:p>
@@ -948,50 +876,14 @@
     </w:p>
     <w:p>
       <w:pPr>
-        <w:spacing w:before="100" w:beforeAutospacing="1" w:after="100" w:afterAutospacing="1" w:line="240" w:lineRule="auto"/>
-        <w:outlineLvl w:val="1"/>
-        <w:rPr>
-          <w:rFonts w:ascii="Cambria" w:eastAsia="Times New Roman" w:hAnsi="Cambria" w:cs="Times New Roman"/>
-          <w:b/>
-          <w:bCs/>
-          <w:color w:val="4F81BD"/>
-          <w:sz w:val="26"/>
-          <w:szCs w:val="26"/>
-          <w:lang w:eastAsia="en-CA"/>
-        </w:rPr>
+        <w:pStyle w:val="Heading2"/>
       </w:pPr>
       <w:r>
-        <w:rPr>
-          <w:rFonts w:ascii="Cambria" w:eastAsia="Times New Roman" w:hAnsi="Cambria" w:cs="Times New Roman"/>
-          <w:b/>
-          <w:bCs/>
-          <w:color w:val="4F81BD"/>
-          <w:sz w:val="26"/>
-          <w:szCs w:val="26"/>
-          <w:lang w:eastAsia="en-CA"/>
-        </w:rPr>
-        <w:t>Requirements of solution:</w:t>
+        <w:t>Project Requirements</w:t>
       </w:r>
     </w:p>
     <w:p>
-      <w:pPr>
-        <w:spacing w:line="240" w:lineRule="auto"/>
-        <w:rPr>
-          <w:rFonts w:ascii="Calibri" w:eastAsia="Times New Roman" w:hAnsi="Calibri" w:cs="Calibri"/>
-          <w:color w:val="000000"/>
-          <w:sz w:val="23"/>
-          <w:szCs w:val="23"/>
-          <w:lang w:eastAsia="en-CA"/>
-        </w:rPr>
-      </w:pPr>
-      <w:r>
-        <w:rPr>
-          <w:rFonts w:ascii="Calibri" w:eastAsia="Times New Roman" w:hAnsi="Calibri" w:cs="Calibri"/>
-          <w:color w:val="000000"/>
-          <w:sz w:val="23"/>
-          <w:szCs w:val="23"/>
-          <w:lang w:eastAsia="en-CA"/>
-        </w:rPr>
+      <w:r>
         <w:t>The application should include the following features:</w:t>
       </w:r>
     </w:p>
@@ -1000,26 +892,27 @@
         <w:pStyle w:val="ListParagraph"/>
         <w:numPr>
           <w:ilvl w:val="0"/>
-          <w:numId w:val="4"/>
+          <w:numId w:val="5"/>
         </w:numPr>
-        <w:spacing w:after="0" w:line="240" w:lineRule="auto"/>
-        <w:rPr>
-          <w:rFonts w:ascii="Calibri" w:eastAsia="Times New Roman" w:hAnsi="Calibri" w:cs="Calibri"/>
-          <w:color w:val="000000"/>
-          <w:sz w:val="23"/>
-          <w:szCs w:val="23"/>
-          <w:lang w:eastAsia="en-CA"/>
-        </w:rPr>
       </w:pPr>
       <w:r>
-        <w:rPr>
-          <w:rFonts w:ascii="Calibri" w:eastAsia="Times New Roman" w:hAnsi="Calibri" w:cs="Calibri"/>
-          <w:color w:val="000000"/>
-          <w:sz w:val="23"/>
-          <w:szCs w:val="23"/>
-          <w:lang w:eastAsia="en-CA"/>
-        </w:rPr>
-        <w:t>The Application should display intelligence messages when it is active, telling the user what it’s doing and when, as well as notifying him of any errors.</w:t>
+        <w:t xml:space="preserve">The application for the </w:t>
+      </w:r>
+      <w:proofErr w:type="spellStart"/>
+      <w:r>
+        <w:t>Sonim</w:t>
+      </w:r>
+      <w:proofErr w:type="spellEnd"/>
+      <w:r>
+        <w:t xml:space="preserve"> XP3340 Sentinel should be made eligible to be downloadable through the </w:t>
+      </w:r>
+      <w:proofErr w:type="spellStart"/>
+      <w:r>
+        <w:t>Sonim</w:t>
+      </w:r>
+      <w:proofErr w:type="spellEnd"/>
+      <w:r>
+        <w:t xml:space="preserve"> "app store"</w:t>
       </w:r>
     </w:p>
     <w:p>
@@ -1027,79 +920,11 @@
         <w:pStyle w:val="ListParagraph"/>
         <w:numPr>
           <w:ilvl w:val="0"/>
-          <w:numId w:val="4"/>
+          <w:numId w:val="5"/>
         </w:numPr>
-        <w:spacing w:after="0" w:line="240" w:lineRule="auto"/>
-        <w:rPr>
-          <w:rFonts w:ascii="Calibri" w:eastAsia="Times New Roman" w:hAnsi="Calibri" w:cs="Calibri"/>
-          <w:color w:val="000000"/>
-          <w:sz w:val="23"/>
-          <w:szCs w:val="23"/>
-          <w:lang w:eastAsia="en-CA"/>
-        </w:rPr>
       </w:pPr>
       <w:r>
-        <w:rPr>
-          <w:rFonts w:ascii="Calibri" w:eastAsia="Times New Roman" w:hAnsi="Calibri" w:cs="Calibri"/>
-          <w:color w:val="000000"/>
-          <w:sz w:val="23"/>
-          <w:szCs w:val="23"/>
-          <w:lang w:eastAsia="en-CA"/>
-        </w:rPr>
-        <w:t>The Application should be able to connect to a central server to update when its user verifies his safety.</w:t>
-      </w:r>
-    </w:p>
-    <w:p>
-      <w:pPr>
-        <w:spacing w:after="0" w:line="240" w:lineRule="auto"/>
-        <w:rPr>
-          <w:rFonts w:ascii="Calibri" w:eastAsia="Times New Roman" w:hAnsi="Calibri" w:cs="Calibri"/>
-          <w:color w:val="000000"/>
-          <w:sz w:val="23"/>
-          <w:szCs w:val="23"/>
-          <w:lang w:eastAsia="en-CA"/>
-        </w:rPr>
-      </w:pPr>
-    </w:p>
-    <w:p>
-      <w:pPr>
-        <w:spacing w:line="240" w:lineRule="auto"/>
-        <w:rPr>
-          <w:rFonts w:ascii="Times New Roman" w:eastAsia="Times New Roman" w:hAnsi="Times New Roman" w:cs="Times New Roman"/>
-          <w:sz w:val="24"/>
-          <w:szCs w:val="24"/>
-          <w:lang w:eastAsia="en-CA"/>
-        </w:rPr>
-      </w:pPr>
-      <w:r>
-        <w:rPr>
-          <w:rFonts w:ascii="Calibri" w:eastAsia="Times New Roman" w:hAnsi="Calibri" w:cs="Calibri"/>
-          <w:color w:val="000000"/>
-          <w:sz w:val="23"/>
-          <w:szCs w:val="23"/>
-          <w:lang w:eastAsia="en-CA"/>
-        </w:rPr>
-        <w:t>The application should include the following features</w:t>
-      </w:r>
-      <w:r>
-        <w:rPr>
-          <w:rFonts w:ascii="Calibri" w:eastAsia="Times New Roman" w:hAnsi="Calibri" w:cs="Calibri"/>
-          <w:color w:val="000000"/>
-          <w:sz w:val="23"/>
-          <w:szCs w:val="23"/>
-          <w:lang w:eastAsia="en-CA"/>
-        </w:rPr>
-        <w:t xml:space="preserve"> contingent on time and hardware availability</w:t>
-      </w:r>
-      <w:r>
-        <w:rPr>
-          <w:rFonts w:ascii="Calibri" w:eastAsia="Times New Roman" w:hAnsi="Calibri" w:cs="Calibri"/>
-          <w:color w:val="000000"/>
-          <w:sz w:val="23"/>
-          <w:szCs w:val="23"/>
-          <w:lang w:eastAsia="en-CA"/>
-        </w:rPr>
-        <w:t>:</w:t>
+        <w:t>The application should be able to toggle the "Man Down" feature of the XP3340 on and off</w:t>
       </w:r>
     </w:p>
     <w:p>
@@ -1107,72 +932,11 @@
         <w:pStyle w:val="ListParagraph"/>
         <w:numPr>
           <w:ilvl w:val="0"/>
-          <w:numId w:val="1"/>
+          <w:numId w:val="5"/>
         </w:numPr>
-        <w:spacing w:before="100" w:beforeAutospacing="1" w:after="100" w:afterAutospacing="1" w:line="240" w:lineRule="auto"/>
-        <w:textAlignment w:val="baseline"/>
-        <w:rPr>
-          <w:rFonts w:ascii="Verdana" w:eastAsia="Times New Roman" w:hAnsi="Verdana" w:cs="Times New Roman"/>
-          <w:color w:val="000000"/>
-          <w:sz w:val="20"/>
-          <w:szCs w:val="20"/>
-          <w:lang w:eastAsia="en-CA"/>
-        </w:rPr>
       </w:pPr>
       <w:r>
-        <w:rPr>
-          <w:rFonts w:ascii="Calibri" w:eastAsia="Times New Roman" w:hAnsi="Calibri" w:cs="Calibri"/>
-          <w:color w:val="000000"/>
-          <w:sz w:val="23"/>
-          <w:szCs w:val="23"/>
-          <w:lang w:eastAsia="en-CA"/>
-        </w:rPr>
-        <w:lastRenderedPageBreak/>
-        <w:t xml:space="preserve">The application should automatically configure the yellow and green buttons on the </w:t>
-      </w:r>
-      <w:proofErr w:type="spellStart"/>
-      <w:r>
-        <w:rPr>
-          <w:rFonts w:ascii="Calibri" w:eastAsia="Times New Roman" w:hAnsi="Calibri" w:cs="Calibri"/>
-          <w:color w:val="000000"/>
-          <w:sz w:val="23"/>
-          <w:szCs w:val="23"/>
-          <w:lang w:eastAsia="en-CA"/>
-        </w:rPr>
-        <w:t>Sonim</w:t>
-      </w:r>
-      <w:proofErr w:type="spellEnd"/>
-      <w:r>
-        <w:rPr>
-          <w:rFonts w:ascii="Calibri" w:eastAsia="Times New Roman" w:hAnsi="Calibri" w:cs="Calibri"/>
-          <w:color w:val="000000"/>
-          <w:sz w:val="23"/>
-          <w:szCs w:val="23"/>
-          <w:lang w:eastAsia="en-CA"/>
-        </w:rPr>
-        <w:t xml:space="preserve"> phone to speak to the </w:t>
-      </w:r>
-      <w:proofErr w:type="spellStart"/>
-      <w:r>
-        <w:rPr>
-          <w:rFonts w:ascii="Calibri" w:eastAsia="Times New Roman" w:hAnsi="Calibri" w:cs="Calibri"/>
-          <w:color w:val="000000"/>
-          <w:sz w:val="23"/>
-          <w:szCs w:val="23"/>
-          <w:lang w:eastAsia="en-CA"/>
-        </w:rPr>
-        <w:t>SafetyLine</w:t>
-      </w:r>
-      <w:proofErr w:type="spellEnd"/>
-      <w:r>
-        <w:rPr>
-          <w:rFonts w:ascii="Calibri" w:eastAsia="Times New Roman" w:hAnsi="Calibri" w:cs="Calibri"/>
-          <w:color w:val="000000"/>
-          <w:sz w:val="23"/>
-          <w:szCs w:val="23"/>
-          <w:lang w:eastAsia="en-CA"/>
-        </w:rPr>
-        <w:t xml:space="preserve"> web application.</w:t>
+        <w:t>The "Man Down" feature can be invoked with the XP3340 accelerometer</w:t>
       </w:r>
     </w:p>
     <w:p>
@@ -1180,59 +944,60 @@
         <w:pStyle w:val="ListParagraph"/>
         <w:numPr>
           <w:ilvl w:val="0"/>
-          <w:numId w:val="1"/>
+          <w:numId w:val="5"/>
         </w:numPr>
-        <w:spacing w:before="100" w:beforeAutospacing="1" w:after="100" w:afterAutospacing="1" w:line="240" w:lineRule="auto"/>
-        <w:textAlignment w:val="baseline"/>
-        <w:rPr>
-          <w:rFonts w:ascii="Verdana" w:eastAsia="Times New Roman" w:hAnsi="Verdana" w:cs="Times New Roman"/>
-          <w:color w:val="000000"/>
-          <w:sz w:val="20"/>
-          <w:szCs w:val="20"/>
-          <w:lang w:eastAsia="en-CA"/>
-        </w:rPr>
       </w:pPr>
       <w:r>
-        <w:rPr>
-          <w:rFonts w:ascii="Calibri" w:eastAsia="Times New Roman" w:hAnsi="Calibri" w:cs="Calibri"/>
-          <w:color w:val="000000"/>
-          <w:sz w:val="23"/>
-          <w:szCs w:val="23"/>
-          <w:lang w:eastAsia="en-CA"/>
-        </w:rPr>
-        <w:t xml:space="preserve">The application </w:t>
-      </w:r>
-      <w:r>
-        <w:rPr>
-          <w:rFonts w:ascii="Calibri" w:eastAsia="Times New Roman" w:hAnsi="Calibri" w:cs="Calibri"/>
-          <w:color w:val="000000"/>
-          <w:sz w:val="23"/>
-          <w:szCs w:val="23"/>
-          <w:lang w:eastAsia="en-CA"/>
-        </w:rPr>
-        <w:t xml:space="preserve">should be able to use the </w:t>
+        <w:t xml:space="preserve">The application should automatically configure the red, yellow and green buttons on the </w:t>
       </w:r>
       <w:proofErr w:type="spellStart"/>
       <w:r>
-        <w:rPr>
-          <w:rFonts w:ascii="Calibri" w:eastAsia="Times New Roman" w:hAnsi="Calibri" w:cs="Calibri"/>
-          <w:color w:val="000000"/>
-          <w:sz w:val="23"/>
-          <w:szCs w:val="23"/>
-          <w:lang w:eastAsia="en-CA"/>
-        </w:rPr>
         <w:t>Sonim</w:t>
       </w:r>
       <w:proofErr w:type="spellEnd"/>
       <w:r>
-        <w:rPr>
-          <w:rFonts w:ascii="Calibri" w:eastAsia="Times New Roman" w:hAnsi="Calibri" w:cs="Calibri"/>
-          <w:color w:val="000000"/>
-          <w:sz w:val="23"/>
-          <w:szCs w:val="23"/>
-          <w:lang w:eastAsia="en-CA"/>
-        </w:rPr>
-        <w:t xml:space="preserve"> Accelerometer and GPS features for enhanced safety.</w:t>
+        <w:t xml:space="preserve"> phone to speak to the </w:t>
+      </w:r>
+      <w:proofErr w:type="spellStart"/>
+      <w:r>
+        <w:t>SafetyLine</w:t>
+      </w:r>
+      <w:proofErr w:type="spellEnd"/>
+      <w:r>
+        <w:t xml:space="preserve"> web application</w:t>
+      </w:r>
+    </w:p>
+    <w:p>
+      <w:pPr>
+        <w:pStyle w:val="ListParagraph"/>
+        <w:numPr>
+          <w:ilvl w:val="0"/>
+          <w:numId w:val="5"/>
+        </w:numPr>
+      </w:pPr>
+      <w:r>
+        <w:lastRenderedPageBreak/>
+        <w:t xml:space="preserve">The application should give the user a confirmation message whenever a message is sent to the </w:t>
+      </w:r>
+      <w:proofErr w:type="spellStart"/>
+      <w:r>
+        <w:t>SafetyLine</w:t>
+      </w:r>
+      <w:proofErr w:type="spellEnd"/>
+      <w:r>
+        <w:t xml:space="preserve"> web application</w:t>
+      </w:r>
+    </w:p>
+    <w:p>
+      <w:pPr>
+        <w:pStyle w:val="ListParagraph"/>
+        <w:numPr>
+          <w:ilvl w:val="0"/>
+          <w:numId w:val="5"/>
+        </w:numPr>
+      </w:pPr>
+      <w:r>
+        <w:t>Application should be able to  report user's current location with the XP3340 GPS</w:t>
       </w:r>
     </w:p>
     <w:p>
@@ -1607,7 +1372,7391 @@
         <w:t>Application demo</w:t>
       </w:r>
     </w:p>
+    <w:p>
+      <w:pPr>
+        <w:pStyle w:val="Heading2"/>
+      </w:pPr>
+      <w:r>
+        <w:t>Stakeholders</w:t>
+      </w:r>
+    </w:p>
+    <w:p>
+      <w:r>
+        <w:t xml:space="preserve">Gabriel Caldwell (Tsunami Solutions Ltd., VP Operations) and </w:t>
+      </w:r>
+      <w:proofErr w:type="spellStart"/>
+      <w:r>
+        <w:t>Sonim</w:t>
+      </w:r>
+      <w:proofErr w:type="spellEnd"/>
+      <w:r>
+        <w:t>.</w:t>
+      </w:r>
+    </w:p>
+    <w:p>
+      <w:pPr>
+        <w:pStyle w:val="Heading2"/>
+      </w:pPr>
+      <w:r>
+        <w:t>Users</w:t>
+      </w:r>
+    </w:p>
+    <w:p>
+      <w:r>
+        <w:rPr>
+          <w:rFonts w:hint="eastAsia"/>
+          <w:lang w:eastAsia="ko-KR"/>
+        </w:rPr>
+        <w:t xml:space="preserve">Canadian law specifies that </w:t>
+      </w:r>
+      <w:r>
+        <w:rPr>
+          <w:lang w:eastAsia="ko-KR"/>
+        </w:rPr>
+        <w:t xml:space="preserve">the managers must keep track of all </w:t>
+      </w:r>
+      <w:r>
+        <w:rPr>
+          <w:rFonts w:hint="eastAsia"/>
+          <w:lang w:eastAsia="ko-KR"/>
+        </w:rPr>
+        <w:t xml:space="preserve">of </w:t>
+      </w:r>
+      <w:r>
+        <w:rPr>
+          <w:lang w:eastAsia="ko-KR"/>
+        </w:rPr>
+        <w:t>the</w:t>
+      </w:r>
+      <w:r>
+        <w:rPr>
+          <w:rFonts w:hint="eastAsia"/>
+          <w:lang w:eastAsia="ko-KR"/>
+        </w:rPr>
+        <w:t>ir</w:t>
+      </w:r>
+      <w:r>
+        <w:rPr>
+          <w:lang w:eastAsia="ko-KR"/>
+        </w:rPr>
+        <w:t xml:space="preserve"> workers</w:t>
+      </w:r>
+      <w:r>
+        <w:rPr>
+          <w:rFonts w:hint="eastAsia"/>
+          <w:lang w:eastAsia="ko-KR"/>
+        </w:rPr>
+        <w:t xml:space="preserve"> working alone</w:t>
+      </w:r>
+      <w:r>
+        <w:rPr>
+          <w:lang w:eastAsia="ko-KR"/>
+        </w:rPr>
+        <w:t xml:space="preserve">. </w:t>
+      </w:r>
+      <w:r>
+        <w:rPr>
+          <w:rFonts w:hint="eastAsia"/>
+          <w:lang w:eastAsia="ko-KR"/>
+        </w:rPr>
+        <w:t xml:space="preserve">This application will help workers report their conditions to their manager with ease. </w:t>
+      </w:r>
+    </w:p>
+    <w:p>
+      <w:pPr>
+        <w:rPr>
+          <w:lang w:eastAsia="ko-KR"/>
+        </w:rPr>
+      </w:pPr>
+      <w:r>
+        <w:rPr>
+          <w:lang w:eastAsia="ko-KR"/>
+        </w:rPr>
+        <w:t>The intended</w:t>
+      </w:r>
+      <w:r>
+        <w:rPr>
+          <w:rFonts w:hint="eastAsia"/>
+          <w:lang w:eastAsia="ko-KR"/>
+        </w:rPr>
+        <w:t xml:space="preserve"> </w:t>
+      </w:r>
+      <w:r>
+        <w:rPr>
+          <w:lang w:eastAsia="ko-KR"/>
+        </w:rPr>
+        <w:t>clients are users of the</w:t>
+      </w:r>
+      <w:r>
+        <w:rPr>
+          <w:rFonts w:hint="eastAsia"/>
+          <w:lang w:eastAsia="ko-KR"/>
+        </w:rPr>
+        <w:t xml:space="preserve"> Tsunami Ltd.</w:t>
+      </w:r>
+      <w:r>
+        <w:rPr>
+          <w:lang w:eastAsia="ko-KR"/>
+        </w:rPr>
+        <w:t xml:space="preserve"> </w:t>
+      </w:r>
+      <w:proofErr w:type="spellStart"/>
+      <w:r>
+        <w:rPr>
+          <w:rFonts w:hint="eastAsia"/>
+          <w:lang w:eastAsia="ko-KR"/>
+        </w:rPr>
+        <w:t>Safetyline</w:t>
+      </w:r>
+      <w:proofErr w:type="spellEnd"/>
+      <w:r>
+        <w:rPr>
+          <w:rFonts w:hint="eastAsia"/>
+          <w:lang w:eastAsia="ko-KR"/>
+        </w:rPr>
+        <w:t xml:space="preserve"> system and </w:t>
+      </w:r>
+      <w:proofErr w:type="spellStart"/>
+      <w:r>
+        <w:rPr>
+          <w:rFonts w:hint="eastAsia"/>
+          <w:lang w:eastAsia="ko-KR"/>
+        </w:rPr>
+        <w:t>Sonim</w:t>
+      </w:r>
+      <w:proofErr w:type="spellEnd"/>
+      <w:r>
+        <w:rPr>
+          <w:rFonts w:hint="eastAsia"/>
+          <w:lang w:eastAsia="ko-KR"/>
+        </w:rPr>
+        <w:t xml:space="preserve"> </w:t>
+      </w:r>
+      <w:r>
+        <w:rPr>
+          <w:lang w:eastAsia="ko-KR"/>
+        </w:rPr>
+        <w:t>r</w:t>
+      </w:r>
+      <w:r>
+        <w:rPr>
+          <w:rFonts w:hint="eastAsia"/>
+          <w:lang w:eastAsia="ko-KR"/>
+        </w:rPr>
+        <w:t>ugged</w:t>
+      </w:r>
+      <w:r>
+        <w:rPr>
+          <w:lang w:eastAsia="ko-KR"/>
+        </w:rPr>
+        <w:t>ized</w:t>
+      </w:r>
+      <w:r>
+        <w:rPr>
+          <w:rFonts w:hint="eastAsia"/>
+          <w:lang w:eastAsia="ko-KR"/>
+        </w:rPr>
+        <w:t xml:space="preserve"> phone</w:t>
+      </w:r>
+      <w:r>
+        <w:rPr>
+          <w:lang w:eastAsia="ko-KR"/>
+        </w:rPr>
+        <w:t xml:space="preserve"> products.</w:t>
+      </w:r>
+    </w:p>
+    <w:p>
+      <w:pPr>
+        <w:rPr>
+          <w:lang w:eastAsia="ko-KR"/>
+        </w:rPr>
+      </w:pPr>
+      <w:r>
+        <w:rPr>
+          <w:rStyle w:val="Heading2Char"/>
+        </w:rPr>
+        <w:t>Project Goal</w:t>
+      </w:r>
+      <w:r>
+        <w:rPr>
+          <w:lang w:eastAsia="ko-KR"/>
+        </w:rPr>
+        <w:br/>
+        <w:t xml:space="preserve">The goal of the </w:t>
+      </w:r>
+      <w:proofErr w:type="spellStart"/>
+      <w:r>
+        <w:rPr>
+          <w:lang w:eastAsia="ko-KR"/>
+        </w:rPr>
+        <w:t>Sonim</w:t>
+      </w:r>
+      <w:proofErr w:type="spellEnd"/>
+      <w:r>
+        <w:rPr>
+          <w:lang w:eastAsia="ko-KR"/>
+        </w:rPr>
+        <w:t xml:space="preserve"> application is to allow the user to check in to the </w:t>
+      </w:r>
+      <w:proofErr w:type="spellStart"/>
+      <w:r>
+        <w:rPr>
+          <w:lang w:eastAsia="ko-KR"/>
+        </w:rPr>
+        <w:t>SafetyLine</w:t>
+      </w:r>
+      <w:proofErr w:type="spellEnd"/>
+      <w:r>
+        <w:rPr>
+          <w:lang w:eastAsia="ko-KR"/>
+        </w:rPr>
+        <w:t xml:space="preserve"> service.</w:t>
+      </w:r>
+    </w:p>
+    <w:p>
+      <w:pPr>
+        <w:pStyle w:val="Heading2"/>
+      </w:pPr>
+      <w:r>
+        <w:t>Timeline</w:t>
+      </w:r>
+    </w:p>
+    <w:tbl>
+      <w:tblPr>
+        <w:tblW w:w="0" w:type="auto"/>
+        <w:tblBorders>
+          <w:top w:val="single" w:sz="4" w:space="0" w:color="B1BBCC"/>
+          <w:left w:val="single" w:sz="4" w:space="0" w:color="B1BBCC"/>
+          <w:bottom w:val="single" w:sz="4" w:space="0" w:color="B1BBCC"/>
+          <w:right w:val="single" w:sz="4" w:space="0" w:color="B1BBCC"/>
+        </w:tblBorders>
+        <w:tblCellMar>
+          <w:top w:w="15" w:type="dxa"/>
+          <w:left w:w="15" w:type="dxa"/>
+          <w:bottom w:w="15" w:type="dxa"/>
+          <w:right w:w="15" w:type="dxa"/>
+        </w:tblCellMar>
+        <w:tblLook w:val="04A0"/>
+      </w:tblPr>
+      <w:tblGrid>
+        <w:gridCol w:w="2775"/>
+        <w:gridCol w:w="1200"/>
+        <w:gridCol w:w="1410"/>
+        <w:gridCol w:w="1410"/>
+      </w:tblGrid>
+      <w:tr>
+        <w:tc>
+          <w:tcPr>
+            <w:tcW w:w="2775" w:type="dxa"/>
+            <w:tcBorders>
+              <w:top w:val="single" w:sz="4" w:space="0" w:color="B1BBCC"/>
+              <w:left w:val="single" w:sz="4" w:space="0" w:color="B1BBCC"/>
+              <w:bottom w:val="single" w:sz="4" w:space="0" w:color="B1BBCC"/>
+              <w:right w:val="single" w:sz="4" w:space="0" w:color="B1BBCC"/>
+            </w:tcBorders>
+            <w:shd w:val="clear" w:color="auto" w:fill="DFE3E8"/>
+            <w:vAlign w:val="center"/>
+            <w:hideMark/>
+          </w:tcPr>
+          <w:p>
+            <w:pPr>
+              <w:spacing w:after="0" w:line="240" w:lineRule="auto"/>
+              <w:rPr>
+                <w:rFonts w:ascii="Calibri" w:eastAsia="Times New Roman" w:hAnsi="Calibri" w:cs="Calibri"/>
+                <w:sz w:val="20"/>
+                <w:szCs w:val="20"/>
+                <w:lang w:val="en-US"/>
+              </w:rPr>
+            </w:pPr>
+            <w:r>
+              <w:rPr>
+                <w:rFonts w:ascii="Calibri" w:eastAsia="Times New Roman" w:hAnsi="Calibri" w:cs="Calibri"/>
+                <w:color w:val="363636"/>
+                <w:sz w:val="20"/>
+                <w:szCs w:val="20"/>
+                <w:shd w:val="clear" w:color="auto" w:fill="DFE3E8"/>
+                <w:lang w:val="en-US"/>
+              </w:rPr>
+              <w:t>Task Name</w:t>
+            </w:r>
+          </w:p>
+        </w:tc>
+        <w:tc>
+          <w:tcPr>
+            <w:tcW w:w="1200" w:type="dxa"/>
+            <w:tcBorders>
+              <w:top w:val="single" w:sz="4" w:space="0" w:color="B1BBCC"/>
+              <w:left w:val="single" w:sz="4" w:space="0" w:color="B1BBCC"/>
+              <w:bottom w:val="single" w:sz="4" w:space="0" w:color="B1BBCC"/>
+              <w:right w:val="single" w:sz="4" w:space="0" w:color="B1BBCC"/>
+            </w:tcBorders>
+            <w:shd w:val="clear" w:color="auto" w:fill="DFE3E8"/>
+            <w:vAlign w:val="center"/>
+            <w:hideMark/>
+          </w:tcPr>
+          <w:p>
+            <w:pPr>
+              <w:spacing w:after="0" w:line="240" w:lineRule="auto"/>
+              <w:rPr>
+                <w:rFonts w:ascii="Calibri" w:eastAsia="Times New Roman" w:hAnsi="Calibri" w:cs="Calibri"/>
+                <w:sz w:val="20"/>
+                <w:szCs w:val="20"/>
+                <w:lang w:val="en-US"/>
+              </w:rPr>
+            </w:pPr>
+            <w:r>
+              <w:rPr>
+                <w:rFonts w:ascii="Calibri" w:eastAsia="Times New Roman" w:hAnsi="Calibri" w:cs="Calibri"/>
+                <w:color w:val="363636"/>
+                <w:sz w:val="20"/>
+                <w:szCs w:val="20"/>
+                <w:shd w:val="clear" w:color="auto" w:fill="DFE3E8"/>
+                <w:lang w:val="en-US"/>
+              </w:rPr>
+              <w:t>Duration</w:t>
+            </w:r>
+          </w:p>
+        </w:tc>
+        <w:tc>
+          <w:tcPr>
+            <w:tcW w:w="1410" w:type="dxa"/>
+            <w:tcBorders>
+              <w:top w:val="single" w:sz="4" w:space="0" w:color="B1BBCC"/>
+              <w:left w:val="single" w:sz="4" w:space="0" w:color="B1BBCC"/>
+              <w:bottom w:val="single" w:sz="4" w:space="0" w:color="B1BBCC"/>
+              <w:right w:val="single" w:sz="4" w:space="0" w:color="B1BBCC"/>
+            </w:tcBorders>
+            <w:shd w:val="clear" w:color="auto" w:fill="DFE3E8"/>
+            <w:vAlign w:val="center"/>
+            <w:hideMark/>
+          </w:tcPr>
+          <w:p>
+            <w:pPr>
+              <w:spacing w:after="0" w:line="240" w:lineRule="auto"/>
+              <w:rPr>
+                <w:rFonts w:ascii="Calibri" w:eastAsia="Times New Roman" w:hAnsi="Calibri" w:cs="Calibri"/>
+                <w:sz w:val="20"/>
+                <w:szCs w:val="20"/>
+                <w:lang w:val="en-US"/>
+              </w:rPr>
+            </w:pPr>
+            <w:r>
+              <w:rPr>
+                <w:rFonts w:ascii="Calibri" w:eastAsia="Times New Roman" w:hAnsi="Calibri" w:cs="Calibri"/>
+                <w:color w:val="363636"/>
+                <w:sz w:val="20"/>
+                <w:szCs w:val="20"/>
+                <w:shd w:val="clear" w:color="auto" w:fill="DFE3E8"/>
+                <w:lang w:val="en-US"/>
+              </w:rPr>
+              <w:t>Start</w:t>
+            </w:r>
+          </w:p>
+        </w:tc>
+        <w:tc>
+          <w:tcPr>
+            <w:tcW w:w="1410" w:type="dxa"/>
+            <w:tcBorders>
+              <w:top w:val="single" w:sz="4" w:space="0" w:color="B1BBCC"/>
+              <w:left w:val="single" w:sz="4" w:space="0" w:color="B1BBCC"/>
+              <w:bottom w:val="single" w:sz="4" w:space="0" w:color="B1BBCC"/>
+              <w:right w:val="single" w:sz="4" w:space="0" w:color="B1BBCC"/>
+            </w:tcBorders>
+            <w:shd w:val="clear" w:color="auto" w:fill="DFE3E8"/>
+            <w:vAlign w:val="center"/>
+            <w:hideMark/>
+          </w:tcPr>
+          <w:p>
+            <w:pPr>
+              <w:spacing w:after="0" w:line="240" w:lineRule="auto"/>
+              <w:rPr>
+                <w:rFonts w:ascii="Calibri" w:eastAsia="Times New Roman" w:hAnsi="Calibri" w:cs="Calibri"/>
+                <w:sz w:val="20"/>
+                <w:szCs w:val="20"/>
+                <w:lang w:val="en-US"/>
+              </w:rPr>
+            </w:pPr>
+            <w:r>
+              <w:rPr>
+                <w:rFonts w:ascii="Calibri" w:eastAsia="Times New Roman" w:hAnsi="Calibri" w:cs="Calibri"/>
+                <w:color w:val="363636"/>
+                <w:sz w:val="20"/>
+                <w:szCs w:val="20"/>
+                <w:shd w:val="clear" w:color="auto" w:fill="DFE3E8"/>
+                <w:lang w:val="en-US"/>
+              </w:rPr>
+              <w:t>Finish</w:t>
+            </w:r>
+          </w:p>
+        </w:tc>
+      </w:tr>
+      <w:tr>
+        <w:tc>
+          <w:tcPr>
+            <w:tcW w:w="2775" w:type="dxa"/>
+            <w:tcBorders>
+              <w:top w:val="single" w:sz="4" w:space="0" w:color="B1BBCC"/>
+              <w:left w:val="single" w:sz="4" w:space="0" w:color="B1BBCC"/>
+              <w:bottom w:val="single" w:sz="4" w:space="0" w:color="B1BBCC"/>
+              <w:right w:val="single" w:sz="4" w:space="0" w:color="B1BBCC"/>
+            </w:tcBorders>
+            <w:shd w:val="clear" w:color="auto" w:fill="FFFFFF"/>
+            <w:vAlign w:val="center"/>
+            <w:hideMark/>
+          </w:tcPr>
+          <w:p>
+            <w:pPr>
+              <w:spacing w:after="0" w:line="240" w:lineRule="auto"/>
+              <w:rPr>
+                <w:rFonts w:ascii="Calibri" w:eastAsia="Times New Roman" w:hAnsi="Calibri" w:cs="Calibri"/>
+                <w:lang w:val="en-US"/>
+              </w:rPr>
+            </w:pPr>
+            <w:proofErr w:type="spellStart"/>
+            <w:r>
+              <w:rPr>
+                <w:rFonts w:ascii="Calibri" w:eastAsia="Times New Roman" w:hAnsi="Calibri" w:cs="Calibri"/>
+                <w:b/>
+                <w:bCs/>
+                <w:color w:val="000000"/>
+                <w:lang w:val="en-US"/>
+              </w:rPr>
+              <w:t>Safetyline</w:t>
+            </w:r>
+            <w:proofErr w:type="spellEnd"/>
+            <w:r>
+              <w:rPr>
+                <w:rFonts w:ascii="Calibri" w:eastAsia="Times New Roman" w:hAnsi="Calibri" w:cs="Calibri"/>
+                <w:b/>
+                <w:bCs/>
+                <w:color w:val="000000"/>
+                <w:lang w:val="en-US"/>
+              </w:rPr>
+              <w:t xml:space="preserve"> </w:t>
+            </w:r>
+            <w:proofErr w:type="spellStart"/>
+            <w:r>
+              <w:rPr>
+                <w:rFonts w:ascii="Calibri" w:eastAsia="Times New Roman" w:hAnsi="Calibri" w:cs="Calibri"/>
+                <w:b/>
+                <w:bCs/>
+                <w:color w:val="000000"/>
+                <w:lang w:val="en-US"/>
+              </w:rPr>
+              <w:t>Sonim</w:t>
+            </w:r>
+            <w:proofErr w:type="spellEnd"/>
+            <w:r>
+              <w:rPr>
+                <w:rFonts w:ascii="Calibri" w:eastAsia="Times New Roman" w:hAnsi="Calibri" w:cs="Calibri"/>
+                <w:b/>
+                <w:bCs/>
+                <w:color w:val="000000"/>
+                <w:lang w:val="en-US"/>
+              </w:rPr>
+              <w:t xml:space="preserve"> Phone Project</w:t>
+            </w:r>
+          </w:p>
+        </w:tc>
+        <w:tc>
+          <w:tcPr>
+            <w:tcW w:w="1200" w:type="dxa"/>
+            <w:tcBorders>
+              <w:top w:val="single" w:sz="4" w:space="0" w:color="B1BBCC"/>
+              <w:left w:val="single" w:sz="4" w:space="0" w:color="B1BBCC"/>
+              <w:bottom w:val="single" w:sz="4" w:space="0" w:color="B1BBCC"/>
+              <w:right w:val="single" w:sz="4" w:space="0" w:color="B1BBCC"/>
+            </w:tcBorders>
+            <w:shd w:val="clear" w:color="auto" w:fill="FFFFFF"/>
+            <w:vAlign w:val="center"/>
+            <w:hideMark/>
+          </w:tcPr>
+          <w:p>
+            <w:pPr>
+              <w:spacing w:after="0" w:line="240" w:lineRule="auto"/>
+              <w:rPr>
+                <w:rFonts w:ascii="Calibri" w:eastAsia="Times New Roman" w:hAnsi="Calibri" w:cs="Calibri"/>
+                <w:lang w:val="en-US"/>
+              </w:rPr>
+            </w:pPr>
+            <w:r>
+              <w:rPr>
+                <w:rFonts w:ascii="Calibri" w:eastAsia="Times New Roman" w:hAnsi="Calibri" w:cs="Calibri"/>
+                <w:b/>
+                <w:bCs/>
+                <w:color w:val="000000"/>
+                <w:lang w:val="en-US"/>
+              </w:rPr>
+              <w:t>22 days?</w:t>
+            </w:r>
+          </w:p>
+        </w:tc>
+        <w:tc>
+          <w:tcPr>
+            <w:tcW w:w="1410" w:type="dxa"/>
+            <w:tcBorders>
+              <w:top w:val="single" w:sz="4" w:space="0" w:color="B1BBCC"/>
+              <w:left w:val="single" w:sz="4" w:space="0" w:color="B1BBCC"/>
+              <w:bottom w:val="single" w:sz="4" w:space="0" w:color="B1BBCC"/>
+              <w:right w:val="single" w:sz="4" w:space="0" w:color="B1BBCC"/>
+            </w:tcBorders>
+            <w:shd w:val="clear" w:color="auto" w:fill="FFFFFF"/>
+            <w:vAlign w:val="center"/>
+            <w:hideMark/>
+          </w:tcPr>
+          <w:p>
+            <w:pPr>
+              <w:spacing w:after="0" w:line="240" w:lineRule="auto"/>
+              <w:rPr>
+                <w:rFonts w:ascii="Calibri" w:eastAsia="Times New Roman" w:hAnsi="Calibri" w:cs="Calibri"/>
+                <w:lang w:val="en-US"/>
+              </w:rPr>
+            </w:pPr>
+            <w:r>
+              <w:rPr>
+                <w:rFonts w:ascii="Calibri" w:eastAsia="Times New Roman" w:hAnsi="Calibri" w:cs="Calibri"/>
+                <w:b/>
+                <w:bCs/>
+                <w:color w:val="000000"/>
+                <w:lang w:val="en-US"/>
+              </w:rPr>
+              <w:t>Wed 4/24/13</w:t>
+            </w:r>
+          </w:p>
+        </w:tc>
+        <w:tc>
+          <w:tcPr>
+            <w:tcW w:w="1410" w:type="dxa"/>
+            <w:tcBorders>
+              <w:top w:val="single" w:sz="4" w:space="0" w:color="B1BBCC"/>
+              <w:left w:val="single" w:sz="4" w:space="0" w:color="B1BBCC"/>
+              <w:bottom w:val="single" w:sz="4" w:space="0" w:color="B1BBCC"/>
+              <w:right w:val="single" w:sz="4" w:space="0" w:color="B1BBCC"/>
+            </w:tcBorders>
+            <w:shd w:val="clear" w:color="auto" w:fill="FFFFFF"/>
+            <w:vAlign w:val="center"/>
+            <w:hideMark/>
+          </w:tcPr>
+          <w:p>
+            <w:pPr>
+              <w:spacing w:after="0" w:line="240" w:lineRule="auto"/>
+              <w:rPr>
+                <w:rFonts w:ascii="Calibri" w:eastAsia="Times New Roman" w:hAnsi="Calibri" w:cs="Calibri"/>
+                <w:lang w:val="en-US"/>
+              </w:rPr>
+            </w:pPr>
+            <w:r>
+              <w:rPr>
+                <w:rFonts w:ascii="Calibri" w:eastAsia="Times New Roman" w:hAnsi="Calibri" w:cs="Calibri"/>
+                <w:b/>
+                <w:bCs/>
+                <w:color w:val="000000"/>
+                <w:lang w:val="en-US"/>
+              </w:rPr>
+              <w:t>Thu 5/23/13</w:t>
+            </w:r>
+          </w:p>
+        </w:tc>
+      </w:tr>
+      <w:tr>
+        <w:tc>
+          <w:tcPr>
+            <w:tcW w:w="2775" w:type="dxa"/>
+            <w:tcBorders>
+              <w:top w:val="single" w:sz="4" w:space="0" w:color="B1BBCC"/>
+              <w:left w:val="single" w:sz="4" w:space="0" w:color="B1BBCC"/>
+              <w:bottom w:val="single" w:sz="4" w:space="0" w:color="B1BBCC"/>
+              <w:right w:val="single" w:sz="4" w:space="0" w:color="B1BBCC"/>
+            </w:tcBorders>
+            <w:shd w:val="clear" w:color="auto" w:fill="FFFFFF"/>
+            <w:vAlign w:val="center"/>
+            <w:hideMark/>
+          </w:tcPr>
+          <w:p>
+            <w:pPr>
+              <w:spacing w:after="0" w:line="240" w:lineRule="auto"/>
+              <w:rPr>
+                <w:rFonts w:ascii="Calibri" w:eastAsia="Times New Roman" w:hAnsi="Calibri" w:cs="Calibri"/>
+                <w:lang w:val="en-US"/>
+              </w:rPr>
+            </w:pPr>
+            <w:r>
+              <w:rPr>
+                <w:rFonts w:ascii="Calibri" w:eastAsia="Times New Roman" w:hAnsi="Calibri" w:cs="Calibri"/>
+                <w:b/>
+                <w:bCs/>
+                <w:color w:val="000000"/>
+                <w:lang w:val="en-US"/>
+              </w:rPr>
+              <w:t xml:space="preserve">   Project Planning</w:t>
+            </w:r>
+          </w:p>
+        </w:tc>
+        <w:tc>
+          <w:tcPr>
+            <w:tcW w:w="1200" w:type="dxa"/>
+            <w:tcBorders>
+              <w:top w:val="single" w:sz="4" w:space="0" w:color="B1BBCC"/>
+              <w:left w:val="single" w:sz="4" w:space="0" w:color="B1BBCC"/>
+              <w:bottom w:val="single" w:sz="4" w:space="0" w:color="B1BBCC"/>
+              <w:right w:val="single" w:sz="4" w:space="0" w:color="B1BBCC"/>
+            </w:tcBorders>
+            <w:shd w:val="clear" w:color="auto" w:fill="FFFFFF"/>
+            <w:vAlign w:val="center"/>
+            <w:hideMark/>
+          </w:tcPr>
+          <w:p>
+            <w:pPr>
+              <w:spacing w:after="0" w:line="240" w:lineRule="auto"/>
+              <w:rPr>
+                <w:rFonts w:ascii="Calibri" w:eastAsia="Times New Roman" w:hAnsi="Calibri" w:cs="Calibri"/>
+                <w:lang w:val="en-US"/>
+              </w:rPr>
+            </w:pPr>
+            <w:r>
+              <w:rPr>
+                <w:rFonts w:ascii="Calibri" w:eastAsia="Times New Roman" w:hAnsi="Calibri" w:cs="Calibri"/>
+                <w:b/>
+                <w:bCs/>
+                <w:color w:val="000000"/>
+                <w:lang w:val="en-US"/>
+              </w:rPr>
+              <w:t>1 day?</w:t>
+            </w:r>
+          </w:p>
+        </w:tc>
+        <w:tc>
+          <w:tcPr>
+            <w:tcW w:w="1410" w:type="dxa"/>
+            <w:tcBorders>
+              <w:top w:val="single" w:sz="4" w:space="0" w:color="B1BBCC"/>
+              <w:left w:val="single" w:sz="4" w:space="0" w:color="B1BBCC"/>
+              <w:bottom w:val="single" w:sz="4" w:space="0" w:color="B1BBCC"/>
+              <w:right w:val="single" w:sz="4" w:space="0" w:color="B1BBCC"/>
+            </w:tcBorders>
+            <w:shd w:val="clear" w:color="auto" w:fill="FFFFFF"/>
+            <w:vAlign w:val="center"/>
+            <w:hideMark/>
+          </w:tcPr>
+          <w:p>
+            <w:pPr>
+              <w:spacing w:after="0" w:line="240" w:lineRule="auto"/>
+              <w:rPr>
+                <w:rFonts w:ascii="Calibri" w:eastAsia="Times New Roman" w:hAnsi="Calibri" w:cs="Calibri"/>
+                <w:lang w:val="en-US"/>
+              </w:rPr>
+            </w:pPr>
+            <w:r>
+              <w:rPr>
+                <w:rFonts w:ascii="Calibri" w:eastAsia="Times New Roman" w:hAnsi="Calibri" w:cs="Calibri"/>
+                <w:b/>
+                <w:bCs/>
+                <w:color w:val="000000"/>
+                <w:lang w:val="en-US"/>
+              </w:rPr>
+              <w:t>Wed 4/24/13</w:t>
+            </w:r>
+          </w:p>
+        </w:tc>
+        <w:tc>
+          <w:tcPr>
+            <w:tcW w:w="1410" w:type="dxa"/>
+            <w:tcBorders>
+              <w:top w:val="single" w:sz="4" w:space="0" w:color="B1BBCC"/>
+              <w:left w:val="single" w:sz="4" w:space="0" w:color="B1BBCC"/>
+              <w:bottom w:val="single" w:sz="4" w:space="0" w:color="B1BBCC"/>
+              <w:right w:val="single" w:sz="4" w:space="0" w:color="B1BBCC"/>
+            </w:tcBorders>
+            <w:shd w:val="clear" w:color="auto" w:fill="FFFFFF"/>
+            <w:vAlign w:val="center"/>
+            <w:hideMark/>
+          </w:tcPr>
+          <w:p>
+            <w:pPr>
+              <w:spacing w:after="0" w:line="240" w:lineRule="auto"/>
+              <w:rPr>
+                <w:rFonts w:ascii="Calibri" w:eastAsia="Times New Roman" w:hAnsi="Calibri" w:cs="Calibri"/>
+                <w:lang w:val="en-US"/>
+              </w:rPr>
+            </w:pPr>
+            <w:r>
+              <w:rPr>
+                <w:rFonts w:ascii="Calibri" w:eastAsia="Times New Roman" w:hAnsi="Calibri" w:cs="Calibri"/>
+                <w:b/>
+                <w:bCs/>
+                <w:color w:val="000000"/>
+                <w:lang w:val="en-US"/>
+              </w:rPr>
+              <w:t>Wed 4/24/13</w:t>
+            </w:r>
+          </w:p>
+        </w:tc>
+      </w:tr>
+      <w:tr>
+        <w:tc>
+          <w:tcPr>
+            <w:tcW w:w="2775" w:type="dxa"/>
+            <w:tcBorders>
+              <w:top w:val="single" w:sz="4" w:space="0" w:color="B1BBCC"/>
+              <w:left w:val="single" w:sz="4" w:space="0" w:color="B1BBCC"/>
+              <w:bottom w:val="single" w:sz="4" w:space="0" w:color="B1BBCC"/>
+              <w:right w:val="single" w:sz="4" w:space="0" w:color="B1BBCC"/>
+            </w:tcBorders>
+            <w:shd w:val="clear" w:color="auto" w:fill="FFFFFF"/>
+            <w:vAlign w:val="center"/>
+            <w:hideMark/>
+          </w:tcPr>
+          <w:p>
+            <w:pPr>
+              <w:spacing w:after="0" w:line="240" w:lineRule="auto"/>
+              <w:rPr>
+                <w:rFonts w:ascii="Calibri" w:eastAsia="Times New Roman" w:hAnsi="Calibri" w:cs="Calibri"/>
+                <w:lang w:val="en-US"/>
+              </w:rPr>
+            </w:pPr>
+            <w:r>
+              <w:rPr>
+                <w:rFonts w:ascii="Calibri" w:eastAsia="Times New Roman" w:hAnsi="Calibri" w:cs="Calibri"/>
+                <w:color w:val="000000"/>
+                <w:lang w:val="en-US"/>
+              </w:rPr>
+              <w:t xml:space="preserve">      Meet with the client</w:t>
+            </w:r>
+          </w:p>
+        </w:tc>
+        <w:tc>
+          <w:tcPr>
+            <w:tcW w:w="1200" w:type="dxa"/>
+            <w:tcBorders>
+              <w:top w:val="single" w:sz="4" w:space="0" w:color="B1BBCC"/>
+              <w:left w:val="single" w:sz="4" w:space="0" w:color="B1BBCC"/>
+              <w:bottom w:val="single" w:sz="4" w:space="0" w:color="B1BBCC"/>
+              <w:right w:val="single" w:sz="4" w:space="0" w:color="B1BBCC"/>
+            </w:tcBorders>
+            <w:shd w:val="clear" w:color="auto" w:fill="FFFFFF"/>
+            <w:vAlign w:val="center"/>
+            <w:hideMark/>
+          </w:tcPr>
+          <w:p>
+            <w:pPr>
+              <w:spacing w:after="0" w:line="240" w:lineRule="auto"/>
+              <w:rPr>
+                <w:rFonts w:ascii="Calibri" w:eastAsia="Times New Roman" w:hAnsi="Calibri" w:cs="Calibri"/>
+                <w:lang w:val="en-US"/>
+              </w:rPr>
+            </w:pPr>
+            <w:r>
+              <w:rPr>
+                <w:rFonts w:ascii="Calibri" w:eastAsia="Times New Roman" w:hAnsi="Calibri" w:cs="Calibri"/>
+                <w:color w:val="000000"/>
+                <w:lang w:val="en-US"/>
+              </w:rPr>
+              <w:t>1 day?</w:t>
+            </w:r>
+          </w:p>
+        </w:tc>
+        <w:tc>
+          <w:tcPr>
+            <w:tcW w:w="1410" w:type="dxa"/>
+            <w:tcBorders>
+              <w:top w:val="single" w:sz="4" w:space="0" w:color="B1BBCC"/>
+              <w:left w:val="single" w:sz="4" w:space="0" w:color="B1BBCC"/>
+              <w:bottom w:val="single" w:sz="4" w:space="0" w:color="B1BBCC"/>
+              <w:right w:val="single" w:sz="4" w:space="0" w:color="B1BBCC"/>
+            </w:tcBorders>
+            <w:shd w:val="clear" w:color="auto" w:fill="FFFFFF"/>
+            <w:vAlign w:val="center"/>
+            <w:hideMark/>
+          </w:tcPr>
+          <w:p>
+            <w:pPr>
+              <w:spacing w:after="0" w:line="240" w:lineRule="auto"/>
+              <w:rPr>
+                <w:rFonts w:ascii="Calibri" w:eastAsia="Times New Roman" w:hAnsi="Calibri" w:cs="Calibri"/>
+                <w:lang w:val="en-US"/>
+              </w:rPr>
+            </w:pPr>
+            <w:r>
+              <w:rPr>
+                <w:rFonts w:ascii="Calibri" w:eastAsia="Times New Roman" w:hAnsi="Calibri" w:cs="Calibri"/>
+                <w:color w:val="000000"/>
+                <w:lang w:val="en-US"/>
+              </w:rPr>
+              <w:t>Wed 4/24/13</w:t>
+            </w:r>
+          </w:p>
+        </w:tc>
+        <w:tc>
+          <w:tcPr>
+            <w:tcW w:w="1410" w:type="dxa"/>
+            <w:tcBorders>
+              <w:top w:val="single" w:sz="4" w:space="0" w:color="B1BBCC"/>
+              <w:left w:val="single" w:sz="4" w:space="0" w:color="B1BBCC"/>
+              <w:bottom w:val="single" w:sz="4" w:space="0" w:color="B1BBCC"/>
+              <w:right w:val="single" w:sz="4" w:space="0" w:color="B1BBCC"/>
+            </w:tcBorders>
+            <w:shd w:val="clear" w:color="auto" w:fill="FFFFFF"/>
+            <w:vAlign w:val="center"/>
+            <w:hideMark/>
+          </w:tcPr>
+          <w:p>
+            <w:pPr>
+              <w:spacing w:after="0" w:line="240" w:lineRule="auto"/>
+              <w:rPr>
+                <w:rFonts w:ascii="Calibri" w:eastAsia="Times New Roman" w:hAnsi="Calibri" w:cs="Calibri"/>
+                <w:lang w:val="en-US"/>
+              </w:rPr>
+            </w:pPr>
+            <w:r>
+              <w:rPr>
+                <w:rFonts w:ascii="Calibri" w:eastAsia="Times New Roman" w:hAnsi="Calibri" w:cs="Calibri"/>
+                <w:color w:val="000000"/>
+                <w:lang w:val="en-US"/>
+              </w:rPr>
+              <w:t>Wed 4/24/13</w:t>
+            </w:r>
+          </w:p>
+        </w:tc>
+      </w:tr>
+      <w:tr>
+        <w:tc>
+          <w:tcPr>
+            <w:tcW w:w="2775" w:type="dxa"/>
+            <w:tcBorders>
+              <w:top w:val="single" w:sz="4" w:space="0" w:color="B1BBCC"/>
+              <w:left w:val="single" w:sz="4" w:space="0" w:color="B1BBCC"/>
+              <w:bottom w:val="single" w:sz="4" w:space="0" w:color="B1BBCC"/>
+              <w:right w:val="single" w:sz="4" w:space="0" w:color="B1BBCC"/>
+            </w:tcBorders>
+            <w:shd w:val="clear" w:color="auto" w:fill="FFFFFF"/>
+            <w:vAlign w:val="center"/>
+            <w:hideMark/>
+          </w:tcPr>
+          <w:p>
+            <w:pPr>
+              <w:spacing w:after="0" w:line="240" w:lineRule="auto"/>
+              <w:rPr>
+                <w:rFonts w:ascii="Calibri" w:eastAsia="Times New Roman" w:hAnsi="Calibri" w:cs="Calibri"/>
+                <w:lang w:val="en-US"/>
+              </w:rPr>
+            </w:pPr>
+            <w:r>
+              <w:rPr>
+                <w:rFonts w:ascii="Calibri" w:eastAsia="Times New Roman" w:hAnsi="Calibri" w:cs="Calibri"/>
+                <w:color w:val="000000"/>
+                <w:lang w:val="en-US"/>
+              </w:rPr>
+              <w:t xml:space="preserve">      Determine scope</w:t>
+            </w:r>
+          </w:p>
+        </w:tc>
+        <w:tc>
+          <w:tcPr>
+            <w:tcW w:w="1200" w:type="dxa"/>
+            <w:tcBorders>
+              <w:top w:val="single" w:sz="4" w:space="0" w:color="B1BBCC"/>
+              <w:left w:val="single" w:sz="4" w:space="0" w:color="B1BBCC"/>
+              <w:bottom w:val="single" w:sz="4" w:space="0" w:color="B1BBCC"/>
+              <w:right w:val="single" w:sz="4" w:space="0" w:color="B1BBCC"/>
+            </w:tcBorders>
+            <w:shd w:val="clear" w:color="auto" w:fill="FFFFFF"/>
+            <w:vAlign w:val="center"/>
+            <w:hideMark/>
+          </w:tcPr>
+          <w:p>
+            <w:pPr>
+              <w:spacing w:after="0" w:line="240" w:lineRule="auto"/>
+              <w:rPr>
+                <w:rFonts w:ascii="Calibri" w:eastAsia="Times New Roman" w:hAnsi="Calibri" w:cs="Calibri"/>
+                <w:lang w:val="en-US"/>
+              </w:rPr>
+            </w:pPr>
+            <w:r>
+              <w:rPr>
+                <w:rFonts w:ascii="Calibri" w:eastAsia="Times New Roman" w:hAnsi="Calibri" w:cs="Calibri"/>
+                <w:color w:val="000000"/>
+                <w:lang w:val="en-US"/>
+              </w:rPr>
+              <w:t>1 day?</w:t>
+            </w:r>
+          </w:p>
+        </w:tc>
+        <w:tc>
+          <w:tcPr>
+            <w:tcW w:w="1410" w:type="dxa"/>
+            <w:tcBorders>
+              <w:top w:val="single" w:sz="4" w:space="0" w:color="B1BBCC"/>
+              <w:left w:val="single" w:sz="4" w:space="0" w:color="B1BBCC"/>
+              <w:bottom w:val="single" w:sz="4" w:space="0" w:color="B1BBCC"/>
+              <w:right w:val="single" w:sz="4" w:space="0" w:color="B1BBCC"/>
+            </w:tcBorders>
+            <w:shd w:val="clear" w:color="auto" w:fill="FFFFFF"/>
+            <w:vAlign w:val="center"/>
+            <w:hideMark/>
+          </w:tcPr>
+          <w:p>
+            <w:pPr>
+              <w:spacing w:after="0" w:line="240" w:lineRule="auto"/>
+              <w:rPr>
+                <w:rFonts w:ascii="Calibri" w:eastAsia="Times New Roman" w:hAnsi="Calibri" w:cs="Calibri"/>
+                <w:lang w:val="en-US"/>
+              </w:rPr>
+            </w:pPr>
+            <w:r>
+              <w:rPr>
+                <w:rFonts w:ascii="Calibri" w:eastAsia="Times New Roman" w:hAnsi="Calibri" w:cs="Calibri"/>
+                <w:color w:val="000000"/>
+                <w:lang w:val="en-US"/>
+              </w:rPr>
+              <w:t>Wed 4/24/13</w:t>
+            </w:r>
+          </w:p>
+        </w:tc>
+        <w:tc>
+          <w:tcPr>
+            <w:tcW w:w="1410" w:type="dxa"/>
+            <w:tcBorders>
+              <w:top w:val="single" w:sz="4" w:space="0" w:color="B1BBCC"/>
+              <w:left w:val="single" w:sz="4" w:space="0" w:color="B1BBCC"/>
+              <w:bottom w:val="single" w:sz="4" w:space="0" w:color="B1BBCC"/>
+              <w:right w:val="single" w:sz="4" w:space="0" w:color="B1BBCC"/>
+            </w:tcBorders>
+            <w:shd w:val="clear" w:color="auto" w:fill="FFFFFF"/>
+            <w:vAlign w:val="center"/>
+            <w:hideMark/>
+          </w:tcPr>
+          <w:p>
+            <w:pPr>
+              <w:spacing w:after="0" w:line="240" w:lineRule="auto"/>
+              <w:rPr>
+                <w:rFonts w:ascii="Calibri" w:eastAsia="Times New Roman" w:hAnsi="Calibri" w:cs="Calibri"/>
+                <w:lang w:val="en-US"/>
+              </w:rPr>
+            </w:pPr>
+            <w:r>
+              <w:rPr>
+                <w:rFonts w:ascii="Calibri" w:eastAsia="Times New Roman" w:hAnsi="Calibri" w:cs="Calibri"/>
+                <w:color w:val="000000"/>
+                <w:lang w:val="en-US"/>
+              </w:rPr>
+              <w:t>Wed 4/24/13</w:t>
+            </w:r>
+          </w:p>
+        </w:tc>
+      </w:tr>
+      <w:tr>
+        <w:tc>
+          <w:tcPr>
+            <w:tcW w:w="2775" w:type="dxa"/>
+            <w:tcBorders>
+              <w:top w:val="single" w:sz="4" w:space="0" w:color="B1BBCC"/>
+              <w:left w:val="single" w:sz="4" w:space="0" w:color="B1BBCC"/>
+              <w:bottom w:val="single" w:sz="4" w:space="0" w:color="B1BBCC"/>
+              <w:right w:val="single" w:sz="4" w:space="0" w:color="B1BBCC"/>
+            </w:tcBorders>
+            <w:shd w:val="clear" w:color="auto" w:fill="FFFFFF"/>
+            <w:vAlign w:val="center"/>
+            <w:hideMark/>
+          </w:tcPr>
+          <w:p>
+            <w:pPr>
+              <w:spacing w:after="0" w:line="240" w:lineRule="auto"/>
+              <w:rPr>
+                <w:rFonts w:ascii="Calibri" w:eastAsia="Times New Roman" w:hAnsi="Calibri" w:cs="Calibri"/>
+                <w:lang w:val="en-US"/>
+              </w:rPr>
+            </w:pPr>
+            <w:r>
+              <w:rPr>
+                <w:rFonts w:ascii="Calibri" w:eastAsia="Times New Roman" w:hAnsi="Calibri" w:cs="Calibri"/>
+                <w:color w:val="000000"/>
+                <w:lang w:val="en-US"/>
+              </w:rPr>
+              <w:t xml:space="preserve">      Create project proposal</w:t>
+            </w:r>
+          </w:p>
+        </w:tc>
+        <w:tc>
+          <w:tcPr>
+            <w:tcW w:w="1200" w:type="dxa"/>
+            <w:tcBorders>
+              <w:top w:val="single" w:sz="4" w:space="0" w:color="B1BBCC"/>
+              <w:left w:val="single" w:sz="4" w:space="0" w:color="B1BBCC"/>
+              <w:bottom w:val="single" w:sz="4" w:space="0" w:color="B1BBCC"/>
+              <w:right w:val="single" w:sz="4" w:space="0" w:color="B1BBCC"/>
+            </w:tcBorders>
+            <w:shd w:val="clear" w:color="auto" w:fill="FFFFFF"/>
+            <w:vAlign w:val="center"/>
+            <w:hideMark/>
+          </w:tcPr>
+          <w:p>
+            <w:pPr>
+              <w:spacing w:after="0" w:line="240" w:lineRule="auto"/>
+              <w:rPr>
+                <w:rFonts w:ascii="Calibri" w:eastAsia="Times New Roman" w:hAnsi="Calibri" w:cs="Calibri"/>
+                <w:lang w:val="en-US"/>
+              </w:rPr>
+            </w:pPr>
+            <w:r>
+              <w:rPr>
+                <w:rFonts w:ascii="Calibri" w:eastAsia="Times New Roman" w:hAnsi="Calibri" w:cs="Calibri"/>
+                <w:color w:val="000000"/>
+                <w:lang w:val="en-US"/>
+              </w:rPr>
+              <w:t>1 day?</w:t>
+            </w:r>
+          </w:p>
+        </w:tc>
+        <w:tc>
+          <w:tcPr>
+            <w:tcW w:w="1410" w:type="dxa"/>
+            <w:tcBorders>
+              <w:top w:val="single" w:sz="4" w:space="0" w:color="B1BBCC"/>
+              <w:left w:val="single" w:sz="4" w:space="0" w:color="B1BBCC"/>
+              <w:bottom w:val="single" w:sz="4" w:space="0" w:color="B1BBCC"/>
+              <w:right w:val="single" w:sz="4" w:space="0" w:color="B1BBCC"/>
+            </w:tcBorders>
+            <w:shd w:val="clear" w:color="auto" w:fill="FFFFFF"/>
+            <w:vAlign w:val="center"/>
+            <w:hideMark/>
+          </w:tcPr>
+          <w:p>
+            <w:pPr>
+              <w:spacing w:after="0" w:line="240" w:lineRule="auto"/>
+              <w:rPr>
+                <w:rFonts w:ascii="Calibri" w:eastAsia="Times New Roman" w:hAnsi="Calibri" w:cs="Calibri"/>
+                <w:lang w:val="en-US"/>
+              </w:rPr>
+            </w:pPr>
+            <w:r>
+              <w:rPr>
+                <w:rFonts w:ascii="Calibri" w:eastAsia="Times New Roman" w:hAnsi="Calibri" w:cs="Calibri"/>
+                <w:color w:val="000000"/>
+                <w:lang w:val="en-US"/>
+              </w:rPr>
+              <w:t>Wed 4/24/13</w:t>
+            </w:r>
+          </w:p>
+        </w:tc>
+        <w:tc>
+          <w:tcPr>
+            <w:tcW w:w="1410" w:type="dxa"/>
+            <w:tcBorders>
+              <w:top w:val="single" w:sz="4" w:space="0" w:color="B1BBCC"/>
+              <w:left w:val="single" w:sz="4" w:space="0" w:color="B1BBCC"/>
+              <w:bottom w:val="single" w:sz="4" w:space="0" w:color="B1BBCC"/>
+              <w:right w:val="single" w:sz="4" w:space="0" w:color="B1BBCC"/>
+            </w:tcBorders>
+            <w:shd w:val="clear" w:color="auto" w:fill="FFFFFF"/>
+            <w:vAlign w:val="center"/>
+            <w:hideMark/>
+          </w:tcPr>
+          <w:p>
+            <w:pPr>
+              <w:spacing w:after="0" w:line="240" w:lineRule="auto"/>
+              <w:rPr>
+                <w:rFonts w:ascii="Calibri" w:eastAsia="Times New Roman" w:hAnsi="Calibri" w:cs="Calibri"/>
+                <w:lang w:val="en-US"/>
+              </w:rPr>
+            </w:pPr>
+            <w:r>
+              <w:rPr>
+                <w:rFonts w:ascii="Calibri" w:eastAsia="Times New Roman" w:hAnsi="Calibri" w:cs="Calibri"/>
+                <w:color w:val="000000"/>
+                <w:lang w:val="en-US"/>
+              </w:rPr>
+              <w:t>Wed 4/24/13</w:t>
+            </w:r>
+          </w:p>
+        </w:tc>
+      </w:tr>
+      <w:tr>
+        <w:tc>
+          <w:tcPr>
+            <w:tcW w:w="2775" w:type="dxa"/>
+            <w:tcBorders>
+              <w:top w:val="single" w:sz="4" w:space="0" w:color="B1BBCC"/>
+              <w:left w:val="single" w:sz="4" w:space="0" w:color="B1BBCC"/>
+              <w:bottom w:val="single" w:sz="4" w:space="0" w:color="B1BBCC"/>
+              <w:right w:val="single" w:sz="4" w:space="0" w:color="B1BBCC"/>
+            </w:tcBorders>
+            <w:shd w:val="clear" w:color="auto" w:fill="FFFFFF"/>
+            <w:vAlign w:val="center"/>
+            <w:hideMark/>
+          </w:tcPr>
+          <w:p>
+            <w:pPr>
+              <w:spacing w:after="0" w:line="240" w:lineRule="auto"/>
+              <w:rPr>
+                <w:rFonts w:ascii="Calibri" w:eastAsia="Times New Roman" w:hAnsi="Calibri" w:cs="Calibri"/>
+                <w:lang w:val="en-US"/>
+              </w:rPr>
+            </w:pPr>
+            <w:r>
+              <w:rPr>
+                <w:rFonts w:ascii="Calibri" w:eastAsia="Times New Roman" w:hAnsi="Calibri" w:cs="Calibri"/>
+                <w:b/>
+                <w:bCs/>
+                <w:color w:val="000000"/>
+                <w:lang w:val="en-US"/>
+              </w:rPr>
+              <w:lastRenderedPageBreak/>
+              <w:t xml:space="preserve">   Project Preparation</w:t>
+            </w:r>
+          </w:p>
+        </w:tc>
+        <w:tc>
+          <w:tcPr>
+            <w:tcW w:w="1200" w:type="dxa"/>
+            <w:tcBorders>
+              <w:top w:val="single" w:sz="4" w:space="0" w:color="B1BBCC"/>
+              <w:left w:val="single" w:sz="4" w:space="0" w:color="B1BBCC"/>
+              <w:bottom w:val="single" w:sz="4" w:space="0" w:color="B1BBCC"/>
+              <w:right w:val="single" w:sz="4" w:space="0" w:color="B1BBCC"/>
+            </w:tcBorders>
+            <w:shd w:val="clear" w:color="auto" w:fill="FFFFFF"/>
+            <w:vAlign w:val="center"/>
+            <w:hideMark/>
+          </w:tcPr>
+          <w:p>
+            <w:pPr>
+              <w:spacing w:after="0" w:line="240" w:lineRule="auto"/>
+              <w:rPr>
+                <w:rFonts w:ascii="Calibri" w:eastAsia="Times New Roman" w:hAnsi="Calibri" w:cs="Calibri"/>
+                <w:lang w:val="en-US"/>
+              </w:rPr>
+            </w:pPr>
+            <w:r>
+              <w:rPr>
+                <w:rFonts w:ascii="Calibri" w:eastAsia="Times New Roman" w:hAnsi="Calibri" w:cs="Calibri"/>
+                <w:b/>
+                <w:bCs/>
+                <w:color w:val="000000"/>
+                <w:lang w:val="en-US"/>
+              </w:rPr>
+              <w:t>5 days?</w:t>
+            </w:r>
+          </w:p>
+        </w:tc>
+        <w:tc>
+          <w:tcPr>
+            <w:tcW w:w="1410" w:type="dxa"/>
+            <w:tcBorders>
+              <w:top w:val="single" w:sz="4" w:space="0" w:color="B1BBCC"/>
+              <w:left w:val="single" w:sz="4" w:space="0" w:color="B1BBCC"/>
+              <w:bottom w:val="single" w:sz="4" w:space="0" w:color="B1BBCC"/>
+              <w:right w:val="single" w:sz="4" w:space="0" w:color="B1BBCC"/>
+            </w:tcBorders>
+            <w:shd w:val="clear" w:color="auto" w:fill="FFFFFF"/>
+            <w:vAlign w:val="center"/>
+            <w:hideMark/>
+          </w:tcPr>
+          <w:p>
+            <w:pPr>
+              <w:spacing w:after="0" w:line="240" w:lineRule="auto"/>
+              <w:rPr>
+                <w:rFonts w:ascii="Calibri" w:eastAsia="Times New Roman" w:hAnsi="Calibri" w:cs="Calibri"/>
+                <w:lang w:val="en-US"/>
+              </w:rPr>
+            </w:pPr>
+            <w:r>
+              <w:rPr>
+                <w:rFonts w:ascii="Calibri" w:eastAsia="Times New Roman" w:hAnsi="Calibri" w:cs="Calibri"/>
+                <w:b/>
+                <w:bCs/>
+                <w:color w:val="000000"/>
+                <w:lang w:val="en-US"/>
+              </w:rPr>
+              <w:t>Thu 4/25/13</w:t>
+            </w:r>
+          </w:p>
+        </w:tc>
+        <w:tc>
+          <w:tcPr>
+            <w:tcW w:w="1410" w:type="dxa"/>
+            <w:tcBorders>
+              <w:top w:val="single" w:sz="4" w:space="0" w:color="B1BBCC"/>
+              <w:left w:val="single" w:sz="4" w:space="0" w:color="B1BBCC"/>
+              <w:bottom w:val="single" w:sz="4" w:space="0" w:color="B1BBCC"/>
+              <w:right w:val="single" w:sz="4" w:space="0" w:color="B1BBCC"/>
+            </w:tcBorders>
+            <w:shd w:val="clear" w:color="auto" w:fill="FFFFFF"/>
+            <w:vAlign w:val="center"/>
+            <w:hideMark/>
+          </w:tcPr>
+          <w:p>
+            <w:pPr>
+              <w:spacing w:after="0" w:line="240" w:lineRule="auto"/>
+              <w:rPr>
+                <w:rFonts w:ascii="Calibri" w:eastAsia="Times New Roman" w:hAnsi="Calibri" w:cs="Calibri"/>
+                <w:lang w:val="en-US"/>
+              </w:rPr>
+            </w:pPr>
+            <w:r>
+              <w:rPr>
+                <w:rFonts w:ascii="Calibri" w:eastAsia="Times New Roman" w:hAnsi="Calibri" w:cs="Calibri"/>
+                <w:b/>
+                <w:bCs/>
+                <w:color w:val="000000"/>
+                <w:lang w:val="en-US"/>
+              </w:rPr>
+              <w:t>Wed 5/1/13</w:t>
+            </w:r>
+          </w:p>
+        </w:tc>
+      </w:tr>
+      <w:tr>
+        <w:tc>
+          <w:tcPr>
+            <w:tcW w:w="2775" w:type="dxa"/>
+            <w:tcBorders>
+              <w:top w:val="single" w:sz="4" w:space="0" w:color="B1BBCC"/>
+              <w:left w:val="single" w:sz="4" w:space="0" w:color="B1BBCC"/>
+              <w:bottom w:val="single" w:sz="4" w:space="0" w:color="B1BBCC"/>
+              <w:right w:val="single" w:sz="4" w:space="0" w:color="B1BBCC"/>
+            </w:tcBorders>
+            <w:shd w:val="clear" w:color="auto" w:fill="FFFFFF"/>
+            <w:vAlign w:val="center"/>
+            <w:hideMark/>
+          </w:tcPr>
+          <w:p>
+            <w:pPr>
+              <w:spacing w:after="0" w:line="240" w:lineRule="auto"/>
+              <w:rPr>
+                <w:rFonts w:ascii="Calibri" w:eastAsia="Times New Roman" w:hAnsi="Calibri" w:cs="Calibri"/>
+                <w:lang w:val="en-US"/>
+              </w:rPr>
+            </w:pPr>
+            <w:r>
+              <w:rPr>
+                <w:rFonts w:ascii="Calibri" w:eastAsia="Times New Roman" w:hAnsi="Calibri" w:cs="Calibri"/>
+                <w:color w:val="000000"/>
+                <w:lang w:val="en-US"/>
+              </w:rPr>
+              <w:t xml:space="preserve">      Create project design document</w:t>
+            </w:r>
+          </w:p>
+        </w:tc>
+        <w:tc>
+          <w:tcPr>
+            <w:tcW w:w="1200" w:type="dxa"/>
+            <w:tcBorders>
+              <w:top w:val="single" w:sz="4" w:space="0" w:color="B1BBCC"/>
+              <w:left w:val="single" w:sz="4" w:space="0" w:color="B1BBCC"/>
+              <w:bottom w:val="single" w:sz="4" w:space="0" w:color="B1BBCC"/>
+              <w:right w:val="single" w:sz="4" w:space="0" w:color="B1BBCC"/>
+            </w:tcBorders>
+            <w:shd w:val="clear" w:color="auto" w:fill="FFFFFF"/>
+            <w:vAlign w:val="center"/>
+            <w:hideMark/>
+          </w:tcPr>
+          <w:p>
+            <w:pPr>
+              <w:spacing w:after="0" w:line="240" w:lineRule="auto"/>
+              <w:rPr>
+                <w:rFonts w:ascii="Calibri" w:eastAsia="Times New Roman" w:hAnsi="Calibri" w:cs="Calibri"/>
+                <w:lang w:val="en-US"/>
+              </w:rPr>
+            </w:pPr>
+            <w:r>
+              <w:rPr>
+                <w:rFonts w:ascii="Calibri" w:eastAsia="Times New Roman" w:hAnsi="Calibri" w:cs="Calibri"/>
+                <w:color w:val="000000"/>
+                <w:lang w:val="en-US"/>
+              </w:rPr>
+              <w:t>1 day?</w:t>
+            </w:r>
+          </w:p>
+        </w:tc>
+        <w:tc>
+          <w:tcPr>
+            <w:tcW w:w="1410" w:type="dxa"/>
+            <w:tcBorders>
+              <w:top w:val="single" w:sz="4" w:space="0" w:color="B1BBCC"/>
+              <w:left w:val="single" w:sz="4" w:space="0" w:color="B1BBCC"/>
+              <w:bottom w:val="single" w:sz="4" w:space="0" w:color="B1BBCC"/>
+              <w:right w:val="single" w:sz="4" w:space="0" w:color="B1BBCC"/>
+            </w:tcBorders>
+            <w:shd w:val="clear" w:color="auto" w:fill="FFFFFF"/>
+            <w:vAlign w:val="center"/>
+            <w:hideMark/>
+          </w:tcPr>
+          <w:p>
+            <w:pPr>
+              <w:spacing w:after="0" w:line="240" w:lineRule="auto"/>
+              <w:rPr>
+                <w:rFonts w:ascii="Calibri" w:eastAsia="Times New Roman" w:hAnsi="Calibri" w:cs="Calibri"/>
+                <w:lang w:val="en-US"/>
+              </w:rPr>
+            </w:pPr>
+            <w:r>
+              <w:rPr>
+                <w:rFonts w:ascii="Calibri" w:eastAsia="Times New Roman" w:hAnsi="Calibri" w:cs="Calibri"/>
+                <w:color w:val="000000"/>
+                <w:lang w:val="en-US"/>
+              </w:rPr>
+              <w:t>Thu 4/25/13</w:t>
+            </w:r>
+          </w:p>
+        </w:tc>
+        <w:tc>
+          <w:tcPr>
+            <w:tcW w:w="1410" w:type="dxa"/>
+            <w:tcBorders>
+              <w:top w:val="single" w:sz="4" w:space="0" w:color="B1BBCC"/>
+              <w:left w:val="single" w:sz="4" w:space="0" w:color="B1BBCC"/>
+              <w:bottom w:val="single" w:sz="4" w:space="0" w:color="B1BBCC"/>
+              <w:right w:val="single" w:sz="4" w:space="0" w:color="B1BBCC"/>
+            </w:tcBorders>
+            <w:shd w:val="clear" w:color="auto" w:fill="FFFFFF"/>
+            <w:vAlign w:val="center"/>
+            <w:hideMark/>
+          </w:tcPr>
+          <w:p>
+            <w:pPr>
+              <w:spacing w:after="0" w:line="240" w:lineRule="auto"/>
+              <w:rPr>
+                <w:rFonts w:ascii="Calibri" w:eastAsia="Times New Roman" w:hAnsi="Calibri" w:cs="Calibri"/>
+                <w:lang w:val="en-US"/>
+              </w:rPr>
+            </w:pPr>
+            <w:r>
+              <w:rPr>
+                <w:rFonts w:ascii="Calibri" w:eastAsia="Times New Roman" w:hAnsi="Calibri" w:cs="Calibri"/>
+                <w:color w:val="000000"/>
+                <w:lang w:val="en-US"/>
+              </w:rPr>
+              <w:t>Thu 4/25/13</w:t>
+            </w:r>
+          </w:p>
+        </w:tc>
+      </w:tr>
+      <w:tr>
+        <w:tc>
+          <w:tcPr>
+            <w:tcW w:w="2775" w:type="dxa"/>
+            <w:tcBorders>
+              <w:top w:val="single" w:sz="4" w:space="0" w:color="B1BBCC"/>
+              <w:left w:val="single" w:sz="4" w:space="0" w:color="B1BBCC"/>
+              <w:bottom w:val="single" w:sz="4" w:space="0" w:color="B1BBCC"/>
+              <w:right w:val="single" w:sz="4" w:space="0" w:color="B1BBCC"/>
+            </w:tcBorders>
+            <w:shd w:val="clear" w:color="auto" w:fill="FFFFFF"/>
+            <w:vAlign w:val="center"/>
+            <w:hideMark/>
+          </w:tcPr>
+          <w:p>
+            <w:pPr>
+              <w:spacing w:after="0" w:line="240" w:lineRule="auto"/>
+              <w:rPr>
+                <w:rFonts w:ascii="Calibri" w:eastAsia="Times New Roman" w:hAnsi="Calibri" w:cs="Calibri"/>
+                <w:lang w:val="en-US"/>
+              </w:rPr>
+            </w:pPr>
+            <w:r>
+              <w:rPr>
+                <w:rFonts w:ascii="Calibri" w:eastAsia="Times New Roman" w:hAnsi="Calibri" w:cs="Calibri"/>
+                <w:color w:val="000000"/>
+                <w:lang w:val="en-US"/>
+              </w:rPr>
+              <w:t xml:space="preserve">      Estimate resources, duration</w:t>
+            </w:r>
+          </w:p>
+        </w:tc>
+        <w:tc>
+          <w:tcPr>
+            <w:tcW w:w="1200" w:type="dxa"/>
+            <w:tcBorders>
+              <w:top w:val="single" w:sz="4" w:space="0" w:color="B1BBCC"/>
+              <w:left w:val="single" w:sz="4" w:space="0" w:color="B1BBCC"/>
+              <w:bottom w:val="single" w:sz="4" w:space="0" w:color="B1BBCC"/>
+              <w:right w:val="single" w:sz="4" w:space="0" w:color="B1BBCC"/>
+            </w:tcBorders>
+            <w:shd w:val="clear" w:color="auto" w:fill="FFFFFF"/>
+            <w:vAlign w:val="center"/>
+            <w:hideMark/>
+          </w:tcPr>
+          <w:p>
+            <w:pPr>
+              <w:spacing w:after="0" w:line="240" w:lineRule="auto"/>
+              <w:rPr>
+                <w:rFonts w:ascii="Calibri" w:eastAsia="Times New Roman" w:hAnsi="Calibri" w:cs="Calibri"/>
+                <w:lang w:val="en-US"/>
+              </w:rPr>
+            </w:pPr>
+            <w:r>
+              <w:rPr>
+                <w:rFonts w:ascii="Calibri" w:eastAsia="Times New Roman" w:hAnsi="Calibri" w:cs="Calibri"/>
+                <w:color w:val="000000"/>
+                <w:lang w:val="en-US"/>
+              </w:rPr>
+              <w:t>1 day?</w:t>
+            </w:r>
+          </w:p>
+        </w:tc>
+        <w:tc>
+          <w:tcPr>
+            <w:tcW w:w="1410" w:type="dxa"/>
+            <w:tcBorders>
+              <w:top w:val="single" w:sz="4" w:space="0" w:color="B1BBCC"/>
+              <w:left w:val="single" w:sz="4" w:space="0" w:color="B1BBCC"/>
+              <w:bottom w:val="single" w:sz="4" w:space="0" w:color="B1BBCC"/>
+              <w:right w:val="single" w:sz="4" w:space="0" w:color="B1BBCC"/>
+            </w:tcBorders>
+            <w:shd w:val="clear" w:color="auto" w:fill="FFFFFF"/>
+            <w:vAlign w:val="center"/>
+            <w:hideMark/>
+          </w:tcPr>
+          <w:p>
+            <w:pPr>
+              <w:spacing w:after="0" w:line="240" w:lineRule="auto"/>
+              <w:rPr>
+                <w:rFonts w:ascii="Calibri" w:eastAsia="Times New Roman" w:hAnsi="Calibri" w:cs="Calibri"/>
+                <w:lang w:val="en-US"/>
+              </w:rPr>
+            </w:pPr>
+            <w:r>
+              <w:rPr>
+                <w:rFonts w:ascii="Calibri" w:eastAsia="Times New Roman" w:hAnsi="Calibri" w:cs="Calibri"/>
+                <w:color w:val="000000"/>
+                <w:lang w:val="en-US"/>
+              </w:rPr>
+              <w:t>Fri 4/26/13</w:t>
+            </w:r>
+          </w:p>
+        </w:tc>
+        <w:tc>
+          <w:tcPr>
+            <w:tcW w:w="1410" w:type="dxa"/>
+            <w:tcBorders>
+              <w:top w:val="single" w:sz="4" w:space="0" w:color="B1BBCC"/>
+              <w:left w:val="single" w:sz="4" w:space="0" w:color="B1BBCC"/>
+              <w:bottom w:val="single" w:sz="4" w:space="0" w:color="B1BBCC"/>
+              <w:right w:val="single" w:sz="4" w:space="0" w:color="B1BBCC"/>
+            </w:tcBorders>
+            <w:shd w:val="clear" w:color="auto" w:fill="FFFFFF"/>
+            <w:vAlign w:val="center"/>
+            <w:hideMark/>
+          </w:tcPr>
+          <w:p>
+            <w:pPr>
+              <w:spacing w:after="0" w:line="240" w:lineRule="auto"/>
+              <w:rPr>
+                <w:rFonts w:ascii="Calibri" w:eastAsia="Times New Roman" w:hAnsi="Calibri" w:cs="Calibri"/>
+                <w:lang w:val="en-US"/>
+              </w:rPr>
+            </w:pPr>
+            <w:r>
+              <w:rPr>
+                <w:rFonts w:ascii="Calibri" w:eastAsia="Times New Roman" w:hAnsi="Calibri" w:cs="Calibri"/>
+                <w:color w:val="000000"/>
+                <w:lang w:val="en-US"/>
+              </w:rPr>
+              <w:t>Fri 4/26/13</w:t>
+            </w:r>
+          </w:p>
+        </w:tc>
+      </w:tr>
+      <w:tr>
+        <w:tc>
+          <w:tcPr>
+            <w:tcW w:w="2775" w:type="dxa"/>
+            <w:tcBorders>
+              <w:top w:val="single" w:sz="4" w:space="0" w:color="B1BBCC"/>
+              <w:left w:val="single" w:sz="4" w:space="0" w:color="B1BBCC"/>
+              <w:bottom w:val="single" w:sz="4" w:space="0" w:color="B1BBCC"/>
+              <w:right w:val="single" w:sz="4" w:space="0" w:color="B1BBCC"/>
+            </w:tcBorders>
+            <w:shd w:val="clear" w:color="auto" w:fill="FFFFFF"/>
+            <w:vAlign w:val="center"/>
+            <w:hideMark/>
+          </w:tcPr>
+          <w:p>
+            <w:pPr>
+              <w:spacing w:after="0" w:line="240" w:lineRule="auto"/>
+              <w:rPr>
+                <w:rFonts w:ascii="Calibri" w:eastAsia="Times New Roman" w:hAnsi="Calibri" w:cs="Calibri"/>
+                <w:lang w:val="en-US"/>
+              </w:rPr>
+            </w:pPr>
+            <w:r>
+              <w:rPr>
+                <w:rFonts w:ascii="Calibri" w:eastAsia="Times New Roman" w:hAnsi="Calibri" w:cs="Calibri"/>
+                <w:color w:val="000000"/>
+                <w:lang w:val="en-US"/>
+              </w:rPr>
+              <w:t xml:space="preserve">      Develop work breakdown</w:t>
+            </w:r>
+          </w:p>
+        </w:tc>
+        <w:tc>
+          <w:tcPr>
+            <w:tcW w:w="1200" w:type="dxa"/>
+            <w:tcBorders>
+              <w:top w:val="single" w:sz="4" w:space="0" w:color="B1BBCC"/>
+              <w:left w:val="single" w:sz="4" w:space="0" w:color="B1BBCC"/>
+              <w:bottom w:val="single" w:sz="4" w:space="0" w:color="B1BBCC"/>
+              <w:right w:val="single" w:sz="4" w:space="0" w:color="B1BBCC"/>
+            </w:tcBorders>
+            <w:shd w:val="clear" w:color="auto" w:fill="FFFFFF"/>
+            <w:vAlign w:val="center"/>
+            <w:hideMark/>
+          </w:tcPr>
+          <w:p>
+            <w:pPr>
+              <w:spacing w:after="0" w:line="240" w:lineRule="auto"/>
+              <w:rPr>
+                <w:rFonts w:ascii="Calibri" w:eastAsia="Times New Roman" w:hAnsi="Calibri" w:cs="Calibri"/>
+                <w:lang w:val="en-US"/>
+              </w:rPr>
+            </w:pPr>
+            <w:r>
+              <w:rPr>
+                <w:rFonts w:ascii="Calibri" w:eastAsia="Times New Roman" w:hAnsi="Calibri" w:cs="Calibri"/>
+                <w:color w:val="000000"/>
+                <w:lang w:val="en-US"/>
+              </w:rPr>
+              <w:t>1 day</w:t>
+            </w:r>
+          </w:p>
+        </w:tc>
+        <w:tc>
+          <w:tcPr>
+            <w:tcW w:w="1410" w:type="dxa"/>
+            <w:tcBorders>
+              <w:top w:val="single" w:sz="4" w:space="0" w:color="B1BBCC"/>
+              <w:left w:val="single" w:sz="4" w:space="0" w:color="B1BBCC"/>
+              <w:bottom w:val="single" w:sz="4" w:space="0" w:color="B1BBCC"/>
+              <w:right w:val="single" w:sz="4" w:space="0" w:color="B1BBCC"/>
+            </w:tcBorders>
+            <w:shd w:val="clear" w:color="auto" w:fill="FFFFFF"/>
+            <w:vAlign w:val="center"/>
+            <w:hideMark/>
+          </w:tcPr>
+          <w:p>
+            <w:pPr>
+              <w:spacing w:after="0" w:line="240" w:lineRule="auto"/>
+              <w:rPr>
+                <w:rFonts w:ascii="Calibri" w:eastAsia="Times New Roman" w:hAnsi="Calibri" w:cs="Calibri"/>
+                <w:lang w:val="en-US"/>
+              </w:rPr>
+            </w:pPr>
+            <w:r>
+              <w:rPr>
+                <w:rFonts w:ascii="Calibri" w:eastAsia="Times New Roman" w:hAnsi="Calibri" w:cs="Calibri"/>
+                <w:color w:val="000000"/>
+                <w:lang w:val="en-US"/>
+              </w:rPr>
+              <w:t>Mon 4/29/13</w:t>
+            </w:r>
+          </w:p>
+        </w:tc>
+        <w:tc>
+          <w:tcPr>
+            <w:tcW w:w="1410" w:type="dxa"/>
+            <w:tcBorders>
+              <w:top w:val="single" w:sz="4" w:space="0" w:color="B1BBCC"/>
+              <w:left w:val="single" w:sz="4" w:space="0" w:color="B1BBCC"/>
+              <w:bottom w:val="single" w:sz="4" w:space="0" w:color="B1BBCC"/>
+              <w:right w:val="single" w:sz="4" w:space="0" w:color="B1BBCC"/>
+            </w:tcBorders>
+            <w:shd w:val="clear" w:color="auto" w:fill="FFFFFF"/>
+            <w:vAlign w:val="center"/>
+            <w:hideMark/>
+          </w:tcPr>
+          <w:p>
+            <w:pPr>
+              <w:spacing w:after="0" w:line="240" w:lineRule="auto"/>
+              <w:rPr>
+                <w:rFonts w:ascii="Calibri" w:eastAsia="Times New Roman" w:hAnsi="Calibri" w:cs="Calibri"/>
+                <w:lang w:val="en-US"/>
+              </w:rPr>
+            </w:pPr>
+            <w:r>
+              <w:rPr>
+                <w:rFonts w:ascii="Calibri" w:eastAsia="Times New Roman" w:hAnsi="Calibri" w:cs="Calibri"/>
+                <w:color w:val="000000"/>
+                <w:lang w:val="en-US"/>
+              </w:rPr>
+              <w:t>Mon 4/29/13</w:t>
+            </w:r>
+          </w:p>
+        </w:tc>
+      </w:tr>
+      <w:tr>
+        <w:tc>
+          <w:tcPr>
+            <w:tcW w:w="2775" w:type="dxa"/>
+            <w:tcBorders>
+              <w:top w:val="single" w:sz="4" w:space="0" w:color="B1BBCC"/>
+              <w:left w:val="single" w:sz="4" w:space="0" w:color="B1BBCC"/>
+              <w:bottom w:val="single" w:sz="4" w:space="0" w:color="B1BBCC"/>
+              <w:right w:val="single" w:sz="4" w:space="0" w:color="B1BBCC"/>
+            </w:tcBorders>
+            <w:shd w:val="clear" w:color="auto" w:fill="FFFFFF"/>
+            <w:vAlign w:val="center"/>
+            <w:hideMark/>
+          </w:tcPr>
+          <w:p>
+            <w:pPr>
+              <w:spacing w:after="0" w:line="240" w:lineRule="auto"/>
+              <w:rPr>
+                <w:rFonts w:ascii="Calibri" w:eastAsia="Times New Roman" w:hAnsi="Calibri" w:cs="Calibri"/>
+                <w:lang w:val="en-US"/>
+              </w:rPr>
+            </w:pPr>
+            <w:r>
+              <w:rPr>
+                <w:rFonts w:ascii="Calibri" w:eastAsia="Times New Roman" w:hAnsi="Calibri" w:cs="Calibri"/>
+                <w:color w:val="000000"/>
+                <w:lang w:val="en-US"/>
+              </w:rPr>
+              <w:t xml:space="preserve">      Obtain access to </w:t>
+            </w:r>
+            <w:proofErr w:type="spellStart"/>
+            <w:r>
+              <w:rPr>
+                <w:rFonts w:ascii="Calibri" w:eastAsia="Times New Roman" w:hAnsi="Calibri" w:cs="Calibri"/>
+                <w:color w:val="000000"/>
+                <w:lang w:val="en-US"/>
+              </w:rPr>
+              <w:t>SafetyLine</w:t>
+            </w:r>
+            <w:proofErr w:type="spellEnd"/>
+            <w:r>
+              <w:rPr>
+                <w:rFonts w:ascii="Calibri" w:eastAsia="Times New Roman" w:hAnsi="Calibri" w:cs="Calibri"/>
+                <w:color w:val="000000"/>
+                <w:lang w:val="en-US"/>
+              </w:rPr>
+              <w:t xml:space="preserve"> Web Application</w:t>
+            </w:r>
+          </w:p>
+        </w:tc>
+        <w:tc>
+          <w:tcPr>
+            <w:tcW w:w="1200" w:type="dxa"/>
+            <w:tcBorders>
+              <w:top w:val="single" w:sz="4" w:space="0" w:color="B1BBCC"/>
+              <w:left w:val="single" w:sz="4" w:space="0" w:color="B1BBCC"/>
+              <w:bottom w:val="single" w:sz="4" w:space="0" w:color="B1BBCC"/>
+              <w:right w:val="single" w:sz="4" w:space="0" w:color="B1BBCC"/>
+            </w:tcBorders>
+            <w:shd w:val="clear" w:color="auto" w:fill="FFFFFF"/>
+            <w:vAlign w:val="center"/>
+            <w:hideMark/>
+          </w:tcPr>
+          <w:p>
+            <w:pPr>
+              <w:spacing w:after="0" w:line="240" w:lineRule="auto"/>
+              <w:rPr>
+                <w:rFonts w:ascii="Calibri" w:eastAsia="Times New Roman" w:hAnsi="Calibri" w:cs="Calibri"/>
+                <w:lang w:val="en-US"/>
+              </w:rPr>
+            </w:pPr>
+            <w:r>
+              <w:rPr>
+                <w:rFonts w:ascii="Calibri" w:eastAsia="Times New Roman" w:hAnsi="Calibri" w:cs="Calibri"/>
+                <w:color w:val="000000"/>
+                <w:lang w:val="en-US"/>
+              </w:rPr>
+              <w:t>1 day?</w:t>
+            </w:r>
+          </w:p>
+        </w:tc>
+        <w:tc>
+          <w:tcPr>
+            <w:tcW w:w="1410" w:type="dxa"/>
+            <w:tcBorders>
+              <w:top w:val="single" w:sz="4" w:space="0" w:color="B1BBCC"/>
+              <w:left w:val="single" w:sz="4" w:space="0" w:color="B1BBCC"/>
+              <w:bottom w:val="single" w:sz="4" w:space="0" w:color="B1BBCC"/>
+              <w:right w:val="single" w:sz="4" w:space="0" w:color="B1BBCC"/>
+            </w:tcBorders>
+            <w:shd w:val="clear" w:color="auto" w:fill="FFFFFF"/>
+            <w:vAlign w:val="center"/>
+            <w:hideMark/>
+          </w:tcPr>
+          <w:p>
+            <w:pPr>
+              <w:spacing w:after="0" w:line="240" w:lineRule="auto"/>
+              <w:rPr>
+                <w:rFonts w:ascii="Calibri" w:eastAsia="Times New Roman" w:hAnsi="Calibri" w:cs="Calibri"/>
+                <w:lang w:val="en-US"/>
+              </w:rPr>
+            </w:pPr>
+            <w:r>
+              <w:rPr>
+                <w:rFonts w:ascii="Calibri" w:eastAsia="Times New Roman" w:hAnsi="Calibri" w:cs="Calibri"/>
+                <w:color w:val="000000"/>
+                <w:lang w:val="en-US"/>
+              </w:rPr>
+              <w:t>Tue 4/30/13</w:t>
+            </w:r>
+          </w:p>
+        </w:tc>
+        <w:tc>
+          <w:tcPr>
+            <w:tcW w:w="1410" w:type="dxa"/>
+            <w:tcBorders>
+              <w:top w:val="single" w:sz="4" w:space="0" w:color="B1BBCC"/>
+              <w:left w:val="single" w:sz="4" w:space="0" w:color="B1BBCC"/>
+              <w:bottom w:val="single" w:sz="4" w:space="0" w:color="B1BBCC"/>
+              <w:right w:val="single" w:sz="4" w:space="0" w:color="B1BBCC"/>
+            </w:tcBorders>
+            <w:shd w:val="clear" w:color="auto" w:fill="FFFFFF"/>
+            <w:vAlign w:val="center"/>
+            <w:hideMark/>
+          </w:tcPr>
+          <w:p>
+            <w:pPr>
+              <w:spacing w:after="0" w:line="240" w:lineRule="auto"/>
+              <w:rPr>
+                <w:rFonts w:ascii="Calibri" w:eastAsia="Times New Roman" w:hAnsi="Calibri" w:cs="Calibri"/>
+                <w:lang w:val="en-US"/>
+              </w:rPr>
+            </w:pPr>
+            <w:r>
+              <w:rPr>
+                <w:rFonts w:ascii="Calibri" w:eastAsia="Times New Roman" w:hAnsi="Calibri" w:cs="Calibri"/>
+                <w:color w:val="000000"/>
+                <w:lang w:val="en-US"/>
+              </w:rPr>
+              <w:t>Tue 4/30/13</w:t>
+            </w:r>
+          </w:p>
+        </w:tc>
+      </w:tr>
+      <w:tr>
+        <w:tc>
+          <w:tcPr>
+            <w:tcW w:w="2775" w:type="dxa"/>
+            <w:tcBorders>
+              <w:top w:val="single" w:sz="4" w:space="0" w:color="B1BBCC"/>
+              <w:left w:val="single" w:sz="4" w:space="0" w:color="B1BBCC"/>
+              <w:bottom w:val="single" w:sz="4" w:space="0" w:color="B1BBCC"/>
+              <w:right w:val="single" w:sz="4" w:space="0" w:color="B1BBCC"/>
+            </w:tcBorders>
+            <w:shd w:val="clear" w:color="auto" w:fill="FFFFFF"/>
+            <w:vAlign w:val="center"/>
+            <w:hideMark/>
+          </w:tcPr>
+          <w:p>
+            <w:pPr>
+              <w:spacing w:after="0" w:line="240" w:lineRule="auto"/>
+              <w:rPr>
+                <w:rFonts w:ascii="Calibri" w:eastAsia="Times New Roman" w:hAnsi="Calibri" w:cs="Calibri"/>
+                <w:lang w:val="en-US"/>
+              </w:rPr>
+            </w:pPr>
+            <w:r>
+              <w:rPr>
+                <w:rFonts w:ascii="Calibri" w:eastAsia="Times New Roman" w:hAnsi="Calibri" w:cs="Calibri"/>
+                <w:color w:val="000000"/>
+                <w:lang w:val="en-US"/>
+              </w:rPr>
+              <w:t xml:space="preserve">      Set up build environment</w:t>
+            </w:r>
+          </w:p>
+        </w:tc>
+        <w:tc>
+          <w:tcPr>
+            <w:tcW w:w="1200" w:type="dxa"/>
+            <w:tcBorders>
+              <w:top w:val="single" w:sz="4" w:space="0" w:color="B1BBCC"/>
+              <w:left w:val="single" w:sz="4" w:space="0" w:color="B1BBCC"/>
+              <w:bottom w:val="single" w:sz="4" w:space="0" w:color="B1BBCC"/>
+              <w:right w:val="single" w:sz="4" w:space="0" w:color="B1BBCC"/>
+            </w:tcBorders>
+            <w:shd w:val="clear" w:color="auto" w:fill="FFFFFF"/>
+            <w:vAlign w:val="center"/>
+            <w:hideMark/>
+          </w:tcPr>
+          <w:p>
+            <w:pPr>
+              <w:spacing w:after="0" w:line="240" w:lineRule="auto"/>
+              <w:rPr>
+                <w:rFonts w:ascii="Calibri" w:eastAsia="Times New Roman" w:hAnsi="Calibri" w:cs="Calibri"/>
+                <w:lang w:val="en-US"/>
+              </w:rPr>
+            </w:pPr>
+            <w:r>
+              <w:rPr>
+                <w:rFonts w:ascii="Calibri" w:eastAsia="Times New Roman" w:hAnsi="Calibri" w:cs="Calibri"/>
+                <w:color w:val="000000"/>
+                <w:lang w:val="en-US"/>
+              </w:rPr>
+              <w:t>1 day?</w:t>
+            </w:r>
+          </w:p>
+        </w:tc>
+        <w:tc>
+          <w:tcPr>
+            <w:tcW w:w="1410" w:type="dxa"/>
+            <w:tcBorders>
+              <w:top w:val="single" w:sz="4" w:space="0" w:color="B1BBCC"/>
+              <w:left w:val="single" w:sz="4" w:space="0" w:color="B1BBCC"/>
+              <w:bottom w:val="single" w:sz="4" w:space="0" w:color="B1BBCC"/>
+              <w:right w:val="single" w:sz="4" w:space="0" w:color="B1BBCC"/>
+            </w:tcBorders>
+            <w:shd w:val="clear" w:color="auto" w:fill="FFFFFF"/>
+            <w:vAlign w:val="center"/>
+            <w:hideMark/>
+          </w:tcPr>
+          <w:p>
+            <w:pPr>
+              <w:spacing w:after="0" w:line="240" w:lineRule="auto"/>
+              <w:rPr>
+                <w:rFonts w:ascii="Calibri" w:eastAsia="Times New Roman" w:hAnsi="Calibri" w:cs="Calibri"/>
+                <w:lang w:val="en-US"/>
+              </w:rPr>
+            </w:pPr>
+            <w:r>
+              <w:rPr>
+                <w:rFonts w:ascii="Calibri" w:eastAsia="Times New Roman" w:hAnsi="Calibri" w:cs="Calibri"/>
+                <w:color w:val="000000"/>
+                <w:lang w:val="en-US"/>
+              </w:rPr>
+              <w:t>Wed 5/1/13</w:t>
+            </w:r>
+          </w:p>
+        </w:tc>
+        <w:tc>
+          <w:tcPr>
+            <w:tcW w:w="1410" w:type="dxa"/>
+            <w:tcBorders>
+              <w:top w:val="single" w:sz="4" w:space="0" w:color="B1BBCC"/>
+              <w:left w:val="single" w:sz="4" w:space="0" w:color="B1BBCC"/>
+              <w:bottom w:val="single" w:sz="4" w:space="0" w:color="B1BBCC"/>
+              <w:right w:val="single" w:sz="4" w:space="0" w:color="B1BBCC"/>
+            </w:tcBorders>
+            <w:shd w:val="clear" w:color="auto" w:fill="FFFFFF"/>
+            <w:vAlign w:val="center"/>
+            <w:hideMark/>
+          </w:tcPr>
+          <w:p>
+            <w:pPr>
+              <w:spacing w:after="0" w:line="240" w:lineRule="auto"/>
+              <w:rPr>
+                <w:rFonts w:ascii="Calibri" w:eastAsia="Times New Roman" w:hAnsi="Calibri" w:cs="Calibri"/>
+                <w:lang w:val="en-US"/>
+              </w:rPr>
+            </w:pPr>
+            <w:r>
+              <w:rPr>
+                <w:rFonts w:ascii="Calibri" w:eastAsia="Times New Roman" w:hAnsi="Calibri" w:cs="Calibri"/>
+                <w:color w:val="000000"/>
+                <w:lang w:val="en-US"/>
+              </w:rPr>
+              <w:t>Wed 5/1/13</w:t>
+            </w:r>
+          </w:p>
+        </w:tc>
+      </w:tr>
+      <w:tr>
+        <w:tc>
+          <w:tcPr>
+            <w:tcW w:w="2775" w:type="dxa"/>
+            <w:tcBorders>
+              <w:top w:val="single" w:sz="4" w:space="0" w:color="B1BBCC"/>
+              <w:left w:val="single" w:sz="4" w:space="0" w:color="B1BBCC"/>
+              <w:bottom w:val="single" w:sz="4" w:space="0" w:color="B1BBCC"/>
+              <w:right w:val="single" w:sz="4" w:space="0" w:color="B1BBCC"/>
+            </w:tcBorders>
+            <w:shd w:val="clear" w:color="auto" w:fill="FFFFFF"/>
+            <w:vAlign w:val="center"/>
+            <w:hideMark/>
+          </w:tcPr>
+          <w:p>
+            <w:pPr>
+              <w:spacing w:after="0" w:line="240" w:lineRule="auto"/>
+              <w:rPr>
+                <w:rFonts w:ascii="Calibri" w:eastAsia="Times New Roman" w:hAnsi="Calibri" w:cs="Calibri"/>
+                <w:lang w:val="en-US"/>
+              </w:rPr>
+            </w:pPr>
+            <w:r>
+              <w:rPr>
+                <w:rFonts w:ascii="Calibri" w:eastAsia="Times New Roman" w:hAnsi="Calibri" w:cs="Calibri"/>
+                <w:b/>
+                <w:bCs/>
+                <w:color w:val="000000"/>
+                <w:lang w:val="en-US"/>
+              </w:rPr>
+              <w:t xml:space="preserve">   Project Development</w:t>
+            </w:r>
+          </w:p>
+        </w:tc>
+        <w:tc>
+          <w:tcPr>
+            <w:tcW w:w="1200" w:type="dxa"/>
+            <w:tcBorders>
+              <w:top w:val="single" w:sz="4" w:space="0" w:color="B1BBCC"/>
+              <w:left w:val="single" w:sz="4" w:space="0" w:color="B1BBCC"/>
+              <w:bottom w:val="single" w:sz="4" w:space="0" w:color="B1BBCC"/>
+              <w:right w:val="single" w:sz="4" w:space="0" w:color="B1BBCC"/>
+            </w:tcBorders>
+            <w:shd w:val="clear" w:color="auto" w:fill="FFFFFF"/>
+            <w:vAlign w:val="center"/>
+            <w:hideMark/>
+          </w:tcPr>
+          <w:p>
+            <w:pPr>
+              <w:spacing w:after="0" w:line="240" w:lineRule="auto"/>
+              <w:rPr>
+                <w:rFonts w:ascii="Calibri" w:eastAsia="Times New Roman" w:hAnsi="Calibri" w:cs="Calibri"/>
+                <w:lang w:val="en-US"/>
+              </w:rPr>
+            </w:pPr>
+            <w:r>
+              <w:rPr>
+                <w:rFonts w:ascii="Calibri" w:eastAsia="Times New Roman" w:hAnsi="Calibri" w:cs="Calibri"/>
+                <w:b/>
+                <w:bCs/>
+                <w:color w:val="000000"/>
+                <w:lang w:val="en-US"/>
+              </w:rPr>
+              <w:t>19 days?</w:t>
+            </w:r>
+          </w:p>
+        </w:tc>
+        <w:tc>
+          <w:tcPr>
+            <w:tcW w:w="1410" w:type="dxa"/>
+            <w:tcBorders>
+              <w:top w:val="single" w:sz="4" w:space="0" w:color="B1BBCC"/>
+              <w:left w:val="single" w:sz="4" w:space="0" w:color="B1BBCC"/>
+              <w:bottom w:val="single" w:sz="4" w:space="0" w:color="B1BBCC"/>
+              <w:right w:val="single" w:sz="4" w:space="0" w:color="B1BBCC"/>
+            </w:tcBorders>
+            <w:shd w:val="clear" w:color="auto" w:fill="FFFFFF"/>
+            <w:vAlign w:val="center"/>
+            <w:hideMark/>
+          </w:tcPr>
+          <w:p>
+            <w:pPr>
+              <w:spacing w:after="0" w:line="240" w:lineRule="auto"/>
+              <w:rPr>
+                <w:rFonts w:ascii="Calibri" w:eastAsia="Times New Roman" w:hAnsi="Calibri" w:cs="Calibri"/>
+                <w:lang w:val="en-US"/>
+              </w:rPr>
+            </w:pPr>
+            <w:r>
+              <w:rPr>
+                <w:rFonts w:ascii="Calibri" w:eastAsia="Times New Roman" w:hAnsi="Calibri" w:cs="Calibri"/>
+                <w:b/>
+                <w:bCs/>
+                <w:color w:val="000000"/>
+                <w:lang w:val="en-US"/>
+              </w:rPr>
+              <w:t>Wed 4/24/13</w:t>
+            </w:r>
+          </w:p>
+        </w:tc>
+        <w:tc>
+          <w:tcPr>
+            <w:tcW w:w="1410" w:type="dxa"/>
+            <w:tcBorders>
+              <w:top w:val="single" w:sz="4" w:space="0" w:color="B1BBCC"/>
+              <w:left w:val="single" w:sz="4" w:space="0" w:color="B1BBCC"/>
+              <w:bottom w:val="single" w:sz="4" w:space="0" w:color="B1BBCC"/>
+              <w:right w:val="single" w:sz="4" w:space="0" w:color="B1BBCC"/>
+            </w:tcBorders>
+            <w:shd w:val="clear" w:color="auto" w:fill="FFFFFF"/>
+            <w:vAlign w:val="center"/>
+            <w:hideMark/>
+          </w:tcPr>
+          <w:p>
+            <w:pPr>
+              <w:spacing w:after="0" w:line="240" w:lineRule="auto"/>
+              <w:rPr>
+                <w:rFonts w:ascii="Calibri" w:eastAsia="Times New Roman" w:hAnsi="Calibri" w:cs="Calibri"/>
+                <w:lang w:val="en-US"/>
+              </w:rPr>
+            </w:pPr>
+            <w:r>
+              <w:rPr>
+                <w:rFonts w:ascii="Calibri" w:eastAsia="Times New Roman" w:hAnsi="Calibri" w:cs="Calibri"/>
+                <w:b/>
+                <w:bCs/>
+                <w:color w:val="000000"/>
+                <w:lang w:val="en-US"/>
+              </w:rPr>
+              <w:t>Mon 5/20/13</w:t>
+            </w:r>
+          </w:p>
+        </w:tc>
+      </w:tr>
+      <w:tr>
+        <w:tc>
+          <w:tcPr>
+            <w:tcW w:w="2775" w:type="dxa"/>
+            <w:tcBorders>
+              <w:top w:val="single" w:sz="4" w:space="0" w:color="B1BBCC"/>
+              <w:left w:val="single" w:sz="4" w:space="0" w:color="B1BBCC"/>
+              <w:bottom w:val="single" w:sz="4" w:space="0" w:color="B1BBCC"/>
+              <w:right w:val="single" w:sz="4" w:space="0" w:color="B1BBCC"/>
+            </w:tcBorders>
+            <w:shd w:val="clear" w:color="auto" w:fill="FFFFFF"/>
+            <w:vAlign w:val="center"/>
+            <w:hideMark/>
+          </w:tcPr>
+          <w:p>
+            <w:pPr>
+              <w:spacing w:after="0" w:line="240" w:lineRule="auto"/>
+              <w:rPr>
+                <w:rFonts w:ascii="Calibri" w:eastAsia="Times New Roman" w:hAnsi="Calibri" w:cs="Calibri"/>
+                <w:lang w:val="en-US"/>
+              </w:rPr>
+            </w:pPr>
+            <w:r>
+              <w:rPr>
+                <w:rFonts w:ascii="Calibri" w:eastAsia="Times New Roman" w:hAnsi="Calibri" w:cs="Calibri"/>
+                <w:b/>
+                <w:bCs/>
+                <w:color w:val="000000"/>
+                <w:lang w:val="en-US"/>
+              </w:rPr>
+              <w:t xml:space="preserve">      Reconfigure phone to a working state with </w:t>
+            </w:r>
+            <w:proofErr w:type="spellStart"/>
+            <w:r>
+              <w:rPr>
+                <w:rFonts w:ascii="Calibri" w:eastAsia="Times New Roman" w:hAnsi="Calibri" w:cs="Calibri"/>
+                <w:b/>
+                <w:bCs/>
+                <w:color w:val="000000"/>
+                <w:lang w:val="en-US"/>
+              </w:rPr>
+              <w:t>SafetyLine</w:t>
+            </w:r>
+            <w:proofErr w:type="spellEnd"/>
+          </w:p>
+        </w:tc>
+        <w:tc>
+          <w:tcPr>
+            <w:tcW w:w="1200" w:type="dxa"/>
+            <w:tcBorders>
+              <w:top w:val="single" w:sz="4" w:space="0" w:color="B1BBCC"/>
+              <w:left w:val="single" w:sz="4" w:space="0" w:color="B1BBCC"/>
+              <w:bottom w:val="single" w:sz="4" w:space="0" w:color="B1BBCC"/>
+              <w:right w:val="single" w:sz="4" w:space="0" w:color="B1BBCC"/>
+            </w:tcBorders>
+            <w:shd w:val="clear" w:color="auto" w:fill="FFFFFF"/>
+            <w:vAlign w:val="center"/>
+            <w:hideMark/>
+          </w:tcPr>
+          <w:p>
+            <w:pPr>
+              <w:spacing w:after="0" w:line="240" w:lineRule="auto"/>
+              <w:rPr>
+                <w:rFonts w:ascii="Calibri" w:eastAsia="Times New Roman" w:hAnsi="Calibri" w:cs="Calibri"/>
+                <w:lang w:val="en-US"/>
+              </w:rPr>
+            </w:pPr>
+            <w:r>
+              <w:rPr>
+                <w:rFonts w:ascii="Calibri" w:eastAsia="Times New Roman" w:hAnsi="Calibri" w:cs="Calibri"/>
+                <w:b/>
+                <w:bCs/>
+                <w:color w:val="000000"/>
+                <w:lang w:val="en-US"/>
+              </w:rPr>
+              <w:t>2 days</w:t>
+            </w:r>
+          </w:p>
+        </w:tc>
+        <w:tc>
+          <w:tcPr>
+            <w:tcW w:w="1410" w:type="dxa"/>
+            <w:tcBorders>
+              <w:top w:val="single" w:sz="4" w:space="0" w:color="B1BBCC"/>
+              <w:left w:val="single" w:sz="4" w:space="0" w:color="B1BBCC"/>
+              <w:bottom w:val="single" w:sz="4" w:space="0" w:color="B1BBCC"/>
+              <w:right w:val="single" w:sz="4" w:space="0" w:color="B1BBCC"/>
+            </w:tcBorders>
+            <w:shd w:val="clear" w:color="auto" w:fill="FFFFFF"/>
+            <w:vAlign w:val="center"/>
+            <w:hideMark/>
+          </w:tcPr>
+          <w:p>
+            <w:pPr>
+              <w:spacing w:after="0" w:line="240" w:lineRule="auto"/>
+              <w:rPr>
+                <w:rFonts w:ascii="Calibri" w:eastAsia="Times New Roman" w:hAnsi="Calibri" w:cs="Calibri"/>
+                <w:lang w:val="en-US"/>
+              </w:rPr>
+            </w:pPr>
+            <w:r>
+              <w:rPr>
+                <w:rFonts w:ascii="Calibri" w:eastAsia="Times New Roman" w:hAnsi="Calibri" w:cs="Calibri"/>
+                <w:b/>
+                <w:bCs/>
+                <w:color w:val="000000"/>
+                <w:lang w:val="en-US"/>
+              </w:rPr>
+              <w:t>Thu 5/2/13</w:t>
+            </w:r>
+          </w:p>
+        </w:tc>
+        <w:tc>
+          <w:tcPr>
+            <w:tcW w:w="1410" w:type="dxa"/>
+            <w:tcBorders>
+              <w:top w:val="single" w:sz="4" w:space="0" w:color="B1BBCC"/>
+              <w:left w:val="single" w:sz="4" w:space="0" w:color="B1BBCC"/>
+              <w:bottom w:val="single" w:sz="4" w:space="0" w:color="B1BBCC"/>
+              <w:right w:val="single" w:sz="4" w:space="0" w:color="B1BBCC"/>
+            </w:tcBorders>
+            <w:shd w:val="clear" w:color="auto" w:fill="FFFFFF"/>
+            <w:vAlign w:val="center"/>
+            <w:hideMark/>
+          </w:tcPr>
+          <w:p>
+            <w:pPr>
+              <w:spacing w:after="0" w:line="240" w:lineRule="auto"/>
+              <w:rPr>
+                <w:rFonts w:ascii="Calibri" w:eastAsia="Times New Roman" w:hAnsi="Calibri" w:cs="Calibri"/>
+                <w:lang w:val="en-US"/>
+              </w:rPr>
+            </w:pPr>
+            <w:r>
+              <w:rPr>
+                <w:rFonts w:ascii="Calibri" w:eastAsia="Times New Roman" w:hAnsi="Calibri" w:cs="Calibri"/>
+                <w:b/>
+                <w:bCs/>
+                <w:color w:val="000000"/>
+                <w:lang w:val="en-US"/>
+              </w:rPr>
+              <w:t>Fri 5/3/13</w:t>
+            </w:r>
+          </w:p>
+        </w:tc>
+      </w:tr>
+      <w:tr>
+        <w:tc>
+          <w:tcPr>
+            <w:tcW w:w="2775" w:type="dxa"/>
+            <w:tcBorders>
+              <w:top w:val="single" w:sz="4" w:space="0" w:color="B1BBCC"/>
+              <w:left w:val="single" w:sz="4" w:space="0" w:color="B1BBCC"/>
+              <w:bottom w:val="single" w:sz="4" w:space="0" w:color="B1BBCC"/>
+              <w:right w:val="single" w:sz="4" w:space="0" w:color="B1BBCC"/>
+            </w:tcBorders>
+            <w:shd w:val="clear" w:color="auto" w:fill="FFFFFF"/>
+            <w:vAlign w:val="center"/>
+            <w:hideMark/>
+          </w:tcPr>
+          <w:p>
+            <w:pPr>
+              <w:spacing w:after="0" w:line="240" w:lineRule="auto"/>
+              <w:rPr>
+                <w:rFonts w:ascii="Calibri" w:eastAsia="Times New Roman" w:hAnsi="Calibri" w:cs="Calibri"/>
+                <w:lang w:val="en-US"/>
+              </w:rPr>
+            </w:pPr>
+            <w:r>
+              <w:rPr>
+                <w:rFonts w:ascii="Calibri" w:eastAsia="Times New Roman" w:hAnsi="Calibri" w:cs="Calibri"/>
+                <w:color w:val="000000"/>
+                <w:lang w:val="en-US"/>
+              </w:rPr>
+              <w:t xml:space="preserve">         Configure the phone/emulator</w:t>
+            </w:r>
+          </w:p>
+        </w:tc>
+        <w:tc>
+          <w:tcPr>
+            <w:tcW w:w="1200" w:type="dxa"/>
+            <w:tcBorders>
+              <w:top w:val="single" w:sz="4" w:space="0" w:color="B1BBCC"/>
+              <w:left w:val="single" w:sz="4" w:space="0" w:color="B1BBCC"/>
+              <w:bottom w:val="single" w:sz="4" w:space="0" w:color="B1BBCC"/>
+              <w:right w:val="single" w:sz="4" w:space="0" w:color="B1BBCC"/>
+            </w:tcBorders>
+            <w:shd w:val="clear" w:color="auto" w:fill="FFFFFF"/>
+            <w:vAlign w:val="center"/>
+            <w:hideMark/>
+          </w:tcPr>
+          <w:p>
+            <w:pPr>
+              <w:spacing w:after="0" w:line="240" w:lineRule="auto"/>
+              <w:rPr>
+                <w:rFonts w:ascii="Calibri" w:eastAsia="Times New Roman" w:hAnsi="Calibri" w:cs="Calibri"/>
+                <w:lang w:val="en-US"/>
+              </w:rPr>
+            </w:pPr>
+            <w:r>
+              <w:rPr>
+                <w:rFonts w:ascii="Calibri" w:eastAsia="Times New Roman" w:hAnsi="Calibri" w:cs="Calibri"/>
+                <w:color w:val="000000"/>
+                <w:lang w:val="en-US"/>
+              </w:rPr>
+              <w:t>1 day</w:t>
+            </w:r>
+          </w:p>
+        </w:tc>
+        <w:tc>
+          <w:tcPr>
+            <w:tcW w:w="1410" w:type="dxa"/>
+            <w:tcBorders>
+              <w:top w:val="single" w:sz="4" w:space="0" w:color="B1BBCC"/>
+              <w:left w:val="single" w:sz="4" w:space="0" w:color="B1BBCC"/>
+              <w:bottom w:val="single" w:sz="4" w:space="0" w:color="B1BBCC"/>
+              <w:right w:val="single" w:sz="4" w:space="0" w:color="B1BBCC"/>
+            </w:tcBorders>
+            <w:shd w:val="clear" w:color="auto" w:fill="FFFFFF"/>
+            <w:vAlign w:val="center"/>
+            <w:hideMark/>
+          </w:tcPr>
+          <w:p>
+            <w:pPr>
+              <w:spacing w:after="0" w:line="240" w:lineRule="auto"/>
+              <w:rPr>
+                <w:rFonts w:ascii="Calibri" w:eastAsia="Times New Roman" w:hAnsi="Calibri" w:cs="Calibri"/>
+                <w:lang w:val="en-US"/>
+              </w:rPr>
+            </w:pPr>
+            <w:r>
+              <w:rPr>
+                <w:rFonts w:ascii="Calibri" w:eastAsia="Times New Roman" w:hAnsi="Calibri" w:cs="Calibri"/>
+                <w:color w:val="000000"/>
+                <w:lang w:val="en-US"/>
+              </w:rPr>
+              <w:t>Thu 5/2/13</w:t>
+            </w:r>
+          </w:p>
+        </w:tc>
+        <w:tc>
+          <w:tcPr>
+            <w:tcW w:w="1410" w:type="dxa"/>
+            <w:tcBorders>
+              <w:top w:val="single" w:sz="4" w:space="0" w:color="B1BBCC"/>
+              <w:left w:val="single" w:sz="4" w:space="0" w:color="B1BBCC"/>
+              <w:bottom w:val="single" w:sz="4" w:space="0" w:color="B1BBCC"/>
+              <w:right w:val="single" w:sz="4" w:space="0" w:color="B1BBCC"/>
+            </w:tcBorders>
+            <w:shd w:val="clear" w:color="auto" w:fill="FFFFFF"/>
+            <w:vAlign w:val="center"/>
+            <w:hideMark/>
+          </w:tcPr>
+          <w:p>
+            <w:pPr>
+              <w:spacing w:after="0" w:line="240" w:lineRule="auto"/>
+              <w:rPr>
+                <w:rFonts w:ascii="Calibri" w:eastAsia="Times New Roman" w:hAnsi="Calibri" w:cs="Calibri"/>
+                <w:lang w:val="en-US"/>
+              </w:rPr>
+            </w:pPr>
+            <w:r>
+              <w:rPr>
+                <w:rFonts w:ascii="Calibri" w:eastAsia="Times New Roman" w:hAnsi="Calibri" w:cs="Calibri"/>
+                <w:color w:val="000000"/>
+                <w:lang w:val="en-US"/>
+              </w:rPr>
+              <w:t>Thu 5/2/13</w:t>
+            </w:r>
+          </w:p>
+        </w:tc>
+      </w:tr>
+      <w:tr>
+        <w:tc>
+          <w:tcPr>
+            <w:tcW w:w="2775" w:type="dxa"/>
+            <w:tcBorders>
+              <w:top w:val="single" w:sz="4" w:space="0" w:color="B1BBCC"/>
+              <w:left w:val="single" w:sz="4" w:space="0" w:color="B1BBCC"/>
+              <w:bottom w:val="single" w:sz="4" w:space="0" w:color="B1BBCC"/>
+              <w:right w:val="single" w:sz="4" w:space="0" w:color="B1BBCC"/>
+            </w:tcBorders>
+            <w:shd w:val="clear" w:color="auto" w:fill="FFFFFF"/>
+            <w:vAlign w:val="center"/>
+            <w:hideMark/>
+          </w:tcPr>
+          <w:p>
+            <w:pPr>
+              <w:spacing w:after="0" w:line="240" w:lineRule="auto"/>
+              <w:rPr>
+                <w:rFonts w:ascii="Calibri" w:eastAsia="Times New Roman" w:hAnsi="Calibri" w:cs="Calibri"/>
+                <w:lang w:val="en-US"/>
+              </w:rPr>
+            </w:pPr>
+            <w:r>
+              <w:rPr>
+                <w:rFonts w:ascii="Calibri" w:eastAsia="Times New Roman" w:hAnsi="Calibri" w:cs="Calibri"/>
+                <w:color w:val="000000"/>
+                <w:lang w:val="en-US"/>
+              </w:rPr>
+              <w:t xml:space="preserve">         Test the configuration</w:t>
+            </w:r>
+          </w:p>
+        </w:tc>
+        <w:tc>
+          <w:tcPr>
+            <w:tcW w:w="1200" w:type="dxa"/>
+            <w:tcBorders>
+              <w:top w:val="single" w:sz="4" w:space="0" w:color="B1BBCC"/>
+              <w:left w:val="single" w:sz="4" w:space="0" w:color="B1BBCC"/>
+              <w:bottom w:val="single" w:sz="4" w:space="0" w:color="B1BBCC"/>
+              <w:right w:val="single" w:sz="4" w:space="0" w:color="B1BBCC"/>
+            </w:tcBorders>
+            <w:shd w:val="clear" w:color="auto" w:fill="FFFFFF"/>
+            <w:vAlign w:val="center"/>
+            <w:hideMark/>
+          </w:tcPr>
+          <w:p>
+            <w:pPr>
+              <w:spacing w:after="0" w:line="240" w:lineRule="auto"/>
+              <w:rPr>
+                <w:rFonts w:ascii="Calibri" w:eastAsia="Times New Roman" w:hAnsi="Calibri" w:cs="Calibri"/>
+                <w:lang w:val="en-US"/>
+              </w:rPr>
+            </w:pPr>
+            <w:r>
+              <w:rPr>
+                <w:rFonts w:ascii="Calibri" w:eastAsia="Times New Roman" w:hAnsi="Calibri" w:cs="Calibri"/>
+                <w:color w:val="000000"/>
+                <w:lang w:val="en-US"/>
+              </w:rPr>
+              <w:t>1 day</w:t>
+            </w:r>
+          </w:p>
+        </w:tc>
+        <w:tc>
+          <w:tcPr>
+            <w:tcW w:w="1410" w:type="dxa"/>
+            <w:tcBorders>
+              <w:top w:val="single" w:sz="4" w:space="0" w:color="B1BBCC"/>
+              <w:left w:val="single" w:sz="4" w:space="0" w:color="B1BBCC"/>
+              <w:bottom w:val="single" w:sz="4" w:space="0" w:color="B1BBCC"/>
+              <w:right w:val="single" w:sz="4" w:space="0" w:color="B1BBCC"/>
+            </w:tcBorders>
+            <w:shd w:val="clear" w:color="auto" w:fill="FFFFFF"/>
+            <w:vAlign w:val="center"/>
+            <w:hideMark/>
+          </w:tcPr>
+          <w:p>
+            <w:pPr>
+              <w:spacing w:after="0" w:line="240" w:lineRule="auto"/>
+              <w:rPr>
+                <w:rFonts w:ascii="Calibri" w:eastAsia="Times New Roman" w:hAnsi="Calibri" w:cs="Calibri"/>
+                <w:lang w:val="en-US"/>
+              </w:rPr>
+            </w:pPr>
+            <w:r>
+              <w:rPr>
+                <w:rFonts w:ascii="Calibri" w:eastAsia="Times New Roman" w:hAnsi="Calibri" w:cs="Calibri"/>
+                <w:color w:val="000000"/>
+                <w:lang w:val="en-US"/>
+              </w:rPr>
+              <w:t>Fri 5/3/13</w:t>
+            </w:r>
+          </w:p>
+        </w:tc>
+        <w:tc>
+          <w:tcPr>
+            <w:tcW w:w="1410" w:type="dxa"/>
+            <w:tcBorders>
+              <w:top w:val="single" w:sz="4" w:space="0" w:color="B1BBCC"/>
+              <w:left w:val="single" w:sz="4" w:space="0" w:color="B1BBCC"/>
+              <w:bottom w:val="single" w:sz="4" w:space="0" w:color="B1BBCC"/>
+              <w:right w:val="single" w:sz="4" w:space="0" w:color="B1BBCC"/>
+            </w:tcBorders>
+            <w:shd w:val="clear" w:color="auto" w:fill="FFFFFF"/>
+            <w:vAlign w:val="center"/>
+            <w:hideMark/>
+          </w:tcPr>
+          <w:p>
+            <w:pPr>
+              <w:spacing w:after="0" w:line="240" w:lineRule="auto"/>
+              <w:rPr>
+                <w:rFonts w:ascii="Calibri" w:eastAsia="Times New Roman" w:hAnsi="Calibri" w:cs="Calibri"/>
+                <w:lang w:val="en-US"/>
+              </w:rPr>
+            </w:pPr>
+            <w:r>
+              <w:rPr>
+                <w:rFonts w:ascii="Calibri" w:eastAsia="Times New Roman" w:hAnsi="Calibri" w:cs="Calibri"/>
+                <w:color w:val="000000"/>
+                <w:lang w:val="en-US"/>
+              </w:rPr>
+              <w:t>Fri 5/3/13</w:t>
+            </w:r>
+          </w:p>
+        </w:tc>
+      </w:tr>
+      <w:tr>
+        <w:tc>
+          <w:tcPr>
+            <w:tcW w:w="2775" w:type="dxa"/>
+            <w:tcBorders>
+              <w:top w:val="single" w:sz="4" w:space="0" w:color="B1BBCC"/>
+              <w:left w:val="single" w:sz="4" w:space="0" w:color="B1BBCC"/>
+              <w:bottom w:val="single" w:sz="4" w:space="0" w:color="B1BBCC"/>
+              <w:right w:val="single" w:sz="4" w:space="0" w:color="B1BBCC"/>
+            </w:tcBorders>
+            <w:shd w:val="clear" w:color="auto" w:fill="FFFFFF"/>
+            <w:vAlign w:val="center"/>
+            <w:hideMark/>
+          </w:tcPr>
+          <w:p>
+            <w:pPr>
+              <w:spacing w:after="0" w:line="240" w:lineRule="auto"/>
+              <w:rPr>
+                <w:rFonts w:ascii="Calibri" w:eastAsia="Times New Roman" w:hAnsi="Calibri" w:cs="Calibri"/>
+                <w:lang w:val="en-US"/>
+              </w:rPr>
+            </w:pPr>
+            <w:r>
+              <w:rPr>
+                <w:rFonts w:ascii="Calibri" w:eastAsia="Times New Roman" w:hAnsi="Calibri" w:cs="Calibri"/>
+                <w:b/>
+                <w:bCs/>
+                <w:color w:val="000000"/>
+                <w:lang w:val="en-US"/>
+              </w:rPr>
+              <w:t xml:space="preserve">      Develop test application for button triggers on </w:t>
+            </w:r>
+            <w:proofErr w:type="spellStart"/>
+            <w:r>
+              <w:rPr>
+                <w:rFonts w:ascii="Calibri" w:eastAsia="Times New Roman" w:hAnsi="Calibri" w:cs="Calibri"/>
+                <w:b/>
+                <w:bCs/>
+                <w:color w:val="000000"/>
+                <w:lang w:val="en-US"/>
+              </w:rPr>
+              <w:t>Sonim</w:t>
+            </w:r>
+            <w:proofErr w:type="spellEnd"/>
+          </w:p>
+        </w:tc>
+        <w:tc>
+          <w:tcPr>
+            <w:tcW w:w="1200" w:type="dxa"/>
+            <w:tcBorders>
+              <w:top w:val="single" w:sz="4" w:space="0" w:color="B1BBCC"/>
+              <w:left w:val="single" w:sz="4" w:space="0" w:color="B1BBCC"/>
+              <w:bottom w:val="single" w:sz="4" w:space="0" w:color="B1BBCC"/>
+              <w:right w:val="single" w:sz="4" w:space="0" w:color="B1BBCC"/>
+            </w:tcBorders>
+            <w:shd w:val="clear" w:color="auto" w:fill="FFFFFF"/>
+            <w:vAlign w:val="center"/>
+            <w:hideMark/>
+          </w:tcPr>
+          <w:p>
+            <w:pPr>
+              <w:spacing w:after="0" w:line="240" w:lineRule="auto"/>
+              <w:rPr>
+                <w:rFonts w:ascii="Calibri" w:eastAsia="Times New Roman" w:hAnsi="Calibri" w:cs="Calibri"/>
+                <w:lang w:val="en-US"/>
+              </w:rPr>
+            </w:pPr>
+            <w:r>
+              <w:rPr>
+                <w:rFonts w:ascii="Calibri" w:eastAsia="Times New Roman" w:hAnsi="Calibri" w:cs="Calibri"/>
+                <w:b/>
+                <w:bCs/>
+                <w:color w:val="000000"/>
+                <w:lang w:val="en-US"/>
+              </w:rPr>
+              <w:t>3 days</w:t>
+            </w:r>
+          </w:p>
+        </w:tc>
+        <w:tc>
+          <w:tcPr>
+            <w:tcW w:w="1410" w:type="dxa"/>
+            <w:tcBorders>
+              <w:top w:val="single" w:sz="4" w:space="0" w:color="B1BBCC"/>
+              <w:left w:val="single" w:sz="4" w:space="0" w:color="B1BBCC"/>
+              <w:bottom w:val="single" w:sz="4" w:space="0" w:color="B1BBCC"/>
+              <w:right w:val="single" w:sz="4" w:space="0" w:color="B1BBCC"/>
+            </w:tcBorders>
+            <w:shd w:val="clear" w:color="auto" w:fill="FFFFFF"/>
+            <w:vAlign w:val="center"/>
+            <w:hideMark/>
+          </w:tcPr>
+          <w:p>
+            <w:pPr>
+              <w:spacing w:after="0" w:line="240" w:lineRule="auto"/>
+              <w:rPr>
+                <w:rFonts w:ascii="Calibri" w:eastAsia="Times New Roman" w:hAnsi="Calibri" w:cs="Calibri"/>
+                <w:lang w:val="en-US"/>
+              </w:rPr>
+            </w:pPr>
+            <w:r>
+              <w:rPr>
+                <w:rFonts w:ascii="Calibri" w:eastAsia="Times New Roman" w:hAnsi="Calibri" w:cs="Calibri"/>
+                <w:b/>
+                <w:bCs/>
+                <w:color w:val="000000"/>
+                <w:lang w:val="en-US"/>
+              </w:rPr>
+              <w:t>Wed 4/24/13</w:t>
+            </w:r>
+          </w:p>
+        </w:tc>
+        <w:tc>
+          <w:tcPr>
+            <w:tcW w:w="1410" w:type="dxa"/>
+            <w:tcBorders>
+              <w:top w:val="single" w:sz="4" w:space="0" w:color="B1BBCC"/>
+              <w:left w:val="single" w:sz="4" w:space="0" w:color="B1BBCC"/>
+              <w:bottom w:val="single" w:sz="4" w:space="0" w:color="B1BBCC"/>
+              <w:right w:val="single" w:sz="4" w:space="0" w:color="B1BBCC"/>
+            </w:tcBorders>
+            <w:shd w:val="clear" w:color="auto" w:fill="FFFFFF"/>
+            <w:vAlign w:val="center"/>
+            <w:hideMark/>
+          </w:tcPr>
+          <w:p>
+            <w:pPr>
+              <w:spacing w:after="0" w:line="240" w:lineRule="auto"/>
+              <w:rPr>
+                <w:rFonts w:ascii="Calibri" w:eastAsia="Times New Roman" w:hAnsi="Calibri" w:cs="Calibri"/>
+                <w:lang w:val="en-US"/>
+              </w:rPr>
+            </w:pPr>
+            <w:r>
+              <w:rPr>
+                <w:rFonts w:ascii="Calibri" w:eastAsia="Times New Roman" w:hAnsi="Calibri" w:cs="Calibri"/>
+                <w:b/>
+                <w:bCs/>
+                <w:color w:val="000000"/>
+                <w:lang w:val="en-US"/>
+              </w:rPr>
+              <w:t>Fri 4/26/13</w:t>
+            </w:r>
+          </w:p>
+        </w:tc>
+      </w:tr>
+      <w:tr>
+        <w:tc>
+          <w:tcPr>
+            <w:tcW w:w="2775" w:type="dxa"/>
+            <w:tcBorders>
+              <w:top w:val="single" w:sz="4" w:space="0" w:color="B1BBCC"/>
+              <w:left w:val="single" w:sz="4" w:space="0" w:color="B1BBCC"/>
+              <w:bottom w:val="single" w:sz="4" w:space="0" w:color="B1BBCC"/>
+              <w:right w:val="single" w:sz="4" w:space="0" w:color="B1BBCC"/>
+            </w:tcBorders>
+            <w:shd w:val="clear" w:color="auto" w:fill="FFFFFF"/>
+            <w:vAlign w:val="center"/>
+            <w:hideMark/>
+          </w:tcPr>
+          <w:p>
+            <w:pPr>
+              <w:spacing w:after="0" w:line="240" w:lineRule="auto"/>
+              <w:rPr>
+                <w:rFonts w:ascii="Calibri" w:eastAsia="Times New Roman" w:hAnsi="Calibri" w:cs="Calibri"/>
+                <w:lang w:val="en-US"/>
+              </w:rPr>
+            </w:pPr>
+            <w:r>
+              <w:rPr>
+                <w:rFonts w:ascii="Calibri" w:eastAsia="Times New Roman" w:hAnsi="Calibri" w:cs="Calibri"/>
+                <w:color w:val="000000"/>
+                <w:lang w:val="en-US"/>
+              </w:rPr>
+              <w:t xml:space="preserve">          Design the application</w:t>
+            </w:r>
+          </w:p>
+        </w:tc>
+        <w:tc>
+          <w:tcPr>
+            <w:tcW w:w="1200" w:type="dxa"/>
+            <w:tcBorders>
+              <w:top w:val="single" w:sz="4" w:space="0" w:color="B1BBCC"/>
+              <w:left w:val="single" w:sz="4" w:space="0" w:color="B1BBCC"/>
+              <w:bottom w:val="single" w:sz="4" w:space="0" w:color="B1BBCC"/>
+              <w:right w:val="single" w:sz="4" w:space="0" w:color="B1BBCC"/>
+            </w:tcBorders>
+            <w:shd w:val="clear" w:color="auto" w:fill="FFFFFF"/>
+            <w:vAlign w:val="center"/>
+            <w:hideMark/>
+          </w:tcPr>
+          <w:p>
+            <w:pPr>
+              <w:spacing w:after="0" w:line="240" w:lineRule="auto"/>
+              <w:rPr>
+                <w:rFonts w:ascii="Calibri" w:eastAsia="Times New Roman" w:hAnsi="Calibri" w:cs="Calibri"/>
+                <w:lang w:val="en-US"/>
+              </w:rPr>
+            </w:pPr>
+            <w:r>
+              <w:rPr>
+                <w:rFonts w:ascii="Calibri" w:eastAsia="Times New Roman" w:hAnsi="Calibri" w:cs="Calibri"/>
+                <w:color w:val="000000"/>
+                <w:lang w:val="en-US"/>
+              </w:rPr>
+              <w:t>1 day</w:t>
+            </w:r>
+          </w:p>
+        </w:tc>
+        <w:tc>
+          <w:tcPr>
+            <w:tcW w:w="1410" w:type="dxa"/>
+            <w:tcBorders>
+              <w:top w:val="single" w:sz="4" w:space="0" w:color="B1BBCC"/>
+              <w:left w:val="single" w:sz="4" w:space="0" w:color="B1BBCC"/>
+              <w:bottom w:val="single" w:sz="4" w:space="0" w:color="B1BBCC"/>
+              <w:right w:val="single" w:sz="4" w:space="0" w:color="B1BBCC"/>
+            </w:tcBorders>
+            <w:shd w:val="clear" w:color="auto" w:fill="FFFFFF"/>
+            <w:vAlign w:val="center"/>
+            <w:hideMark/>
+          </w:tcPr>
+          <w:p>
+            <w:pPr>
+              <w:spacing w:after="0" w:line="240" w:lineRule="auto"/>
+              <w:rPr>
+                <w:rFonts w:ascii="Calibri" w:eastAsia="Times New Roman" w:hAnsi="Calibri" w:cs="Calibri"/>
+                <w:lang w:val="en-US"/>
+              </w:rPr>
+            </w:pPr>
+            <w:r>
+              <w:rPr>
+                <w:rFonts w:ascii="Calibri" w:eastAsia="Times New Roman" w:hAnsi="Calibri" w:cs="Calibri"/>
+                <w:color w:val="000000"/>
+                <w:lang w:val="en-US"/>
+              </w:rPr>
+              <w:t>Wed 4/24/13</w:t>
+            </w:r>
+          </w:p>
+        </w:tc>
+        <w:tc>
+          <w:tcPr>
+            <w:tcW w:w="1410" w:type="dxa"/>
+            <w:tcBorders>
+              <w:top w:val="single" w:sz="4" w:space="0" w:color="B1BBCC"/>
+              <w:left w:val="single" w:sz="4" w:space="0" w:color="B1BBCC"/>
+              <w:bottom w:val="single" w:sz="4" w:space="0" w:color="B1BBCC"/>
+              <w:right w:val="single" w:sz="4" w:space="0" w:color="B1BBCC"/>
+            </w:tcBorders>
+            <w:shd w:val="clear" w:color="auto" w:fill="FFFFFF"/>
+            <w:vAlign w:val="center"/>
+            <w:hideMark/>
+          </w:tcPr>
+          <w:p>
+            <w:pPr>
+              <w:spacing w:after="0" w:line="240" w:lineRule="auto"/>
+              <w:rPr>
+                <w:rFonts w:ascii="Calibri" w:eastAsia="Times New Roman" w:hAnsi="Calibri" w:cs="Calibri"/>
+                <w:lang w:val="en-US"/>
+              </w:rPr>
+            </w:pPr>
+            <w:r>
+              <w:rPr>
+                <w:rFonts w:ascii="Calibri" w:eastAsia="Times New Roman" w:hAnsi="Calibri" w:cs="Calibri"/>
+                <w:color w:val="000000"/>
+                <w:lang w:val="en-US"/>
+              </w:rPr>
+              <w:t>Wed 4/24/13</w:t>
+            </w:r>
+          </w:p>
+        </w:tc>
+      </w:tr>
+      <w:tr>
+        <w:tc>
+          <w:tcPr>
+            <w:tcW w:w="2775" w:type="dxa"/>
+            <w:tcBorders>
+              <w:top w:val="single" w:sz="4" w:space="0" w:color="B1BBCC"/>
+              <w:left w:val="single" w:sz="4" w:space="0" w:color="B1BBCC"/>
+              <w:bottom w:val="single" w:sz="4" w:space="0" w:color="B1BBCC"/>
+              <w:right w:val="single" w:sz="4" w:space="0" w:color="B1BBCC"/>
+            </w:tcBorders>
+            <w:shd w:val="clear" w:color="auto" w:fill="FFFFFF"/>
+            <w:vAlign w:val="center"/>
+            <w:hideMark/>
+          </w:tcPr>
+          <w:p>
+            <w:pPr>
+              <w:spacing w:after="0" w:line="240" w:lineRule="auto"/>
+              <w:rPr>
+                <w:rFonts w:ascii="Calibri" w:eastAsia="Times New Roman" w:hAnsi="Calibri" w:cs="Calibri"/>
+                <w:lang w:val="en-US"/>
+              </w:rPr>
+            </w:pPr>
+            <w:r>
+              <w:rPr>
+                <w:rFonts w:ascii="Calibri" w:eastAsia="Times New Roman" w:hAnsi="Calibri" w:cs="Calibri"/>
+                <w:color w:val="000000"/>
+                <w:lang w:val="en-US"/>
+              </w:rPr>
+              <w:t xml:space="preserve">          Code the application</w:t>
+            </w:r>
+          </w:p>
+        </w:tc>
+        <w:tc>
+          <w:tcPr>
+            <w:tcW w:w="1200" w:type="dxa"/>
+            <w:tcBorders>
+              <w:top w:val="single" w:sz="4" w:space="0" w:color="B1BBCC"/>
+              <w:left w:val="single" w:sz="4" w:space="0" w:color="B1BBCC"/>
+              <w:bottom w:val="single" w:sz="4" w:space="0" w:color="B1BBCC"/>
+              <w:right w:val="single" w:sz="4" w:space="0" w:color="B1BBCC"/>
+            </w:tcBorders>
+            <w:shd w:val="clear" w:color="auto" w:fill="FFFFFF"/>
+            <w:vAlign w:val="center"/>
+            <w:hideMark/>
+          </w:tcPr>
+          <w:p>
+            <w:pPr>
+              <w:spacing w:after="0" w:line="240" w:lineRule="auto"/>
+              <w:rPr>
+                <w:rFonts w:ascii="Calibri" w:eastAsia="Times New Roman" w:hAnsi="Calibri" w:cs="Calibri"/>
+                <w:lang w:val="en-US"/>
+              </w:rPr>
+            </w:pPr>
+            <w:r>
+              <w:rPr>
+                <w:rFonts w:ascii="Calibri" w:eastAsia="Times New Roman" w:hAnsi="Calibri" w:cs="Calibri"/>
+                <w:color w:val="000000"/>
+                <w:lang w:val="en-US"/>
+              </w:rPr>
+              <w:t>1 day</w:t>
+            </w:r>
+          </w:p>
+        </w:tc>
+        <w:tc>
+          <w:tcPr>
+            <w:tcW w:w="1410" w:type="dxa"/>
+            <w:tcBorders>
+              <w:top w:val="single" w:sz="4" w:space="0" w:color="B1BBCC"/>
+              <w:left w:val="single" w:sz="4" w:space="0" w:color="B1BBCC"/>
+              <w:bottom w:val="single" w:sz="4" w:space="0" w:color="B1BBCC"/>
+              <w:right w:val="single" w:sz="4" w:space="0" w:color="B1BBCC"/>
+            </w:tcBorders>
+            <w:shd w:val="clear" w:color="auto" w:fill="FFFFFF"/>
+            <w:vAlign w:val="center"/>
+            <w:hideMark/>
+          </w:tcPr>
+          <w:p>
+            <w:pPr>
+              <w:spacing w:after="0" w:line="240" w:lineRule="auto"/>
+              <w:rPr>
+                <w:rFonts w:ascii="Calibri" w:eastAsia="Times New Roman" w:hAnsi="Calibri" w:cs="Calibri"/>
+                <w:lang w:val="en-US"/>
+              </w:rPr>
+            </w:pPr>
+            <w:r>
+              <w:rPr>
+                <w:rFonts w:ascii="Calibri" w:eastAsia="Times New Roman" w:hAnsi="Calibri" w:cs="Calibri"/>
+                <w:color w:val="000000"/>
+                <w:lang w:val="en-US"/>
+              </w:rPr>
+              <w:t>Thu 4/25/13</w:t>
+            </w:r>
+          </w:p>
+        </w:tc>
+        <w:tc>
+          <w:tcPr>
+            <w:tcW w:w="1410" w:type="dxa"/>
+            <w:tcBorders>
+              <w:top w:val="single" w:sz="4" w:space="0" w:color="B1BBCC"/>
+              <w:left w:val="single" w:sz="4" w:space="0" w:color="B1BBCC"/>
+              <w:bottom w:val="single" w:sz="4" w:space="0" w:color="B1BBCC"/>
+              <w:right w:val="single" w:sz="4" w:space="0" w:color="B1BBCC"/>
+            </w:tcBorders>
+            <w:shd w:val="clear" w:color="auto" w:fill="FFFFFF"/>
+            <w:vAlign w:val="center"/>
+            <w:hideMark/>
+          </w:tcPr>
+          <w:p>
+            <w:pPr>
+              <w:spacing w:after="0" w:line="240" w:lineRule="auto"/>
+              <w:rPr>
+                <w:rFonts w:ascii="Calibri" w:eastAsia="Times New Roman" w:hAnsi="Calibri" w:cs="Calibri"/>
+                <w:lang w:val="en-US"/>
+              </w:rPr>
+            </w:pPr>
+            <w:r>
+              <w:rPr>
+                <w:rFonts w:ascii="Calibri" w:eastAsia="Times New Roman" w:hAnsi="Calibri" w:cs="Calibri"/>
+                <w:color w:val="000000"/>
+                <w:lang w:val="en-US"/>
+              </w:rPr>
+              <w:t>Thu 4/25/13</w:t>
+            </w:r>
+          </w:p>
+        </w:tc>
+      </w:tr>
+      <w:tr>
+        <w:tc>
+          <w:tcPr>
+            <w:tcW w:w="2775" w:type="dxa"/>
+            <w:tcBorders>
+              <w:top w:val="single" w:sz="4" w:space="0" w:color="B1BBCC"/>
+              <w:left w:val="single" w:sz="4" w:space="0" w:color="B1BBCC"/>
+              <w:bottom w:val="single" w:sz="4" w:space="0" w:color="B1BBCC"/>
+              <w:right w:val="single" w:sz="4" w:space="0" w:color="B1BBCC"/>
+            </w:tcBorders>
+            <w:shd w:val="clear" w:color="auto" w:fill="FFFFFF"/>
+            <w:vAlign w:val="center"/>
+            <w:hideMark/>
+          </w:tcPr>
+          <w:p>
+            <w:pPr>
+              <w:spacing w:after="0" w:line="240" w:lineRule="auto"/>
+              <w:rPr>
+                <w:rFonts w:ascii="Calibri" w:eastAsia="Times New Roman" w:hAnsi="Calibri" w:cs="Calibri"/>
+                <w:lang w:val="en-US"/>
+              </w:rPr>
+            </w:pPr>
+            <w:r>
+              <w:rPr>
+                <w:rFonts w:ascii="Calibri" w:eastAsia="Times New Roman" w:hAnsi="Calibri" w:cs="Calibri"/>
+                <w:color w:val="000000"/>
+                <w:lang w:val="en-US"/>
+              </w:rPr>
+              <w:t xml:space="preserve">          Test the application</w:t>
+            </w:r>
+          </w:p>
+        </w:tc>
+        <w:tc>
+          <w:tcPr>
+            <w:tcW w:w="1200" w:type="dxa"/>
+            <w:tcBorders>
+              <w:top w:val="single" w:sz="4" w:space="0" w:color="B1BBCC"/>
+              <w:left w:val="single" w:sz="4" w:space="0" w:color="B1BBCC"/>
+              <w:bottom w:val="single" w:sz="4" w:space="0" w:color="B1BBCC"/>
+              <w:right w:val="single" w:sz="4" w:space="0" w:color="B1BBCC"/>
+            </w:tcBorders>
+            <w:shd w:val="clear" w:color="auto" w:fill="FFFFFF"/>
+            <w:vAlign w:val="center"/>
+            <w:hideMark/>
+          </w:tcPr>
+          <w:p>
+            <w:pPr>
+              <w:spacing w:after="0" w:line="240" w:lineRule="auto"/>
+              <w:rPr>
+                <w:rFonts w:ascii="Calibri" w:eastAsia="Times New Roman" w:hAnsi="Calibri" w:cs="Calibri"/>
+                <w:lang w:val="en-US"/>
+              </w:rPr>
+            </w:pPr>
+            <w:r>
+              <w:rPr>
+                <w:rFonts w:ascii="Calibri" w:eastAsia="Times New Roman" w:hAnsi="Calibri" w:cs="Calibri"/>
+                <w:color w:val="000000"/>
+                <w:lang w:val="en-US"/>
+              </w:rPr>
+              <w:t>1 day</w:t>
+            </w:r>
+          </w:p>
+        </w:tc>
+        <w:tc>
+          <w:tcPr>
+            <w:tcW w:w="1410" w:type="dxa"/>
+            <w:tcBorders>
+              <w:top w:val="single" w:sz="4" w:space="0" w:color="B1BBCC"/>
+              <w:left w:val="single" w:sz="4" w:space="0" w:color="B1BBCC"/>
+              <w:bottom w:val="single" w:sz="4" w:space="0" w:color="B1BBCC"/>
+              <w:right w:val="single" w:sz="4" w:space="0" w:color="B1BBCC"/>
+            </w:tcBorders>
+            <w:shd w:val="clear" w:color="auto" w:fill="FFFFFF"/>
+            <w:vAlign w:val="center"/>
+            <w:hideMark/>
+          </w:tcPr>
+          <w:p>
+            <w:pPr>
+              <w:spacing w:after="0" w:line="240" w:lineRule="auto"/>
+              <w:rPr>
+                <w:rFonts w:ascii="Calibri" w:eastAsia="Times New Roman" w:hAnsi="Calibri" w:cs="Calibri"/>
+                <w:lang w:val="en-US"/>
+              </w:rPr>
+            </w:pPr>
+            <w:r>
+              <w:rPr>
+                <w:rFonts w:ascii="Calibri" w:eastAsia="Times New Roman" w:hAnsi="Calibri" w:cs="Calibri"/>
+                <w:color w:val="000000"/>
+                <w:lang w:val="en-US"/>
+              </w:rPr>
+              <w:t>Fri 4/26/13</w:t>
+            </w:r>
+          </w:p>
+        </w:tc>
+        <w:tc>
+          <w:tcPr>
+            <w:tcW w:w="1410" w:type="dxa"/>
+            <w:tcBorders>
+              <w:top w:val="single" w:sz="4" w:space="0" w:color="B1BBCC"/>
+              <w:left w:val="single" w:sz="4" w:space="0" w:color="B1BBCC"/>
+              <w:bottom w:val="single" w:sz="4" w:space="0" w:color="B1BBCC"/>
+              <w:right w:val="single" w:sz="4" w:space="0" w:color="B1BBCC"/>
+            </w:tcBorders>
+            <w:shd w:val="clear" w:color="auto" w:fill="FFFFFF"/>
+            <w:vAlign w:val="center"/>
+            <w:hideMark/>
+          </w:tcPr>
+          <w:p>
+            <w:pPr>
+              <w:spacing w:after="0" w:line="240" w:lineRule="auto"/>
+              <w:rPr>
+                <w:rFonts w:ascii="Calibri" w:eastAsia="Times New Roman" w:hAnsi="Calibri" w:cs="Calibri"/>
+                <w:lang w:val="en-US"/>
+              </w:rPr>
+            </w:pPr>
+            <w:r>
+              <w:rPr>
+                <w:rFonts w:ascii="Calibri" w:eastAsia="Times New Roman" w:hAnsi="Calibri" w:cs="Calibri"/>
+                <w:color w:val="000000"/>
+                <w:lang w:val="en-US"/>
+              </w:rPr>
+              <w:t>Fri 4/26/13</w:t>
+            </w:r>
+          </w:p>
+        </w:tc>
+      </w:tr>
+      <w:tr>
+        <w:tc>
+          <w:tcPr>
+            <w:tcW w:w="2775" w:type="dxa"/>
+            <w:tcBorders>
+              <w:top w:val="single" w:sz="4" w:space="0" w:color="B1BBCC"/>
+              <w:left w:val="single" w:sz="4" w:space="0" w:color="B1BBCC"/>
+              <w:bottom w:val="single" w:sz="4" w:space="0" w:color="B1BBCC"/>
+              <w:right w:val="single" w:sz="4" w:space="0" w:color="B1BBCC"/>
+            </w:tcBorders>
+            <w:shd w:val="clear" w:color="auto" w:fill="FFFFFF"/>
+            <w:vAlign w:val="center"/>
+            <w:hideMark/>
+          </w:tcPr>
+          <w:p>
+            <w:pPr>
+              <w:spacing w:after="0" w:line="240" w:lineRule="auto"/>
+              <w:rPr>
+                <w:rFonts w:ascii="Calibri" w:eastAsia="Times New Roman" w:hAnsi="Calibri" w:cs="Calibri"/>
+                <w:lang w:val="en-US"/>
+              </w:rPr>
+            </w:pPr>
+            <w:r>
+              <w:rPr>
+                <w:rFonts w:ascii="Calibri" w:eastAsia="Times New Roman" w:hAnsi="Calibri" w:cs="Calibri"/>
+                <w:b/>
+                <w:bCs/>
+                <w:color w:val="000000"/>
+                <w:lang w:val="en-US"/>
+              </w:rPr>
+              <w:t xml:space="preserve">      Develop </w:t>
+            </w:r>
+            <w:proofErr w:type="spellStart"/>
+            <w:r>
+              <w:rPr>
+                <w:rFonts w:ascii="Calibri" w:eastAsia="Times New Roman" w:hAnsi="Calibri" w:cs="Calibri"/>
+                <w:b/>
+                <w:bCs/>
+                <w:color w:val="000000"/>
+                <w:lang w:val="en-US"/>
+              </w:rPr>
+              <w:t>SafetyLine</w:t>
+            </w:r>
+            <w:proofErr w:type="spellEnd"/>
+            <w:r>
+              <w:rPr>
+                <w:rFonts w:ascii="Calibri" w:eastAsia="Times New Roman" w:hAnsi="Calibri" w:cs="Calibri"/>
+                <w:b/>
+                <w:bCs/>
+                <w:color w:val="000000"/>
+                <w:lang w:val="en-US"/>
+              </w:rPr>
+              <w:t xml:space="preserve"> Red Button application</w:t>
+            </w:r>
+          </w:p>
+        </w:tc>
+        <w:tc>
+          <w:tcPr>
+            <w:tcW w:w="1200" w:type="dxa"/>
+            <w:tcBorders>
+              <w:top w:val="single" w:sz="4" w:space="0" w:color="B1BBCC"/>
+              <w:left w:val="single" w:sz="4" w:space="0" w:color="B1BBCC"/>
+              <w:bottom w:val="single" w:sz="4" w:space="0" w:color="B1BBCC"/>
+              <w:right w:val="single" w:sz="4" w:space="0" w:color="B1BBCC"/>
+            </w:tcBorders>
+            <w:shd w:val="clear" w:color="auto" w:fill="FFFFFF"/>
+            <w:vAlign w:val="center"/>
+            <w:hideMark/>
+          </w:tcPr>
+          <w:p>
+            <w:pPr>
+              <w:spacing w:after="0" w:line="240" w:lineRule="auto"/>
+              <w:rPr>
+                <w:rFonts w:ascii="Calibri" w:eastAsia="Times New Roman" w:hAnsi="Calibri" w:cs="Calibri"/>
+                <w:lang w:val="en-US"/>
+              </w:rPr>
+            </w:pPr>
+            <w:r>
+              <w:rPr>
+                <w:rFonts w:ascii="Calibri" w:eastAsia="Times New Roman" w:hAnsi="Calibri" w:cs="Calibri"/>
+                <w:b/>
+                <w:bCs/>
+                <w:color w:val="000000"/>
+                <w:lang w:val="en-US"/>
+              </w:rPr>
+              <w:t>4 days?</w:t>
+            </w:r>
+          </w:p>
+        </w:tc>
+        <w:tc>
+          <w:tcPr>
+            <w:tcW w:w="1410" w:type="dxa"/>
+            <w:tcBorders>
+              <w:top w:val="single" w:sz="4" w:space="0" w:color="B1BBCC"/>
+              <w:left w:val="single" w:sz="4" w:space="0" w:color="B1BBCC"/>
+              <w:bottom w:val="single" w:sz="4" w:space="0" w:color="B1BBCC"/>
+              <w:right w:val="single" w:sz="4" w:space="0" w:color="B1BBCC"/>
+            </w:tcBorders>
+            <w:shd w:val="clear" w:color="auto" w:fill="FFFFFF"/>
+            <w:vAlign w:val="center"/>
+            <w:hideMark/>
+          </w:tcPr>
+          <w:p>
+            <w:pPr>
+              <w:spacing w:after="0" w:line="240" w:lineRule="auto"/>
+              <w:rPr>
+                <w:rFonts w:ascii="Calibri" w:eastAsia="Times New Roman" w:hAnsi="Calibri" w:cs="Calibri"/>
+                <w:lang w:val="en-US"/>
+              </w:rPr>
+            </w:pPr>
+            <w:r>
+              <w:rPr>
+                <w:rFonts w:ascii="Calibri" w:eastAsia="Times New Roman" w:hAnsi="Calibri" w:cs="Calibri"/>
+                <w:b/>
+                <w:bCs/>
+                <w:color w:val="000000"/>
+                <w:lang w:val="en-US"/>
+              </w:rPr>
+              <w:t>Mon 4/29/13</w:t>
+            </w:r>
+          </w:p>
+        </w:tc>
+        <w:tc>
+          <w:tcPr>
+            <w:tcW w:w="1410" w:type="dxa"/>
+            <w:tcBorders>
+              <w:top w:val="single" w:sz="4" w:space="0" w:color="B1BBCC"/>
+              <w:left w:val="single" w:sz="4" w:space="0" w:color="B1BBCC"/>
+              <w:bottom w:val="single" w:sz="4" w:space="0" w:color="B1BBCC"/>
+              <w:right w:val="single" w:sz="4" w:space="0" w:color="B1BBCC"/>
+            </w:tcBorders>
+            <w:shd w:val="clear" w:color="auto" w:fill="FFFFFF"/>
+            <w:vAlign w:val="center"/>
+            <w:hideMark/>
+          </w:tcPr>
+          <w:p>
+            <w:pPr>
+              <w:spacing w:after="0" w:line="240" w:lineRule="auto"/>
+              <w:rPr>
+                <w:rFonts w:ascii="Calibri" w:eastAsia="Times New Roman" w:hAnsi="Calibri" w:cs="Calibri"/>
+                <w:lang w:val="en-US"/>
+              </w:rPr>
+            </w:pPr>
+            <w:r>
+              <w:rPr>
+                <w:rFonts w:ascii="Calibri" w:eastAsia="Times New Roman" w:hAnsi="Calibri" w:cs="Calibri"/>
+                <w:b/>
+                <w:bCs/>
+                <w:color w:val="000000"/>
+                <w:lang w:val="en-US"/>
+              </w:rPr>
+              <w:t>Thu 5/2/13</w:t>
+            </w:r>
+          </w:p>
+        </w:tc>
+      </w:tr>
+      <w:tr>
+        <w:tc>
+          <w:tcPr>
+            <w:tcW w:w="2775" w:type="dxa"/>
+            <w:tcBorders>
+              <w:top w:val="single" w:sz="4" w:space="0" w:color="B1BBCC"/>
+              <w:left w:val="single" w:sz="4" w:space="0" w:color="B1BBCC"/>
+              <w:bottom w:val="single" w:sz="4" w:space="0" w:color="B1BBCC"/>
+              <w:right w:val="single" w:sz="4" w:space="0" w:color="B1BBCC"/>
+            </w:tcBorders>
+            <w:shd w:val="clear" w:color="auto" w:fill="FFFFFF"/>
+            <w:vAlign w:val="center"/>
+            <w:hideMark/>
+          </w:tcPr>
+          <w:p>
+            <w:pPr>
+              <w:spacing w:after="0" w:line="240" w:lineRule="auto"/>
+              <w:rPr>
+                <w:rFonts w:ascii="Calibri" w:eastAsia="Times New Roman" w:hAnsi="Calibri" w:cs="Calibri"/>
+                <w:lang w:val="en-US"/>
+              </w:rPr>
+            </w:pPr>
+            <w:r>
+              <w:rPr>
+                <w:rFonts w:ascii="Calibri" w:eastAsia="Times New Roman" w:hAnsi="Calibri" w:cs="Calibri"/>
+                <w:color w:val="000000"/>
+                <w:lang w:val="en-US"/>
+              </w:rPr>
+              <w:t xml:space="preserve">          Design the application</w:t>
+            </w:r>
+          </w:p>
+        </w:tc>
+        <w:tc>
+          <w:tcPr>
+            <w:tcW w:w="1200" w:type="dxa"/>
+            <w:tcBorders>
+              <w:top w:val="single" w:sz="4" w:space="0" w:color="B1BBCC"/>
+              <w:left w:val="single" w:sz="4" w:space="0" w:color="B1BBCC"/>
+              <w:bottom w:val="single" w:sz="4" w:space="0" w:color="B1BBCC"/>
+              <w:right w:val="single" w:sz="4" w:space="0" w:color="B1BBCC"/>
+            </w:tcBorders>
+            <w:shd w:val="clear" w:color="auto" w:fill="FFFFFF"/>
+            <w:vAlign w:val="center"/>
+            <w:hideMark/>
+          </w:tcPr>
+          <w:p>
+            <w:pPr>
+              <w:spacing w:after="0" w:line="240" w:lineRule="auto"/>
+              <w:rPr>
+                <w:rFonts w:ascii="Calibri" w:eastAsia="Times New Roman" w:hAnsi="Calibri" w:cs="Calibri"/>
+                <w:lang w:val="en-US"/>
+              </w:rPr>
+            </w:pPr>
+            <w:r>
+              <w:rPr>
+                <w:rFonts w:ascii="Calibri" w:eastAsia="Times New Roman" w:hAnsi="Calibri" w:cs="Calibri"/>
+                <w:color w:val="000000"/>
+                <w:lang w:val="en-US"/>
+              </w:rPr>
+              <w:t>1 day</w:t>
+            </w:r>
+          </w:p>
+        </w:tc>
+        <w:tc>
+          <w:tcPr>
+            <w:tcW w:w="1410" w:type="dxa"/>
+            <w:tcBorders>
+              <w:top w:val="single" w:sz="4" w:space="0" w:color="B1BBCC"/>
+              <w:left w:val="single" w:sz="4" w:space="0" w:color="B1BBCC"/>
+              <w:bottom w:val="single" w:sz="4" w:space="0" w:color="B1BBCC"/>
+              <w:right w:val="single" w:sz="4" w:space="0" w:color="B1BBCC"/>
+            </w:tcBorders>
+            <w:shd w:val="clear" w:color="auto" w:fill="FFFFFF"/>
+            <w:vAlign w:val="center"/>
+            <w:hideMark/>
+          </w:tcPr>
+          <w:p>
+            <w:pPr>
+              <w:spacing w:after="0" w:line="240" w:lineRule="auto"/>
+              <w:rPr>
+                <w:rFonts w:ascii="Calibri" w:eastAsia="Times New Roman" w:hAnsi="Calibri" w:cs="Calibri"/>
+                <w:lang w:val="en-US"/>
+              </w:rPr>
+            </w:pPr>
+            <w:r>
+              <w:rPr>
+                <w:rFonts w:ascii="Calibri" w:eastAsia="Times New Roman" w:hAnsi="Calibri" w:cs="Calibri"/>
+                <w:color w:val="000000"/>
+                <w:lang w:val="en-US"/>
+              </w:rPr>
+              <w:t>Mon 4/29/13</w:t>
+            </w:r>
+          </w:p>
+        </w:tc>
+        <w:tc>
+          <w:tcPr>
+            <w:tcW w:w="1410" w:type="dxa"/>
+            <w:tcBorders>
+              <w:top w:val="single" w:sz="4" w:space="0" w:color="B1BBCC"/>
+              <w:left w:val="single" w:sz="4" w:space="0" w:color="B1BBCC"/>
+              <w:bottom w:val="single" w:sz="4" w:space="0" w:color="B1BBCC"/>
+              <w:right w:val="single" w:sz="4" w:space="0" w:color="B1BBCC"/>
+            </w:tcBorders>
+            <w:shd w:val="clear" w:color="auto" w:fill="FFFFFF"/>
+            <w:vAlign w:val="center"/>
+            <w:hideMark/>
+          </w:tcPr>
+          <w:p>
+            <w:pPr>
+              <w:spacing w:after="0" w:line="240" w:lineRule="auto"/>
+              <w:rPr>
+                <w:rFonts w:ascii="Calibri" w:eastAsia="Times New Roman" w:hAnsi="Calibri" w:cs="Calibri"/>
+                <w:lang w:val="en-US"/>
+              </w:rPr>
+            </w:pPr>
+            <w:r>
+              <w:rPr>
+                <w:rFonts w:ascii="Calibri" w:eastAsia="Times New Roman" w:hAnsi="Calibri" w:cs="Calibri"/>
+                <w:color w:val="000000"/>
+                <w:lang w:val="en-US"/>
+              </w:rPr>
+              <w:t>Mon 4/29/13</w:t>
+            </w:r>
+          </w:p>
+        </w:tc>
+      </w:tr>
+      <w:tr>
+        <w:tc>
+          <w:tcPr>
+            <w:tcW w:w="2775" w:type="dxa"/>
+            <w:tcBorders>
+              <w:top w:val="single" w:sz="4" w:space="0" w:color="B1BBCC"/>
+              <w:left w:val="single" w:sz="4" w:space="0" w:color="B1BBCC"/>
+              <w:bottom w:val="single" w:sz="4" w:space="0" w:color="B1BBCC"/>
+              <w:right w:val="single" w:sz="4" w:space="0" w:color="B1BBCC"/>
+            </w:tcBorders>
+            <w:shd w:val="clear" w:color="auto" w:fill="FFFFFF"/>
+            <w:vAlign w:val="center"/>
+            <w:hideMark/>
+          </w:tcPr>
+          <w:p>
+            <w:pPr>
+              <w:spacing w:after="0" w:line="240" w:lineRule="auto"/>
+              <w:rPr>
+                <w:rFonts w:ascii="Calibri" w:eastAsia="Times New Roman" w:hAnsi="Calibri" w:cs="Calibri"/>
+                <w:lang w:val="en-US"/>
+              </w:rPr>
+            </w:pPr>
+            <w:r>
+              <w:rPr>
+                <w:rFonts w:ascii="Calibri" w:eastAsia="Times New Roman" w:hAnsi="Calibri" w:cs="Calibri"/>
+                <w:color w:val="000000"/>
+                <w:lang w:val="en-US"/>
+              </w:rPr>
+              <w:t xml:space="preserve">          Code the application</w:t>
+            </w:r>
+          </w:p>
+        </w:tc>
+        <w:tc>
+          <w:tcPr>
+            <w:tcW w:w="1200" w:type="dxa"/>
+            <w:tcBorders>
+              <w:top w:val="single" w:sz="4" w:space="0" w:color="B1BBCC"/>
+              <w:left w:val="single" w:sz="4" w:space="0" w:color="B1BBCC"/>
+              <w:bottom w:val="single" w:sz="4" w:space="0" w:color="B1BBCC"/>
+              <w:right w:val="single" w:sz="4" w:space="0" w:color="B1BBCC"/>
+            </w:tcBorders>
+            <w:shd w:val="clear" w:color="auto" w:fill="FFFFFF"/>
+            <w:vAlign w:val="center"/>
+            <w:hideMark/>
+          </w:tcPr>
+          <w:p>
+            <w:pPr>
+              <w:spacing w:after="0" w:line="240" w:lineRule="auto"/>
+              <w:rPr>
+                <w:rFonts w:ascii="Calibri" w:eastAsia="Times New Roman" w:hAnsi="Calibri" w:cs="Calibri"/>
+                <w:lang w:val="en-US"/>
+              </w:rPr>
+            </w:pPr>
+            <w:r>
+              <w:rPr>
+                <w:rFonts w:ascii="Calibri" w:eastAsia="Times New Roman" w:hAnsi="Calibri" w:cs="Calibri"/>
+                <w:color w:val="000000"/>
+                <w:lang w:val="en-US"/>
+              </w:rPr>
+              <w:t>1 day</w:t>
+            </w:r>
+          </w:p>
+        </w:tc>
+        <w:tc>
+          <w:tcPr>
+            <w:tcW w:w="1410" w:type="dxa"/>
+            <w:tcBorders>
+              <w:top w:val="single" w:sz="4" w:space="0" w:color="B1BBCC"/>
+              <w:left w:val="single" w:sz="4" w:space="0" w:color="B1BBCC"/>
+              <w:bottom w:val="single" w:sz="4" w:space="0" w:color="B1BBCC"/>
+              <w:right w:val="single" w:sz="4" w:space="0" w:color="B1BBCC"/>
+            </w:tcBorders>
+            <w:shd w:val="clear" w:color="auto" w:fill="FFFFFF"/>
+            <w:vAlign w:val="center"/>
+            <w:hideMark/>
+          </w:tcPr>
+          <w:p>
+            <w:pPr>
+              <w:spacing w:after="0" w:line="240" w:lineRule="auto"/>
+              <w:rPr>
+                <w:rFonts w:ascii="Calibri" w:eastAsia="Times New Roman" w:hAnsi="Calibri" w:cs="Calibri"/>
+                <w:lang w:val="en-US"/>
+              </w:rPr>
+            </w:pPr>
+            <w:r>
+              <w:rPr>
+                <w:rFonts w:ascii="Calibri" w:eastAsia="Times New Roman" w:hAnsi="Calibri" w:cs="Calibri"/>
+                <w:color w:val="000000"/>
+                <w:lang w:val="en-US"/>
+              </w:rPr>
+              <w:t>Tue 4/30/13</w:t>
+            </w:r>
+          </w:p>
+        </w:tc>
+        <w:tc>
+          <w:tcPr>
+            <w:tcW w:w="1410" w:type="dxa"/>
+            <w:tcBorders>
+              <w:top w:val="single" w:sz="4" w:space="0" w:color="B1BBCC"/>
+              <w:left w:val="single" w:sz="4" w:space="0" w:color="B1BBCC"/>
+              <w:bottom w:val="single" w:sz="4" w:space="0" w:color="B1BBCC"/>
+              <w:right w:val="single" w:sz="4" w:space="0" w:color="B1BBCC"/>
+            </w:tcBorders>
+            <w:shd w:val="clear" w:color="auto" w:fill="FFFFFF"/>
+            <w:vAlign w:val="center"/>
+            <w:hideMark/>
+          </w:tcPr>
+          <w:p>
+            <w:pPr>
+              <w:spacing w:after="0" w:line="240" w:lineRule="auto"/>
+              <w:rPr>
+                <w:rFonts w:ascii="Calibri" w:eastAsia="Times New Roman" w:hAnsi="Calibri" w:cs="Calibri"/>
+                <w:lang w:val="en-US"/>
+              </w:rPr>
+            </w:pPr>
+            <w:r>
+              <w:rPr>
+                <w:rFonts w:ascii="Calibri" w:eastAsia="Times New Roman" w:hAnsi="Calibri" w:cs="Calibri"/>
+                <w:color w:val="000000"/>
+                <w:lang w:val="en-US"/>
+              </w:rPr>
+              <w:t>Tue 4/30/13</w:t>
+            </w:r>
+          </w:p>
+        </w:tc>
+      </w:tr>
+      <w:tr>
+        <w:tc>
+          <w:tcPr>
+            <w:tcW w:w="2775" w:type="dxa"/>
+            <w:tcBorders>
+              <w:top w:val="single" w:sz="4" w:space="0" w:color="B1BBCC"/>
+              <w:left w:val="single" w:sz="4" w:space="0" w:color="B1BBCC"/>
+              <w:bottom w:val="single" w:sz="4" w:space="0" w:color="B1BBCC"/>
+              <w:right w:val="single" w:sz="4" w:space="0" w:color="B1BBCC"/>
+            </w:tcBorders>
+            <w:shd w:val="clear" w:color="auto" w:fill="FFFFFF"/>
+            <w:vAlign w:val="center"/>
+            <w:hideMark/>
+          </w:tcPr>
+          <w:p>
+            <w:pPr>
+              <w:spacing w:after="0" w:line="240" w:lineRule="auto"/>
+              <w:rPr>
+                <w:rFonts w:ascii="Calibri" w:eastAsia="Times New Roman" w:hAnsi="Calibri" w:cs="Calibri"/>
+                <w:lang w:val="en-US"/>
+              </w:rPr>
+            </w:pPr>
+            <w:r>
+              <w:rPr>
+                <w:rFonts w:ascii="Calibri" w:eastAsia="Times New Roman" w:hAnsi="Calibri" w:cs="Calibri"/>
+                <w:color w:val="000000"/>
+                <w:lang w:val="en-US"/>
+              </w:rPr>
+              <w:t xml:space="preserve">          Test the application</w:t>
+            </w:r>
+          </w:p>
+        </w:tc>
+        <w:tc>
+          <w:tcPr>
+            <w:tcW w:w="1200" w:type="dxa"/>
+            <w:tcBorders>
+              <w:top w:val="single" w:sz="4" w:space="0" w:color="B1BBCC"/>
+              <w:left w:val="single" w:sz="4" w:space="0" w:color="B1BBCC"/>
+              <w:bottom w:val="single" w:sz="4" w:space="0" w:color="B1BBCC"/>
+              <w:right w:val="single" w:sz="4" w:space="0" w:color="B1BBCC"/>
+            </w:tcBorders>
+            <w:shd w:val="clear" w:color="auto" w:fill="FFFFFF"/>
+            <w:vAlign w:val="center"/>
+            <w:hideMark/>
+          </w:tcPr>
+          <w:p>
+            <w:pPr>
+              <w:spacing w:after="0" w:line="240" w:lineRule="auto"/>
+              <w:rPr>
+                <w:rFonts w:ascii="Calibri" w:eastAsia="Times New Roman" w:hAnsi="Calibri" w:cs="Calibri"/>
+                <w:lang w:val="en-US"/>
+              </w:rPr>
+            </w:pPr>
+            <w:r>
+              <w:rPr>
+                <w:rFonts w:ascii="Calibri" w:eastAsia="Times New Roman" w:hAnsi="Calibri" w:cs="Calibri"/>
+                <w:color w:val="000000"/>
+                <w:lang w:val="en-US"/>
+              </w:rPr>
+              <w:t>1 day</w:t>
+            </w:r>
+          </w:p>
+        </w:tc>
+        <w:tc>
+          <w:tcPr>
+            <w:tcW w:w="1410" w:type="dxa"/>
+            <w:tcBorders>
+              <w:top w:val="single" w:sz="4" w:space="0" w:color="B1BBCC"/>
+              <w:left w:val="single" w:sz="4" w:space="0" w:color="B1BBCC"/>
+              <w:bottom w:val="single" w:sz="4" w:space="0" w:color="B1BBCC"/>
+              <w:right w:val="single" w:sz="4" w:space="0" w:color="B1BBCC"/>
+            </w:tcBorders>
+            <w:shd w:val="clear" w:color="auto" w:fill="FFFFFF"/>
+            <w:vAlign w:val="center"/>
+            <w:hideMark/>
+          </w:tcPr>
+          <w:p>
+            <w:pPr>
+              <w:spacing w:after="0" w:line="240" w:lineRule="auto"/>
+              <w:rPr>
+                <w:rFonts w:ascii="Calibri" w:eastAsia="Times New Roman" w:hAnsi="Calibri" w:cs="Calibri"/>
+                <w:lang w:val="en-US"/>
+              </w:rPr>
+            </w:pPr>
+            <w:r>
+              <w:rPr>
+                <w:rFonts w:ascii="Calibri" w:eastAsia="Times New Roman" w:hAnsi="Calibri" w:cs="Calibri"/>
+                <w:color w:val="000000"/>
+                <w:lang w:val="en-US"/>
+              </w:rPr>
+              <w:t>Wed 5/1/13</w:t>
+            </w:r>
+          </w:p>
+        </w:tc>
+        <w:tc>
+          <w:tcPr>
+            <w:tcW w:w="1410" w:type="dxa"/>
+            <w:tcBorders>
+              <w:top w:val="single" w:sz="4" w:space="0" w:color="B1BBCC"/>
+              <w:left w:val="single" w:sz="4" w:space="0" w:color="B1BBCC"/>
+              <w:bottom w:val="single" w:sz="4" w:space="0" w:color="B1BBCC"/>
+              <w:right w:val="single" w:sz="4" w:space="0" w:color="B1BBCC"/>
+            </w:tcBorders>
+            <w:shd w:val="clear" w:color="auto" w:fill="FFFFFF"/>
+            <w:vAlign w:val="center"/>
+            <w:hideMark/>
+          </w:tcPr>
+          <w:p>
+            <w:pPr>
+              <w:spacing w:after="0" w:line="240" w:lineRule="auto"/>
+              <w:rPr>
+                <w:rFonts w:ascii="Calibri" w:eastAsia="Times New Roman" w:hAnsi="Calibri" w:cs="Calibri"/>
+                <w:lang w:val="en-US"/>
+              </w:rPr>
+            </w:pPr>
+            <w:r>
+              <w:rPr>
+                <w:rFonts w:ascii="Calibri" w:eastAsia="Times New Roman" w:hAnsi="Calibri" w:cs="Calibri"/>
+                <w:color w:val="000000"/>
+                <w:lang w:val="en-US"/>
+              </w:rPr>
+              <w:t>Wed 5/1/13</w:t>
+            </w:r>
+          </w:p>
+        </w:tc>
+      </w:tr>
+      <w:tr>
+        <w:tc>
+          <w:tcPr>
+            <w:tcW w:w="2775" w:type="dxa"/>
+            <w:tcBorders>
+              <w:top w:val="single" w:sz="4" w:space="0" w:color="B1BBCC"/>
+              <w:left w:val="single" w:sz="4" w:space="0" w:color="B1BBCC"/>
+              <w:bottom w:val="single" w:sz="4" w:space="0" w:color="B1BBCC"/>
+              <w:right w:val="single" w:sz="4" w:space="0" w:color="B1BBCC"/>
+            </w:tcBorders>
+            <w:shd w:val="clear" w:color="auto" w:fill="FFFFFF"/>
+            <w:vAlign w:val="center"/>
+            <w:hideMark/>
+          </w:tcPr>
+          <w:p>
+            <w:pPr>
+              <w:spacing w:after="0" w:line="240" w:lineRule="auto"/>
+              <w:rPr>
+                <w:rFonts w:ascii="Calibri" w:eastAsia="Times New Roman" w:hAnsi="Calibri" w:cs="Calibri"/>
+                <w:lang w:val="en-US"/>
+              </w:rPr>
+            </w:pPr>
+            <w:r>
+              <w:rPr>
+                <w:rFonts w:ascii="Calibri" w:eastAsia="Times New Roman" w:hAnsi="Calibri" w:cs="Calibri"/>
+                <w:color w:val="000000"/>
+                <w:lang w:val="en-US"/>
+              </w:rPr>
+              <w:t xml:space="preserve">         Consult with client</w:t>
+            </w:r>
+          </w:p>
+        </w:tc>
+        <w:tc>
+          <w:tcPr>
+            <w:tcW w:w="1200" w:type="dxa"/>
+            <w:tcBorders>
+              <w:top w:val="single" w:sz="4" w:space="0" w:color="B1BBCC"/>
+              <w:left w:val="single" w:sz="4" w:space="0" w:color="B1BBCC"/>
+              <w:bottom w:val="single" w:sz="4" w:space="0" w:color="B1BBCC"/>
+              <w:right w:val="single" w:sz="4" w:space="0" w:color="B1BBCC"/>
+            </w:tcBorders>
+            <w:shd w:val="clear" w:color="auto" w:fill="FFFFFF"/>
+            <w:vAlign w:val="center"/>
+            <w:hideMark/>
+          </w:tcPr>
+          <w:p>
+            <w:pPr>
+              <w:spacing w:after="0" w:line="240" w:lineRule="auto"/>
+              <w:rPr>
+                <w:rFonts w:ascii="Calibri" w:eastAsia="Times New Roman" w:hAnsi="Calibri" w:cs="Calibri"/>
+                <w:lang w:val="en-US"/>
+              </w:rPr>
+            </w:pPr>
+            <w:r>
+              <w:rPr>
+                <w:rFonts w:ascii="Calibri" w:eastAsia="Times New Roman" w:hAnsi="Calibri" w:cs="Calibri"/>
+                <w:color w:val="000000"/>
+                <w:lang w:val="en-US"/>
+              </w:rPr>
+              <w:t>1 day?</w:t>
+            </w:r>
+          </w:p>
+        </w:tc>
+        <w:tc>
+          <w:tcPr>
+            <w:tcW w:w="1410" w:type="dxa"/>
+            <w:tcBorders>
+              <w:top w:val="single" w:sz="4" w:space="0" w:color="B1BBCC"/>
+              <w:left w:val="single" w:sz="4" w:space="0" w:color="B1BBCC"/>
+              <w:bottom w:val="single" w:sz="4" w:space="0" w:color="B1BBCC"/>
+              <w:right w:val="single" w:sz="4" w:space="0" w:color="B1BBCC"/>
+            </w:tcBorders>
+            <w:shd w:val="clear" w:color="auto" w:fill="FFFFFF"/>
+            <w:vAlign w:val="center"/>
+            <w:hideMark/>
+          </w:tcPr>
+          <w:p>
+            <w:pPr>
+              <w:spacing w:after="0" w:line="240" w:lineRule="auto"/>
+              <w:rPr>
+                <w:rFonts w:ascii="Calibri" w:eastAsia="Times New Roman" w:hAnsi="Calibri" w:cs="Calibri"/>
+                <w:lang w:val="en-US"/>
+              </w:rPr>
+            </w:pPr>
+            <w:r>
+              <w:rPr>
+                <w:rFonts w:ascii="Calibri" w:eastAsia="Times New Roman" w:hAnsi="Calibri" w:cs="Calibri"/>
+                <w:color w:val="000000"/>
+                <w:lang w:val="en-US"/>
+              </w:rPr>
+              <w:t>Thu 5/2/13</w:t>
+            </w:r>
+          </w:p>
+        </w:tc>
+        <w:tc>
+          <w:tcPr>
+            <w:tcW w:w="1410" w:type="dxa"/>
+            <w:tcBorders>
+              <w:top w:val="single" w:sz="4" w:space="0" w:color="B1BBCC"/>
+              <w:left w:val="single" w:sz="4" w:space="0" w:color="B1BBCC"/>
+              <w:bottom w:val="single" w:sz="4" w:space="0" w:color="B1BBCC"/>
+              <w:right w:val="single" w:sz="4" w:space="0" w:color="B1BBCC"/>
+            </w:tcBorders>
+            <w:shd w:val="clear" w:color="auto" w:fill="FFFFFF"/>
+            <w:vAlign w:val="center"/>
+            <w:hideMark/>
+          </w:tcPr>
+          <w:p>
+            <w:pPr>
+              <w:spacing w:after="0" w:line="240" w:lineRule="auto"/>
+              <w:rPr>
+                <w:rFonts w:ascii="Calibri" w:eastAsia="Times New Roman" w:hAnsi="Calibri" w:cs="Calibri"/>
+                <w:lang w:val="en-US"/>
+              </w:rPr>
+            </w:pPr>
+            <w:r>
+              <w:rPr>
+                <w:rFonts w:ascii="Calibri" w:eastAsia="Times New Roman" w:hAnsi="Calibri" w:cs="Calibri"/>
+                <w:color w:val="000000"/>
+                <w:lang w:val="en-US"/>
+              </w:rPr>
+              <w:t>Thu 5/2/13</w:t>
+            </w:r>
+          </w:p>
+        </w:tc>
+      </w:tr>
+      <w:tr>
+        <w:tc>
+          <w:tcPr>
+            <w:tcW w:w="2775" w:type="dxa"/>
+            <w:tcBorders>
+              <w:top w:val="single" w:sz="4" w:space="0" w:color="B1BBCC"/>
+              <w:left w:val="single" w:sz="4" w:space="0" w:color="B1BBCC"/>
+              <w:bottom w:val="single" w:sz="4" w:space="0" w:color="B1BBCC"/>
+              <w:right w:val="single" w:sz="4" w:space="0" w:color="B1BBCC"/>
+            </w:tcBorders>
+            <w:shd w:val="clear" w:color="auto" w:fill="FFFFFF"/>
+            <w:vAlign w:val="center"/>
+            <w:hideMark/>
+          </w:tcPr>
+          <w:p>
+            <w:pPr>
+              <w:spacing w:after="0" w:line="240" w:lineRule="auto"/>
+              <w:rPr>
+                <w:rFonts w:ascii="Calibri" w:eastAsia="Times New Roman" w:hAnsi="Calibri" w:cs="Calibri"/>
+                <w:lang w:val="en-US"/>
+              </w:rPr>
+            </w:pPr>
+            <w:r>
+              <w:rPr>
+                <w:rFonts w:ascii="Calibri" w:eastAsia="Times New Roman" w:hAnsi="Calibri" w:cs="Calibri"/>
+                <w:b/>
+                <w:bCs/>
+                <w:color w:val="000000"/>
+                <w:lang w:val="en-US"/>
+              </w:rPr>
+              <w:t xml:space="preserve">      Develop </w:t>
+            </w:r>
+            <w:proofErr w:type="spellStart"/>
+            <w:r>
+              <w:rPr>
+                <w:rFonts w:ascii="Calibri" w:eastAsia="Times New Roman" w:hAnsi="Calibri" w:cs="Calibri"/>
+                <w:b/>
+                <w:bCs/>
+                <w:color w:val="000000"/>
+                <w:lang w:val="en-US"/>
+              </w:rPr>
+              <w:t>SafetyLine</w:t>
+            </w:r>
+            <w:proofErr w:type="spellEnd"/>
+            <w:r>
+              <w:rPr>
+                <w:rFonts w:ascii="Calibri" w:eastAsia="Times New Roman" w:hAnsi="Calibri" w:cs="Calibri"/>
+                <w:b/>
+                <w:bCs/>
+                <w:color w:val="000000"/>
+                <w:lang w:val="en-US"/>
+              </w:rPr>
+              <w:t xml:space="preserve"> Green Button application</w:t>
+            </w:r>
+          </w:p>
+        </w:tc>
+        <w:tc>
+          <w:tcPr>
+            <w:tcW w:w="1200" w:type="dxa"/>
+            <w:tcBorders>
+              <w:top w:val="single" w:sz="4" w:space="0" w:color="B1BBCC"/>
+              <w:left w:val="single" w:sz="4" w:space="0" w:color="B1BBCC"/>
+              <w:bottom w:val="single" w:sz="4" w:space="0" w:color="B1BBCC"/>
+              <w:right w:val="single" w:sz="4" w:space="0" w:color="B1BBCC"/>
+            </w:tcBorders>
+            <w:shd w:val="clear" w:color="auto" w:fill="FFFFFF"/>
+            <w:vAlign w:val="center"/>
+            <w:hideMark/>
+          </w:tcPr>
+          <w:p>
+            <w:pPr>
+              <w:spacing w:after="0" w:line="240" w:lineRule="auto"/>
+              <w:rPr>
+                <w:rFonts w:ascii="Calibri" w:eastAsia="Times New Roman" w:hAnsi="Calibri" w:cs="Calibri"/>
+                <w:lang w:val="en-US"/>
+              </w:rPr>
+            </w:pPr>
+            <w:r>
+              <w:rPr>
+                <w:rFonts w:ascii="Calibri" w:eastAsia="Times New Roman" w:hAnsi="Calibri" w:cs="Calibri"/>
+                <w:b/>
+                <w:bCs/>
+                <w:color w:val="000000"/>
+                <w:lang w:val="en-US"/>
+              </w:rPr>
+              <w:t>4 days?</w:t>
+            </w:r>
+          </w:p>
+        </w:tc>
+        <w:tc>
+          <w:tcPr>
+            <w:tcW w:w="1410" w:type="dxa"/>
+            <w:tcBorders>
+              <w:top w:val="single" w:sz="4" w:space="0" w:color="B1BBCC"/>
+              <w:left w:val="single" w:sz="4" w:space="0" w:color="B1BBCC"/>
+              <w:bottom w:val="single" w:sz="4" w:space="0" w:color="B1BBCC"/>
+              <w:right w:val="single" w:sz="4" w:space="0" w:color="B1BBCC"/>
+            </w:tcBorders>
+            <w:shd w:val="clear" w:color="auto" w:fill="FFFFFF"/>
+            <w:vAlign w:val="center"/>
+            <w:hideMark/>
+          </w:tcPr>
+          <w:p>
+            <w:pPr>
+              <w:spacing w:after="0" w:line="240" w:lineRule="auto"/>
+              <w:rPr>
+                <w:rFonts w:ascii="Calibri" w:eastAsia="Times New Roman" w:hAnsi="Calibri" w:cs="Calibri"/>
+                <w:lang w:val="en-US"/>
+              </w:rPr>
+            </w:pPr>
+            <w:r>
+              <w:rPr>
+                <w:rFonts w:ascii="Calibri" w:eastAsia="Times New Roman" w:hAnsi="Calibri" w:cs="Calibri"/>
+                <w:b/>
+                <w:bCs/>
+                <w:color w:val="000000"/>
+                <w:lang w:val="en-US"/>
+              </w:rPr>
+              <w:t>Thu 5/2/13</w:t>
+            </w:r>
+          </w:p>
+        </w:tc>
+        <w:tc>
+          <w:tcPr>
+            <w:tcW w:w="1410" w:type="dxa"/>
+            <w:tcBorders>
+              <w:top w:val="single" w:sz="4" w:space="0" w:color="B1BBCC"/>
+              <w:left w:val="single" w:sz="4" w:space="0" w:color="B1BBCC"/>
+              <w:bottom w:val="single" w:sz="4" w:space="0" w:color="B1BBCC"/>
+              <w:right w:val="single" w:sz="4" w:space="0" w:color="B1BBCC"/>
+            </w:tcBorders>
+            <w:shd w:val="clear" w:color="auto" w:fill="FFFFFF"/>
+            <w:vAlign w:val="center"/>
+            <w:hideMark/>
+          </w:tcPr>
+          <w:p>
+            <w:pPr>
+              <w:spacing w:after="0" w:line="240" w:lineRule="auto"/>
+              <w:rPr>
+                <w:rFonts w:ascii="Calibri" w:eastAsia="Times New Roman" w:hAnsi="Calibri" w:cs="Calibri"/>
+                <w:lang w:val="en-US"/>
+              </w:rPr>
+            </w:pPr>
+            <w:r>
+              <w:rPr>
+                <w:rFonts w:ascii="Calibri" w:eastAsia="Times New Roman" w:hAnsi="Calibri" w:cs="Calibri"/>
+                <w:b/>
+                <w:bCs/>
+                <w:color w:val="000000"/>
+                <w:lang w:val="en-US"/>
+              </w:rPr>
+              <w:t>Tue 5/7/13</w:t>
+            </w:r>
+          </w:p>
+        </w:tc>
+      </w:tr>
+      <w:tr>
+        <w:tc>
+          <w:tcPr>
+            <w:tcW w:w="2775" w:type="dxa"/>
+            <w:tcBorders>
+              <w:top w:val="single" w:sz="4" w:space="0" w:color="B1BBCC"/>
+              <w:left w:val="single" w:sz="4" w:space="0" w:color="B1BBCC"/>
+              <w:bottom w:val="single" w:sz="4" w:space="0" w:color="B1BBCC"/>
+              <w:right w:val="single" w:sz="4" w:space="0" w:color="B1BBCC"/>
+            </w:tcBorders>
+            <w:shd w:val="clear" w:color="auto" w:fill="FFFFFF"/>
+            <w:vAlign w:val="center"/>
+            <w:hideMark/>
+          </w:tcPr>
+          <w:p>
+            <w:pPr>
+              <w:spacing w:after="0" w:line="240" w:lineRule="auto"/>
+              <w:rPr>
+                <w:rFonts w:ascii="Calibri" w:eastAsia="Times New Roman" w:hAnsi="Calibri" w:cs="Calibri"/>
+                <w:lang w:val="en-US"/>
+              </w:rPr>
+            </w:pPr>
+            <w:r>
+              <w:rPr>
+                <w:rFonts w:ascii="Calibri" w:eastAsia="Times New Roman" w:hAnsi="Calibri" w:cs="Calibri"/>
+                <w:color w:val="000000"/>
+                <w:lang w:val="en-US"/>
+              </w:rPr>
+              <w:t xml:space="preserve">          Design the application</w:t>
+            </w:r>
+          </w:p>
+        </w:tc>
+        <w:tc>
+          <w:tcPr>
+            <w:tcW w:w="1200" w:type="dxa"/>
+            <w:tcBorders>
+              <w:top w:val="single" w:sz="4" w:space="0" w:color="B1BBCC"/>
+              <w:left w:val="single" w:sz="4" w:space="0" w:color="B1BBCC"/>
+              <w:bottom w:val="single" w:sz="4" w:space="0" w:color="B1BBCC"/>
+              <w:right w:val="single" w:sz="4" w:space="0" w:color="B1BBCC"/>
+            </w:tcBorders>
+            <w:shd w:val="clear" w:color="auto" w:fill="FFFFFF"/>
+            <w:vAlign w:val="center"/>
+            <w:hideMark/>
+          </w:tcPr>
+          <w:p>
+            <w:pPr>
+              <w:spacing w:after="0" w:line="240" w:lineRule="auto"/>
+              <w:rPr>
+                <w:rFonts w:ascii="Calibri" w:eastAsia="Times New Roman" w:hAnsi="Calibri" w:cs="Calibri"/>
+                <w:lang w:val="en-US"/>
+              </w:rPr>
+            </w:pPr>
+            <w:r>
+              <w:rPr>
+                <w:rFonts w:ascii="Calibri" w:eastAsia="Times New Roman" w:hAnsi="Calibri" w:cs="Calibri"/>
+                <w:color w:val="000000"/>
+                <w:lang w:val="en-US"/>
+              </w:rPr>
+              <w:t>1 day</w:t>
+            </w:r>
+          </w:p>
+        </w:tc>
+        <w:tc>
+          <w:tcPr>
+            <w:tcW w:w="1410" w:type="dxa"/>
+            <w:tcBorders>
+              <w:top w:val="single" w:sz="4" w:space="0" w:color="B1BBCC"/>
+              <w:left w:val="single" w:sz="4" w:space="0" w:color="B1BBCC"/>
+              <w:bottom w:val="single" w:sz="4" w:space="0" w:color="B1BBCC"/>
+              <w:right w:val="single" w:sz="4" w:space="0" w:color="B1BBCC"/>
+            </w:tcBorders>
+            <w:shd w:val="clear" w:color="auto" w:fill="FFFFFF"/>
+            <w:vAlign w:val="center"/>
+            <w:hideMark/>
+          </w:tcPr>
+          <w:p>
+            <w:pPr>
+              <w:spacing w:after="0" w:line="240" w:lineRule="auto"/>
+              <w:rPr>
+                <w:rFonts w:ascii="Calibri" w:eastAsia="Times New Roman" w:hAnsi="Calibri" w:cs="Calibri"/>
+                <w:lang w:val="en-US"/>
+              </w:rPr>
+            </w:pPr>
+            <w:r>
+              <w:rPr>
+                <w:rFonts w:ascii="Calibri" w:eastAsia="Times New Roman" w:hAnsi="Calibri" w:cs="Calibri"/>
+                <w:color w:val="000000"/>
+                <w:lang w:val="en-US"/>
+              </w:rPr>
+              <w:t>Thu 5/2/13</w:t>
+            </w:r>
+          </w:p>
+        </w:tc>
+        <w:tc>
+          <w:tcPr>
+            <w:tcW w:w="1410" w:type="dxa"/>
+            <w:tcBorders>
+              <w:top w:val="single" w:sz="4" w:space="0" w:color="B1BBCC"/>
+              <w:left w:val="single" w:sz="4" w:space="0" w:color="B1BBCC"/>
+              <w:bottom w:val="single" w:sz="4" w:space="0" w:color="B1BBCC"/>
+              <w:right w:val="single" w:sz="4" w:space="0" w:color="B1BBCC"/>
+            </w:tcBorders>
+            <w:shd w:val="clear" w:color="auto" w:fill="FFFFFF"/>
+            <w:vAlign w:val="center"/>
+            <w:hideMark/>
+          </w:tcPr>
+          <w:p>
+            <w:pPr>
+              <w:spacing w:after="0" w:line="240" w:lineRule="auto"/>
+              <w:rPr>
+                <w:rFonts w:ascii="Calibri" w:eastAsia="Times New Roman" w:hAnsi="Calibri" w:cs="Calibri"/>
+                <w:lang w:val="en-US"/>
+              </w:rPr>
+            </w:pPr>
+            <w:r>
+              <w:rPr>
+                <w:rFonts w:ascii="Calibri" w:eastAsia="Times New Roman" w:hAnsi="Calibri" w:cs="Calibri"/>
+                <w:color w:val="000000"/>
+                <w:lang w:val="en-US"/>
+              </w:rPr>
+              <w:t>Thu 5/2/13</w:t>
+            </w:r>
+          </w:p>
+        </w:tc>
+      </w:tr>
+      <w:tr>
+        <w:tc>
+          <w:tcPr>
+            <w:tcW w:w="2775" w:type="dxa"/>
+            <w:tcBorders>
+              <w:top w:val="single" w:sz="4" w:space="0" w:color="B1BBCC"/>
+              <w:left w:val="single" w:sz="4" w:space="0" w:color="B1BBCC"/>
+              <w:bottom w:val="single" w:sz="4" w:space="0" w:color="B1BBCC"/>
+              <w:right w:val="single" w:sz="4" w:space="0" w:color="B1BBCC"/>
+            </w:tcBorders>
+            <w:shd w:val="clear" w:color="auto" w:fill="FFFFFF"/>
+            <w:vAlign w:val="center"/>
+            <w:hideMark/>
+          </w:tcPr>
+          <w:p>
+            <w:pPr>
+              <w:spacing w:after="0" w:line="240" w:lineRule="auto"/>
+              <w:rPr>
+                <w:rFonts w:ascii="Calibri" w:eastAsia="Times New Roman" w:hAnsi="Calibri" w:cs="Calibri"/>
+                <w:lang w:val="en-US"/>
+              </w:rPr>
+            </w:pPr>
+            <w:r>
+              <w:rPr>
+                <w:rFonts w:ascii="Calibri" w:eastAsia="Times New Roman" w:hAnsi="Calibri" w:cs="Calibri"/>
+                <w:color w:val="000000"/>
+                <w:lang w:val="en-US"/>
+              </w:rPr>
+              <w:t xml:space="preserve">          Code the application</w:t>
+            </w:r>
+          </w:p>
+        </w:tc>
+        <w:tc>
+          <w:tcPr>
+            <w:tcW w:w="1200" w:type="dxa"/>
+            <w:tcBorders>
+              <w:top w:val="single" w:sz="4" w:space="0" w:color="B1BBCC"/>
+              <w:left w:val="single" w:sz="4" w:space="0" w:color="B1BBCC"/>
+              <w:bottom w:val="single" w:sz="4" w:space="0" w:color="B1BBCC"/>
+              <w:right w:val="single" w:sz="4" w:space="0" w:color="B1BBCC"/>
+            </w:tcBorders>
+            <w:shd w:val="clear" w:color="auto" w:fill="FFFFFF"/>
+            <w:vAlign w:val="center"/>
+            <w:hideMark/>
+          </w:tcPr>
+          <w:p>
+            <w:pPr>
+              <w:spacing w:after="0" w:line="240" w:lineRule="auto"/>
+              <w:rPr>
+                <w:rFonts w:ascii="Calibri" w:eastAsia="Times New Roman" w:hAnsi="Calibri" w:cs="Calibri"/>
+                <w:lang w:val="en-US"/>
+              </w:rPr>
+            </w:pPr>
+            <w:r>
+              <w:rPr>
+                <w:rFonts w:ascii="Calibri" w:eastAsia="Times New Roman" w:hAnsi="Calibri" w:cs="Calibri"/>
+                <w:color w:val="000000"/>
+                <w:lang w:val="en-US"/>
+              </w:rPr>
+              <w:t>1 day</w:t>
+            </w:r>
+          </w:p>
+        </w:tc>
+        <w:tc>
+          <w:tcPr>
+            <w:tcW w:w="1410" w:type="dxa"/>
+            <w:tcBorders>
+              <w:top w:val="single" w:sz="4" w:space="0" w:color="B1BBCC"/>
+              <w:left w:val="single" w:sz="4" w:space="0" w:color="B1BBCC"/>
+              <w:bottom w:val="single" w:sz="4" w:space="0" w:color="B1BBCC"/>
+              <w:right w:val="single" w:sz="4" w:space="0" w:color="B1BBCC"/>
+            </w:tcBorders>
+            <w:shd w:val="clear" w:color="auto" w:fill="FFFFFF"/>
+            <w:vAlign w:val="center"/>
+            <w:hideMark/>
+          </w:tcPr>
+          <w:p>
+            <w:pPr>
+              <w:spacing w:after="0" w:line="240" w:lineRule="auto"/>
+              <w:rPr>
+                <w:rFonts w:ascii="Calibri" w:eastAsia="Times New Roman" w:hAnsi="Calibri" w:cs="Calibri"/>
+                <w:lang w:val="en-US"/>
+              </w:rPr>
+            </w:pPr>
+            <w:r>
+              <w:rPr>
+                <w:rFonts w:ascii="Calibri" w:eastAsia="Times New Roman" w:hAnsi="Calibri" w:cs="Calibri"/>
+                <w:color w:val="000000"/>
+                <w:lang w:val="en-US"/>
+              </w:rPr>
+              <w:t>Fri 5/3/13</w:t>
+            </w:r>
+          </w:p>
+        </w:tc>
+        <w:tc>
+          <w:tcPr>
+            <w:tcW w:w="1410" w:type="dxa"/>
+            <w:tcBorders>
+              <w:top w:val="single" w:sz="4" w:space="0" w:color="B1BBCC"/>
+              <w:left w:val="single" w:sz="4" w:space="0" w:color="B1BBCC"/>
+              <w:bottom w:val="single" w:sz="4" w:space="0" w:color="B1BBCC"/>
+              <w:right w:val="single" w:sz="4" w:space="0" w:color="B1BBCC"/>
+            </w:tcBorders>
+            <w:shd w:val="clear" w:color="auto" w:fill="FFFFFF"/>
+            <w:vAlign w:val="center"/>
+            <w:hideMark/>
+          </w:tcPr>
+          <w:p>
+            <w:pPr>
+              <w:spacing w:after="0" w:line="240" w:lineRule="auto"/>
+              <w:rPr>
+                <w:rFonts w:ascii="Calibri" w:eastAsia="Times New Roman" w:hAnsi="Calibri" w:cs="Calibri"/>
+                <w:lang w:val="en-US"/>
+              </w:rPr>
+            </w:pPr>
+            <w:r>
+              <w:rPr>
+                <w:rFonts w:ascii="Calibri" w:eastAsia="Times New Roman" w:hAnsi="Calibri" w:cs="Calibri"/>
+                <w:color w:val="000000"/>
+                <w:lang w:val="en-US"/>
+              </w:rPr>
+              <w:t>Fri 5/3/13</w:t>
+            </w:r>
+          </w:p>
+        </w:tc>
+      </w:tr>
+      <w:tr>
+        <w:tc>
+          <w:tcPr>
+            <w:tcW w:w="2775" w:type="dxa"/>
+            <w:tcBorders>
+              <w:top w:val="single" w:sz="4" w:space="0" w:color="B1BBCC"/>
+              <w:left w:val="single" w:sz="4" w:space="0" w:color="B1BBCC"/>
+              <w:bottom w:val="single" w:sz="4" w:space="0" w:color="B1BBCC"/>
+              <w:right w:val="single" w:sz="4" w:space="0" w:color="B1BBCC"/>
+            </w:tcBorders>
+            <w:shd w:val="clear" w:color="auto" w:fill="FFFFFF"/>
+            <w:vAlign w:val="center"/>
+            <w:hideMark/>
+          </w:tcPr>
+          <w:p>
+            <w:pPr>
+              <w:spacing w:after="0" w:line="240" w:lineRule="auto"/>
+              <w:rPr>
+                <w:rFonts w:ascii="Calibri" w:eastAsia="Times New Roman" w:hAnsi="Calibri" w:cs="Calibri"/>
+                <w:lang w:val="en-US"/>
+              </w:rPr>
+            </w:pPr>
+            <w:r>
+              <w:rPr>
+                <w:rFonts w:ascii="Calibri" w:eastAsia="Times New Roman" w:hAnsi="Calibri" w:cs="Calibri"/>
+                <w:color w:val="000000"/>
+                <w:lang w:val="en-US"/>
+              </w:rPr>
+              <w:t xml:space="preserve">          Test the application</w:t>
+            </w:r>
+          </w:p>
+        </w:tc>
+        <w:tc>
+          <w:tcPr>
+            <w:tcW w:w="1200" w:type="dxa"/>
+            <w:tcBorders>
+              <w:top w:val="single" w:sz="4" w:space="0" w:color="B1BBCC"/>
+              <w:left w:val="single" w:sz="4" w:space="0" w:color="B1BBCC"/>
+              <w:bottom w:val="single" w:sz="4" w:space="0" w:color="B1BBCC"/>
+              <w:right w:val="single" w:sz="4" w:space="0" w:color="B1BBCC"/>
+            </w:tcBorders>
+            <w:shd w:val="clear" w:color="auto" w:fill="FFFFFF"/>
+            <w:vAlign w:val="center"/>
+            <w:hideMark/>
+          </w:tcPr>
+          <w:p>
+            <w:pPr>
+              <w:spacing w:after="0" w:line="240" w:lineRule="auto"/>
+              <w:rPr>
+                <w:rFonts w:ascii="Calibri" w:eastAsia="Times New Roman" w:hAnsi="Calibri" w:cs="Calibri"/>
+                <w:lang w:val="en-US"/>
+              </w:rPr>
+            </w:pPr>
+            <w:r>
+              <w:rPr>
+                <w:rFonts w:ascii="Calibri" w:eastAsia="Times New Roman" w:hAnsi="Calibri" w:cs="Calibri"/>
+                <w:color w:val="000000"/>
+                <w:lang w:val="en-US"/>
+              </w:rPr>
+              <w:t>1 day</w:t>
+            </w:r>
+          </w:p>
+        </w:tc>
+        <w:tc>
+          <w:tcPr>
+            <w:tcW w:w="1410" w:type="dxa"/>
+            <w:tcBorders>
+              <w:top w:val="single" w:sz="4" w:space="0" w:color="B1BBCC"/>
+              <w:left w:val="single" w:sz="4" w:space="0" w:color="B1BBCC"/>
+              <w:bottom w:val="single" w:sz="4" w:space="0" w:color="B1BBCC"/>
+              <w:right w:val="single" w:sz="4" w:space="0" w:color="B1BBCC"/>
+            </w:tcBorders>
+            <w:shd w:val="clear" w:color="auto" w:fill="FFFFFF"/>
+            <w:vAlign w:val="center"/>
+            <w:hideMark/>
+          </w:tcPr>
+          <w:p>
+            <w:pPr>
+              <w:spacing w:after="0" w:line="240" w:lineRule="auto"/>
+              <w:rPr>
+                <w:rFonts w:ascii="Calibri" w:eastAsia="Times New Roman" w:hAnsi="Calibri" w:cs="Calibri"/>
+                <w:lang w:val="en-US"/>
+              </w:rPr>
+            </w:pPr>
+            <w:r>
+              <w:rPr>
+                <w:rFonts w:ascii="Calibri" w:eastAsia="Times New Roman" w:hAnsi="Calibri" w:cs="Calibri"/>
+                <w:color w:val="000000"/>
+                <w:lang w:val="en-US"/>
+              </w:rPr>
+              <w:t>Mon 5/6/13</w:t>
+            </w:r>
+          </w:p>
+        </w:tc>
+        <w:tc>
+          <w:tcPr>
+            <w:tcW w:w="1410" w:type="dxa"/>
+            <w:tcBorders>
+              <w:top w:val="single" w:sz="4" w:space="0" w:color="B1BBCC"/>
+              <w:left w:val="single" w:sz="4" w:space="0" w:color="B1BBCC"/>
+              <w:bottom w:val="single" w:sz="4" w:space="0" w:color="B1BBCC"/>
+              <w:right w:val="single" w:sz="4" w:space="0" w:color="B1BBCC"/>
+            </w:tcBorders>
+            <w:shd w:val="clear" w:color="auto" w:fill="FFFFFF"/>
+            <w:vAlign w:val="center"/>
+            <w:hideMark/>
+          </w:tcPr>
+          <w:p>
+            <w:pPr>
+              <w:spacing w:after="0" w:line="240" w:lineRule="auto"/>
+              <w:rPr>
+                <w:rFonts w:ascii="Calibri" w:eastAsia="Times New Roman" w:hAnsi="Calibri" w:cs="Calibri"/>
+                <w:lang w:val="en-US"/>
+              </w:rPr>
+            </w:pPr>
+            <w:r>
+              <w:rPr>
+                <w:rFonts w:ascii="Calibri" w:eastAsia="Times New Roman" w:hAnsi="Calibri" w:cs="Calibri"/>
+                <w:color w:val="000000"/>
+                <w:lang w:val="en-US"/>
+              </w:rPr>
+              <w:t>Mon 5/6/13</w:t>
+            </w:r>
+          </w:p>
+        </w:tc>
+      </w:tr>
+      <w:tr>
+        <w:tc>
+          <w:tcPr>
+            <w:tcW w:w="2775" w:type="dxa"/>
+            <w:tcBorders>
+              <w:top w:val="single" w:sz="4" w:space="0" w:color="B1BBCC"/>
+              <w:left w:val="single" w:sz="4" w:space="0" w:color="B1BBCC"/>
+              <w:bottom w:val="single" w:sz="4" w:space="0" w:color="B1BBCC"/>
+              <w:right w:val="single" w:sz="4" w:space="0" w:color="B1BBCC"/>
+            </w:tcBorders>
+            <w:shd w:val="clear" w:color="auto" w:fill="FFFFFF"/>
+            <w:vAlign w:val="center"/>
+            <w:hideMark/>
+          </w:tcPr>
+          <w:p>
+            <w:pPr>
+              <w:spacing w:after="0" w:line="240" w:lineRule="auto"/>
+              <w:rPr>
+                <w:rFonts w:ascii="Calibri" w:eastAsia="Times New Roman" w:hAnsi="Calibri" w:cs="Calibri"/>
+                <w:lang w:val="en-US"/>
+              </w:rPr>
+            </w:pPr>
+            <w:r>
+              <w:rPr>
+                <w:rFonts w:ascii="Calibri" w:eastAsia="Times New Roman" w:hAnsi="Calibri" w:cs="Calibri"/>
+                <w:color w:val="000000"/>
+                <w:lang w:val="en-US"/>
+              </w:rPr>
+              <w:t xml:space="preserve">         Consult with client</w:t>
+            </w:r>
+          </w:p>
+        </w:tc>
+        <w:tc>
+          <w:tcPr>
+            <w:tcW w:w="1200" w:type="dxa"/>
+            <w:tcBorders>
+              <w:top w:val="single" w:sz="4" w:space="0" w:color="B1BBCC"/>
+              <w:left w:val="single" w:sz="4" w:space="0" w:color="B1BBCC"/>
+              <w:bottom w:val="single" w:sz="4" w:space="0" w:color="B1BBCC"/>
+              <w:right w:val="single" w:sz="4" w:space="0" w:color="B1BBCC"/>
+            </w:tcBorders>
+            <w:shd w:val="clear" w:color="auto" w:fill="FFFFFF"/>
+            <w:vAlign w:val="center"/>
+            <w:hideMark/>
+          </w:tcPr>
+          <w:p>
+            <w:pPr>
+              <w:spacing w:after="0" w:line="240" w:lineRule="auto"/>
+              <w:rPr>
+                <w:rFonts w:ascii="Calibri" w:eastAsia="Times New Roman" w:hAnsi="Calibri" w:cs="Calibri"/>
+                <w:lang w:val="en-US"/>
+              </w:rPr>
+            </w:pPr>
+            <w:r>
+              <w:rPr>
+                <w:rFonts w:ascii="Calibri" w:eastAsia="Times New Roman" w:hAnsi="Calibri" w:cs="Calibri"/>
+                <w:color w:val="000000"/>
+                <w:lang w:val="en-US"/>
+              </w:rPr>
+              <w:t>1 day?</w:t>
+            </w:r>
+          </w:p>
+        </w:tc>
+        <w:tc>
+          <w:tcPr>
+            <w:tcW w:w="1410" w:type="dxa"/>
+            <w:tcBorders>
+              <w:top w:val="single" w:sz="4" w:space="0" w:color="B1BBCC"/>
+              <w:left w:val="single" w:sz="4" w:space="0" w:color="B1BBCC"/>
+              <w:bottom w:val="single" w:sz="4" w:space="0" w:color="B1BBCC"/>
+              <w:right w:val="single" w:sz="4" w:space="0" w:color="B1BBCC"/>
+            </w:tcBorders>
+            <w:shd w:val="clear" w:color="auto" w:fill="FFFFFF"/>
+            <w:vAlign w:val="center"/>
+            <w:hideMark/>
+          </w:tcPr>
+          <w:p>
+            <w:pPr>
+              <w:spacing w:after="0" w:line="240" w:lineRule="auto"/>
+              <w:rPr>
+                <w:rFonts w:ascii="Calibri" w:eastAsia="Times New Roman" w:hAnsi="Calibri" w:cs="Calibri"/>
+                <w:lang w:val="en-US"/>
+              </w:rPr>
+            </w:pPr>
+            <w:r>
+              <w:rPr>
+                <w:rFonts w:ascii="Calibri" w:eastAsia="Times New Roman" w:hAnsi="Calibri" w:cs="Calibri"/>
+                <w:color w:val="000000"/>
+                <w:lang w:val="en-US"/>
+              </w:rPr>
+              <w:t>Tue 5/7/13</w:t>
+            </w:r>
+          </w:p>
+        </w:tc>
+        <w:tc>
+          <w:tcPr>
+            <w:tcW w:w="1410" w:type="dxa"/>
+            <w:tcBorders>
+              <w:top w:val="single" w:sz="4" w:space="0" w:color="B1BBCC"/>
+              <w:left w:val="single" w:sz="4" w:space="0" w:color="B1BBCC"/>
+              <w:bottom w:val="single" w:sz="4" w:space="0" w:color="B1BBCC"/>
+              <w:right w:val="single" w:sz="4" w:space="0" w:color="B1BBCC"/>
+            </w:tcBorders>
+            <w:shd w:val="clear" w:color="auto" w:fill="FFFFFF"/>
+            <w:vAlign w:val="center"/>
+            <w:hideMark/>
+          </w:tcPr>
+          <w:p>
+            <w:pPr>
+              <w:spacing w:after="0" w:line="240" w:lineRule="auto"/>
+              <w:rPr>
+                <w:rFonts w:ascii="Calibri" w:eastAsia="Times New Roman" w:hAnsi="Calibri" w:cs="Calibri"/>
+                <w:lang w:val="en-US"/>
+              </w:rPr>
+            </w:pPr>
+            <w:r>
+              <w:rPr>
+                <w:rFonts w:ascii="Calibri" w:eastAsia="Times New Roman" w:hAnsi="Calibri" w:cs="Calibri"/>
+                <w:color w:val="000000"/>
+                <w:lang w:val="en-US"/>
+              </w:rPr>
+              <w:t>Tue 5/7/13</w:t>
+            </w:r>
+          </w:p>
+        </w:tc>
+      </w:tr>
+      <w:tr>
+        <w:tc>
+          <w:tcPr>
+            <w:tcW w:w="2775" w:type="dxa"/>
+            <w:tcBorders>
+              <w:top w:val="single" w:sz="4" w:space="0" w:color="B1BBCC"/>
+              <w:left w:val="single" w:sz="4" w:space="0" w:color="B1BBCC"/>
+              <w:bottom w:val="single" w:sz="4" w:space="0" w:color="B1BBCC"/>
+              <w:right w:val="single" w:sz="4" w:space="0" w:color="B1BBCC"/>
+            </w:tcBorders>
+            <w:shd w:val="clear" w:color="auto" w:fill="FFFFFF"/>
+            <w:vAlign w:val="center"/>
+            <w:hideMark/>
+          </w:tcPr>
+          <w:p>
+            <w:pPr>
+              <w:spacing w:after="0" w:line="240" w:lineRule="auto"/>
+              <w:rPr>
+                <w:rFonts w:ascii="Calibri" w:eastAsia="Times New Roman" w:hAnsi="Calibri" w:cs="Calibri"/>
+                <w:lang w:val="en-US"/>
+              </w:rPr>
+            </w:pPr>
+            <w:r>
+              <w:rPr>
+                <w:rFonts w:ascii="Calibri" w:eastAsia="Times New Roman" w:hAnsi="Calibri" w:cs="Calibri"/>
+                <w:b/>
+                <w:bCs/>
+                <w:color w:val="000000"/>
+                <w:lang w:val="en-US"/>
+              </w:rPr>
+              <w:t xml:space="preserve">      Develop Yellow application on </w:t>
+            </w:r>
+            <w:proofErr w:type="spellStart"/>
+            <w:r>
+              <w:rPr>
+                <w:rFonts w:ascii="Calibri" w:eastAsia="Times New Roman" w:hAnsi="Calibri" w:cs="Calibri"/>
+                <w:b/>
+                <w:bCs/>
+                <w:color w:val="000000"/>
+                <w:lang w:val="en-US"/>
+              </w:rPr>
+              <w:t>Sonim</w:t>
+            </w:r>
+            <w:proofErr w:type="spellEnd"/>
+          </w:p>
+        </w:tc>
+        <w:tc>
+          <w:tcPr>
+            <w:tcW w:w="1200" w:type="dxa"/>
+            <w:tcBorders>
+              <w:top w:val="single" w:sz="4" w:space="0" w:color="B1BBCC"/>
+              <w:left w:val="single" w:sz="4" w:space="0" w:color="B1BBCC"/>
+              <w:bottom w:val="single" w:sz="4" w:space="0" w:color="B1BBCC"/>
+              <w:right w:val="single" w:sz="4" w:space="0" w:color="B1BBCC"/>
+            </w:tcBorders>
+            <w:shd w:val="clear" w:color="auto" w:fill="FFFFFF"/>
+            <w:vAlign w:val="center"/>
+            <w:hideMark/>
+          </w:tcPr>
+          <w:p>
+            <w:pPr>
+              <w:spacing w:after="0" w:line="240" w:lineRule="auto"/>
+              <w:rPr>
+                <w:rFonts w:ascii="Calibri" w:eastAsia="Times New Roman" w:hAnsi="Calibri" w:cs="Calibri"/>
+                <w:lang w:val="en-US"/>
+              </w:rPr>
+            </w:pPr>
+            <w:r>
+              <w:rPr>
+                <w:rFonts w:ascii="Calibri" w:eastAsia="Times New Roman" w:hAnsi="Calibri" w:cs="Calibri"/>
+                <w:b/>
+                <w:bCs/>
+                <w:color w:val="000000"/>
+                <w:lang w:val="en-US"/>
+              </w:rPr>
+              <w:t>4 days?</w:t>
+            </w:r>
+          </w:p>
+        </w:tc>
+        <w:tc>
+          <w:tcPr>
+            <w:tcW w:w="1410" w:type="dxa"/>
+            <w:tcBorders>
+              <w:top w:val="single" w:sz="4" w:space="0" w:color="B1BBCC"/>
+              <w:left w:val="single" w:sz="4" w:space="0" w:color="B1BBCC"/>
+              <w:bottom w:val="single" w:sz="4" w:space="0" w:color="B1BBCC"/>
+              <w:right w:val="single" w:sz="4" w:space="0" w:color="B1BBCC"/>
+            </w:tcBorders>
+            <w:shd w:val="clear" w:color="auto" w:fill="FFFFFF"/>
+            <w:vAlign w:val="center"/>
+            <w:hideMark/>
+          </w:tcPr>
+          <w:p>
+            <w:pPr>
+              <w:spacing w:after="0" w:line="240" w:lineRule="auto"/>
+              <w:rPr>
+                <w:rFonts w:ascii="Calibri" w:eastAsia="Times New Roman" w:hAnsi="Calibri" w:cs="Calibri"/>
+                <w:lang w:val="en-US"/>
+              </w:rPr>
+            </w:pPr>
+            <w:r>
+              <w:rPr>
+                <w:rFonts w:ascii="Calibri" w:eastAsia="Times New Roman" w:hAnsi="Calibri" w:cs="Calibri"/>
+                <w:b/>
+                <w:bCs/>
+                <w:color w:val="000000"/>
+                <w:lang w:val="en-US"/>
+              </w:rPr>
+              <w:t>Tue 5/7/13</w:t>
+            </w:r>
+          </w:p>
+        </w:tc>
+        <w:tc>
+          <w:tcPr>
+            <w:tcW w:w="1410" w:type="dxa"/>
+            <w:tcBorders>
+              <w:top w:val="single" w:sz="4" w:space="0" w:color="B1BBCC"/>
+              <w:left w:val="single" w:sz="4" w:space="0" w:color="B1BBCC"/>
+              <w:bottom w:val="single" w:sz="4" w:space="0" w:color="B1BBCC"/>
+              <w:right w:val="single" w:sz="4" w:space="0" w:color="B1BBCC"/>
+            </w:tcBorders>
+            <w:shd w:val="clear" w:color="auto" w:fill="FFFFFF"/>
+            <w:vAlign w:val="center"/>
+            <w:hideMark/>
+          </w:tcPr>
+          <w:p>
+            <w:pPr>
+              <w:spacing w:after="0" w:line="240" w:lineRule="auto"/>
+              <w:rPr>
+                <w:rFonts w:ascii="Calibri" w:eastAsia="Times New Roman" w:hAnsi="Calibri" w:cs="Calibri"/>
+                <w:lang w:val="en-US"/>
+              </w:rPr>
+            </w:pPr>
+            <w:r>
+              <w:rPr>
+                <w:rFonts w:ascii="Calibri" w:eastAsia="Times New Roman" w:hAnsi="Calibri" w:cs="Calibri"/>
+                <w:b/>
+                <w:bCs/>
+                <w:color w:val="000000"/>
+                <w:lang w:val="en-US"/>
+              </w:rPr>
+              <w:t>Fri 5/10/13</w:t>
+            </w:r>
+          </w:p>
+        </w:tc>
+      </w:tr>
+      <w:tr>
+        <w:tc>
+          <w:tcPr>
+            <w:tcW w:w="2775" w:type="dxa"/>
+            <w:tcBorders>
+              <w:top w:val="single" w:sz="4" w:space="0" w:color="B1BBCC"/>
+              <w:left w:val="single" w:sz="4" w:space="0" w:color="B1BBCC"/>
+              <w:bottom w:val="single" w:sz="4" w:space="0" w:color="B1BBCC"/>
+              <w:right w:val="single" w:sz="4" w:space="0" w:color="B1BBCC"/>
+            </w:tcBorders>
+            <w:shd w:val="clear" w:color="auto" w:fill="FFFFFF"/>
+            <w:vAlign w:val="center"/>
+            <w:hideMark/>
+          </w:tcPr>
+          <w:p>
+            <w:pPr>
+              <w:spacing w:after="0" w:line="240" w:lineRule="auto"/>
+              <w:rPr>
+                <w:rFonts w:ascii="Calibri" w:eastAsia="Times New Roman" w:hAnsi="Calibri" w:cs="Calibri"/>
+                <w:lang w:val="en-US"/>
+              </w:rPr>
+            </w:pPr>
+            <w:r>
+              <w:rPr>
+                <w:rFonts w:ascii="Calibri" w:eastAsia="Times New Roman" w:hAnsi="Calibri" w:cs="Calibri"/>
+                <w:color w:val="000000"/>
+                <w:lang w:val="en-US"/>
+              </w:rPr>
+              <w:t xml:space="preserve">          Design the application</w:t>
+            </w:r>
+          </w:p>
+        </w:tc>
+        <w:tc>
+          <w:tcPr>
+            <w:tcW w:w="1200" w:type="dxa"/>
+            <w:tcBorders>
+              <w:top w:val="single" w:sz="4" w:space="0" w:color="B1BBCC"/>
+              <w:left w:val="single" w:sz="4" w:space="0" w:color="B1BBCC"/>
+              <w:bottom w:val="single" w:sz="4" w:space="0" w:color="B1BBCC"/>
+              <w:right w:val="single" w:sz="4" w:space="0" w:color="B1BBCC"/>
+            </w:tcBorders>
+            <w:shd w:val="clear" w:color="auto" w:fill="FFFFFF"/>
+            <w:vAlign w:val="center"/>
+            <w:hideMark/>
+          </w:tcPr>
+          <w:p>
+            <w:pPr>
+              <w:spacing w:after="0" w:line="240" w:lineRule="auto"/>
+              <w:rPr>
+                <w:rFonts w:ascii="Calibri" w:eastAsia="Times New Roman" w:hAnsi="Calibri" w:cs="Calibri"/>
+                <w:lang w:val="en-US"/>
+              </w:rPr>
+            </w:pPr>
+            <w:r>
+              <w:rPr>
+                <w:rFonts w:ascii="Calibri" w:eastAsia="Times New Roman" w:hAnsi="Calibri" w:cs="Calibri"/>
+                <w:color w:val="000000"/>
+                <w:lang w:val="en-US"/>
+              </w:rPr>
+              <w:t>1 day</w:t>
+            </w:r>
+          </w:p>
+        </w:tc>
+        <w:tc>
+          <w:tcPr>
+            <w:tcW w:w="1410" w:type="dxa"/>
+            <w:tcBorders>
+              <w:top w:val="single" w:sz="4" w:space="0" w:color="B1BBCC"/>
+              <w:left w:val="single" w:sz="4" w:space="0" w:color="B1BBCC"/>
+              <w:bottom w:val="single" w:sz="4" w:space="0" w:color="B1BBCC"/>
+              <w:right w:val="single" w:sz="4" w:space="0" w:color="B1BBCC"/>
+            </w:tcBorders>
+            <w:shd w:val="clear" w:color="auto" w:fill="FFFFFF"/>
+            <w:vAlign w:val="center"/>
+            <w:hideMark/>
+          </w:tcPr>
+          <w:p>
+            <w:pPr>
+              <w:spacing w:after="0" w:line="240" w:lineRule="auto"/>
+              <w:rPr>
+                <w:rFonts w:ascii="Calibri" w:eastAsia="Times New Roman" w:hAnsi="Calibri" w:cs="Calibri"/>
+                <w:lang w:val="en-US"/>
+              </w:rPr>
+            </w:pPr>
+            <w:r>
+              <w:rPr>
+                <w:rFonts w:ascii="Calibri" w:eastAsia="Times New Roman" w:hAnsi="Calibri" w:cs="Calibri"/>
+                <w:color w:val="000000"/>
+                <w:lang w:val="en-US"/>
+              </w:rPr>
+              <w:t>Tue 5/7/13</w:t>
+            </w:r>
+          </w:p>
+        </w:tc>
+        <w:tc>
+          <w:tcPr>
+            <w:tcW w:w="1410" w:type="dxa"/>
+            <w:tcBorders>
+              <w:top w:val="single" w:sz="4" w:space="0" w:color="B1BBCC"/>
+              <w:left w:val="single" w:sz="4" w:space="0" w:color="B1BBCC"/>
+              <w:bottom w:val="single" w:sz="4" w:space="0" w:color="B1BBCC"/>
+              <w:right w:val="single" w:sz="4" w:space="0" w:color="B1BBCC"/>
+            </w:tcBorders>
+            <w:shd w:val="clear" w:color="auto" w:fill="FFFFFF"/>
+            <w:vAlign w:val="center"/>
+            <w:hideMark/>
+          </w:tcPr>
+          <w:p>
+            <w:pPr>
+              <w:spacing w:after="0" w:line="240" w:lineRule="auto"/>
+              <w:rPr>
+                <w:rFonts w:ascii="Calibri" w:eastAsia="Times New Roman" w:hAnsi="Calibri" w:cs="Calibri"/>
+                <w:lang w:val="en-US"/>
+              </w:rPr>
+            </w:pPr>
+            <w:r>
+              <w:rPr>
+                <w:rFonts w:ascii="Calibri" w:eastAsia="Times New Roman" w:hAnsi="Calibri" w:cs="Calibri"/>
+                <w:color w:val="000000"/>
+                <w:lang w:val="en-US"/>
+              </w:rPr>
+              <w:t>Tue 5/7/13</w:t>
+            </w:r>
+          </w:p>
+        </w:tc>
+      </w:tr>
+      <w:tr>
+        <w:tc>
+          <w:tcPr>
+            <w:tcW w:w="2775" w:type="dxa"/>
+            <w:tcBorders>
+              <w:top w:val="single" w:sz="4" w:space="0" w:color="B1BBCC"/>
+              <w:left w:val="single" w:sz="4" w:space="0" w:color="B1BBCC"/>
+              <w:bottom w:val="single" w:sz="4" w:space="0" w:color="B1BBCC"/>
+              <w:right w:val="single" w:sz="4" w:space="0" w:color="B1BBCC"/>
+            </w:tcBorders>
+            <w:shd w:val="clear" w:color="auto" w:fill="FFFFFF"/>
+            <w:vAlign w:val="center"/>
+            <w:hideMark/>
+          </w:tcPr>
+          <w:p>
+            <w:pPr>
+              <w:spacing w:after="0" w:line="240" w:lineRule="auto"/>
+              <w:rPr>
+                <w:rFonts w:ascii="Calibri" w:eastAsia="Times New Roman" w:hAnsi="Calibri" w:cs="Calibri"/>
+                <w:lang w:val="en-US"/>
+              </w:rPr>
+            </w:pPr>
+            <w:r>
+              <w:rPr>
+                <w:rFonts w:ascii="Calibri" w:eastAsia="Times New Roman" w:hAnsi="Calibri" w:cs="Calibri"/>
+                <w:color w:val="000000"/>
+                <w:lang w:val="en-US"/>
+              </w:rPr>
+              <w:t xml:space="preserve">          Code the application</w:t>
+            </w:r>
+          </w:p>
+        </w:tc>
+        <w:tc>
+          <w:tcPr>
+            <w:tcW w:w="1200" w:type="dxa"/>
+            <w:tcBorders>
+              <w:top w:val="single" w:sz="4" w:space="0" w:color="B1BBCC"/>
+              <w:left w:val="single" w:sz="4" w:space="0" w:color="B1BBCC"/>
+              <w:bottom w:val="single" w:sz="4" w:space="0" w:color="B1BBCC"/>
+              <w:right w:val="single" w:sz="4" w:space="0" w:color="B1BBCC"/>
+            </w:tcBorders>
+            <w:shd w:val="clear" w:color="auto" w:fill="FFFFFF"/>
+            <w:vAlign w:val="center"/>
+            <w:hideMark/>
+          </w:tcPr>
+          <w:p>
+            <w:pPr>
+              <w:spacing w:after="0" w:line="240" w:lineRule="auto"/>
+              <w:rPr>
+                <w:rFonts w:ascii="Calibri" w:eastAsia="Times New Roman" w:hAnsi="Calibri" w:cs="Calibri"/>
+                <w:lang w:val="en-US"/>
+              </w:rPr>
+            </w:pPr>
+            <w:r>
+              <w:rPr>
+                <w:rFonts w:ascii="Calibri" w:eastAsia="Times New Roman" w:hAnsi="Calibri" w:cs="Calibri"/>
+                <w:color w:val="000000"/>
+                <w:lang w:val="en-US"/>
+              </w:rPr>
+              <w:t>1 day</w:t>
+            </w:r>
+          </w:p>
+        </w:tc>
+        <w:tc>
+          <w:tcPr>
+            <w:tcW w:w="1410" w:type="dxa"/>
+            <w:tcBorders>
+              <w:top w:val="single" w:sz="4" w:space="0" w:color="B1BBCC"/>
+              <w:left w:val="single" w:sz="4" w:space="0" w:color="B1BBCC"/>
+              <w:bottom w:val="single" w:sz="4" w:space="0" w:color="B1BBCC"/>
+              <w:right w:val="single" w:sz="4" w:space="0" w:color="B1BBCC"/>
+            </w:tcBorders>
+            <w:shd w:val="clear" w:color="auto" w:fill="FFFFFF"/>
+            <w:vAlign w:val="center"/>
+            <w:hideMark/>
+          </w:tcPr>
+          <w:p>
+            <w:pPr>
+              <w:spacing w:after="0" w:line="240" w:lineRule="auto"/>
+              <w:rPr>
+                <w:rFonts w:ascii="Calibri" w:eastAsia="Times New Roman" w:hAnsi="Calibri" w:cs="Calibri"/>
+                <w:lang w:val="en-US"/>
+              </w:rPr>
+            </w:pPr>
+            <w:r>
+              <w:rPr>
+                <w:rFonts w:ascii="Calibri" w:eastAsia="Times New Roman" w:hAnsi="Calibri" w:cs="Calibri"/>
+                <w:color w:val="000000"/>
+                <w:lang w:val="en-US"/>
+              </w:rPr>
+              <w:t>Wed 5/8/13</w:t>
+            </w:r>
+          </w:p>
+        </w:tc>
+        <w:tc>
+          <w:tcPr>
+            <w:tcW w:w="1410" w:type="dxa"/>
+            <w:tcBorders>
+              <w:top w:val="single" w:sz="4" w:space="0" w:color="B1BBCC"/>
+              <w:left w:val="single" w:sz="4" w:space="0" w:color="B1BBCC"/>
+              <w:bottom w:val="single" w:sz="4" w:space="0" w:color="B1BBCC"/>
+              <w:right w:val="single" w:sz="4" w:space="0" w:color="B1BBCC"/>
+            </w:tcBorders>
+            <w:shd w:val="clear" w:color="auto" w:fill="FFFFFF"/>
+            <w:vAlign w:val="center"/>
+            <w:hideMark/>
+          </w:tcPr>
+          <w:p>
+            <w:pPr>
+              <w:spacing w:after="0" w:line="240" w:lineRule="auto"/>
+              <w:rPr>
+                <w:rFonts w:ascii="Calibri" w:eastAsia="Times New Roman" w:hAnsi="Calibri" w:cs="Calibri"/>
+                <w:lang w:val="en-US"/>
+              </w:rPr>
+            </w:pPr>
+            <w:r>
+              <w:rPr>
+                <w:rFonts w:ascii="Calibri" w:eastAsia="Times New Roman" w:hAnsi="Calibri" w:cs="Calibri"/>
+                <w:color w:val="000000"/>
+                <w:lang w:val="en-US"/>
+              </w:rPr>
+              <w:t>Wed 5/8/13</w:t>
+            </w:r>
+          </w:p>
+        </w:tc>
+      </w:tr>
+      <w:tr>
+        <w:tc>
+          <w:tcPr>
+            <w:tcW w:w="2775" w:type="dxa"/>
+            <w:tcBorders>
+              <w:top w:val="single" w:sz="4" w:space="0" w:color="B1BBCC"/>
+              <w:left w:val="single" w:sz="4" w:space="0" w:color="B1BBCC"/>
+              <w:bottom w:val="single" w:sz="4" w:space="0" w:color="B1BBCC"/>
+              <w:right w:val="single" w:sz="4" w:space="0" w:color="B1BBCC"/>
+            </w:tcBorders>
+            <w:shd w:val="clear" w:color="auto" w:fill="FFFFFF"/>
+            <w:vAlign w:val="center"/>
+            <w:hideMark/>
+          </w:tcPr>
+          <w:p>
+            <w:pPr>
+              <w:spacing w:after="0" w:line="240" w:lineRule="auto"/>
+              <w:rPr>
+                <w:rFonts w:ascii="Calibri" w:eastAsia="Times New Roman" w:hAnsi="Calibri" w:cs="Calibri"/>
+                <w:lang w:val="en-US"/>
+              </w:rPr>
+            </w:pPr>
+            <w:r>
+              <w:rPr>
+                <w:rFonts w:ascii="Calibri" w:eastAsia="Times New Roman" w:hAnsi="Calibri" w:cs="Calibri"/>
+                <w:color w:val="000000"/>
+                <w:lang w:val="en-US"/>
+              </w:rPr>
+              <w:t xml:space="preserve">          Test the application</w:t>
+            </w:r>
+          </w:p>
+        </w:tc>
+        <w:tc>
+          <w:tcPr>
+            <w:tcW w:w="1200" w:type="dxa"/>
+            <w:tcBorders>
+              <w:top w:val="single" w:sz="4" w:space="0" w:color="B1BBCC"/>
+              <w:left w:val="single" w:sz="4" w:space="0" w:color="B1BBCC"/>
+              <w:bottom w:val="single" w:sz="4" w:space="0" w:color="B1BBCC"/>
+              <w:right w:val="single" w:sz="4" w:space="0" w:color="B1BBCC"/>
+            </w:tcBorders>
+            <w:shd w:val="clear" w:color="auto" w:fill="FFFFFF"/>
+            <w:vAlign w:val="center"/>
+            <w:hideMark/>
+          </w:tcPr>
+          <w:p>
+            <w:pPr>
+              <w:spacing w:after="0" w:line="240" w:lineRule="auto"/>
+              <w:rPr>
+                <w:rFonts w:ascii="Calibri" w:eastAsia="Times New Roman" w:hAnsi="Calibri" w:cs="Calibri"/>
+                <w:lang w:val="en-US"/>
+              </w:rPr>
+            </w:pPr>
+            <w:r>
+              <w:rPr>
+                <w:rFonts w:ascii="Calibri" w:eastAsia="Times New Roman" w:hAnsi="Calibri" w:cs="Calibri"/>
+                <w:color w:val="000000"/>
+                <w:lang w:val="en-US"/>
+              </w:rPr>
+              <w:t>1 day</w:t>
+            </w:r>
+          </w:p>
+        </w:tc>
+        <w:tc>
+          <w:tcPr>
+            <w:tcW w:w="1410" w:type="dxa"/>
+            <w:tcBorders>
+              <w:top w:val="single" w:sz="4" w:space="0" w:color="B1BBCC"/>
+              <w:left w:val="single" w:sz="4" w:space="0" w:color="B1BBCC"/>
+              <w:bottom w:val="single" w:sz="4" w:space="0" w:color="B1BBCC"/>
+              <w:right w:val="single" w:sz="4" w:space="0" w:color="B1BBCC"/>
+            </w:tcBorders>
+            <w:shd w:val="clear" w:color="auto" w:fill="FFFFFF"/>
+            <w:vAlign w:val="center"/>
+            <w:hideMark/>
+          </w:tcPr>
+          <w:p>
+            <w:pPr>
+              <w:spacing w:after="0" w:line="240" w:lineRule="auto"/>
+              <w:rPr>
+                <w:rFonts w:ascii="Calibri" w:eastAsia="Times New Roman" w:hAnsi="Calibri" w:cs="Calibri"/>
+                <w:lang w:val="en-US"/>
+              </w:rPr>
+            </w:pPr>
+            <w:r>
+              <w:rPr>
+                <w:rFonts w:ascii="Calibri" w:eastAsia="Times New Roman" w:hAnsi="Calibri" w:cs="Calibri"/>
+                <w:color w:val="000000"/>
+                <w:lang w:val="en-US"/>
+              </w:rPr>
+              <w:t>Thu 5/9/13</w:t>
+            </w:r>
+          </w:p>
+        </w:tc>
+        <w:tc>
+          <w:tcPr>
+            <w:tcW w:w="1410" w:type="dxa"/>
+            <w:tcBorders>
+              <w:top w:val="single" w:sz="4" w:space="0" w:color="B1BBCC"/>
+              <w:left w:val="single" w:sz="4" w:space="0" w:color="B1BBCC"/>
+              <w:bottom w:val="single" w:sz="4" w:space="0" w:color="B1BBCC"/>
+              <w:right w:val="single" w:sz="4" w:space="0" w:color="B1BBCC"/>
+            </w:tcBorders>
+            <w:shd w:val="clear" w:color="auto" w:fill="FFFFFF"/>
+            <w:vAlign w:val="center"/>
+            <w:hideMark/>
+          </w:tcPr>
+          <w:p>
+            <w:pPr>
+              <w:spacing w:after="0" w:line="240" w:lineRule="auto"/>
+              <w:rPr>
+                <w:rFonts w:ascii="Calibri" w:eastAsia="Times New Roman" w:hAnsi="Calibri" w:cs="Calibri"/>
+                <w:lang w:val="en-US"/>
+              </w:rPr>
+            </w:pPr>
+            <w:r>
+              <w:rPr>
+                <w:rFonts w:ascii="Calibri" w:eastAsia="Times New Roman" w:hAnsi="Calibri" w:cs="Calibri"/>
+                <w:color w:val="000000"/>
+                <w:lang w:val="en-US"/>
+              </w:rPr>
+              <w:t>Thu 5/9/13</w:t>
+            </w:r>
+          </w:p>
+        </w:tc>
+      </w:tr>
+      <w:tr>
+        <w:tc>
+          <w:tcPr>
+            <w:tcW w:w="2775" w:type="dxa"/>
+            <w:tcBorders>
+              <w:top w:val="single" w:sz="4" w:space="0" w:color="B1BBCC"/>
+              <w:left w:val="single" w:sz="4" w:space="0" w:color="B1BBCC"/>
+              <w:bottom w:val="single" w:sz="4" w:space="0" w:color="B1BBCC"/>
+              <w:right w:val="single" w:sz="4" w:space="0" w:color="B1BBCC"/>
+            </w:tcBorders>
+            <w:shd w:val="clear" w:color="auto" w:fill="FFFFFF"/>
+            <w:vAlign w:val="center"/>
+            <w:hideMark/>
+          </w:tcPr>
+          <w:p>
+            <w:pPr>
+              <w:spacing w:after="0" w:line="240" w:lineRule="auto"/>
+              <w:rPr>
+                <w:rFonts w:ascii="Calibri" w:eastAsia="Times New Roman" w:hAnsi="Calibri" w:cs="Calibri"/>
+                <w:lang w:val="en-US"/>
+              </w:rPr>
+            </w:pPr>
+            <w:r>
+              <w:rPr>
+                <w:rFonts w:ascii="Calibri" w:eastAsia="Times New Roman" w:hAnsi="Calibri" w:cs="Calibri"/>
+                <w:color w:val="000000"/>
+                <w:lang w:val="en-US"/>
+              </w:rPr>
+              <w:t xml:space="preserve">         Consult with client</w:t>
+            </w:r>
+          </w:p>
+        </w:tc>
+        <w:tc>
+          <w:tcPr>
+            <w:tcW w:w="1200" w:type="dxa"/>
+            <w:tcBorders>
+              <w:top w:val="single" w:sz="4" w:space="0" w:color="B1BBCC"/>
+              <w:left w:val="single" w:sz="4" w:space="0" w:color="B1BBCC"/>
+              <w:bottom w:val="single" w:sz="4" w:space="0" w:color="B1BBCC"/>
+              <w:right w:val="single" w:sz="4" w:space="0" w:color="B1BBCC"/>
+            </w:tcBorders>
+            <w:shd w:val="clear" w:color="auto" w:fill="FFFFFF"/>
+            <w:vAlign w:val="center"/>
+            <w:hideMark/>
+          </w:tcPr>
+          <w:p>
+            <w:pPr>
+              <w:spacing w:after="0" w:line="240" w:lineRule="auto"/>
+              <w:rPr>
+                <w:rFonts w:ascii="Calibri" w:eastAsia="Times New Roman" w:hAnsi="Calibri" w:cs="Calibri"/>
+                <w:lang w:val="en-US"/>
+              </w:rPr>
+            </w:pPr>
+            <w:r>
+              <w:rPr>
+                <w:rFonts w:ascii="Calibri" w:eastAsia="Times New Roman" w:hAnsi="Calibri" w:cs="Calibri"/>
+                <w:color w:val="000000"/>
+                <w:lang w:val="en-US"/>
+              </w:rPr>
+              <w:t>1 day?</w:t>
+            </w:r>
+          </w:p>
+        </w:tc>
+        <w:tc>
+          <w:tcPr>
+            <w:tcW w:w="1410" w:type="dxa"/>
+            <w:tcBorders>
+              <w:top w:val="single" w:sz="4" w:space="0" w:color="B1BBCC"/>
+              <w:left w:val="single" w:sz="4" w:space="0" w:color="B1BBCC"/>
+              <w:bottom w:val="single" w:sz="4" w:space="0" w:color="B1BBCC"/>
+              <w:right w:val="single" w:sz="4" w:space="0" w:color="B1BBCC"/>
+            </w:tcBorders>
+            <w:shd w:val="clear" w:color="auto" w:fill="FFFFFF"/>
+            <w:vAlign w:val="center"/>
+            <w:hideMark/>
+          </w:tcPr>
+          <w:p>
+            <w:pPr>
+              <w:spacing w:after="0" w:line="240" w:lineRule="auto"/>
+              <w:rPr>
+                <w:rFonts w:ascii="Calibri" w:eastAsia="Times New Roman" w:hAnsi="Calibri" w:cs="Calibri"/>
+                <w:lang w:val="en-US"/>
+              </w:rPr>
+            </w:pPr>
+            <w:r>
+              <w:rPr>
+                <w:rFonts w:ascii="Calibri" w:eastAsia="Times New Roman" w:hAnsi="Calibri" w:cs="Calibri"/>
+                <w:color w:val="000000"/>
+                <w:lang w:val="en-US"/>
+              </w:rPr>
+              <w:t>Fri 5/10/13</w:t>
+            </w:r>
+          </w:p>
+        </w:tc>
+        <w:tc>
+          <w:tcPr>
+            <w:tcW w:w="1410" w:type="dxa"/>
+            <w:tcBorders>
+              <w:top w:val="single" w:sz="4" w:space="0" w:color="B1BBCC"/>
+              <w:left w:val="single" w:sz="4" w:space="0" w:color="B1BBCC"/>
+              <w:bottom w:val="single" w:sz="4" w:space="0" w:color="B1BBCC"/>
+              <w:right w:val="single" w:sz="4" w:space="0" w:color="B1BBCC"/>
+            </w:tcBorders>
+            <w:shd w:val="clear" w:color="auto" w:fill="FFFFFF"/>
+            <w:vAlign w:val="center"/>
+            <w:hideMark/>
+          </w:tcPr>
+          <w:p>
+            <w:pPr>
+              <w:spacing w:after="0" w:line="240" w:lineRule="auto"/>
+              <w:rPr>
+                <w:rFonts w:ascii="Calibri" w:eastAsia="Times New Roman" w:hAnsi="Calibri" w:cs="Calibri"/>
+                <w:lang w:val="en-US"/>
+              </w:rPr>
+            </w:pPr>
+            <w:r>
+              <w:rPr>
+                <w:rFonts w:ascii="Calibri" w:eastAsia="Times New Roman" w:hAnsi="Calibri" w:cs="Calibri"/>
+                <w:color w:val="000000"/>
+                <w:lang w:val="en-US"/>
+              </w:rPr>
+              <w:t>Fri 5/10/13</w:t>
+            </w:r>
+          </w:p>
+        </w:tc>
+      </w:tr>
+      <w:tr>
+        <w:tc>
+          <w:tcPr>
+            <w:tcW w:w="2775" w:type="dxa"/>
+            <w:tcBorders>
+              <w:top w:val="single" w:sz="4" w:space="0" w:color="B1BBCC"/>
+              <w:left w:val="single" w:sz="4" w:space="0" w:color="B1BBCC"/>
+              <w:bottom w:val="single" w:sz="4" w:space="0" w:color="B1BBCC"/>
+              <w:right w:val="single" w:sz="4" w:space="0" w:color="B1BBCC"/>
+            </w:tcBorders>
+            <w:shd w:val="clear" w:color="auto" w:fill="FFFFFF"/>
+            <w:vAlign w:val="center"/>
+            <w:hideMark/>
+          </w:tcPr>
+          <w:p>
+            <w:pPr>
+              <w:spacing w:after="0" w:line="240" w:lineRule="auto"/>
+              <w:rPr>
+                <w:rFonts w:ascii="Calibri" w:eastAsia="Times New Roman" w:hAnsi="Calibri" w:cs="Calibri"/>
+                <w:lang w:val="en-US"/>
+              </w:rPr>
+            </w:pPr>
+            <w:r>
+              <w:rPr>
+                <w:rFonts w:ascii="Calibri" w:eastAsia="Times New Roman" w:hAnsi="Calibri" w:cs="Calibri"/>
+                <w:b/>
+                <w:bCs/>
+                <w:color w:val="000000"/>
+                <w:lang w:val="en-US"/>
+              </w:rPr>
+              <w:t xml:space="preserve">      Develop </w:t>
+            </w:r>
+            <w:proofErr w:type="spellStart"/>
+            <w:r>
+              <w:rPr>
+                <w:rFonts w:ascii="Calibri" w:eastAsia="Times New Roman" w:hAnsi="Calibri" w:cs="Calibri"/>
+                <w:b/>
+                <w:bCs/>
+                <w:color w:val="000000"/>
+                <w:lang w:val="en-US"/>
+              </w:rPr>
+              <w:t>ManDown</w:t>
+            </w:r>
+            <w:proofErr w:type="spellEnd"/>
+            <w:r>
+              <w:rPr>
+                <w:rFonts w:ascii="Calibri" w:eastAsia="Times New Roman" w:hAnsi="Calibri" w:cs="Calibri"/>
+                <w:b/>
+                <w:bCs/>
+                <w:color w:val="000000"/>
+                <w:lang w:val="en-US"/>
+              </w:rPr>
+              <w:t xml:space="preserve"> toggle application</w:t>
+            </w:r>
+          </w:p>
+        </w:tc>
+        <w:tc>
+          <w:tcPr>
+            <w:tcW w:w="1200" w:type="dxa"/>
+            <w:tcBorders>
+              <w:top w:val="single" w:sz="4" w:space="0" w:color="B1BBCC"/>
+              <w:left w:val="single" w:sz="4" w:space="0" w:color="B1BBCC"/>
+              <w:bottom w:val="single" w:sz="4" w:space="0" w:color="B1BBCC"/>
+              <w:right w:val="single" w:sz="4" w:space="0" w:color="B1BBCC"/>
+            </w:tcBorders>
+            <w:shd w:val="clear" w:color="auto" w:fill="FFFFFF"/>
+            <w:vAlign w:val="center"/>
+            <w:hideMark/>
+          </w:tcPr>
+          <w:p>
+            <w:pPr>
+              <w:spacing w:after="0" w:line="240" w:lineRule="auto"/>
+              <w:rPr>
+                <w:rFonts w:ascii="Calibri" w:eastAsia="Times New Roman" w:hAnsi="Calibri" w:cs="Calibri"/>
+                <w:lang w:val="en-US"/>
+              </w:rPr>
+            </w:pPr>
+            <w:r>
+              <w:rPr>
+                <w:rFonts w:ascii="Calibri" w:eastAsia="Times New Roman" w:hAnsi="Calibri" w:cs="Calibri"/>
+                <w:b/>
+                <w:bCs/>
+                <w:color w:val="000000"/>
+                <w:lang w:val="en-US"/>
+              </w:rPr>
+              <w:t>4 days?</w:t>
+            </w:r>
+          </w:p>
+        </w:tc>
+        <w:tc>
+          <w:tcPr>
+            <w:tcW w:w="1410" w:type="dxa"/>
+            <w:tcBorders>
+              <w:top w:val="single" w:sz="4" w:space="0" w:color="B1BBCC"/>
+              <w:left w:val="single" w:sz="4" w:space="0" w:color="B1BBCC"/>
+              <w:bottom w:val="single" w:sz="4" w:space="0" w:color="B1BBCC"/>
+              <w:right w:val="single" w:sz="4" w:space="0" w:color="B1BBCC"/>
+            </w:tcBorders>
+            <w:shd w:val="clear" w:color="auto" w:fill="FFFFFF"/>
+            <w:vAlign w:val="center"/>
+            <w:hideMark/>
+          </w:tcPr>
+          <w:p>
+            <w:pPr>
+              <w:spacing w:after="0" w:line="240" w:lineRule="auto"/>
+              <w:rPr>
+                <w:rFonts w:ascii="Calibri" w:eastAsia="Times New Roman" w:hAnsi="Calibri" w:cs="Calibri"/>
+                <w:lang w:val="en-US"/>
+              </w:rPr>
+            </w:pPr>
+            <w:r>
+              <w:rPr>
+                <w:rFonts w:ascii="Calibri" w:eastAsia="Times New Roman" w:hAnsi="Calibri" w:cs="Calibri"/>
+                <w:b/>
+                <w:bCs/>
+                <w:color w:val="000000"/>
+                <w:lang w:val="en-US"/>
+              </w:rPr>
+              <w:t>Fri 5/10/13</w:t>
+            </w:r>
+          </w:p>
+        </w:tc>
+        <w:tc>
+          <w:tcPr>
+            <w:tcW w:w="1410" w:type="dxa"/>
+            <w:tcBorders>
+              <w:top w:val="single" w:sz="4" w:space="0" w:color="B1BBCC"/>
+              <w:left w:val="single" w:sz="4" w:space="0" w:color="B1BBCC"/>
+              <w:bottom w:val="single" w:sz="4" w:space="0" w:color="B1BBCC"/>
+              <w:right w:val="single" w:sz="4" w:space="0" w:color="B1BBCC"/>
+            </w:tcBorders>
+            <w:shd w:val="clear" w:color="auto" w:fill="FFFFFF"/>
+            <w:vAlign w:val="center"/>
+            <w:hideMark/>
+          </w:tcPr>
+          <w:p>
+            <w:pPr>
+              <w:spacing w:after="0" w:line="240" w:lineRule="auto"/>
+              <w:rPr>
+                <w:rFonts w:ascii="Calibri" w:eastAsia="Times New Roman" w:hAnsi="Calibri" w:cs="Calibri"/>
+                <w:lang w:val="en-US"/>
+              </w:rPr>
+            </w:pPr>
+            <w:r>
+              <w:rPr>
+                <w:rFonts w:ascii="Calibri" w:eastAsia="Times New Roman" w:hAnsi="Calibri" w:cs="Calibri"/>
+                <w:b/>
+                <w:bCs/>
+                <w:color w:val="000000"/>
+                <w:lang w:val="en-US"/>
+              </w:rPr>
+              <w:t>Wed 5/15/13</w:t>
+            </w:r>
+          </w:p>
+        </w:tc>
+      </w:tr>
+      <w:tr>
+        <w:tc>
+          <w:tcPr>
+            <w:tcW w:w="2775" w:type="dxa"/>
+            <w:tcBorders>
+              <w:top w:val="single" w:sz="4" w:space="0" w:color="B1BBCC"/>
+              <w:left w:val="single" w:sz="4" w:space="0" w:color="B1BBCC"/>
+              <w:bottom w:val="single" w:sz="4" w:space="0" w:color="B1BBCC"/>
+              <w:right w:val="single" w:sz="4" w:space="0" w:color="B1BBCC"/>
+            </w:tcBorders>
+            <w:shd w:val="clear" w:color="auto" w:fill="FFFFFF"/>
+            <w:vAlign w:val="center"/>
+            <w:hideMark/>
+          </w:tcPr>
+          <w:p>
+            <w:pPr>
+              <w:spacing w:after="0" w:line="240" w:lineRule="auto"/>
+              <w:rPr>
+                <w:rFonts w:ascii="Calibri" w:eastAsia="Times New Roman" w:hAnsi="Calibri" w:cs="Calibri"/>
+                <w:lang w:val="en-US"/>
+              </w:rPr>
+            </w:pPr>
+            <w:r>
+              <w:rPr>
+                <w:rFonts w:ascii="Calibri" w:eastAsia="Times New Roman" w:hAnsi="Calibri" w:cs="Calibri"/>
+                <w:color w:val="000000"/>
+                <w:lang w:val="en-US"/>
+              </w:rPr>
+              <w:t xml:space="preserve">          Design the application</w:t>
+            </w:r>
+          </w:p>
+        </w:tc>
+        <w:tc>
+          <w:tcPr>
+            <w:tcW w:w="1200" w:type="dxa"/>
+            <w:tcBorders>
+              <w:top w:val="single" w:sz="4" w:space="0" w:color="B1BBCC"/>
+              <w:left w:val="single" w:sz="4" w:space="0" w:color="B1BBCC"/>
+              <w:bottom w:val="single" w:sz="4" w:space="0" w:color="B1BBCC"/>
+              <w:right w:val="single" w:sz="4" w:space="0" w:color="B1BBCC"/>
+            </w:tcBorders>
+            <w:shd w:val="clear" w:color="auto" w:fill="FFFFFF"/>
+            <w:vAlign w:val="center"/>
+            <w:hideMark/>
+          </w:tcPr>
+          <w:p>
+            <w:pPr>
+              <w:spacing w:after="0" w:line="240" w:lineRule="auto"/>
+              <w:rPr>
+                <w:rFonts w:ascii="Calibri" w:eastAsia="Times New Roman" w:hAnsi="Calibri" w:cs="Calibri"/>
+                <w:lang w:val="en-US"/>
+              </w:rPr>
+            </w:pPr>
+            <w:r>
+              <w:rPr>
+                <w:rFonts w:ascii="Calibri" w:eastAsia="Times New Roman" w:hAnsi="Calibri" w:cs="Calibri"/>
+                <w:color w:val="000000"/>
+                <w:lang w:val="en-US"/>
+              </w:rPr>
+              <w:t>1 day</w:t>
+            </w:r>
+          </w:p>
+        </w:tc>
+        <w:tc>
+          <w:tcPr>
+            <w:tcW w:w="1410" w:type="dxa"/>
+            <w:tcBorders>
+              <w:top w:val="single" w:sz="4" w:space="0" w:color="B1BBCC"/>
+              <w:left w:val="single" w:sz="4" w:space="0" w:color="B1BBCC"/>
+              <w:bottom w:val="single" w:sz="4" w:space="0" w:color="B1BBCC"/>
+              <w:right w:val="single" w:sz="4" w:space="0" w:color="B1BBCC"/>
+            </w:tcBorders>
+            <w:shd w:val="clear" w:color="auto" w:fill="FFFFFF"/>
+            <w:vAlign w:val="center"/>
+            <w:hideMark/>
+          </w:tcPr>
+          <w:p>
+            <w:pPr>
+              <w:spacing w:after="0" w:line="240" w:lineRule="auto"/>
+              <w:rPr>
+                <w:rFonts w:ascii="Calibri" w:eastAsia="Times New Roman" w:hAnsi="Calibri" w:cs="Calibri"/>
+                <w:lang w:val="en-US"/>
+              </w:rPr>
+            </w:pPr>
+            <w:r>
+              <w:rPr>
+                <w:rFonts w:ascii="Calibri" w:eastAsia="Times New Roman" w:hAnsi="Calibri" w:cs="Calibri"/>
+                <w:color w:val="000000"/>
+                <w:lang w:val="en-US"/>
+              </w:rPr>
+              <w:t>Fri 5/10/13</w:t>
+            </w:r>
+          </w:p>
+        </w:tc>
+        <w:tc>
+          <w:tcPr>
+            <w:tcW w:w="1410" w:type="dxa"/>
+            <w:tcBorders>
+              <w:top w:val="single" w:sz="4" w:space="0" w:color="B1BBCC"/>
+              <w:left w:val="single" w:sz="4" w:space="0" w:color="B1BBCC"/>
+              <w:bottom w:val="single" w:sz="4" w:space="0" w:color="B1BBCC"/>
+              <w:right w:val="single" w:sz="4" w:space="0" w:color="B1BBCC"/>
+            </w:tcBorders>
+            <w:shd w:val="clear" w:color="auto" w:fill="FFFFFF"/>
+            <w:vAlign w:val="center"/>
+            <w:hideMark/>
+          </w:tcPr>
+          <w:p>
+            <w:pPr>
+              <w:spacing w:after="0" w:line="240" w:lineRule="auto"/>
+              <w:rPr>
+                <w:rFonts w:ascii="Calibri" w:eastAsia="Times New Roman" w:hAnsi="Calibri" w:cs="Calibri"/>
+                <w:lang w:val="en-US"/>
+              </w:rPr>
+            </w:pPr>
+            <w:r>
+              <w:rPr>
+                <w:rFonts w:ascii="Calibri" w:eastAsia="Times New Roman" w:hAnsi="Calibri" w:cs="Calibri"/>
+                <w:color w:val="000000"/>
+                <w:lang w:val="en-US"/>
+              </w:rPr>
+              <w:t>Fri 5/10/13</w:t>
+            </w:r>
+          </w:p>
+        </w:tc>
+      </w:tr>
+      <w:tr>
+        <w:tc>
+          <w:tcPr>
+            <w:tcW w:w="2775" w:type="dxa"/>
+            <w:tcBorders>
+              <w:top w:val="single" w:sz="4" w:space="0" w:color="B1BBCC"/>
+              <w:left w:val="single" w:sz="4" w:space="0" w:color="B1BBCC"/>
+              <w:bottom w:val="single" w:sz="4" w:space="0" w:color="B1BBCC"/>
+              <w:right w:val="single" w:sz="4" w:space="0" w:color="B1BBCC"/>
+            </w:tcBorders>
+            <w:shd w:val="clear" w:color="auto" w:fill="FFFFFF"/>
+            <w:vAlign w:val="center"/>
+            <w:hideMark/>
+          </w:tcPr>
+          <w:p>
+            <w:pPr>
+              <w:spacing w:after="0" w:line="240" w:lineRule="auto"/>
+              <w:rPr>
+                <w:rFonts w:ascii="Calibri" w:eastAsia="Times New Roman" w:hAnsi="Calibri" w:cs="Calibri"/>
+                <w:lang w:val="en-US"/>
+              </w:rPr>
+            </w:pPr>
+            <w:r>
+              <w:rPr>
+                <w:rFonts w:ascii="Calibri" w:eastAsia="Times New Roman" w:hAnsi="Calibri" w:cs="Calibri"/>
+                <w:color w:val="000000"/>
+                <w:lang w:val="en-US"/>
+              </w:rPr>
+              <w:t xml:space="preserve">          Code the application</w:t>
+            </w:r>
+          </w:p>
+        </w:tc>
+        <w:tc>
+          <w:tcPr>
+            <w:tcW w:w="1200" w:type="dxa"/>
+            <w:tcBorders>
+              <w:top w:val="single" w:sz="4" w:space="0" w:color="B1BBCC"/>
+              <w:left w:val="single" w:sz="4" w:space="0" w:color="B1BBCC"/>
+              <w:bottom w:val="single" w:sz="4" w:space="0" w:color="B1BBCC"/>
+              <w:right w:val="single" w:sz="4" w:space="0" w:color="B1BBCC"/>
+            </w:tcBorders>
+            <w:shd w:val="clear" w:color="auto" w:fill="FFFFFF"/>
+            <w:vAlign w:val="center"/>
+            <w:hideMark/>
+          </w:tcPr>
+          <w:p>
+            <w:pPr>
+              <w:spacing w:after="0" w:line="240" w:lineRule="auto"/>
+              <w:rPr>
+                <w:rFonts w:ascii="Calibri" w:eastAsia="Times New Roman" w:hAnsi="Calibri" w:cs="Calibri"/>
+                <w:lang w:val="en-US"/>
+              </w:rPr>
+            </w:pPr>
+            <w:r>
+              <w:rPr>
+                <w:rFonts w:ascii="Calibri" w:eastAsia="Times New Roman" w:hAnsi="Calibri" w:cs="Calibri"/>
+                <w:color w:val="000000"/>
+                <w:lang w:val="en-US"/>
+              </w:rPr>
+              <w:t>1 day</w:t>
+            </w:r>
+          </w:p>
+        </w:tc>
+        <w:tc>
+          <w:tcPr>
+            <w:tcW w:w="1410" w:type="dxa"/>
+            <w:tcBorders>
+              <w:top w:val="single" w:sz="4" w:space="0" w:color="B1BBCC"/>
+              <w:left w:val="single" w:sz="4" w:space="0" w:color="B1BBCC"/>
+              <w:bottom w:val="single" w:sz="4" w:space="0" w:color="B1BBCC"/>
+              <w:right w:val="single" w:sz="4" w:space="0" w:color="B1BBCC"/>
+            </w:tcBorders>
+            <w:shd w:val="clear" w:color="auto" w:fill="FFFFFF"/>
+            <w:vAlign w:val="center"/>
+            <w:hideMark/>
+          </w:tcPr>
+          <w:p>
+            <w:pPr>
+              <w:spacing w:after="0" w:line="240" w:lineRule="auto"/>
+              <w:rPr>
+                <w:rFonts w:ascii="Calibri" w:eastAsia="Times New Roman" w:hAnsi="Calibri" w:cs="Calibri"/>
+                <w:lang w:val="en-US"/>
+              </w:rPr>
+            </w:pPr>
+            <w:r>
+              <w:rPr>
+                <w:rFonts w:ascii="Calibri" w:eastAsia="Times New Roman" w:hAnsi="Calibri" w:cs="Calibri"/>
+                <w:color w:val="000000"/>
+                <w:lang w:val="en-US"/>
+              </w:rPr>
+              <w:t>Mon 5/13/13</w:t>
+            </w:r>
+          </w:p>
+        </w:tc>
+        <w:tc>
+          <w:tcPr>
+            <w:tcW w:w="1410" w:type="dxa"/>
+            <w:tcBorders>
+              <w:top w:val="single" w:sz="4" w:space="0" w:color="B1BBCC"/>
+              <w:left w:val="single" w:sz="4" w:space="0" w:color="B1BBCC"/>
+              <w:bottom w:val="single" w:sz="4" w:space="0" w:color="B1BBCC"/>
+              <w:right w:val="single" w:sz="4" w:space="0" w:color="B1BBCC"/>
+            </w:tcBorders>
+            <w:shd w:val="clear" w:color="auto" w:fill="FFFFFF"/>
+            <w:vAlign w:val="center"/>
+            <w:hideMark/>
+          </w:tcPr>
+          <w:p>
+            <w:pPr>
+              <w:spacing w:after="0" w:line="240" w:lineRule="auto"/>
+              <w:rPr>
+                <w:rFonts w:ascii="Calibri" w:eastAsia="Times New Roman" w:hAnsi="Calibri" w:cs="Calibri"/>
+                <w:lang w:val="en-US"/>
+              </w:rPr>
+            </w:pPr>
+            <w:r>
+              <w:rPr>
+                <w:rFonts w:ascii="Calibri" w:eastAsia="Times New Roman" w:hAnsi="Calibri" w:cs="Calibri"/>
+                <w:color w:val="000000"/>
+                <w:lang w:val="en-US"/>
+              </w:rPr>
+              <w:t>Mon 5/13/13</w:t>
+            </w:r>
+          </w:p>
+        </w:tc>
+      </w:tr>
+      <w:tr>
+        <w:tc>
+          <w:tcPr>
+            <w:tcW w:w="2775" w:type="dxa"/>
+            <w:tcBorders>
+              <w:top w:val="single" w:sz="4" w:space="0" w:color="B1BBCC"/>
+              <w:left w:val="single" w:sz="4" w:space="0" w:color="B1BBCC"/>
+              <w:bottom w:val="single" w:sz="4" w:space="0" w:color="B1BBCC"/>
+              <w:right w:val="single" w:sz="4" w:space="0" w:color="B1BBCC"/>
+            </w:tcBorders>
+            <w:shd w:val="clear" w:color="auto" w:fill="FFFFFF"/>
+            <w:vAlign w:val="center"/>
+            <w:hideMark/>
+          </w:tcPr>
+          <w:p>
+            <w:pPr>
+              <w:spacing w:after="0" w:line="240" w:lineRule="auto"/>
+              <w:rPr>
+                <w:rFonts w:ascii="Calibri" w:eastAsia="Times New Roman" w:hAnsi="Calibri" w:cs="Calibri"/>
+                <w:lang w:val="en-US"/>
+              </w:rPr>
+            </w:pPr>
+            <w:r>
+              <w:rPr>
+                <w:rFonts w:ascii="Calibri" w:eastAsia="Times New Roman" w:hAnsi="Calibri" w:cs="Calibri"/>
+                <w:color w:val="000000"/>
+                <w:lang w:val="en-US"/>
+              </w:rPr>
+              <w:t xml:space="preserve">          Test the application</w:t>
+            </w:r>
+          </w:p>
+        </w:tc>
+        <w:tc>
+          <w:tcPr>
+            <w:tcW w:w="1200" w:type="dxa"/>
+            <w:tcBorders>
+              <w:top w:val="single" w:sz="4" w:space="0" w:color="B1BBCC"/>
+              <w:left w:val="single" w:sz="4" w:space="0" w:color="B1BBCC"/>
+              <w:bottom w:val="single" w:sz="4" w:space="0" w:color="B1BBCC"/>
+              <w:right w:val="single" w:sz="4" w:space="0" w:color="B1BBCC"/>
+            </w:tcBorders>
+            <w:shd w:val="clear" w:color="auto" w:fill="FFFFFF"/>
+            <w:vAlign w:val="center"/>
+            <w:hideMark/>
+          </w:tcPr>
+          <w:p>
+            <w:pPr>
+              <w:spacing w:after="0" w:line="240" w:lineRule="auto"/>
+              <w:rPr>
+                <w:rFonts w:ascii="Calibri" w:eastAsia="Times New Roman" w:hAnsi="Calibri" w:cs="Calibri"/>
+                <w:lang w:val="en-US"/>
+              </w:rPr>
+            </w:pPr>
+            <w:r>
+              <w:rPr>
+                <w:rFonts w:ascii="Calibri" w:eastAsia="Times New Roman" w:hAnsi="Calibri" w:cs="Calibri"/>
+                <w:color w:val="000000"/>
+                <w:lang w:val="en-US"/>
+              </w:rPr>
+              <w:t>1 day</w:t>
+            </w:r>
+          </w:p>
+        </w:tc>
+        <w:tc>
+          <w:tcPr>
+            <w:tcW w:w="1410" w:type="dxa"/>
+            <w:tcBorders>
+              <w:top w:val="single" w:sz="4" w:space="0" w:color="B1BBCC"/>
+              <w:left w:val="single" w:sz="4" w:space="0" w:color="B1BBCC"/>
+              <w:bottom w:val="single" w:sz="4" w:space="0" w:color="B1BBCC"/>
+              <w:right w:val="single" w:sz="4" w:space="0" w:color="B1BBCC"/>
+            </w:tcBorders>
+            <w:shd w:val="clear" w:color="auto" w:fill="FFFFFF"/>
+            <w:vAlign w:val="center"/>
+            <w:hideMark/>
+          </w:tcPr>
+          <w:p>
+            <w:pPr>
+              <w:spacing w:after="0" w:line="240" w:lineRule="auto"/>
+              <w:rPr>
+                <w:rFonts w:ascii="Calibri" w:eastAsia="Times New Roman" w:hAnsi="Calibri" w:cs="Calibri"/>
+                <w:lang w:val="en-US"/>
+              </w:rPr>
+            </w:pPr>
+            <w:r>
+              <w:rPr>
+                <w:rFonts w:ascii="Calibri" w:eastAsia="Times New Roman" w:hAnsi="Calibri" w:cs="Calibri"/>
+                <w:color w:val="000000"/>
+                <w:lang w:val="en-US"/>
+              </w:rPr>
+              <w:t>Tue 5/14/13</w:t>
+            </w:r>
+          </w:p>
+        </w:tc>
+        <w:tc>
+          <w:tcPr>
+            <w:tcW w:w="1410" w:type="dxa"/>
+            <w:tcBorders>
+              <w:top w:val="single" w:sz="4" w:space="0" w:color="B1BBCC"/>
+              <w:left w:val="single" w:sz="4" w:space="0" w:color="B1BBCC"/>
+              <w:bottom w:val="single" w:sz="4" w:space="0" w:color="B1BBCC"/>
+              <w:right w:val="single" w:sz="4" w:space="0" w:color="B1BBCC"/>
+            </w:tcBorders>
+            <w:shd w:val="clear" w:color="auto" w:fill="FFFFFF"/>
+            <w:vAlign w:val="center"/>
+            <w:hideMark/>
+          </w:tcPr>
+          <w:p>
+            <w:pPr>
+              <w:spacing w:after="0" w:line="240" w:lineRule="auto"/>
+              <w:rPr>
+                <w:rFonts w:ascii="Calibri" w:eastAsia="Times New Roman" w:hAnsi="Calibri" w:cs="Calibri"/>
+                <w:lang w:val="en-US"/>
+              </w:rPr>
+            </w:pPr>
+            <w:r>
+              <w:rPr>
+                <w:rFonts w:ascii="Calibri" w:eastAsia="Times New Roman" w:hAnsi="Calibri" w:cs="Calibri"/>
+                <w:color w:val="000000"/>
+                <w:lang w:val="en-US"/>
+              </w:rPr>
+              <w:t>Tue 5/14/13</w:t>
+            </w:r>
+          </w:p>
+        </w:tc>
+      </w:tr>
+      <w:tr>
+        <w:tc>
+          <w:tcPr>
+            <w:tcW w:w="2775" w:type="dxa"/>
+            <w:tcBorders>
+              <w:top w:val="single" w:sz="4" w:space="0" w:color="B1BBCC"/>
+              <w:left w:val="single" w:sz="4" w:space="0" w:color="B1BBCC"/>
+              <w:bottom w:val="single" w:sz="4" w:space="0" w:color="B1BBCC"/>
+              <w:right w:val="single" w:sz="4" w:space="0" w:color="B1BBCC"/>
+            </w:tcBorders>
+            <w:shd w:val="clear" w:color="auto" w:fill="FFFFFF"/>
+            <w:vAlign w:val="center"/>
+            <w:hideMark/>
+          </w:tcPr>
+          <w:p>
+            <w:pPr>
+              <w:spacing w:after="0" w:line="240" w:lineRule="auto"/>
+              <w:rPr>
+                <w:rFonts w:ascii="Calibri" w:eastAsia="Times New Roman" w:hAnsi="Calibri" w:cs="Calibri"/>
+                <w:lang w:val="en-US"/>
+              </w:rPr>
+            </w:pPr>
+            <w:r>
+              <w:rPr>
+                <w:rFonts w:ascii="Calibri" w:eastAsia="Times New Roman" w:hAnsi="Calibri" w:cs="Calibri"/>
+                <w:color w:val="000000"/>
+                <w:lang w:val="en-US"/>
+              </w:rPr>
+              <w:lastRenderedPageBreak/>
+              <w:t xml:space="preserve">         Consult with client</w:t>
+            </w:r>
+          </w:p>
+        </w:tc>
+        <w:tc>
+          <w:tcPr>
+            <w:tcW w:w="1200" w:type="dxa"/>
+            <w:tcBorders>
+              <w:top w:val="single" w:sz="4" w:space="0" w:color="B1BBCC"/>
+              <w:left w:val="single" w:sz="4" w:space="0" w:color="B1BBCC"/>
+              <w:bottom w:val="single" w:sz="4" w:space="0" w:color="B1BBCC"/>
+              <w:right w:val="single" w:sz="4" w:space="0" w:color="B1BBCC"/>
+            </w:tcBorders>
+            <w:shd w:val="clear" w:color="auto" w:fill="FFFFFF"/>
+            <w:vAlign w:val="center"/>
+            <w:hideMark/>
+          </w:tcPr>
+          <w:p>
+            <w:pPr>
+              <w:spacing w:after="0" w:line="240" w:lineRule="auto"/>
+              <w:rPr>
+                <w:rFonts w:ascii="Calibri" w:eastAsia="Times New Roman" w:hAnsi="Calibri" w:cs="Calibri"/>
+                <w:lang w:val="en-US"/>
+              </w:rPr>
+            </w:pPr>
+            <w:r>
+              <w:rPr>
+                <w:rFonts w:ascii="Calibri" w:eastAsia="Times New Roman" w:hAnsi="Calibri" w:cs="Calibri"/>
+                <w:color w:val="000000"/>
+                <w:lang w:val="en-US"/>
+              </w:rPr>
+              <w:t>1 day?</w:t>
+            </w:r>
+          </w:p>
+        </w:tc>
+        <w:tc>
+          <w:tcPr>
+            <w:tcW w:w="1410" w:type="dxa"/>
+            <w:tcBorders>
+              <w:top w:val="single" w:sz="4" w:space="0" w:color="B1BBCC"/>
+              <w:left w:val="single" w:sz="4" w:space="0" w:color="B1BBCC"/>
+              <w:bottom w:val="single" w:sz="4" w:space="0" w:color="B1BBCC"/>
+              <w:right w:val="single" w:sz="4" w:space="0" w:color="B1BBCC"/>
+            </w:tcBorders>
+            <w:shd w:val="clear" w:color="auto" w:fill="FFFFFF"/>
+            <w:vAlign w:val="center"/>
+            <w:hideMark/>
+          </w:tcPr>
+          <w:p>
+            <w:pPr>
+              <w:spacing w:after="0" w:line="240" w:lineRule="auto"/>
+              <w:rPr>
+                <w:rFonts w:ascii="Calibri" w:eastAsia="Times New Roman" w:hAnsi="Calibri" w:cs="Calibri"/>
+                <w:lang w:val="en-US"/>
+              </w:rPr>
+            </w:pPr>
+            <w:r>
+              <w:rPr>
+                <w:rFonts w:ascii="Calibri" w:eastAsia="Times New Roman" w:hAnsi="Calibri" w:cs="Calibri"/>
+                <w:color w:val="000000"/>
+                <w:lang w:val="en-US"/>
+              </w:rPr>
+              <w:t>Wed 5/15/13</w:t>
+            </w:r>
+          </w:p>
+        </w:tc>
+        <w:tc>
+          <w:tcPr>
+            <w:tcW w:w="1410" w:type="dxa"/>
+            <w:tcBorders>
+              <w:top w:val="single" w:sz="4" w:space="0" w:color="B1BBCC"/>
+              <w:left w:val="single" w:sz="4" w:space="0" w:color="B1BBCC"/>
+              <w:bottom w:val="single" w:sz="4" w:space="0" w:color="B1BBCC"/>
+              <w:right w:val="single" w:sz="4" w:space="0" w:color="B1BBCC"/>
+            </w:tcBorders>
+            <w:shd w:val="clear" w:color="auto" w:fill="FFFFFF"/>
+            <w:vAlign w:val="center"/>
+            <w:hideMark/>
+          </w:tcPr>
+          <w:p>
+            <w:pPr>
+              <w:spacing w:after="0" w:line="240" w:lineRule="auto"/>
+              <w:rPr>
+                <w:rFonts w:ascii="Calibri" w:eastAsia="Times New Roman" w:hAnsi="Calibri" w:cs="Calibri"/>
+                <w:lang w:val="en-US"/>
+              </w:rPr>
+            </w:pPr>
+            <w:r>
+              <w:rPr>
+                <w:rFonts w:ascii="Calibri" w:eastAsia="Times New Roman" w:hAnsi="Calibri" w:cs="Calibri"/>
+                <w:color w:val="000000"/>
+                <w:lang w:val="en-US"/>
+              </w:rPr>
+              <w:t>Wed 5/15/13</w:t>
+            </w:r>
+          </w:p>
+        </w:tc>
+      </w:tr>
+      <w:tr>
+        <w:tc>
+          <w:tcPr>
+            <w:tcW w:w="2775" w:type="dxa"/>
+            <w:tcBorders>
+              <w:top w:val="single" w:sz="4" w:space="0" w:color="B1BBCC"/>
+              <w:left w:val="single" w:sz="4" w:space="0" w:color="B1BBCC"/>
+              <w:bottom w:val="single" w:sz="4" w:space="0" w:color="B1BBCC"/>
+              <w:right w:val="single" w:sz="4" w:space="0" w:color="B1BBCC"/>
+            </w:tcBorders>
+            <w:shd w:val="clear" w:color="auto" w:fill="FFFFFF"/>
+            <w:vAlign w:val="center"/>
+            <w:hideMark/>
+          </w:tcPr>
+          <w:p>
+            <w:pPr>
+              <w:spacing w:after="0" w:line="240" w:lineRule="auto"/>
+              <w:rPr>
+                <w:rFonts w:ascii="Calibri" w:eastAsia="Times New Roman" w:hAnsi="Calibri" w:cs="Calibri"/>
+                <w:lang w:val="en-US"/>
+              </w:rPr>
+            </w:pPr>
+            <w:r>
+              <w:rPr>
+                <w:rFonts w:ascii="Calibri" w:eastAsia="Times New Roman" w:hAnsi="Calibri" w:cs="Calibri"/>
+                <w:b/>
+                <w:bCs/>
+                <w:color w:val="000000"/>
+                <w:lang w:val="en-US"/>
+              </w:rPr>
+              <w:t xml:space="preserve">      Final System Test</w:t>
+            </w:r>
+          </w:p>
+        </w:tc>
+        <w:tc>
+          <w:tcPr>
+            <w:tcW w:w="1200" w:type="dxa"/>
+            <w:tcBorders>
+              <w:top w:val="single" w:sz="4" w:space="0" w:color="B1BBCC"/>
+              <w:left w:val="single" w:sz="4" w:space="0" w:color="B1BBCC"/>
+              <w:bottom w:val="single" w:sz="4" w:space="0" w:color="B1BBCC"/>
+              <w:right w:val="single" w:sz="4" w:space="0" w:color="B1BBCC"/>
+            </w:tcBorders>
+            <w:shd w:val="clear" w:color="auto" w:fill="FFFFFF"/>
+            <w:vAlign w:val="center"/>
+            <w:hideMark/>
+          </w:tcPr>
+          <w:p>
+            <w:pPr>
+              <w:spacing w:after="0" w:line="240" w:lineRule="auto"/>
+              <w:rPr>
+                <w:rFonts w:ascii="Calibri" w:eastAsia="Times New Roman" w:hAnsi="Calibri" w:cs="Calibri"/>
+                <w:lang w:val="en-US"/>
+              </w:rPr>
+            </w:pPr>
+            <w:r>
+              <w:rPr>
+                <w:rFonts w:ascii="Calibri" w:eastAsia="Times New Roman" w:hAnsi="Calibri" w:cs="Calibri"/>
+                <w:b/>
+                <w:bCs/>
+                <w:color w:val="000000"/>
+                <w:lang w:val="en-US"/>
+              </w:rPr>
+              <w:t>3 days?</w:t>
+            </w:r>
+          </w:p>
+        </w:tc>
+        <w:tc>
+          <w:tcPr>
+            <w:tcW w:w="1410" w:type="dxa"/>
+            <w:tcBorders>
+              <w:top w:val="single" w:sz="4" w:space="0" w:color="B1BBCC"/>
+              <w:left w:val="single" w:sz="4" w:space="0" w:color="B1BBCC"/>
+              <w:bottom w:val="single" w:sz="4" w:space="0" w:color="B1BBCC"/>
+              <w:right w:val="single" w:sz="4" w:space="0" w:color="B1BBCC"/>
+            </w:tcBorders>
+            <w:shd w:val="clear" w:color="auto" w:fill="FFFFFF"/>
+            <w:vAlign w:val="center"/>
+            <w:hideMark/>
+          </w:tcPr>
+          <w:p>
+            <w:pPr>
+              <w:spacing w:after="0" w:line="240" w:lineRule="auto"/>
+              <w:rPr>
+                <w:rFonts w:ascii="Calibri" w:eastAsia="Times New Roman" w:hAnsi="Calibri" w:cs="Calibri"/>
+                <w:lang w:val="en-US"/>
+              </w:rPr>
+            </w:pPr>
+            <w:r>
+              <w:rPr>
+                <w:rFonts w:ascii="Calibri" w:eastAsia="Times New Roman" w:hAnsi="Calibri" w:cs="Calibri"/>
+                <w:b/>
+                <w:bCs/>
+                <w:color w:val="000000"/>
+                <w:lang w:val="en-US"/>
+              </w:rPr>
+              <w:t>Thu 5/16/13</w:t>
+            </w:r>
+          </w:p>
+        </w:tc>
+        <w:tc>
+          <w:tcPr>
+            <w:tcW w:w="1410" w:type="dxa"/>
+            <w:tcBorders>
+              <w:top w:val="single" w:sz="4" w:space="0" w:color="B1BBCC"/>
+              <w:left w:val="single" w:sz="4" w:space="0" w:color="B1BBCC"/>
+              <w:bottom w:val="single" w:sz="4" w:space="0" w:color="B1BBCC"/>
+              <w:right w:val="single" w:sz="4" w:space="0" w:color="B1BBCC"/>
+            </w:tcBorders>
+            <w:shd w:val="clear" w:color="auto" w:fill="FFFFFF"/>
+            <w:vAlign w:val="center"/>
+            <w:hideMark/>
+          </w:tcPr>
+          <w:p>
+            <w:pPr>
+              <w:spacing w:after="0" w:line="240" w:lineRule="auto"/>
+              <w:rPr>
+                <w:rFonts w:ascii="Calibri" w:eastAsia="Times New Roman" w:hAnsi="Calibri" w:cs="Calibri"/>
+                <w:lang w:val="en-US"/>
+              </w:rPr>
+            </w:pPr>
+            <w:r>
+              <w:rPr>
+                <w:rFonts w:ascii="Calibri" w:eastAsia="Times New Roman" w:hAnsi="Calibri" w:cs="Calibri"/>
+                <w:b/>
+                <w:bCs/>
+                <w:color w:val="000000"/>
+                <w:lang w:val="en-US"/>
+              </w:rPr>
+              <w:t>Mon 5/20/13</w:t>
+            </w:r>
+          </w:p>
+        </w:tc>
+      </w:tr>
+      <w:tr>
+        <w:tc>
+          <w:tcPr>
+            <w:tcW w:w="2775" w:type="dxa"/>
+            <w:tcBorders>
+              <w:top w:val="single" w:sz="4" w:space="0" w:color="B1BBCC"/>
+              <w:left w:val="single" w:sz="4" w:space="0" w:color="B1BBCC"/>
+              <w:bottom w:val="single" w:sz="4" w:space="0" w:color="B1BBCC"/>
+              <w:right w:val="single" w:sz="4" w:space="0" w:color="B1BBCC"/>
+            </w:tcBorders>
+            <w:shd w:val="clear" w:color="auto" w:fill="FFFFFF"/>
+            <w:vAlign w:val="center"/>
+            <w:hideMark/>
+          </w:tcPr>
+          <w:p>
+            <w:pPr>
+              <w:spacing w:after="0" w:line="240" w:lineRule="auto"/>
+              <w:rPr>
+                <w:rFonts w:ascii="Calibri" w:eastAsia="Times New Roman" w:hAnsi="Calibri" w:cs="Calibri"/>
+                <w:lang w:val="en-US"/>
+              </w:rPr>
+            </w:pPr>
+            <w:r>
+              <w:rPr>
+                <w:rFonts w:ascii="Calibri" w:eastAsia="Times New Roman" w:hAnsi="Calibri" w:cs="Calibri"/>
+                <w:color w:val="000000"/>
+                <w:lang w:val="en-US"/>
+              </w:rPr>
+              <w:t xml:space="preserve">         Complete System Test</w:t>
+            </w:r>
+          </w:p>
+        </w:tc>
+        <w:tc>
+          <w:tcPr>
+            <w:tcW w:w="1200" w:type="dxa"/>
+            <w:tcBorders>
+              <w:top w:val="single" w:sz="4" w:space="0" w:color="B1BBCC"/>
+              <w:left w:val="single" w:sz="4" w:space="0" w:color="B1BBCC"/>
+              <w:bottom w:val="single" w:sz="4" w:space="0" w:color="B1BBCC"/>
+              <w:right w:val="single" w:sz="4" w:space="0" w:color="B1BBCC"/>
+            </w:tcBorders>
+            <w:shd w:val="clear" w:color="auto" w:fill="FFFFFF"/>
+            <w:vAlign w:val="center"/>
+            <w:hideMark/>
+          </w:tcPr>
+          <w:p>
+            <w:pPr>
+              <w:spacing w:after="0" w:line="240" w:lineRule="auto"/>
+              <w:rPr>
+                <w:rFonts w:ascii="Calibri" w:eastAsia="Times New Roman" w:hAnsi="Calibri" w:cs="Calibri"/>
+                <w:lang w:val="en-US"/>
+              </w:rPr>
+            </w:pPr>
+            <w:r>
+              <w:rPr>
+                <w:rFonts w:ascii="Calibri" w:eastAsia="Times New Roman" w:hAnsi="Calibri" w:cs="Calibri"/>
+                <w:color w:val="000000"/>
+                <w:lang w:val="en-US"/>
+              </w:rPr>
+              <w:t>1 day?</w:t>
+            </w:r>
+          </w:p>
+        </w:tc>
+        <w:tc>
+          <w:tcPr>
+            <w:tcW w:w="1410" w:type="dxa"/>
+            <w:tcBorders>
+              <w:top w:val="single" w:sz="4" w:space="0" w:color="B1BBCC"/>
+              <w:left w:val="single" w:sz="4" w:space="0" w:color="B1BBCC"/>
+              <w:bottom w:val="single" w:sz="4" w:space="0" w:color="B1BBCC"/>
+              <w:right w:val="single" w:sz="4" w:space="0" w:color="B1BBCC"/>
+            </w:tcBorders>
+            <w:shd w:val="clear" w:color="auto" w:fill="FFFFFF"/>
+            <w:vAlign w:val="center"/>
+            <w:hideMark/>
+          </w:tcPr>
+          <w:p>
+            <w:pPr>
+              <w:spacing w:after="0" w:line="240" w:lineRule="auto"/>
+              <w:rPr>
+                <w:rFonts w:ascii="Calibri" w:eastAsia="Times New Roman" w:hAnsi="Calibri" w:cs="Calibri"/>
+                <w:lang w:val="en-US"/>
+              </w:rPr>
+            </w:pPr>
+            <w:r>
+              <w:rPr>
+                <w:rFonts w:ascii="Calibri" w:eastAsia="Times New Roman" w:hAnsi="Calibri" w:cs="Calibri"/>
+                <w:color w:val="000000"/>
+                <w:lang w:val="en-US"/>
+              </w:rPr>
+              <w:t>Thu 5/16/13</w:t>
+            </w:r>
+          </w:p>
+        </w:tc>
+        <w:tc>
+          <w:tcPr>
+            <w:tcW w:w="1410" w:type="dxa"/>
+            <w:tcBorders>
+              <w:top w:val="single" w:sz="4" w:space="0" w:color="B1BBCC"/>
+              <w:left w:val="single" w:sz="4" w:space="0" w:color="B1BBCC"/>
+              <w:bottom w:val="single" w:sz="4" w:space="0" w:color="B1BBCC"/>
+              <w:right w:val="single" w:sz="4" w:space="0" w:color="B1BBCC"/>
+            </w:tcBorders>
+            <w:shd w:val="clear" w:color="auto" w:fill="FFFFFF"/>
+            <w:vAlign w:val="center"/>
+            <w:hideMark/>
+          </w:tcPr>
+          <w:p>
+            <w:pPr>
+              <w:spacing w:after="0" w:line="240" w:lineRule="auto"/>
+              <w:rPr>
+                <w:rFonts w:ascii="Calibri" w:eastAsia="Times New Roman" w:hAnsi="Calibri" w:cs="Calibri"/>
+                <w:lang w:val="en-US"/>
+              </w:rPr>
+            </w:pPr>
+            <w:r>
+              <w:rPr>
+                <w:rFonts w:ascii="Calibri" w:eastAsia="Times New Roman" w:hAnsi="Calibri" w:cs="Calibri"/>
+                <w:color w:val="000000"/>
+                <w:lang w:val="en-US"/>
+              </w:rPr>
+              <w:t>Thu 5/16/13</w:t>
+            </w:r>
+          </w:p>
+        </w:tc>
+      </w:tr>
+      <w:tr>
+        <w:tc>
+          <w:tcPr>
+            <w:tcW w:w="2775" w:type="dxa"/>
+            <w:tcBorders>
+              <w:top w:val="single" w:sz="4" w:space="0" w:color="B1BBCC"/>
+              <w:left w:val="single" w:sz="4" w:space="0" w:color="B1BBCC"/>
+              <w:bottom w:val="single" w:sz="4" w:space="0" w:color="B1BBCC"/>
+              <w:right w:val="single" w:sz="4" w:space="0" w:color="B1BBCC"/>
+            </w:tcBorders>
+            <w:shd w:val="clear" w:color="auto" w:fill="FFFFFF"/>
+            <w:vAlign w:val="center"/>
+            <w:hideMark/>
+          </w:tcPr>
+          <w:p>
+            <w:pPr>
+              <w:spacing w:after="0" w:line="240" w:lineRule="auto"/>
+              <w:rPr>
+                <w:rFonts w:ascii="Calibri" w:eastAsia="Times New Roman" w:hAnsi="Calibri" w:cs="Calibri"/>
+                <w:lang w:val="en-US"/>
+              </w:rPr>
+            </w:pPr>
+            <w:r>
+              <w:rPr>
+                <w:rFonts w:ascii="Calibri" w:eastAsia="Times New Roman" w:hAnsi="Calibri" w:cs="Calibri"/>
+                <w:color w:val="000000"/>
+                <w:lang w:val="en-US"/>
+              </w:rPr>
+              <w:t xml:space="preserve">         Package Source Code</w:t>
+            </w:r>
+          </w:p>
+        </w:tc>
+        <w:tc>
+          <w:tcPr>
+            <w:tcW w:w="1200" w:type="dxa"/>
+            <w:tcBorders>
+              <w:top w:val="single" w:sz="4" w:space="0" w:color="B1BBCC"/>
+              <w:left w:val="single" w:sz="4" w:space="0" w:color="B1BBCC"/>
+              <w:bottom w:val="single" w:sz="4" w:space="0" w:color="B1BBCC"/>
+              <w:right w:val="single" w:sz="4" w:space="0" w:color="B1BBCC"/>
+            </w:tcBorders>
+            <w:shd w:val="clear" w:color="auto" w:fill="FFFFFF"/>
+            <w:vAlign w:val="center"/>
+            <w:hideMark/>
+          </w:tcPr>
+          <w:p>
+            <w:pPr>
+              <w:spacing w:after="0" w:line="240" w:lineRule="auto"/>
+              <w:rPr>
+                <w:rFonts w:ascii="Calibri" w:eastAsia="Times New Roman" w:hAnsi="Calibri" w:cs="Calibri"/>
+                <w:lang w:val="en-US"/>
+              </w:rPr>
+            </w:pPr>
+            <w:r>
+              <w:rPr>
+                <w:rFonts w:ascii="Calibri" w:eastAsia="Times New Roman" w:hAnsi="Calibri" w:cs="Calibri"/>
+                <w:color w:val="000000"/>
+                <w:lang w:val="en-US"/>
+              </w:rPr>
+              <w:t>1 day?</w:t>
+            </w:r>
+          </w:p>
+        </w:tc>
+        <w:tc>
+          <w:tcPr>
+            <w:tcW w:w="1410" w:type="dxa"/>
+            <w:tcBorders>
+              <w:top w:val="single" w:sz="4" w:space="0" w:color="B1BBCC"/>
+              <w:left w:val="single" w:sz="4" w:space="0" w:color="B1BBCC"/>
+              <w:bottom w:val="single" w:sz="4" w:space="0" w:color="B1BBCC"/>
+              <w:right w:val="single" w:sz="4" w:space="0" w:color="B1BBCC"/>
+            </w:tcBorders>
+            <w:shd w:val="clear" w:color="auto" w:fill="FFFFFF"/>
+            <w:vAlign w:val="center"/>
+            <w:hideMark/>
+          </w:tcPr>
+          <w:p>
+            <w:pPr>
+              <w:spacing w:after="0" w:line="240" w:lineRule="auto"/>
+              <w:rPr>
+                <w:rFonts w:ascii="Calibri" w:eastAsia="Times New Roman" w:hAnsi="Calibri" w:cs="Calibri"/>
+                <w:lang w:val="en-US"/>
+              </w:rPr>
+            </w:pPr>
+            <w:r>
+              <w:rPr>
+                <w:rFonts w:ascii="Calibri" w:eastAsia="Times New Roman" w:hAnsi="Calibri" w:cs="Calibri"/>
+                <w:color w:val="000000"/>
+                <w:lang w:val="en-US"/>
+              </w:rPr>
+              <w:t>Fri 5/17/13</w:t>
+            </w:r>
+          </w:p>
+        </w:tc>
+        <w:tc>
+          <w:tcPr>
+            <w:tcW w:w="1410" w:type="dxa"/>
+            <w:tcBorders>
+              <w:top w:val="single" w:sz="4" w:space="0" w:color="B1BBCC"/>
+              <w:left w:val="single" w:sz="4" w:space="0" w:color="B1BBCC"/>
+              <w:bottom w:val="single" w:sz="4" w:space="0" w:color="B1BBCC"/>
+              <w:right w:val="single" w:sz="4" w:space="0" w:color="B1BBCC"/>
+            </w:tcBorders>
+            <w:shd w:val="clear" w:color="auto" w:fill="FFFFFF"/>
+            <w:vAlign w:val="center"/>
+            <w:hideMark/>
+          </w:tcPr>
+          <w:p>
+            <w:pPr>
+              <w:spacing w:after="0" w:line="240" w:lineRule="auto"/>
+              <w:rPr>
+                <w:rFonts w:ascii="Calibri" w:eastAsia="Times New Roman" w:hAnsi="Calibri" w:cs="Calibri"/>
+                <w:lang w:val="en-US"/>
+              </w:rPr>
+            </w:pPr>
+            <w:r>
+              <w:rPr>
+                <w:rFonts w:ascii="Calibri" w:eastAsia="Times New Roman" w:hAnsi="Calibri" w:cs="Calibri"/>
+                <w:color w:val="000000"/>
+                <w:lang w:val="en-US"/>
+              </w:rPr>
+              <w:t>Fri 5/17/13</w:t>
+            </w:r>
+          </w:p>
+        </w:tc>
+      </w:tr>
+      <w:tr>
+        <w:tc>
+          <w:tcPr>
+            <w:tcW w:w="2775" w:type="dxa"/>
+            <w:tcBorders>
+              <w:top w:val="single" w:sz="4" w:space="0" w:color="B1BBCC"/>
+              <w:left w:val="single" w:sz="4" w:space="0" w:color="B1BBCC"/>
+              <w:bottom w:val="single" w:sz="4" w:space="0" w:color="B1BBCC"/>
+              <w:right w:val="single" w:sz="4" w:space="0" w:color="B1BBCC"/>
+            </w:tcBorders>
+            <w:shd w:val="clear" w:color="auto" w:fill="FFFFFF"/>
+            <w:vAlign w:val="center"/>
+            <w:hideMark/>
+          </w:tcPr>
+          <w:p>
+            <w:pPr>
+              <w:spacing w:after="0" w:line="240" w:lineRule="auto"/>
+              <w:rPr>
+                <w:rFonts w:ascii="Calibri" w:eastAsia="Times New Roman" w:hAnsi="Calibri" w:cs="Calibri"/>
+                <w:lang w:val="en-US"/>
+              </w:rPr>
+            </w:pPr>
+            <w:r>
+              <w:rPr>
+                <w:rFonts w:ascii="Calibri" w:eastAsia="Times New Roman" w:hAnsi="Calibri" w:cs="Calibri"/>
+                <w:color w:val="000000"/>
+                <w:lang w:val="en-US"/>
+              </w:rPr>
+              <w:t xml:space="preserve">         Compile Documentation</w:t>
+            </w:r>
+          </w:p>
+        </w:tc>
+        <w:tc>
+          <w:tcPr>
+            <w:tcW w:w="1200" w:type="dxa"/>
+            <w:tcBorders>
+              <w:top w:val="single" w:sz="4" w:space="0" w:color="B1BBCC"/>
+              <w:left w:val="single" w:sz="4" w:space="0" w:color="B1BBCC"/>
+              <w:bottom w:val="single" w:sz="4" w:space="0" w:color="B1BBCC"/>
+              <w:right w:val="single" w:sz="4" w:space="0" w:color="B1BBCC"/>
+            </w:tcBorders>
+            <w:shd w:val="clear" w:color="auto" w:fill="FFFFFF"/>
+            <w:vAlign w:val="center"/>
+            <w:hideMark/>
+          </w:tcPr>
+          <w:p>
+            <w:pPr>
+              <w:spacing w:after="0" w:line="240" w:lineRule="auto"/>
+              <w:rPr>
+                <w:rFonts w:ascii="Calibri" w:eastAsia="Times New Roman" w:hAnsi="Calibri" w:cs="Calibri"/>
+                <w:lang w:val="en-US"/>
+              </w:rPr>
+            </w:pPr>
+            <w:r>
+              <w:rPr>
+                <w:rFonts w:ascii="Calibri" w:eastAsia="Times New Roman" w:hAnsi="Calibri" w:cs="Calibri"/>
+                <w:color w:val="000000"/>
+                <w:lang w:val="en-US"/>
+              </w:rPr>
+              <w:t>1 day?</w:t>
+            </w:r>
+          </w:p>
+        </w:tc>
+        <w:tc>
+          <w:tcPr>
+            <w:tcW w:w="1410" w:type="dxa"/>
+            <w:tcBorders>
+              <w:top w:val="single" w:sz="4" w:space="0" w:color="B1BBCC"/>
+              <w:left w:val="single" w:sz="4" w:space="0" w:color="B1BBCC"/>
+              <w:bottom w:val="single" w:sz="4" w:space="0" w:color="B1BBCC"/>
+              <w:right w:val="single" w:sz="4" w:space="0" w:color="B1BBCC"/>
+            </w:tcBorders>
+            <w:shd w:val="clear" w:color="auto" w:fill="FFFFFF"/>
+            <w:vAlign w:val="center"/>
+            <w:hideMark/>
+          </w:tcPr>
+          <w:p>
+            <w:pPr>
+              <w:spacing w:after="0" w:line="240" w:lineRule="auto"/>
+              <w:rPr>
+                <w:rFonts w:ascii="Calibri" w:eastAsia="Times New Roman" w:hAnsi="Calibri" w:cs="Calibri"/>
+                <w:lang w:val="en-US"/>
+              </w:rPr>
+            </w:pPr>
+            <w:r>
+              <w:rPr>
+                <w:rFonts w:ascii="Calibri" w:eastAsia="Times New Roman" w:hAnsi="Calibri" w:cs="Calibri"/>
+                <w:color w:val="000000"/>
+                <w:lang w:val="en-US"/>
+              </w:rPr>
+              <w:t>Mon 5/20/13</w:t>
+            </w:r>
+          </w:p>
+        </w:tc>
+        <w:tc>
+          <w:tcPr>
+            <w:tcW w:w="1410" w:type="dxa"/>
+            <w:tcBorders>
+              <w:top w:val="single" w:sz="4" w:space="0" w:color="B1BBCC"/>
+              <w:left w:val="single" w:sz="4" w:space="0" w:color="B1BBCC"/>
+              <w:bottom w:val="single" w:sz="4" w:space="0" w:color="B1BBCC"/>
+              <w:right w:val="single" w:sz="4" w:space="0" w:color="B1BBCC"/>
+            </w:tcBorders>
+            <w:shd w:val="clear" w:color="auto" w:fill="FFFFFF"/>
+            <w:vAlign w:val="center"/>
+            <w:hideMark/>
+          </w:tcPr>
+          <w:p>
+            <w:pPr>
+              <w:spacing w:after="0" w:line="240" w:lineRule="auto"/>
+              <w:rPr>
+                <w:rFonts w:ascii="Calibri" w:eastAsia="Times New Roman" w:hAnsi="Calibri" w:cs="Calibri"/>
+                <w:lang w:val="en-US"/>
+              </w:rPr>
+            </w:pPr>
+            <w:r>
+              <w:rPr>
+                <w:rFonts w:ascii="Calibri" w:eastAsia="Times New Roman" w:hAnsi="Calibri" w:cs="Calibri"/>
+                <w:color w:val="000000"/>
+                <w:lang w:val="en-US"/>
+              </w:rPr>
+              <w:t>Mon 5/20/13</w:t>
+            </w:r>
+          </w:p>
+        </w:tc>
+      </w:tr>
+      <w:tr>
+        <w:tc>
+          <w:tcPr>
+            <w:tcW w:w="2775" w:type="dxa"/>
+            <w:tcBorders>
+              <w:top w:val="single" w:sz="4" w:space="0" w:color="B1BBCC"/>
+              <w:left w:val="single" w:sz="4" w:space="0" w:color="B1BBCC"/>
+              <w:bottom w:val="single" w:sz="4" w:space="0" w:color="B1BBCC"/>
+              <w:right w:val="single" w:sz="4" w:space="0" w:color="B1BBCC"/>
+            </w:tcBorders>
+            <w:shd w:val="clear" w:color="auto" w:fill="FFFFFF"/>
+            <w:vAlign w:val="center"/>
+            <w:hideMark/>
+          </w:tcPr>
+          <w:p>
+            <w:pPr>
+              <w:spacing w:after="0" w:line="240" w:lineRule="auto"/>
+              <w:rPr>
+                <w:rFonts w:ascii="Calibri" w:eastAsia="Times New Roman" w:hAnsi="Calibri" w:cs="Calibri"/>
+                <w:lang w:val="en-US"/>
+              </w:rPr>
+            </w:pPr>
+            <w:r>
+              <w:rPr>
+                <w:rFonts w:ascii="Calibri" w:eastAsia="Times New Roman" w:hAnsi="Calibri" w:cs="Calibri"/>
+                <w:b/>
+                <w:bCs/>
+                <w:color w:val="000000"/>
+                <w:lang w:val="en-US"/>
+              </w:rPr>
+              <w:t xml:space="preserve">   Prepare for Client Presentation</w:t>
+            </w:r>
+          </w:p>
+        </w:tc>
+        <w:tc>
+          <w:tcPr>
+            <w:tcW w:w="1200" w:type="dxa"/>
+            <w:tcBorders>
+              <w:top w:val="single" w:sz="4" w:space="0" w:color="B1BBCC"/>
+              <w:left w:val="single" w:sz="4" w:space="0" w:color="B1BBCC"/>
+              <w:bottom w:val="single" w:sz="4" w:space="0" w:color="B1BBCC"/>
+              <w:right w:val="single" w:sz="4" w:space="0" w:color="B1BBCC"/>
+            </w:tcBorders>
+            <w:shd w:val="clear" w:color="auto" w:fill="FFFFFF"/>
+            <w:vAlign w:val="center"/>
+            <w:hideMark/>
+          </w:tcPr>
+          <w:p>
+            <w:pPr>
+              <w:spacing w:after="0" w:line="240" w:lineRule="auto"/>
+              <w:rPr>
+                <w:rFonts w:ascii="Calibri" w:eastAsia="Times New Roman" w:hAnsi="Calibri" w:cs="Calibri"/>
+                <w:lang w:val="en-US"/>
+              </w:rPr>
+            </w:pPr>
+            <w:r>
+              <w:rPr>
+                <w:rFonts w:ascii="Calibri" w:eastAsia="Times New Roman" w:hAnsi="Calibri" w:cs="Calibri"/>
+                <w:b/>
+                <w:bCs/>
+                <w:color w:val="000000"/>
+                <w:lang w:val="en-US"/>
+              </w:rPr>
+              <w:t>4 days?</w:t>
+            </w:r>
+          </w:p>
+        </w:tc>
+        <w:tc>
+          <w:tcPr>
+            <w:tcW w:w="1410" w:type="dxa"/>
+            <w:tcBorders>
+              <w:top w:val="single" w:sz="4" w:space="0" w:color="B1BBCC"/>
+              <w:left w:val="single" w:sz="4" w:space="0" w:color="B1BBCC"/>
+              <w:bottom w:val="single" w:sz="4" w:space="0" w:color="B1BBCC"/>
+              <w:right w:val="single" w:sz="4" w:space="0" w:color="B1BBCC"/>
+            </w:tcBorders>
+            <w:shd w:val="clear" w:color="auto" w:fill="FFFFFF"/>
+            <w:vAlign w:val="center"/>
+            <w:hideMark/>
+          </w:tcPr>
+          <w:p>
+            <w:pPr>
+              <w:spacing w:after="0" w:line="240" w:lineRule="auto"/>
+              <w:rPr>
+                <w:rFonts w:ascii="Calibri" w:eastAsia="Times New Roman" w:hAnsi="Calibri" w:cs="Calibri"/>
+                <w:lang w:val="en-US"/>
+              </w:rPr>
+            </w:pPr>
+            <w:r>
+              <w:rPr>
+                <w:rFonts w:ascii="Calibri" w:eastAsia="Times New Roman" w:hAnsi="Calibri" w:cs="Calibri"/>
+                <w:b/>
+                <w:bCs/>
+                <w:color w:val="000000"/>
+                <w:lang w:val="en-US"/>
+              </w:rPr>
+              <w:t>Mon 5/20/13</w:t>
+            </w:r>
+          </w:p>
+        </w:tc>
+        <w:tc>
+          <w:tcPr>
+            <w:tcW w:w="1410" w:type="dxa"/>
+            <w:tcBorders>
+              <w:top w:val="single" w:sz="4" w:space="0" w:color="B1BBCC"/>
+              <w:left w:val="single" w:sz="4" w:space="0" w:color="B1BBCC"/>
+              <w:bottom w:val="single" w:sz="4" w:space="0" w:color="B1BBCC"/>
+              <w:right w:val="single" w:sz="4" w:space="0" w:color="B1BBCC"/>
+            </w:tcBorders>
+            <w:shd w:val="clear" w:color="auto" w:fill="FFFFFF"/>
+            <w:vAlign w:val="center"/>
+            <w:hideMark/>
+          </w:tcPr>
+          <w:p>
+            <w:pPr>
+              <w:spacing w:after="0" w:line="240" w:lineRule="auto"/>
+              <w:rPr>
+                <w:rFonts w:ascii="Calibri" w:eastAsia="Times New Roman" w:hAnsi="Calibri" w:cs="Calibri"/>
+                <w:lang w:val="en-US"/>
+              </w:rPr>
+            </w:pPr>
+            <w:r>
+              <w:rPr>
+                <w:rFonts w:ascii="Calibri" w:eastAsia="Times New Roman" w:hAnsi="Calibri" w:cs="Calibri"/>
+                <w:b/>
+                <w:bCs/>
+                <w:color w:val="000000"/>
+                <w:lang w:val="en-US"/>
+              </w:rPr>
+              <w:t>Thu 5/23/13</w:t>
+            </w:r>
+          </w:p>
+        </w:tc>
+      </w:tr>
+      <w:tr>
+        <w:tc>
+          <w:tcPr>
+            <w:tcW w:w="2775" w:type="dxa"/>
+            <w:tcBorders>
+              <w:top w:val="single" w:sz="4" w:space="0" w:color="B1BBCC"/>
+              <w:left w:val="single" w:sz="4" w:space="0" w:color="B1BBCC"/>
+              <w:bottom w:val="single" w:sz="4" w:space="0" w:color="B1BBCC"/>
+              <w:right w:val="single" w:sz="4" w:space="0" w:color="B1BBCC"/>
+            </w:tcBorders>
+            <w:shd w:val="clear" w:color="auto" w:fill="FFFFFF"/>
+            <w:vAlign w:val="center"/>
+            <w:hideMark/>
+          </w:tcPr>
+          <w:p>
+            <w:pPr>
+              <w:spacing w:after="0" w:line="240" w:lineRule="auto"/>
+              <w:rPr>
+                <w:rFonts w:ascii="Calibri" w:eastAsia="Times New Roman" w:hAnsi="Calibri" w:cs="Calibri"/>
+                <w:lang w:val="en-US"/>
+              </w:rPr>
+            </w:pPr>
+            <w:r>
+              <w:rPr>
+                <w:rFonts w:ascii="Calibri" w:eastAsia="Times New Roman" w:hAnsi="Calibri" w:cs="Calibri"/>
+                <w:color w:val="000000"/>
+                <w:lang w:val="en-US"/>
+              </w:rPr>
+              <w:t xml:space="preserve">      Create a user manual</w:t>
+            </w:r>
+          </w:p>
+        </w:tc>
+        <w:tc>
+          <w:tcPr>
+            <w:tcW w:w="1200" w:type="dxa"/>
+            <w:tcBorders>
+              <w:top w:val="single" w:sz="4" w:space="0" w:color="B1BBCC"/>
+              <w:left w:val="single" w:sz="4" w:space="0" w:color="B1BBCC"/>
+              <w:bottom w:val="single" w:sz="4" w:space="0" w:color="B1BBCC"/>
+              <w:right w:val="single" w:sz="4" w:space="0" w:color="B1BBCC"/>
+            </w:tcBorders>
+            <w:shd w:val="clear" w:color="auto" w:fill="FFFFFF"/>
+            <w:vAlign w:val="center"/>
+            <w:hideMark/>
+          </w:tcPr>
+          <w:p>
+            <w:pPr>
+              <w:spacing w:after="0" w:line="240" w:lineRule="auto"/>
+              <w:rPr>
+                <w:rFonts w:ascii="Calibri" w:eastAsia="Times New Roman" w:hAnsi="Calibri" w:cs="Calibri"/>
+                <w:lang w:val="en-US"/>
+              </w:rPr>
+            </w:pPr>
+            <w:r>
+              <w:rPr>
+                <w:rFonts w:ascii="Calibri" w:eastAsia="Times New Roman" w:hAnsi="Calibri" w:cs="Calibri"/>
+                <w:color w:val="000000"/>
+                <w:lang w:val="en-US"/>
+              </w:rPr>
+              <w:t>1 day?</w:t>
+            </w:r>
+          </w:p>
+        </w:tc>
+        <w:tc>
+          <w:tcPr>
+            <w:tcW w:w="1410" w:type="dxa"/>
+            <w:tcBorders>
+              <w:top w:val="single" w:sz="4" w:space="0" w:color="B1BBCC"/>
+              <w:left w:val="single" w:sz="4" w:space="0" w:color="B1BBCC"/>
+              <w:bottom w:val="single" w:sz="4" w:space="0" w:color="B1BBCC"/>
+              <w:right w:val="single" w:sz="4" w:space="0" w:color="B1BBCC"/>
+            </w:tcBorders>
+            <w:shd w:val="clear" w:color="auto" w:fill="FFFFFF"/>
+            <w:vAlign w:val="center"/>
+            <w:hideMark/>
+          </w:tcPr>
+          <w:p>
+            <w:pPr>
+              <w:spacing w:after="0" w:line="240" w:lineRule="auto"/>
+              <w:rPr>
+                <w:rFonts w:ascii="Calibri" w:eastAsia="Times New Roman" w:hAnsi="Calibri" w:cs="Calibri"/>
+                <w:lang w:val="en-US"/>
+              </w:rPr>
+            </w:pPr>
+            <w:r>
+              <w:rPr>
+                <w:rFonts w:ascii="Calibri" w:eastAsia="Times New Roman" w:hAnsi="Calibri" w:cs="Calibri"/>
+                <w:color w:val="000000"/>
+                <w:lang w:val="en-US"/>
+              </w:rPr>
+              <w:t>Mon 5/20/13</w:t>
+            </w:r>
+          </w:p>
+        </w:tc>
+        <w:tc>
+          <w:tcPr>
+            <w:tcW w:w="1410" w:type="dxa"/>
+            <w:tcBorders>
+              <w:top w:val="single" w:sz="4" w:space="0" w:color="B1BBCC"/>
+              <w:left w:val="single" w:sz="4" w:space="0" w:color="B1BBCC"/>
+              <w:bottom w:val="single" w:sz="4" w:space="0" w:color="B1BBCC"/>
+              <w:right w:val="single" w:sz="4" w:space="0" w:color="B1BBCC"/>
+            </w:tcBorders>
+            <w:shd w:val="clear" w:color="auto" w:fill="FFFFFF"/>
+            <w:vAlign w:val="center"/>
+            <w:hideMark/>
+          </w:tcPr>
+          <w:p>
+            <w:pPr>
+              <w:spacing w:after="0" w:line="240" w:lineRule="auto"/>
+              <w:rPr>
+                <w:rFonts w:ascii="Calibri" w:eastAsia="Times New Roman" w:hAnsi="Calibri" w:cs="Calibri"/>
+                <w:lang w:val="en-US"/>
+              </w:rPr>
+            </w:pPr>
+            <w:r>
+              <w:rPr>
+                <w:rFonts w:ascii="Calibri" w:eastAsia="Times New Roman" w:hAnsi="Calibri" w:cs="Calibri"/>
+                <w:color w:val="000000"/>
+                <w:lang w:val="en-US"/>
+              </w:rPr>
+              <w:t>Mon 5/20/13</w:t>
+            </w:r>
+          </w:p>
+        </w:tc>
+      </w:tr>
+      <w:tr>
+        <w:tc>
+          <w:tcPr>
+            <w:tcW w:w="2775" w:type="dxa"/>
+            <w:tcBorders>
+              <w:top w:val="single" w:sz="4" w:space="0" w:color="B1BBCC"/>
+              <w:left w:val="single" w:sz="4" w:space="0" w:color="B1BBCC"/>
+              <w:bottom w:val="single" w:sz="4" w:space="0" w:color="B1BBCC"/>
+              <w:right w:val="single" w:sz="4" w:space="0" w:color="B1BBCC"/>
+            </w:tcBorders>
+            <w:shd w:val="clear" w:color="auto" w:fill="FFFFFF"/>
+            <w:vAlign w:val="center"/>
+            <w:hideMark/>
+          </w:tcPr>
+          <w:p>
+            <w:pPr>
+              <w:spacing w:after="0" w:line="240" w:lineRule="auto"/>
+              <w:rPr>
+                <w:rFonts w:ascii="Calibri" w:eastAsia="Times New Roman" w:hAnsi="Calibri" w:cs="Calibri"/>
+                <w:lang w:val="en-US"/>
+              </w:rPr>
+            </w:pPr>
+            <w:r>
+              <w:rPr>
+                <w:rFonts w:ascii="Calibri" w:eastAsia="Times New Roman" w:hAnsi="Calibri" w:cs="Calibri"/>
+                <w:color w:val="000000"/>
+                <w:lang w:val="en-US"/>
+              </w:rPr>
+              <w:t xml:space="preserve">      Prepare slides to take client through application</w:t>
+            </w:r>
+          </w:p>
+        </w:tc>
+        <w:tc>
+          <w:tcPr>
+            <w:tcW w:w="1200" w:type="dxa"/>
+            <w:tcBorders>
+              <w:top w:val="single" w:sz="4" w:space="0" w:color="B1BBCC"/>
+              <w:left w:val="single" w:sz="4" w:space="0" w:color="B1BBCC"/>
+              <w:bottom w:val="single" w:sz="4" w:space="0" w:color="B1BBCC"/>
+              <w:right w:val="single" w:sz="4" w:space="0" w:color="B1BBCC"/>
+            </w:tcBorders>
+            <w:shd w:val="clear" w:color="auto" w:fill="FFFFFF"/>
+            <w:vAlign w:val="center"/>
+            <w:hideMark/>
+          </w:tcPr>
+          <w:p>
+            <w:pPr>
+              <w:spacing w:after="0" w:line="240" w:lineRule="auto"/>
+              <w:rPr>
+                <w:rFonts w:ascii="Calibri" w:eastAsia="Times New Roman" w:hAnsi="Calibri" w:cs="Calibri"/>
+                <w:lang w:val="en-US"/>
+              </w:rPr>
+            </w:pPr>
+            <w:r>
+              <w:rPr>
+                <w:rFonts w:ascii="Calibri" w:eastAsia="Times New Roman" w:hAnsi="Calibri" w:cs="Calibri"/>
+                <w:color w:val="000000"/>
+                <w:lang w:val="en-US"/>
+              </w:rPr>
+              <w:t>1 day?</w:t>
+            </w:r>
+          </w:p>
+        </w:tc>
+        <w:tc>
+          <w:tcPr>
+            <w:tcW w:w="1410" w:type="dxa"/>
+            <w:tcBorders>
+              <w:top w:val="single" w:sz="4" w:space="0" w:color="B1BBCC"/>
+              <w:left w:val="single" w:sz="4" w:space="0" w:color="B1BBCC"/>
+              <w:bottom w:val="single" w:sz="4" w:space="0" w:color="B1BBCC"/>
+              <w:right w:val="single" w:sz="4" w:space="0" w:color="B1BBCC"/>
+            </w:tcBorders>
+            <w:shd w:val="clear" w:color="auto" w:fill="FFFFFF"/>
+            <w:vAlign w:val="center"/>
+            <w:hideMark/>
+          </w:tcPr>
+          <w:p>
+            <w:pPr>
+              <w:spacing w:after="0" w:line="240" w:lineRule="auto"/>
+              <w:rPr>
+                <w:rFonts w:ascii="Calibri" w:eastAsia="Times New Roman" w:hAnsi="Calibri" w:cs="Calibri"/>
+                <w:lang w:val="en-US"/>
+              </w:rPr>
+            </w:pPr>
+            <w:r>
+              <w:rPr>
+                <w:rFonts w:ascii="Calibri" w:eastAsia="Times New Roman" w:hAnsi="Calibri" w:cs="Calibri"/>
+                <w:color w:val="000000"/>
+                <w:lang w:val="en-US"/>
+              </w:rPr>
+              <w:t>Tue 5/21/13</w:t>
+            </w:r>
+          </w:p>
+        </w:tc>
+        <w:tc>
+          <w:tcPr>
+            <w:tcW w:w="1410" w:type="dxa"/>
+            <w:tcBorders>
+              <w:top w:val="single" w:sz="4" w:space="0" w:color="B1BBCC"/>
+              <w:left w:val="single" w:sz="4" w:space="0" w:color="B1BBCC"/>
+              <w:bottom w:val="single" w:sz="4" w:space="0" w:color="B1BBCC"/>
+              <w:right w:val="single" w:sz="4" w:space="0" w:color="B1BBCC"/>
+            </w:tcBorders>
+            <w:shd w:val="clear" w:color="auto" w:fill="FFFFFF"/>
+            <w:vAlign w:val="center"/>
+            <w:hideMark/>
+          </w:tcPr>
+          <w:p>
+            <w:pPr>
+              <w:spacing w:after="0" w:line="240" w:lineRule="auto"/>
+              <w:rPr>
+                <w:rFonts w:ascii="Calibri" w:eastAsia="Times New Roman" w:hAnsi="Calibri" w:cs="Calibri"/>
+                <w:lang w:val="en-US"/>
+              </w:rPr>
+            </w:pPr>
+            <w:r>
+              <w:rPr>
+                <w:rFonts w:ascii="Calibri" w:eastAsia="Times New Roman" w:hAnsi="Calibri" w:cs="Calibri"/>
+                <w:color w:val="000000"/>
+                <w:lang w:val="en-US"/>
+              </w:rPr>
+              <w:t>Tue 5/21/13</w:t>
+            </w:r>
+          </w:p>
+        </w:tc>
+      </w:tr>
+      <w:tr>
+        <w:tc>
+          <w:tcPr>
+            <w:tcW w:w="2775" w:type="dxa"/>
+            <w:tcBorders>
+              <w:top w:val="single" w:sz="4" w:space="0" w:color="B1BBCC"/>
+              <w:left w:val="single" w:sz="4" w:space="0" w:color="B1BBCC"/>
+              <w:bottom w:val="single" w:sz="4" w:space="0" w:color="B1BBCC"/>
+              <w:right w:val="single" w:sz="4" w:space="0" w:color="B1BBCC"/>
+            </w:tcBorders>
+            <w:shd w:val="clear" w:color="auto" w:fill="FFFFFF"/>
+            <w:vAlign w:val="center"/>
+            <w:hideMark/>
+          </w:tcPr>
+          <w:p>
+            <w:pPr>
+              <w:spacing w:after="0" w:line="240" w:lineRule="auto"/>
+              <w:rPr>
+                <w:rFonts w:ascii="Calibri" w:eastAsia="Times New Roman" w:hAnsi="Calibri" w:cs="Calibri"/>
+                <w:lang w:val="en-US"/>
+              </w:rPr>
+            </w:pPr>
+            <w:r>
+              <w:rPr>
+                <w:rFonts w:ascii="Calibri" w:eastAsia="Times New Roman" w:hAnsi="Calibri" w:cs="Calibri"/>
+                <w:color w:val="000000"/>
+                <w:lang w:val="en-US"/>
+              </w:rPr>
+              <w:t xml:space="preserve">      Prepare source code to give to client</w:t>
+            </w:r>
+          </w:p>
+        </w:tc>
+        <w:tc>
+          <w:tcPr>
+            <w:tcW w:w="1200" w:type="dxa"/>
+            <w:tcBorders>
+              <w:top w:val="single" w:sz="4" w:space="0" w:color="B1BBCC"/>
+              <w:left w:val="single" w:sz="4" w:space="0" w:color="B1BBCC"/>
+              <w:bottom w:val="single" w:sz="4" w:space="0" w:color="B1BBCC"/>
+              <w:right w:val="single" w:sz="4" w:space="0" w:color="B1BBCC"/>
+            </w:tcBorders>
+            <w:shd w:val="clear" w:color="auto" w:fill="FFFFFF"/>
+            <w:vAlign w:val="center"/>
+            <w:hideMark/>
+          </w:tcPr>
+          <w:p>
+            <w:pPr>
+              <w:spacing w:after="0" w:line="240" w:lineRule="auto"/>
+              <w:rPr>
+                <w:rFonts w:ascii="Calibri" w:eastAsia="Times New Roman" w:hAnsi="Calibri" w:cs="Calibri"/>
+                <w:lang w:val="en-US"/>
+              </w:rPr>
+            </w:pPr>
+            <w:r>
+              <w:rPr>
+                <w:rFonts w:ascii="Calibri" w:eastAsia="Times New Roman" w:hAnsi="Calibri" w:cs="Calibri"/>
+                <w:color w:val="000000"/>
+                <w:lang w:val="en-US"/>
+              </w:rPr>
+              <w:t>1 day?</w:t>
+            </w:r>
+          </w:p>
+        </w:tc>
+        <w:tc>
+          <w:tcPr>
+            <w:tcW w:w="1410" w:type="dxa"/>
+            <w:tcBorders>
+              <w:top w:val="single" w:sz="4" w:space="0" w:color="B1BBCC"/>
+              <w:left w:val="single" w:sz="4" w:space="0" w:color="B1BBCC"/>
+              <w:bottom w:val="single" w:sz="4" w:space="0" w:color="B1BBCC"/>
+              <w:right w:val="single" w:sz="4" w:space="0" w:color="B1BBCC"/>
+            </w:tcBorders>
+            <w:shd w:val="clear" w:color="auto" w:fill="FFFFFF"/>
+            <w:vAlign w:val="center"/>
+            <w:hideMark/>
+          </w:tcPr>
+          <w:p>
+            <w:pPr>
+              <w:spacing w:after="0" w:line="240" w:lineRule="auto"/>
+              <w:rPr>
+                <w:rFonts w:ascii="Calibri" w:eastAsia="Times New Roman" w:hAnsi="Calibri" w:cs="Calibri"/>
+                <w:lang w:val="en-US"/>
+              </w:rPr>
+            </w:pPr>
+            <w:r>
+              <w:rPr>
+                <w:rFonts w:ascii="Calibri" w:eastAsia="Times New Roman" w:hAnsi="Calibri" w:cs="Calibri"/>
+                <w:color w:val="000000"/>
+                <w:lang w:val="en-US"/>
+              </w:rPr>
+              <w:t>Wed 5/22/13</w:t>
+            </w:r>
+          </w:p>
+        </w:tc>
+        <w:tc>
+          <w:tcPr>
+            <w:tcW w:w="1410" w:type="dxa"/>
+            <w:tcBorders>
+              <w:top w:val="single" w:sz="4" w:space="0" w:color="B1BBCC"/>
+              <w:left w:val="single" w:sz="4" w:space="0" w:color="B1BBCC"/>
+              <w:bottom w:val="single" w:sz="4" w:space="0" w:color="B1BBCC"/>
+              <w:right w:val="single" w:sz="4" w:space="0" w:color="B1BBCC"/>
+            </w:tcBorders>
+            <w:shd w:val="clear" w:color="auto" w:fill="FFFFFF"/>
+            <w:vAlign w:val="center"/>
+            <w:hideMark/>
+          </w:tcPr>
+          <w:p>
+            <w:pPr>
+              <w:spacing w:after="0" w:line="240" w:lineRule="auto"/>
+              <w:rPr>
+                <w:rFonts w:ascii="Calibri" w:eastAsia="Times New Roman" w:hAnsi="Calibri" w:cs="Calibri"/>
+                <w:lang w:val="en-US"/>
+              </w:rPr>
+            </w:pPr>
+            <w:r>
+              <w:rPr>
+                <w:rFonts w:ascii="Calibri" w:eastAsia="Times New Roman" w:hAnsi="Calibri" w:cs="Calibri"/>
+                <w:color w:val="000000"/>
+                <w:lang w:val="en-US"/>
+              </w:rPr>
+              <w:t>Wed 5/22/13</w:t>
+            </w:r>
+          </w:p>
+        </w:tc>
+      </w:tr>
+      <w:tr>
+        <w:tc>
+          <w:tcPr>
+            <w:tcW w:w="2775" w:type="dxa"/>
+            <w:tcBorders>
+              <w:top w:val="single" w:sz="4" w:space="0" w:color="B1BBCC"/>
+              <w:left w:val="single" w:sz="4" w:space="0" w:color="B1BBCC"/>
+              <w:bottom w:val="single" w:sz="4" w:space="0" w:color="B1BBCC"/>
+              <w:right w:val="single" w:sz="4" w:space="0" w:color="B1BBCC"/>
+            </w:tcBorders>
+            <w:shd w:val="clear" w:color="auto" w:fill="FFFFFF"/>
+            <w:vAlign w:val="center"/>
+            <w:hideMark/>
+          </w:tcPr>
+          <w:p>
+            <w:pPr>
+              <w:spacing w:after="0" w:line="240" w:lineRule="auto"/>
+              <w:rPr>
+                <w:rFonts w:ascii="Calibri" w:eastAsia="Times New Roman" w:hAnsi="Calibri" w:cs="Calibri"/>
+                <w:lang w:val="en-US"/>
+              </w:rPr>
+            </w:pPr>
+            <w:r>
+              <w:rPr>
+                <w:rFonts w:ascii="Calibri" w:eastAsia="Times New Roman" w:hAnsi="Calibri" w:cs="Calibri"/>
+                <w:color w:val="000000"/>
+                <w:lang w:val="en-US"/>
+              </w:rPr>
+              <w:t xml:space="preserve">      Get Client Signoff</w:t>
+            </w:r>
+          </w:p>
+        </w:tc>
+        <w:tc>
+          <w:tcPr>
+            <w:tcW w:w="1200" w:type="dxa"/>
+            <w:tcBorders>
+              <w:top w:val="single" w:sz="4" w:space="0" w:color="B1BBCC"/>
+              <w:left w:val="single" w:sz="4" w:space="0" w:color="B1BBCC"/>
+              <w:bottom w:val="single" w:sz="4" w:space="0" w:color="B1BBCC"/>
+              <w:right w:val="single" w:sz="4" w:space="0" w:color="B1BBCC"/>
+            </w:tcBorders>
+            <w:shd w:val="clear" w:color="auto" w:fill="FFFFFF"/>
+            <w:vAlign w:val="center"/>
+            <w:hideMark/>
+          </w:tcPr>
+          <w:p>
+            <w:pPr>
+              <w:spacing w:after="0" w:line="240" w:lineRule="auto"/>
+              <w:rPr>
+                <w:rFonts w:ascii="Calibri" w:eastAsia="Times New Roman" w:hAnsi="Calibri" w:cs="Calibri"/>
+                <w:lang w:val="en-US"/>
+              </w:rPr>
+            </w:pPr>
+            <w:r>
+              <w:rPr>
+                <w:rFonts w:ascii="Calibri" w:eastAsia="Times New Roman" w:hAnsi="Calibri" w:cs="Calibri"/>
+                <w:color w:val="000000"/>
+                <w:lang w:val="en-US"/>
+              </w:rPr>
+              <w:t>1 day?</w:t>
+            </w:r>
+          </w:p>
+        </w:tc>
+        <w:tc>
+          <w:tcPr>
+            <w:tcW w:w="1410" w:type="dxa"/>
+            <w:tcBorders>
+              <w:top w:val="single" w:sz="4" w:space="0" w:color="B1BBCC"/>
+              <w:left w:val="single" w:sz="4" w:space="0" w:color="B1BBCC"/>
+              <w:bottom w:val="single" w:sz="4" w:space="0" w:color="B1BBCC"/>
+              <w:right w:val="single" w:sz="4" w:space="0" w:color="B1BBCC"/>
+            </w:tcBorders>
+            <w:shd w:val="clear" w:color="auto" w:fill="FFFFFF"/>
+            <w:vAlign w:val="center"/>
+            <w:hideMark/>
+          </w:tcPr>
+          <w:p>
+            <w:pPr>
+              <w:spacing w:after="0" w:line="240" w:lineRule="auto"/>
+              <w:rPr>
+                <w:rFonts w:ascii="Calibri" w:eastAsia="Times New Roman" w:hAnsi="Calibri" w:cs="Calibri"/>
+                <w:lang w:val="en-US"/>
+              </w:rPr>
+            </w:pPr>
+            <w:r>
+              <w:rPr>
+                <w:rFonts w:ascii="Calibri" w:eastAsia="Times New Roman" w:hAnsi="Calibri" w:cs="Calibri"/>
+                <w:color w:val="000000"/>
+                <w:lang w:val="en-US"/>
+              </w:rPr>
+              <w:t>Thu 5/23/13</w:t>
+            </w:r>
+          </w:p>
+        </w:tc>
+        <w:tc>
+          <w:tcPr>
+            <w:tcW w:w="1410" w:type="dxa"/>
+            <w:tcBorders>
+              <w:top w:val="single" w:sz="4" w:space="0" w:color="B1BBCC"/>
+              <w:left w:val="single" w:sz="4" w:space="0" w:color="B1BBCC"/>
+              <w:bottom w:val="single" w:sz="4" w:space="0" w:color="B1BBCC"/>
+              <w:right w:val="single" w:sz="4" w:space="0" w:color="B1BBCC"/>
+            </w:tcBorders>
+            <w:shd w:val="clear" w:color="auto" w:fill="FFFFFF"/>
+            <w:vAlign w:val="center"/>
+            <w:hideMark/>
+          </w:tcPr>
+          <w:p>
+            <w:pPr>
+              <w:spacing w:after="0" w:line="240" w:lineRule="auto"/>
+              <w:rPr>
+                <w:rFonts w:ascii="Calibri" w:eastAsia="Times New Roman" w:hAnsi="Calibri" w:cs="Calibri"/>
+                <w:lang w:val="en-US"/>
+              </w:rPr>
+            </w:pPr>
+            <w:r>
+              <w:rPr>
+                <w:rFonts w:ascii="Calibri" w:eastAsia="Times New Roman" w:hAnsi="Calibri" w:cs="Calibri"/>
+                <w:color w:val="000000"/>
+                <w:lang w:val="en-US"/>
+              </w:rPr>
+              <w:t>Thu 5/23/13</w:t>
+            </w:r>
+          </w:p>
+        </w:tc>
+      </w:tr>
+    </w:tbl>
+    <w:p>
+      <w:pPr>
+        <w:rPr>
+          <w:lang w:val="en-US"/>
+        </w:rPr>
+      </w:pPr>
+    </w:p>
+    <w:p>
+      <w:pPr>
+        <w:pStyle w:val="Heading2"/>
+      </w:pPr>
+      <w:r>
+        <w:t>Use Case</w:t>
+      </w:r>
+    </w:p>
+    <w:tbl>
+      <w:tblPr>
+        <w:tblStyle w:val="TableGrid"/>
+        <w:tblW w:w="0" w:type="auto"/>
+        <w:tblLook w:val="04A0"/>
+      </w:tblPr>
+      <w:tblGrid>
+        <w:gridCol w:w="4788"/>
+        <w:gridCol w:w="4788"/>
+      </w:tblGrid>
+      <w:tr>
+        <w:tc>
+          <w:tcPr>
+            <w:tcW w:w="4788" w:type="dxa"/>
+          </w:tcPr>
+          <w:p>
+            <w:pPr>
+              <w:rPr>
+                <w:rFonts w:ascii="Arial" w:hAnsi="Arial"/>
+                <w:b/>
+              </w:rPr>
+            </w:pPr>
+            <w:r>
+              <w:rPr>
+                <w:rFonts w:ascii="Arial" w:hAnsi="Arial"/>
+                <w:b/>
+              </w:rPr>
+              <w:t>Use Case Name</w:t>
+            </w:r>
+          </w:p>
+        </w:tc>
+        <w:tc>
+          <w:tcPr>
+            <w:tcW w:w="4788" w:type="dxa"/>
+          </w:tcPr>
+          <w:p>
+            <w:pPr>
+              <w:rPr>
+                <w:rFonts w:ascii="Arial" w:hAnsi="Arial"/>
+              </w:rPr>
+            </w:pPr>
+            <w:r>
+              <w:rPr>
+                <w:rFonts w:ascii="Arial" w:hAnsi="Arial"/>
+              </w:rPr>
+              <w:t>Create new reservation order</w:t>
+            </w:r>
+          </w:p>
+        </w:tc>
+      </w:tr>
+      <w:tr>
+        <w:tc>
+          <w:tcPr>
+            <w:tcW w:w="4788" w:type="dxa"/>
+          </w:tcPr>
+          <w:p>
+            <w:pPr>
+              <w:rPr>
+                <w:rFonts w:ascii="Arial" w:hAnsi="Arial"/>
+                <w:b/>
+              </w:rPr>
+            </w:pPr>
+            <w:r>
+              <w:rPr>
+                <w:rFonts w:ascii="Arial" w:hAnsi="Arial"/>
+                <w:b/>
+              </w:rPr>
+              <w:t xml:space="preserve">Use Case Scenario </w:t>
+            </w:r>
+          </w:p>
+        </w:tc>
+        <w:tc>
+          <w:tcPr>
+            <w:tcW w:w="4788" w:type="dxa"/>
+          </w:tcPr>
+          <w:p>
+            <w:pPr>
+              <w:rPr>
+                <w:rFonts w:ascii="Arial" w:hAnsi="Arial"/>
+                <w:lang w:eastAsia="ja-JP"/>
+              </w:rPr>
+            </w:pPr>
+            <w:r>
+              <w:rPr>
+                <w:rFonts w:ascii="Arial" w:hAnsi="Arial" w:hint="eastAsia"/>
+                <w:lang w:eastAsia="ja-JP"/>
+              </w:rPr>
+              <w:t>User works alone</w:t>
+            </w:r>
+          </w:p>
+        </w:tc>
+      </w:tr>
+      <w:tr>
+        <w:tc>
+          <w:tcPr>
+            <w:tcW w:w="4788" w:type="dxa"/>
+          </w:tcPr>
+          <w:p>
+            <w:pPr>
+              <w:rPr>
+                <w:rFonts w:ascii="Arial" w:hAnsi="Arial"/>
+                <w:b/>
+              </w:rPr>
+            </w:pPr>
+            <w:r>
+              <w:rPr>
+                <w:rFonts w:ascii="Arial" w:hAnsi="Arial"/>
+                <w:b/>
+              </w:rPr>
+              <w:t>Brief Description Of Use Case</w:t>
+            </w:r>
+          </w:p>
+        </w:tc>
+        <w:tc>
+          <w:tcPr>
+            <w:tcW w:w="4788" w:type="dxa"/>
+          </w:tcPr>
+          <w:p>
+            <w:pPr>
+              <w:rPr>
+                <w:rFonts w:ascii="Arial" w:hAnsi="Arial"/>
+              </w:rPr>
+            </w:pPr>
+            <w:r>
+              <w:rPr>
+                <w:rFonts w:ascii="Arial" w:hAnsi="Arial" w:hint="eastAsia"/>
+                <w:lang w:eastAsia="ja-JP"/>
+              </w:rPr>
+              <w:t xml:space="preserve">When user works alone, user presses sign in button. User checks in every set interval by pressing </w:t>
+            </w:r>
+            <w:r>
+              <w:rPr>
+                <w:rFonts w:ascii="Arial" w:hAnsi="Arial"/>
+                <w:lang w:eastAsia="ja-JP"/>
+              </w:rPr>
+              <w:t xml:space="preserve">the check in button. </w:t>
+            </w:r>
+            <w:r>
+              <w:rPr>
+                <w:rFonts w:ascii="Arial" w:hAnsi="Arial" w:hint="eastAsia"/>
+                <w:lang w:eastAsia="ja-JP"/>
+              </w:rPr>
+              <w:t>When the user is done his work shift, he presses the sign out button.</w:t>
+            </w:r>
+          </w:p>
+        </w:tc>
+      </w:tr>
+      <w:tr>
+        <w:tc>
+          <w:tcPr>
+            <w:tcW w:w="4788" w:type="dxa"/>
+          </w:tcPr>
+          <w:p>
+            <w:pPr>
+              <w:rPr>
+                <w:rFonts w:ascii="Arial" w:hAnsi="Arial"/>
+                <w:b/>
+              </w:rPr>
+            </w:pPr>
+            <w:r>
+              <w:rPr>
+                <w:rFonts w:ascii="Arial" w:hAnsi="Arial"/>
+                <w:b/>
+              </w:rPr>
+              <w:t>Actors</w:t>
+            </w:r>
+          </w:p>
+        </w:tc>
+        <w:tc>
+          <w:tcPr>
+            <w:tcW w:w="4788" w:type="dxa"/>
+          </w:tcPr>
+          <w:p>
+            <w:pPr>
+              <w:rPr>
+                <w:rFonts w:ascii="Arial" w:hAnsi="Arial"/>
+                <w:lang w:eastAsia="ja-JP"/>
+              </w:rPr>
+            </w:pPr>
+            <w:r>
+              <w:rPr>
+                <w:rFonts w:ascii="Arial" w:hAnsi="Arial" w:hint="eastAsia"/>
+                <w:lang w:eastAsia="ja-JP"/>
+              </w:rPr>
+              <w:t>Worker</w:t>
+            </w:r>
+          </w:p>
+        </w:tc>
+      </w:tr>
+      <w:tr>
+        <w:tc>
+          <w:tcPr>
+            <w:tcW w:w="4788" w:type="dxa"/>
+          </w:tcPr>
+          <w:p>
+            <w:pPr>
+              <w:rPr>
+                <w:rFonts w:ascii="Arial" w:hAnsi="Arial"/>
+                <w:b/>
+              </w:rPr>
+            </w:pPr>
+            <w:r>
+              <w:rPr>
+                <w:rFonts w:ascii="Arial" w:hAnsi="Arial"/>
+                <w:b/>
+              </w:rPr>
+              <w:t>Related Use Cases</w:t>
+            </w:r>
+          </w:p>
+        </w:tc>
+        <w:tc>
+          <w:tcPr>
+            <w:tcW w:w="4788" w:type="dxa"/>
+          </w:tcPr>
+          <w:p>
+            <w:pPr>
+              <w:rPr>
+                <w:rFonts w:ascii="Arial" w:hAnsi="Arial"/>
+              </w:rPr>
+            </w:pPr>
+            <w:r>
+              <w:rPr>
+                <w:rFonts w:ascii="Arial" w:hAnsi="Arial"/>
+              </w:rPr>
+              <w:t>Customer reserves vehicle over phone, customer reserves vehicle in-person</w:t>
+            </w:r>
+          </w:p>
+        </w:tc>
+      </w:tr>
+      <w:tr>
+        <w:tc>
+          <w:tcPr>
+            <w:tcW w:w="4788" w:type="dxa"/>
+          </w:tcPr>
+          <w:p>
+            <w:pPr>
+              <w:rPr>
+                <w:rFonts w:ascii="Arial" w:hAnsi="Arial"/>
+                <w:b/>
+              </w:rPr>
+            </w:pPr>
+            <w:r>
+              <w:rPr>
+                <w:rFonts w:ascii="Arial" w:hAnsi="Arial"/>
+                <w:b/>
+              </w:rPr>
+              <w:t>Stakeholders</w:t>
+            </w:r>
+          </w:p>
+        </w:tc>
+        <w:tc>
+          <w:tcPr>
+            <w:tcW w:w="4788" w:type="dxa"/>
+          </w:tcPr>
+          <w:p>
+            <w:pPr>
+              <w:rPr>
+                <w:rFonts w:ascii="Arial" w:hAnsi="Arial"/>
+                <w:lang w:eastAsia="ja-JP"/>
+              </w:rPr>
+            </w:pPr>
+            <w:r>
+              <w:rPr>
+                <w:rFonts w:ascii="Arial" w:hAnsi="Arial" w:hint="eastAsia"/>
+                <w:lang w:eastAsia="ja-JP"/>
+              </w:rPr>
+              <w:t xml:space="preserve">Tsunami Ltd: to provide access to the </w:t>
+            </w:r>
+            <w:proofErr w:type="spellStart"/>
+            <w:r>
+              <w:rPr>
+                <w:rFonts w:ascii="Arial" w:hAnsi="Arial" w:hint="eastAsia"/>
+                <w:lang w:eastAsia="ja-JP"/>
+              </w:rPr>
+              <w:t>SafetyLine</w:t>
+            </w:r>
+            <w:proofErr w:type="spellEnd"/>
+            <w:r>
+              <w:rPr>
+                <w:rFonts w:ascii="Arial" w:hAnsi="Arial" w:hint="eastAsia"/>
+                <w:lang w:eastAsia="ja-JP"/>
+              </w:rPr>
+              <w:t xml:space="preserve"> service</w:t>
+            </w:r>
+          </w:p>
+          <w:p>
+            <w:pPr>
+              <w:rPr>
+                <w:rFonts w:ascii="Arial" w:hAnsi="Arial"/>
+                <w:lang w:eastAsia="ja-JP"/>
+              </w:rPr>
+            </w:pPr>
+            <w:proofErr w:type="spellStart"/>
+            <w:r>
+              <w:rPr>
+                <w:rFonts w:ascii="Arial" w:hAnsi="Arial" w:hint="eastAsia"/>
+                <w:lang w:eastAsia="ja-JP"/>
+              </w:rPr>
+              <w:t>Sonim</w:t>
+            </w:r>
+            <w:proofErr w:type="spellEnd"/>
+            <w:r>
+              <w:rPr>
+                <w:rFonts w:ascii="Arial" w:hAnsi="Arial" w:hint="eastAsia"/>
+                <w:lang w:eastAsia="ja-JP"/>
+              </w:rPr>
+              <w:t>: to provide access to the phone functions</w:t>
+            </w:r>
+          </w:p>
+        </w:tc>
+      </w:tr>
+      <w:tr>
+        <w:tc>
+          <w:tcPr>
+            <w:tcW w:w="4788" w:type="dxa"/>
+          </w:tcPr>
+          <w:p>
+            <w:pPr>
+              <w:rPr>
+                <w:rFonts w:ascii="Arial" w:hAnsi="Arial"/>
+                <w:b/>
+              </w:rPr>
+            </w:pPr>
+            <w:r>
+              <w:rPr>
+                <w:rFonts w:ascii="Arial" w:hAnsi="Arial"/>
+                <w:b/>
+              </w:rPr>
+              <w:t>Preconditions</w:t>
+            </w:r>
+          </w:p>
+        </w:tc>
+        <w:tc>
+          <w:tcPr>
+            <w:tcW w:w="4788" w:type="dxa"/>
+          </w:tcPr>
+          <w:p>
+            <w:pPr>
+              <w:rPr>
+                <w:rFonts w:ascii="Arial" w:hAnsi="Arial"/>
+                <w:lang w:eastAsia="ja-JP"/>
+              </w:rPr>
+            </w:pPr>
+            <w:r>
+              <w:rPr>
+                <w:rFonts w:ascii="Arial" w:hAnsi="Arial" w:hint="eastAsia"/>
+                <w:lang w:eastAsia="ja-JP"/>
+              </w:rPr>
+              <w:t xml:space="preserve">Worker and </w:t>
+            </w:r>
+            <w:proofErr w:type="spellStart"/>
+            <w:r>
+              <w:rPr>
+                <w:rFonts w:ascii="Arial" w:hAnsi="Arial" w:hint="eastAsia"/>
+                <w:lang w:eastAsia="ja-JP"/>
+              </w:rPr>
+              <w:t>Sonim</w:t>
+            </w:r>
+            <w:proofErr w:type="spellEnd"/>
+            <w:r>
+              <w:rPr>
+                <w:rFonts w:ascii="Arial" w:hAnsi="Arial" w:hint="eastAsia"/>
+                <w:lang w:eastAsia="ja-JP"/>
+              </w:rPr>
+              <w:t xml:space="preserve"> phone must be present.</w:t>
+            </w:r>
+          </w:p>
+          <w:p>
+            <w:pPr>
+              <w:rPr>
+                <w:rFonts w:ascii="Arial" w:hAnsi="Arial"/>
+              </w:rPr>
+            </w:pPr>
+            <w:proofErr w:type="spellStart"/>
+            <w:r>
+              <w:rPr>
+                <w:rFonts w:ascii="Arial" w:hAnsi="Arial" w:hint="eastAsia"/>
+                <w:lang w:eastAsia="ja-JP"/>
+              </w:rPr>
+              <w:t>SafetyLine</w:t>
+            </w:r>
+            <w:proofErr w:type="spellEnd"/>
+            <w:r>
+              <w:rPr>
+                <w:rFonts w:ascii="Arial" w:hAnsi="Arial" w:hint="eastAsia"/>
+                <w:lang w:eastAsia="ja-JP"/>
+              </w:rPr>
+              <w:t xml:space="preserve"> servers must be running.</w:t>
+            </w:r>
+          </w:p>
+        </w:tc>
+      </w:tr>
+      <w:tr>
+        <w:tc>
+          <w:tcPr>
+            <w:tcW w:w="4788" w:type="dxa"/>
+          </w:tcPr>
+          <w:p>
+            <w:pPr>
+              <w:rPr>
+                <w:rFonts w:ascii="Arial" w:hAnsi="Arial"/>
+                <w:b/>
+              </w:rPr>
+            </w:pPr>
+            <w:proofErr w:type="spellStart"/>
+            <w:r>
+              <w:rPr>
+                <w:rFonts w:ascii="Arial" w:hAnsi="Arial"/>
+                <w:b/>
+              </w:rPr>
+              <w:t>Postconditions</w:t>
+            </w:r>
+            <w:proofErr w:type="spellEnd"/>
+          </w:p>
+        </w:tc>
+        <w:tc>
+          <w:tcPr>
+            <w:tcW w:w="4788" w:type="dxa"/>
+          </w:tcPr>
+          <w:p>
+            <w:pPr>
+              <w:rPr>
+                <w:rFonts w:ascii="Arial" w:hAnsi="Arial"/>
+                <w:lang w:eastAsia="ja-JP"/>
+              </w:rPr>
+            </w:pPr>
+            <w:r>
+              <w:rPr>
+                <w:rFonts w:ascii="Arial" w:hAnsi="Arial" w:hint="eastAsia"/>
+                <w:lang w:eastAsia="ja-JP"/>
+              </w:rPr>
+              <w:t xml:space="preserve">Worker logged in to </w:t>
+            </w:r>
+            <w:proofErr w:type="spellStart"/>
+            <w:r>
+              <w:rPr>
+                <w:rFonts w:ascii="Arial" w:hAnsi="Arial" w:hint="eastAsia"/>
+                <w:lang w:eastAsia="ja-JP"/>
+              </w:rPr>
+              <w:t>SafetyLine</w:t>
+            </w:r>
+            <w:proofErr w:type="spellEnd"/>
+            <w:r>
+              <w:rPr>
+                <w:rFonts w:ascii="Arial" w:hAnsi="Arial" w:hint="eastAsia"/>
+                <w:lang w:eastAsia="ja-JP"/>
+              </w:rPr>
+              <w:t xml:space="preserve"> server (checked in and out).</w:t>
+            </w:r>
+          </w:p>
+        </w:tc>
+      </w:tr>
+      <w:tr>
+        <w:tc>
+          <w:tcPr>
+            <w:tcW w:w="4788" w:type="dxa"/>
+          </w:tcPr>
+          <w:p>
+            <w:pPr>
+              <w:rPr>
+                <w:rFonts w:ascii="Arial" w:hAnsi="Arial"/>
+                <w:b/>
+                <w:i/>
+              </w:rPr>
+            </w:pPr>
+            <w:r>
+              <w:rPr>
+                <w:rFonts w:ascii="Arial" w:hAnsi="Arial"/>
+                <w:b/>
+                <w:i/>
+              </w:rPr>
+              <w:t>Activities Flow</w:t>
+            </w:r>
+          </w:p>
+        </w:tc>
+        <w:tc>
+          <w:tcPr>
+            <w:tcW w:w="4788" w:type="dxa"/>
+          </w:tcPr>
+          <w:p>
+            <w:pPr>
+              <w:jc w:val="center"/>
+              <w:rPr>
+                <w:rFonts w:ascii="Arial" w:hAnsi="Arial"/>
+                <w:b/>
+                <w:i/>
+              </w:rPr>
+            </w:pPr>
+            <w:r>
+              <w:rPr>
+                <w:rFonts w:ascii="Arial" w:hAnsi="Arial"/>
+                <w:b/>
+                <w:i/>
+              </w:rPr>
+              <w:t>Actor Action</w:t>
+            </w:r>
+          </w:p>
+          <w:p>
+            <w:pPr>
+              <w:numPr>
+                <w:ilvl w:val="0"/>
+                <w:numId w:val="6"/>
+              </w:numPr>
+              <w:rPr>
+                <w:rFonts w:ascii="Arial" w:hAnsi="Arial"/>
+              </w:rPr>
+            </w:pPr>
+            <w:r>
+              <w:rPr>
+                <w:rFonts w:ascii="Arial" w:hAnsi="Arial" w:hint="eastAsia"/>
+                <w:lang w:eastAsia="ja-JP"/>
+              </w:rPr>
+              <w:t>Worker inputs login credentials</w:t>
+            </w:r>
+          </w:p>
+          <w:p>
+            <w:pPr>
+              <w:numPr>
+                <w:ilvl w:val="0"/>
+                <w:numId w:val="6"/>
+              </w:numPr>
+              <w:rPr>
+                <w:rFonts w:ascii="Arial" w:hAnsi="Arial"/>
+              </w:rPr>
+            </w:pPr>
+            <w:r>
+              <w:rPr>
+                <w:rFonts w:ascii="Arial" w:hAnsi="Arial" w:hint="eastAsia"/>
+                <w:lang w:eastAsia="ja-JP"/>
+              </w:rPr>
+              <w:t>Worker presses sign in button</w:t>
+            </w:r>
+          </w:p>
+          <w:p>
+            <w:pPr>
+              <w:numPr>
+                <w:ilvl w:val="0"/>
+                <w:numId w:val="6"/>
+              </w:numPr>
+              <w:rPr>
+                <w:rFonts w:ascii="Arial" w:hAnsi="Arial"/>
+              </w:rPr>
+            </w:pPr>
+            <w:r>
+              <w:rPr>
+                <w:rFonts w:ascii="Arial" w:hAnsi="Arial" w:hint="eastAsia"/>
+                <w:lang w:eastAsia="ja-JP"/>
+              </w:rPr>
+              <w:t>Worker presses check in button at predetermined intervals</w:t>
+            </w:r>
+          </w:p>
+          <w:p>
+            <w:pPr>
+              <w:numPr>
+                <w:ilvl w:val="0"/>
+                <w:numId w:val="6"/>
+              </w:numPr>
+              <w:rPr>
+                <w:rFonts w:ascii="Arial" w:hAnsi="Arial"/>
+              </w:rPr>
+            </w:pPr>
+            <w:r>
+              <w:rPr>
+                <w:rFonts w:ascii="Arial" w:hAnsi="Arial" w:hint="eastAsia"/>
+                <w:lang w:eastAsia="ja-JP"/>
+              </w:rPr>
+              <w:t>Worker presses sign out button</w:t>
+            </w:r>
+          </w:p>
+        </w:tc>
+      </w:tr>
+      <w:tr>
+        <w:tc>
+          <w:tcPr>
+            <w:tcW w:w="4788" w:type="dxa"/>
+          </w:tcPr>
+          <w:p>
+            <w:pPr>
+              <w:rPr>
+                <w:rFonts w:ascii="Arial" w:hAnsi="Arial"/>
+                <w:b/>
+              </w:rPr>
+            </w:pPr>
+            <w:r>
+              <w:rPr>
+                <w:rFonts w:ascii="Arial" w:hAnsi="Arial"/>
+                <w:b/>
+              </w:rPr>
+              <w:t>Exception Conditions</w:t>
+            </w:r>
+          </w:p>
+        </w:tc>
+        <w:tc>
+          <w:tcPr>
+            <w:tcW w:w="4788" w:type="dxa"/>
+          </w:tcPr>
+          <w:p>
+            <w:pPr>
+              <w:rPr>
+                <w:rFonts w:ascii="Arial" w:hAnsi="Arial"/>
+                <w:lang w:eastAsia="ja-JP"/>
+              </w:rPr>
+            </w:pPr>
+            <w:r>
+              <w:rPr>
+                <w:rFonts w:ascii="Arial" w:hAnsi="Arial" w:hint="eastAsia"/>
+                <w:lang w:eastAsia="ja-JP"/>
+              </w:rPr>
+              <w:t>3</w:t>
+            </w:r>
+            <w:r>
+              <w:rPr>
+                <w:rFonts w:ascii="Arial" w:hAnsi="Arial"/>
+              </w:rPr>
+              <w:t xml:space="preserve">.1 If </w:t>
+            </w:r>
+            <w:r>
+              <w:rPr>
+                <w:rFonts w:ascii="Arial" w:hAnsi="Arial" w:hint="eastAsia"/>
+                <w:lang w:eastAsia="ja-JP"/>
+              </w:rPr>
+              <w:t xml:space="preserve">worker does not check in before interval, </w:t>
+            </w:r>
+            <w:proofErr w:type="spellStart"/>
+            <w:r>
+              <w:rPr>
+                <w:rFonts w:ascii="Arial" w:hAnsi="Arial" w:hint="eastAsia"/>
+                <w:lang w:eastAsia="ja-JP"/>
+              </w:rPr>
+              <w:t>SafetyLine</w:t>
+            </w:r>
+            <w:proofErr w:type="spellEnd"/>
+            <w:r>
+              <w:rPr>
+                <w:rFonts w:ascii="Arial" w:hAnsi="Arial" w:hint="eastAsia"/>
+                <w:lang w:eastAsia="ja-JP"/>
+              </w:rPr>
+              <w:t xml:space="preserve"> will send notifications to emergency contacts</w:t>
+            </w:r>
+          </w:p>
+        </w:tc>
+      </w:tr>
+    </w:tbl>
     <w:p/>
+    <w:p>
+      <w:pPr>
+        <w:rPr>
+          <w:lang w:val="en-US"/>
+        </w:rPr>
+      </w:pPr>
+    </w:p>
     <w:sectPr>
       <w:pgSz w:w="12240" w:h="15840"/>
       <w:pgMar w:top="1440" w:right="1440" w:bottom="1440" w:left="1440" w:header="708" w:footer="708" w:gutter="0"/>
@@ -1619,8 +8768,121 @@
 </file>
 
 <file path=word/numbering.xml><?xml version="1.0" encoding="utf-8"?>
-<w:numbering xmlns:wpc="http://schemas.microsoft.com/office/word/2010/wordprocessingCanvas" xmlns:mc="http://schemas.openxmlformats.org/markup-compatibility/2006" xmlns:o="urn:schemas-microsoft-com:office:office" xmlns:r="http://schemas.openxmlformats.org/officeDocument/2006/relationships" xmlns:m="http://schemas.openxmlformats.org/officeDocument/2006/math" xmlns:v="urn:schemas-microsoft-com:vml" xmlns:wp14="http://schemas.microsoft.com/office/word/2010/wordprocessingDrawing" xmlns:wp="http://schemas.openxmlformats.org/drawingml/2006/wordprocessingDrawing" xmlns:w10="urn:schemas-microsoft-com:office:word" xmlns:w="http://schemas.openxmlformats.org/wordprocessingml/2006/main" xmlns:w14="http://schemas.microsoft.com/office/word/2010/wordml" xmlns:wpg="http://schemas.microsoft.com/office/word/2010/wordprocessingGroup" xmlns:wpi="http://schemas.microsoft.com/office/word/2010/wordprocessingInk" xmlns:wne="http://schemas.microsoft.com/office/word/2006/wordml" xmlns:wps="http://schemas.microsoft.com/office/word/2010/wordprocessingShape" mc:Ignorable="w14 wp14">
+<w:numbering xmlns:ve="http://schemas.openxmlformats.org/markup-compatibility/2006" xmlns:o="urn:schemas-microsoft-com:office:office" xmlns:r="http://schemas.openxmlformats.org/officeDocument/2006/relationships" xmlns:m="http://schemas.openxmlformats.org/officeDocument/2006/math" xmlns:v="urn:schemas-microsoft-com:vml" xmlns:wp="http://schemas.openxmlformats.org/drawingml/2006/wordprocessingDrawing" xmlns:w10="urn:schemas-microsoft-com:office:word" xmlns:w="http://schemas.openxmlformats.org/wordprocessingml/2006/main" xmlns:wne="http://schemas.microsoft.com/office/word/2006/wordml">
   <w:abstractNum w:abstractNumId="0">
+    <w:nsid w:val="2152748E"/>
+    <w:multiLevelType w:val="hybridMultilevel"/>
+    <w:tmpl w:val="5B343F44"/>
+    <w:lvl w:ilvl="0" w:tplc="04090001">
+      <w:start w:val="1"/>
+      <w:numFmt w:val="bullet"/>
+      <w:lvlText w:val=""/>
+      <w:lvlJc w:val="left"/>
+      <w:pPr>
+        <w:ind w:left="720" w:hanging="360"/>
+      </w:pPr>
+      <w:rPr>
+        <w:rFonts w:ascii="Symbol" w:hAnsi="Symbol" w:hint="default"/>
+      </w:rPr>
+    </w:lvl>
+    <w:lvl w:ilvl="1" w:tplc="04090003" w:tentative="1">
+      <w:start w:val="1"/>
+      <w:numFmt w:val="bullet"/>
+      <w:lvlText w:val="o"/>
+      <w:lvlJc w:val="left"/>
+      <w:pPr>
+        <w:ind w:left="1440" w:hanging="360"/>
+      </w:pPr>
+      <w:rPr>
+        <w:rFonts w:ascii="Courier New" w:hAnsi="Courier New" w:cs="Courier New" w:hint="default"/>
+      </w:rPr>
+    </w:lvl>
+    <w:lvl w:ilvl="2" w:tplc="04090005" w:tentative="1">
+      <w:start w:val="1"/>
+      <w:numFmt w:val="bullet"/>
+      <w:lvlText w:val=""/>
+      <w:lvlJc w:val="left"/>
+      <w:pPr>
+        <w:ind w:left="2160" w:hanging="360"/>
+      </w:pPr>
+      <w:rPr>
+        <w:rFonts w:ascii="Wingdings" w:hAnsi="Wingdings" w:hint="default"/>
+      </w:rPr>
+    </w:lvl>
+    <w:lvl w:ilvl="3" w:tplc="04090001" w:tentative="1">
+      <w:start w:val="1"/>
+      <w:numFmt w:val="bullet"/>
+      <w:lvlText w:val=""/>
+      <w:lvlJc w:val="left"/>
+      <w:pPr>
+        <w:ind w:left="2880" w:hanging="360"/>
+      </w:pPr>
+      <w:rPr>
+        <w:rFonts w:ascii="Symbol" w:hAnsi="Symbol" w:hint="default"/>
+      </w:rPr>
+    </w:lvl>
+    <w:lvl w:ilvl="4" w:tplc="04090003" w:tentative="1">
+      <w:start w:val="1"/>
+      <w:numFmt w:val="bullet"/>
+      <w:lvlText w:val="o"/>
+      <w:lvlJc w:val="left"/>
+      <w:pPr>
+        <w:ind w:left="3600" w:hanging="360"/>
+      </w:pPr>
+      <w:rPr>
+        <w:rFonts w:ascii="Courier New" w:hAnsi="Courier New" w:cs="Courier New" w:hint="default"/>
+      </w:rPr>
+    </w:lvl>
+    <w:lvl w:ilvl="5" w:tplc="04090005" w:tentative="1">
+      <w:start w:val="1"/>
+      <w:numFmt w:val="bullet"/>
+      <w:lvlText w:val=""/>
+      <w:lvlJc w:val="left"/>
+      <w:pPr>
+        <w:ind w:left="4320" w:hanging="360"/>
+      </w:pPr>
+      <w:rPr>
+        <w:rFonts w:ascii="Wingdings" w:hAnsi="Wingdings" w:hint="default"/>
+      </w:rPr>
+    </w:lvl>
+    <w:lvl w:ilvl="6" w:tplc="04090001" w:tentative="1">
+      <w:start w:val="1"/>
+      <w:numFmt w:val="bullet"/>
+      <w:lvlText w:val=""/>
+      <w:lvlJc w:val="left"/>
+      <w:pPr>
+        <w:ind w:left="5040" w:hanging="360"/>
+      </w:pPr>
+      <w:rPr>
+        <w:rFonts w:ascii="Symbol" w:hAnsi="Symbol" w:hint="default"/>
+      </w:rPr>
+    </w:lvl>
+    <w:lvl w:ilvl="7" w:tplc="04090003" w:tentative="1">
+      <w:start w:val="1"/>
+      <w:numFmt w:val="bullet"/>
+      <w:lvlText w:val="o"/>
+      <w:lvlJc w:val="left"/>
+      <w:pPr>
+        <w:ind w:left="5760" w:hanging="360"/>
+      </w:pPr>
+      <w:rPr>
+        <w:rFonts w:ascii="Courier New" w:hAnsi="Courier New" w:cs="Courier New" w:hint="default"/>
+      </w:rPr>
+    </w:lvl>
+    <w:lvl w:ilvl="8" w:tplc="04090005" w:tentative="1">
+      <w:start w:val="1"/>
+      <w:numFmt w:val="bullet"/>
+      <w:lvlText w:val=""/>
+      <w:lvlJc w:val="left"/>
+      <w:pPr>
+        <w:ind w:left="6480" w:hanging="360"/>
+      </w:pPr>
+      <w:rPr>
+        <w:rFonts w:ascii="Wingdings" w:hAnsi="Wingdings" w:hint="default"/>
+      </w:rPr>
+    </w:lvl>
+  </w:abstractNum>
+  <w:abstractNum w:abstractNumId="1">
     <w:nsid w:val="288523D2"/>
     <w:multiLevelType w:val="multilevel"/>
     <w:tmpl w:val="EF902AAE"/>
@@ -1769,7 +9031,7 @@
       </w:rPr>
     </w:lvl>
   </w:abstractNum>
-  <w:abstractNum w:abstractNumId="1">
+  <w:abstractNum w:abstractNumId="2">
     <w:nsid w:val="3CB36DE7"/>
     <w:multiLevelType w:val="multilevel"/>
     <w:tmpl w:val="2570ACC2"/>
@@ -1918,7 +9180,7 @@
       </w:rPr>
     </w:lvl>
   </w:abstractNum>
-  <w:abstractNum w:abstractNumId="2">
+  <w:abstractNum w:abstractNumId="3">
     <w:nsid w:val="4F9B378E"/>
     <w:multiLevelType w:val="hybridMultilevel"/>
     <w:tmpl w:val="9E129F06"/>
@@ -2030,7 +9292,128 @@
       </w:rPr>
     </w:lvl>
   </w:abstractNum>
-  <w:abstractNum w:abstractNumId="3">
+  <w:abstractNum w:abstractNumId="4">
+    <w:nsid w:val="69424CA9"/>
+    <w:multiLevelType w:val="multilevel"/>
+    <w:tmpl w:val="9AFAFAE4"/>
+    <w:lvl w:ilvl="0">
+      <w:start w:val="1"/>
+      <w:numFmt w:val="decimal"/>
+      <w:lvlText w:val="%1."/>
+      <w:lvlJc w:val="left"/>
+      <w:pPr>
+        <w:ind w:left="720" w:hanging="360"/>
+      </w:pPr>
+      <w:rPr>
+        <w:rFonts w:hint="default"/>
+      </w:rPr>
+    </w:lvl>
+    <w:lvl w:ilvl="1">
+      <w:start w:val="1"/>
+      <w:numFmt w:val="decimal"/>
+      <w:isLgl/>
+      <w:lvlText w:val="%1.%2."/>
+      <w:lvlJc w:val="left"/>
+      <w:pPr>
+        <w:ind w:left="720" w:hanging="360"/>
+      </w:pPr>
+      <w:rPr>
+        <w:rFonts w:hint="default"/>
+      </w:rPr>
+    </w:lvl>
+    <w:lvl w:ilvl="2">
+      <w:start w:val="1"/>
+      <w:numFmt w:val="decimal"/>
+      <w:isLgl/>
+      <w:lvlText w:val="%1.%2.%3."/>
+      <w:lvlJc w:val="left"/>
+      <w:pPr>
+        <w:ind w:left="1080" w:hanging="720"/>
+      </w:pPr>
+      <w:rPr>
+        <w:rFonts w:hint="default"/>
+      </w:rPr>
+    </w:lvl>
+    <w:lvl w:ilvl="3">
+      <w:start w:val="1"/>
+      <w:numFmt w:val="decimal"/>
+      <w:isLgl/>
+      <w:lvlText w:val="%1.%2.%3.%4."/>
+      <w:lvlJc w:val="left"/>
+      <w:pPr>
+        <w:ind w:left="1080" w:hanging="720"/>
+      </w:pPr>
+      <w:rPr>
+        <w:rFonts w:hint="default"/>
+      </w:rPr>
+    </w:lvl>
+    <w:lvl w:ilvl="4">
+      <w:start w:val="1"/>
+      <w:numFmt w:val="decimal"/>
+      <w:isLgl/>
+      <w:lvlText w:val="%1.%2.%3.%4.%5."/>
+      <w:lvlJc w:val="left"/>
+      <w:pPr>
+        <w:ind w:left="1440" w:hanging="1080"/>
+      </w:pPr>
+      <w:rPr>
+        <w:rFonts w:hint="default"/>
+      </w:rPr>
+    </w:lvl>
+    <w:lvl w:ilvl="5">
+      <w:start w:val="1"/>
+      <w:numFmt w:val="decimal"/>
+      <w:isLgl/>
+      <w:lvlText w:val="%1.%2.%3.%4.%5.%6."/>
+      <w:lvlJc w:val="left"/>
+      <w:pPr>
+        <w:ind w:left="1440" w:hanging="1080"/>
+      </w:pPr>
+      <w:rPr>
+        <w:rFonts w:hint="default"/>
+      </w:rPr>
+    </w:lvl>
+    <w:lvl w:ilvl="6">
+      <w:start w:val="1"/>
+      <w:numFmt w:val="decimal"/>
+      <w:isLgl/>
+      <w:lvlText w:val="%1.%2.%3.%4.%5.%6.%7."/>
+      <w:lvlJc w:val="left"/>
+      <w:pPr>
+        <w:ind w:left="1800" w:hanging="1440"/>
+      </w:pPr>
+      <w:rPr>
+        <w:rFonts w:hint="default"/>
+      </w:rPr>
+    </w:lvl>
+    <w:lvl w:ilvl="7">
+      <w:start w:val="1"/>
+      <w:numFmt w:val="decimal"/>
+      <w:isLgl/>
+      <w:lvlText w:val="%1.%2.%3.%4.%5.%6.%7.%8."/>
+      <w:lvlJc w:val="left"/>
+      <w:pPr>
+        <w:ind w:left="1800" w:hanging="1440"/>
+      </w:pPr>
+      <w:rPr>
+        <w:rFonts w:hint="default"/>
+      </w:rPr>
+    </w:lvl>
+    <w:lvl w:ilvl="8">
+      <w:start w:val="1"/>
+      <w:numFmt w:val="decimal"/>
+      <w:isLgl/>
+      <w:lvlText w:val="%1.%2.%3.%4.%5.%6.%7.%8.%9."/>
+      <w:lvlJc w:val="left"/>
+      <w:pPr>
+        <w:ind w:left="2160" w:hanging="1800"/>
+      </w:pPr>
+      <w:rPr>
+        <w:rFonts w:hint="default"/>
+      </w:rPr>
+    </w:lvl>
+  </w:abstractNum>
+  <w:abstractNum w:abstractNumId="5">
     <w:nsid w:val="69621D09"/>
     <w:multiLevelType w:val="multilevel"/>
     <w:tmpl w:val="16DC64C0"/>
@@ -2180,22 +9563,28 @@
     </w:lvl>
   </w:abstractNum>
   <w:num w:numId="1">
+    <w:abstractNumId w:val="1"/>
+  </w:num>
+  <w:num w:numId="2">
+    <w:abstractNumId w:val="5"/>
+  </w:num>
+  <w:num w:numId="3">
+    <w:abstractNumId w:val="2"/>
+  </w:num>
+  <w:num w:numId="4">
+    <w:abstractNumId w:val="3"/>
+  </w:num>
+  <w:num w:numId="5">
     <w:abstractNumId w:val="0"/>
   </w:num>
-  <w:num w:numId="2">
-    <w:abstractNumId w:val="3"/>
-  </w:num>
-  <w:num w:numId="3">
-    <w:abstractNumId w:val="1"/>
-  </w:num>
-  <w:num w:numId="4">
-    <w:abstractNumId w:val="2"/>
+  <w:num w:numId="6">
+    <w:abstractNumId w:val="4"/>
   </w:num>
 </w:numbering>
 </file>
 
 <file path=word/styles.xml><?xml version="1.0" encoding="utf-8"?>
-<w:styles xmlns:mc="http://schemas.openxmlformats.org/markup-compatibility/2006" xmlns:r="http://schemas.openxmlformats.org/officeDocument/2006/relationships" xmlns:w="http://schemas.openxmlformats.org/wordprocessingml/2006/main" xmlns:w14="http://schemas.microsoft.com/office/word/2010/wordml" mc:Ignorable="w14">
+<w:styles xmlns:r="http://schemas.openxmlformats.org/officeDocument/2006/relationships" xmlns:w="http://schemas.openxmlformats.org/wordprocessingml/2006/main">
   <w:docDefaults>
     <w:rPrDefault>
       <w:rPr>
@@ -2358,6 +9747,31 @@
       <w:lang w:val="en-CA"/>
     </w:rPr>
   </w:style>
+  <w:style w:type="paragraph" w:styleId="Heading2">
+    <w:name w:val="heading 2"/>
+    <w:basedOn w:val="Normal"/>
+    <w:next w:val="Normal"/>
+    <w:link w:val="Heading2Char"/>
+    <w:uiPriority w:val="9"/>
+    <w:unhideWhenUsed/>
+    <w:qFormat/>
+    <w:rsid w:val="005A3042"/>
+    <w:pPr>
+      <w:keepNext/>
+      <w:keepLines/>
+      <w:spacing w:before="200" w:after="0"/>
+      <w:outlineLvl w:val="1"/>
+    </w:pPr>
+    <w:rPr>
+      <w:rFonts w:asciiTheme="majorHAnsi" w:eastAsiaTheme="majorEastAsia" w:hAnsiTheme="majorHAnsi" w:cstheme="majorBidi"/>
+      <w:b/>
+      <w:bCs/>
+      <w:color w:val="4F81BD" w:themeColor="accent1"/>
+      <w:sz w:val="26"/>
+      <w:szCs w:val="26"/>
+      <w:lang w:val="en-US"/>
+    </w:rPr>
+  </w:style>
   <w:style w:type="character" w:default="1" w:styleId="DefaultParagraphFont">
     <w:name w:val="Default Paragraph Font"/>
     <w:uiPriority w:val="1"/>
@@ -2369,6 +9783,7 @@
     <w:uiPriority w:val="99"/>
     <w:semiHidden/>
     <w:unhideWhenUsed/>
+    <w:qFormat/>
     <w:tblPr>
       <w:tblInd w:w="0" w:type="dxa"/>
       <w:tblCellMar>
@@ -2395,6 +9810,50 @@
       <w:ind w:left="720"/>
       <w:contextualSpacing/>
     </w:pPr>
+  </w:style>
+  <w:style w:type="character" w:customStyle="1" w:styleId="Heading2Char">
+    <w:name w:val="Heading 2 Char"/>
+    <w:basedOn w:val="DefaultParagraphFont"/>
+    <w:link w:val="Heading2"/>
+    <w:uiPriority w:val="9"/>
+    <w:rsid w:val="005A3042"/>
+    <w:rPr>
+      <w:rFonts w:asciiTheme="majorHAnsi" w:eastAsiaTheme="majorEastAsia" w:hAnsiTheme="majorHAnsi" w:cstheme="majorBidi"/>
+      <w:b/>
+      <w:bCs/>
+      <w:color w:val="4F81BD" w:themeColor="accent1"/>
+      <w:sz w:val="26"/>
+      <w:szCs w:val="26"/>
+    </w:rPr>
+  </w:style>
+  <w:style w:type="table" w:styleId="TableGrid">
+    <w:name w:val="Table Grid"/>
+    <w:basedOn w:val="TableNormal"/>
+    <w:uiPriority w:val="59"/>
+    <w:rsid w:val="005A3042"/>
+    <w:pPr>
+      <w:spacing w:after="0" w:line="240" w:lineRule="auto"/>
+    </w:pPr>
+    <w:rPr>
+      <w:rFonts w:eastAsiaTheme="minorEastAsia"/>
+    </w:rPr>
+    <w:tblPr>
+      <w:tblInd w:w="0" w:type="dxa"/>
+      <w:tblBorders>
+        <w:top w:val="single" w:sz="4" w:space="0" w:color="auto"/>
+        <w:left w:val="single" w:sz="4" w:space="0" w:color="auto"/>
+        <w:bottom w:val="single" w:sz="4" w:space="0" w:color="auto"/>
+        <w:right w:val="single" w:sz="4" w:space="0" w:color="auto"/>
+        <w:insideH w:val="single" w:sz="4" w:space="0" w:color="auto"/>
+        <w:insideV w:val="single" w:sz="4" w:space="0" w:color="auto"/>
+      </w:tblBorders>
+      <w:tblCellMar>
+        <w:top w:w="0" w:type="dxa"/>
+        <w:left w:w="108" w:type="dxa"/>
+        <w:bottom w:w="0" w:type="dxa"/>
+        <w:right w:w="108" w:type="dxa"/>
+      </w:tblCellMar>
+    </w:tblPr>
   </w:style>
 </w:styles>
 </file>

--- a/sonim2/ProjectProposal.docx
+++ b/sonim2/ProjectProposal.docx
@@ -8091,665 +8091,6 @@
         </w:tc>
       </w:tr>
     </w:tbl>
-    <w:p>
-      <w:pPr>
-        <w:rPr>
-          <w:lang w:val="en-US"/>
-        </w:rPr>
-      </w:pPr>
-    </w:p>
-    <w:p>
-      <w:pPr>
-        <w:pStyle w:val="Heading2"/>
-      </w:pPr>
-      <w:r>
-        <w:t>Use Case</w:t>
-      </w:r>
-    </w:p>
-    <w:tbl>
-      <w:tblPr>
-        <w:tblStyle w:val="TableGrid"/>
-        <w:tblW w:w="0" w:type="auto"/>
-        <w:tblLook w:val="04A0"/>
-      </w:tblPr>
-      <w:tblGrid>
-        <w:gridCol w:w="4788"/>
-        <w:gridCol w:w="4788"/>
-      </w:tblGrid>
-      <w:tr>
-        <w:tc>
-          <w:tcPr>
-            <w:tcW w:w="4788" w:type="dxa"/>
-          </w:tcPr>
-          <w:p>
-            <w:pPr>
-              <w:rPr>
-                <w:rFonts w:ascii="Arial" w:hAnsi="Arial"/>
-                <w:b/>
-              </w:rPr>
-            </w:pPr>
-            <w:r>
-              <w:rPr>
-                <w:rFonts w:ascii="Arial" w:hAnsi="Arial"/>
-                <w:b/>
-              </w:rPr>
-              <w:t>Use Case Name</w:t>
-            </w:r>
-          </w:p>
-        </w:tc>
-        <w:tc>
-          <w:tcPr>
-            <w:tcW w:w="4788" w:type="dxa"/>
-          </w:tcPr>
-          <w:p>
-            <w:pPr>
-              <w:rPr>
-                <w:rFonts w:ascii="Arial" w:hAnsi="Arial"/>
-              </w:rPr>
-            </w:pPr>
-            <w:r>
-              <w:rPr>
-                <w:rFonts w:ascii="Arial" w:hAnsi="Arial"/>
-              </w:rPr>
-              <w:t>Create new reservation order</w:t>
-            </w:r>
-          </w:p>
-        </w:tc>
-      </w:tr>
-      <w:tr>
-        <w:tc>
-          <w:tcPr>
-            <w:tcW w:w="4788" w:type="dxa"/>
-          </w:tcPr>
-          <w:p>
-            <w:pPr>
-              <w:rPr>
-                <w:rFonts w:ascii="Arial" w:hAnsi="Arial"/>
-                <w:b/>
-              </w:rPr>
-            </w:pPr>
-            <w:r>
-              <w:rPr>
-                <w:rFonts w:ascii="Arial" w:hAnsi="Arial"/>
-                <w:b/>
-              </w:rPr>
-              <w:t xml:space="preserve">Use Case Scenario </w:t>
-            </w:r>
-          </w:p>
-        </w:tc>
-        <w:tc>
-          <w:tcPr>
-            <w:tcW w:w="4788" w:type="dxa"/>
-          </w:tcPr>
-          <w:p>
-            <w:pPr>
-              <w:rPr>
-                <w:rFonts w:ascii="Arial" w:hAnsi="Arial"/>
-                <w:lang w:eastAsia="ja-JP"/>
-              </w:rPr>
-            </w:pPr>
-            <w:r>
-              <w:rPr>
-                <w:rFonts w:ascii="Arial" w:hAnsi="Arial" w:hint="eastAsia"/>
-                <w:lang w:eastAsia="ja-JP"/>
-              </w:rPr>
-              <w:t>User works alone</w:t>
-            </w:r>
-          </w:p>
-        </w:tc>
-      </w:tr>
-      <w:tr>
-        <w:tc>
-          <w:tcPr>
-            <w:tcW w:w="4788" w:type="dxa"/>
-          </w:tcPr>
-          <w:p>
-            <w:pPr>
-              <w:rPr>
-                <w:rFonts w:ascii="Arial" w:hAnsi="Arial"/>
-                <w:b/>
-              </w:rPr>
-            </w:pPr>
-            <w:r>
-              <w:rPr>
-                <w:rFonts w:ascii="Arial" w:hAnsi="Arial"/>
-                <w:b/>
-              </w:rPr>
-              <w:t>Brief Description Of Use Case</w:t>
-            </w:r>
-          </w:p>
-        </w:tc>
-        <w:tc>
-          <w:tcPr>
-            <w:tcW w:w="4788" w:type="dxa"/>
-          </w:tcPr>
-          <w:p>
-            <w:pPr>
-              <w:rPr>
-                <w:rFonts w:ascii="Arial" w:hAnsi="Arial"/>
-              </w:rPr>
-            </w:pPr>
-            <w:r>
-              <w:rPr>
-                <w:rFonts w:ascii="Arial" w:hAnsi="Arial" w:hint="eastAsia"/>
-                <w:lang w:eastAsia="ja-JP"/>
-              </w:rPr>
-              <w:t xml:space="preserve">When user works alone, user presses sign in button. User checks in every set interval by pressing </w:t>
-            </w:r>
-            <w:r>
-              <w:rPr>
-                <w:rFonts w:ascii="Arial" w:hAnsi="Arial"/>
-                <w:lang w:eastAsia="ja-JP"/>
-              </w:rPr>
-              <w:t xml:space="preserve">the check in button. </w:t>
-            </w:r>
-            <w:r>
-              <w:rPr>
-                <w:rFonts w:ascii="Arial" w:hAnsi="Arial" w:hint="eastAsia"/>
-                <w:lang w:eastAsia="ja-JP"/>
-              </w:rPr>
-              <w:t>When the user is done his work shift, he presses the sign out button.</w:t>
-            </w:r>
-          </w:p>
-        </w:tc>
-      </w:tr>
-      <w:tr>
-        <w:tc>
-          <w:tcPr>
-            <w:tcW w:w="4788" w:type="dxa"/>
-          </w:tcPr>
-          <w:p>
-            <w:pPr>
-              <w:rPr>
-                <w:rFonts w:ascii="Arial" w:hAnsi="Arial"/>
-                <w:b/>
-              </w:rPr>
-            </w:pPr>
-            <w:r>
-              <w:rPr>
-                <w:rFonts w:ascii="Arial" w:hAnsi="Arial"/>
-                <w:b/>
-              </w:rPr>
-              <w:t>Actors</w:t>
-            </w:r>
-          </w:p>
-        </w:tc>
-        <w:tc>
-          <w:tcPr>
-            <w:tcW w:w="4788" w:type="dxa"/>
-          </w:tcPr>
-          <w:p>
-            <w:pPr>
-              <w:rPr>
-                <w:rFonts w:ascii="Arial" w:hAnsi="Arial"/>
-                <w:lang w:eastAsia="ja-JP"/>
-              </w:rPr>
-            </w:pPr>
-            <w:r>
-              <w:rPr>
-                <w:rFonts w:ascii="Arial" w:hAnsi="Arial" w:hint="eastAsia"/>
-                <w:lang w:eastAsia="ja-JP"/>
-              </w:rPr>
-              <w:t>Worker</w:t>
-            </w:r>
-          </w:p>
-        </w:tc>
-      </w:tr>
-      <w:tr>
-        <w:tc>
-          <w:tcPr>
-            <w:tcW w:w="4788" w:type="dxa"/>
-          </w:tcPr>
-          <w:p>
-            <w:pPr>
-              <w:rPr>
-                <w:rFonts w:ascii="Arial" w:hAnsi="Arial"/>
-                <w:b/>
-              </w:rPr>
-            </w:pPr>
-            <w:r>
-              <w:rPr>
-                <w:rFonts w:ascii="Arial" w:hAnsi="Arial"/>
-                <w:b/>
-              </w:rPr>
-              <w:t>Related Use Cases</w:t>
-            </w:r>
-          </w:p>
-        </w:tc>
-        <w:tc>
-          <w:tcPr>
-            <w:tcW w:w="4788" w:type="dxa"/>
-          </w:tcPr>
-          <w:p>
-            <w:pPr>
-              <w:rPr>
-                <w:rFonts w:ascii="Arial" w:hAnsi="Arial"/>
-              </w:rPr>
-            </w:pPr>
-            <w:r>
-              <w:rPr>
-                <w:rFonts w:ascii="Arial" w:hAnsi="Arial"/>
-              </w:rPr>
-              <w:t>Customer reserves vehicle over phone, customer reserves vehicle in-person</w:t>
-            </w:r>
-          </w:p>
-        </w:tc>
-      </w:tr>
-      <w:tr>
-        <w:tc>
-          <w:tcPr>
-            <w:tcW w:w="4788" w:type="dxa"/>
-          </w:tcPr>
-          <w:p>
-            <w:pPr>
-              <w:rPr>
-                <w:rFonts w:ascii="Arial" w:hAnsi="Arial"/>
-                <w:b/>
-              </w:rPr>
-            </w:pPr>
-            <w:r>
-              <w:rPr>
-                <w:rFonts w:ascii="Arial" w:hAnsi="Arial"/>
-                <w:b/>
-              </w:rPr>
-              <w:t>Stakeholders</w:t>
-            </w:r>
-          </w:p>
-        </w:tc>
-        <w:tc>
-          <w:tcPr>
-            <w:tcW w:w="4788" w:type="dxa"/>
-          </w:tcPr>
-          <w:p>
-            <w:pPr>
-              <w:rPr>
-                <w:rFonts w:ascii="Arial" w:hAnsi="Arial"/>
-                <w:lang w:eastAsia="ja-JP"/>
-              </w:rPr>
-            </w:pPr>
-            <w:r>
-              <w:rPr>
-                <w:rFonts w:ascii="Arial" w:hAnsi="Arial" w:hint="eastAsia"/>
-                <w:lang w:eastAsia="ja-JP"/>
-              </w:rPr>
-              <w:t xml:space="preserve">Tsunami Ltd: to provide access to the </w:t>
-            </w:r>
-            <w:proofErr w:type="spellStart"/>
-            <w:r>
-              <w:rPr>
-                <w:rFonts w:ascii="Arial" w:hAnsi="Arial" w:hint="eastAsia"/>
-                <w:lang w:eastAsia="ja-JP"/>
-              </w:rPr>
-              <w:t>SafetyLine</w:t>
-            </w:r>
-            <w:proofErr w:type="spellEnd"/>
-            <w:r>
-              <w:rPr>
-                <w:rFonts w:ascii="Arial" w:hAnsi="Arial" w:hint="eastAsia"/>
-                <w:lang w:eastAsia="ja-JP"/>
-              </w:rPr>
-              <w:t xml:space="preserve"> service</w:t>
-            </w:r>
-          </w:p>
-          <w:p>
-            <w:pPr>
-              <w:rPr>
-                <w:rFonts w:ascii="Arial" w:hAnsi="Arial"/>
-                <w:lang w:eastAsia="ja-JP"/>
-              </w:rPr>
-            </w:pPr>
-            <w:proofErr w:type="spellStart"/>
-            <w:r>
-              <w:rPr>
-                <w:rFonts w:ascii="Arial" w:hAnsi="Arial" w:hint="eastAsia"/>
-                <w:lang w:eastAsia="ja-JP"/>
-              </w:rPr>
-              <w:t>Sonim</w:t>
-            </w:r>
-            <w:proofErr w:type="spellEnd"/>
-            <w:r>
-              <w:rPr>
-                <w:rFonts w:ascii="Arial" w:hAnsi="Arial" w:hint="eastAsia"/>
-                <w:lang w:eastAsia="ja-JP"/>
-              </w:rPr>
-              <w:t>: to provide access to the phone functions</w:t>
-            </w:r>
-          </w:p>
-        </w:tc>
-      </w:tr>
-      <w:tr>
-        <w:tc>
-          <w:tcPr>
-            <w:tcW w:w="4788" w:type="dxa"/>
-          </w:tcPr>
-          <w:p>
-            <w:pPr>
-              <w:rPr>
-                <w:rFonts w:ascii="Arial" w:hAnsi="Arial"/>
-                <w:b/>
-              </w:rPr>
-            </w:pPr>
-            <w:r>
-              <w:rPr>
-                <w:rFonts w:ascii="Arial" w:hAnsi="Arial"/>
-                <w:b/>
-              </w:rPr>
-              <w:t>Preconditions</w:t>
-            </w:r>
-          </w:p>
-        </w:tc>
-        <w:tc>
-          <w:tcPr>
-            <w:tcW w:w="4788" w:type="dxa"/>
-          </w:tcPr>
-          <w:p>
-            <w:pPr>
-              <w:rPr>
-                <w:rFonts w:ascii="Arial" w:hAnsi="Arial"/>
-                <w:lang w:eastAsia="ja-JP"/>
-              </w:rPr>
-            </w:pPr>
-            <w:r>
-              <w:rPr>
-                <w:rFonts w:ascii="Arial" w:hAnsi="Arial" w:hint="eastAsia"/>
-                <w:lang w:eastAsia="ja-JP"/>
-              </w:rPr>
-              <w:t xml:space="preserve">Worker and </w:t>
-            </w:r>
-            <w:proofErr w:type="spellStart"/>
-            <w:r>
-              <w:rPr>
-                <w:rFonts w:ascii="Arial" w:hAnsi="Arial" w:hint="eastAsia"/>
-                <w:lang w:eastAsia="ja-JP"/>
-              </w:rPr>
-              <w:t>Sonim</w:t>
-            </w:r>
-            <w:proofErr w:type="spellEnd"/>
-            <w:r>
-              <w:rPr>
-                <w:rFonts w:ascii="Arial" w:hAnsi="Arial" w:hint="eastAsia"/>
-                <w:lang w:eastAsia="ja-JP"/>
-              </w:rPr>
-              <w:t xml:space="preserve"> phone must be present.</w:t>
-            </w:r>
-          </w:p>
-          <w:p>
-            <w:pPr>
-              <w:rPr>
-                <w:rFonts w:ascii="Arial" w:hAnsi="Arial"/>
-              </w:rPr>
-            </w:pPr>
-            <w:proofErr w:type="spellStart"/>
-            <w:r>
-              <w:rPr>
-                <w:rFonts w:ascii="Arial" w:hAnsi="Arial" w:hint="eastAsia"/>
-                <w:lang w:eastAsia="ja-JP"/>
-              </w:rPr>
-              <w:t>SafetyLine</w:t>
-            </w:r>
-            <w:proofErr w:type="spellEnd"/>
-            <w:r>
-              <w:rPr>
-                <w:rFonts w:ascii="Arial" w:hAnsi="Arial" w:hint="eastAsia"/>
-                <w:lang w:eastAsia="ja-JP"/>
-              </w:rPr>
-              <w:t xml:space="preserve"> servers must be running.</w:t>
-            </w:r>
-          </w:p>
-        </w:tc>
-      </w:tr>
-      <w:tr>
-        <w:tc>
-          <w:tcPr>
-            <w:tcW w:w="4788" w:type="dxa"/>
-          </w:tcPr>
-          <w:p>
-            <w:pPr>
-              <w:rPr>
-                <w:rFonts w:ascii="Arial" w:hAnsi="Arial"/>
-                <w:b/>
-              </w:rPr>
-            </w:pPr>
-            <w:proofErr w:type="spellStart"/>
-            <w:r>
-              <w:rPr>
-                <w:rFonts w:ascii="Arial" w:hAnsi="Arial"/>
-                <w:b/>
-              </w:rPr>
-              <w:t>Postconditions</w:t>
-            </w:r>
-            <w:proofErr w:type="spellEnd"/>
-          </w:p>
-        </w:tc>
-        <w:tc>
-          <w:tcPr>
-            <w:tcW w:w="4788" w:type="dxa"/>
-          </w:tcPr>
-          <w:p>
-            <w:pPr>
-              <w:rPr>
-                <w:rFonts w:ascii="Arial" w:hAnsi="Arial"/>
-                <w:lang w:eastAsia="ja-JP"/>
-              </w:rPr>
-            </w:pPr>
-            <w:r>
-              <w:rPr>
-                <w:rFonts w:ascii="Arial" w:hAnsi="Arial" w:hint="eastAsia"/>
-                <w:lang w:eastAsia="ja-JP"/>
-              </w:rPr>
-              <w:t xml:space="preserve">Worker logged in to </w:t>
-            </w:r>
-            <w:proofErr w:type="spellStart"/>
-            <w:r>
-              <w:rPr>
-                <w:rFonts w:ascii="Arial" w:hAnsi="Arial" w:hint="eastAsia"/>
-                <w:lang w:eastAsia="ja-JP"/>
-              </w:rPr>
-              <w:t>SafetyLine</w:t>
-            </w:r>
-            <w:proofErr w:type="spellEnd"/>
-            <w:r>
-              <w:rPr>
-                <w:rFonts w:ascii="Arial" w:hAnsi="Arial" w:hint="eastAsia"/>
-                <w:lang w:eastAsia="ja-JP"/>
-              </w:rPr>
-              <w:t xml:space="preserve"> server (checked in and out).</w:t>
-            </w:r>
-          </w:p>
-        </w:tc>
-      </w:tr>
-      <w:tr>
-        <w:tc>
-          <w:tcPr>
-            <w:tcW w:w="4788" w:type="dxa"/>
-          </w:tcPr>
-          <w:p>
-            <w:pPr>
-              <w:rPr>
-                <w:rFonts w:ascii="Arial" w:hAnsi="Arial"/>
-                <w:b/>
-                <w:i/>
-              </w:rPr>
-            </w:pPr>
-            <w:r>
-              <w:rPr>
-                <w:rFonts w:ascii="Arial" w:hAnsi="Arial"/>
-                <w:b/>
-                <w:i/>
-              </w:rPr>
-              <w:t>Activities Flow</w:t>
-            </w:r>
-          </w:p>
-        </w:tc>
-        <w:tc>
-          <w:tcPr>
-            <w:tcW w:w="4788" w:type="dxa"/>
-          </w:tcPr>
-          <w:p>
-            <w:pPr>
-              <w:jc w:val="center"/>
-              <w:rPr>
-                <w:rFonts w:ascii="Arial" w:hAnsi="Arial"/>
-                <w:b/>
-                <w:i/>
-              </w:rPr>
-            </w:pPr>
-            <w:r>
-              <w:rPr>
-                <w:rFonts w:ascii="Arial" w:hAnsi="Arial"/>
-                <w:b/>
-                <w:i/>
-              </w:rPr>
-              <w:t>Actor Action</w:t>
-            </w:r>
-          </w:p>
-          <w:p>
-            <w:pPr>
-              <w:numPr>
-                <w:ilvl w:val="0"/>
-                <w:numId w:val="6"/>
-              </w:numPr>
-              <w:rPr>
-                <w:rFonts w:ascii="Arial" w:hAnsi="Arial"/>
-              </w:rPr>
-            </w:pPr>
-            <w:r>
-              <w:rPr>
-                <w:rFonts w:ascii="Arial" w:hAnsi="Arial" w:hint="eastAsia"/>
-                <w:lang w:eastAsia="ja-JP"/>
-              </w:rPr>
-              <w:t>Worker inputs login credentials</w:t>
-            </w:r>
-          </w:p>
-          <w:p>
-            <w:pPr>
-              <w:numPr>
-                <w:ilvl w:val="0"/>
-                <w:numId w:val="6"/>
-              </w:numPr>
-              <w:rPr>
-                <w:rFonts w:ascii="Arial" w:hAnsi="Arial"/>
-              </w:rPr>
-            </w:pPr>
-            <w:r>
-              <w:rPr>
-                <w:rFonts w:ascii="Arial" w:hAnsi="Arial" w:hint="eastAsia"/>
-                <w:lang w:eastAsia="ja-JP"/>
-              </w:rPr>
-              <w:t>Worker presses sign in button</w:t>
-            </w:r>
-          </w:p>
-          <w:p>
-            <w:pPr>
-              <w:numPr>
-                <w:ilvl w:val="0"/>
-                <w:numId w:val="6"/>
-              </w:numPr>
-              <w:rPr>
-                <w:rFonts w:ascii="Arial" w:hAnsi="Arial"/>
-              </w:rPr>
-            </w:pPr>
-            <w:r>
-              <w:rPr>
-                <w:rFonts w:ascii="Arial" w:hAnsi="Arial" w:hint="eastAsia"/>
-                <w:lang w:eastAsia="ja-JP"/>
-              </w:rPr>
-              <w:t>Worker presses check in button at predetermined intervals</w:t>
-            </w:r>
-          </w:p>
-          <w:p>
-            <w:pPr>
-              <w:numPr>
-                <w:ilvl w:val="0"/>
-                <w:numId w:val="6"/>
-              </w:numPr>
-              <w:rPr>
-                <w:rFonts w:ascii="Arial" w:hAnsi="Arial"/>
-              </w:rPr>
-            </w:pPr>
-            <w:r>
-              <w:rPr>
-                <w:rFonts w:ascii="Arial" w:hAnsi="Arial" w:hint="eastAsia"/>
-                <w:lang w:eastAsia="ja-JP"/>
-              </w:rPr>
-              <w:t>Worker presses sign out button</w:t>
-            </w:r>
-          </w:p>
-        </w:tc>
-      </w:tr>
-      <w:tr>
-        <w:tc>
-          <w:tcPr>
-            <w:tcW w:w="4788" w:type="dxa"/>
-          </w:tcPr>
-          <w:p>
-            <w:pPr>
-              <w:rPr>
-                <w:rFonts w:ascii="Arial" w:hAnsi="Arial"/>
-                <w:b/>
-              </w:rPr>
-            </w:pPr>
-            <w:r>
-              <w:rPr>
-                <w:rFonts w:ascii="Arial" w:hAnsi="Arial"/>
-                <w:b/>
-              </w:rPr>
-              <w:t>Exception Conditions</w:t>
-            </w:r>
-          </w:p>
-        </w:tc>
-        <w:tc>
-          <w:tcPr>
-            <w:tcW w:w="4788" w:type="dxa"/>
-          </w:tcPr>
-          <w:p>
-            <w:pPr>
-              <w:rPr>
-                <w:rFonts w:ascii="Arial" w:hAnsi="Arial"/>
-                <w:lang w:eastAsia="ja-JP"/>
-              </w:rPr>
-            </w:pPr>
-            <w:r>
-              <w:rPr>
-                <w:rFonts w:ascii="Arial" w:hAnsi="Arial" w:hint="eastAsia"/>
-                <w:lang w:eastAsia="ja-JP"/>
-              </w:rPr>
-              <w:t>3</w:t>
-            </w:r>
-            <w:r>
-              <w:rPr>
-                <w:rFonts w:ascii="Arial" w:hAnsi="Arial"/>
-              </w:rPr>
-              <w:t xml:space="preserve">.1 If </w:t>
-            </w:r>
-            <w:r>
-              <w:rPr>
-                <w:rFonts w:ascii="Arial" w:hAnsi="Arial" w:hint="eastAsia"/>
-                <w:lang w:eastAsia="ja-JP"/>
-              </w:rPr>
-              <w:t xml:space="preserve">worker does not check in before interval, </w:t>
-            </w:r>
-            <w:proofErr w:type="spellStart"/>
-            <w:r>
-              <w:rPr>
-                <w:rFonts w:ascii="Arial" w:hAnsi="Arial" w:hint="eastAsia"/>
-                <w:lang w:eastAsia="ja-JP"/>
-              </w:rPr>
-              <w:t>SafetyLine</w:t>
-            </w:r>
-            <w:proofErr w:type="spellEnd"/>
-            <w:r>
-              <w:rPr>
-                <w:rFonts w:ascii="Arial" w:hAnsi="Arial" w:hint="eastAsia"/>
-                <w:lang w:eastAsia="ja-JP"/>
-              </w:rPr>
-              <w:t xml:space="preserve"> will send notifications to emergency contacts</w:t>
-            </w:r>
-          </w:p>
-        </w:tc>
-      </w:tr>
-    </w:tbl>
-    <w:p/>
     <w:p>
       <w:pPr>
         <w:rPr>
